--- a/Documents/Definice požadavků.docx
+++ b/Documents/Definice požadavků.docx
@@ -1223,7 +1223,14 @@
         </w:numPr>
       </w:pPr>
       <w:r>
-        <w:t>Vyhledávání klíčových slov: umožňuje uživatelům vyhledávat články pomocí klíčových slov nebo frází, vyhledávání zahrnuje také autory</w:t>
+        <w:rPr>
+          <w:b/>
+          <w:bCs/>
+        </w:rPr>
+        <w:t>Vyhledávání klíčových slov</w:t>
+      </w:r>
+      <w:r>
+        <w:t>: umožňuje uživatelům vyhledávat články pomocí klíčových slov nebo frází, vyhledávání zahrnuje také autory</w:t>
       </w:r>
     </w:p>
     <w:p>
@@ -1235,7 +1242,14 @@
         </w:numPr>
       </w:pPr>
       <w:r>
-        <w:t>Filtrování podle kategorií: umožněte filtrovat uživatelům články podle specifických kategorií nebo témat</w:t>
+        <w:rPr>
+          <w:b/>
+          <w:bCs/>
+        </w:rPr>
+        <w:t>Filtrování podle kategorií</w:t>
+      </w:r>
+      <w:r>
+        <w:t>: umožněte filtrovat uživatelům články podle specifických kategorií nebo témat</w:t>
       </w:r>
     </w:p>
     <w:p>
@@ -1247,7 +1261,14 @@
         </w:numPr>
       </w:pPr>
       <w:r>
-        <w:t>Datový rozsah: filtrování článků podle data publikace, od nejnovějších po nejstarší</w:t>
+        <w:rPr>
+          <w:b/>
+          <w:bCs/>
+        </w:rPr>
+        <w:t>Datový rozsah</w:t>
+      </w:r>
+      <w:r>
+        <w:t>: filtrování článků podle data publikace, od nejnovějších po nejstarší</w:t>
       </w:r>
     </w:p>
     <w:p>
@@ -1259,7 +1280,14 @@
         </w:numPr>
       </w:pPr>
       <w:r>
-        <w:t>Pokročilé filtrování: filtrování podle nejnovější, nejčtenější nebo podle hodnocení</w:t>
+        <w:rPr>
+          <w:b/>
+          <w:bCs/>
+        </w:rPr>
+        <w:t>Pokročilé filtrování</w:t>
+      </w:r>
+      <w:r>
+        <w:t>: filtrování podle nejnovější, nejčtenější nebo podle hodnocení</w:t>
       </w:r>
     </w:p>
     <w:p>
@@ -1271,7 +1299,14 @@
         </w:numPr>
       </w:pPr>
       <w:r>
-        <w:t>Uživatelské rozhraní: rozhraní by mělo být snadné na používání, s jasně označenými filtry a vyhledávacím polem</w:t>
+        <w:rPr>
+          <w:b/>
+          <w:bCs/>
+        </w:rPr>
+        <w:t>Uživatelské rozhraní</w:t>
+      </w:r>
+      <w:r>
+        <w:t>: rozhraní by mělo být snadné na používání, s jasně označenými filtry a vyhledávacím polem</w:t>
       </w:r>
     </w:p>
     <w:p/>
@@ -1444,16 +1479,7 @@
           <w:szCs w:val="28"/>
         </w:rPr>
         <w:lastRenderedPageBreak/>
-        <w:t>P</w:t>
-      </w:r>
-      <w:r>
-        <w:rPr>
-          <w:b/>
-          <w:bCs/>
-          <w:sz w:val="28"/>
-          <w:szCs w:val="28"/>
-        </w:rPr>
-        <w:t>ožadavky na správu komentářů, včetně možnosti přidávání, úpravy a mazání komentářů k obsahu nebo recenzím</w:t>
+        <w:t>Požadavky na správu komentářů, včetně možnosti přidávání, úpravy a mazání komentářů k obsahu nebo recenzím</w:t>
       </w:r>
     </w:p>
     <w:p>
@@ -1589,16 +1615,7 @@
           <w:sz w:val="28"/>
           <w:szCs w:val="28"/>
         </w:rPr>
-        <w:t>P</w:t>
-      </w:r>
-      <w:r>
-        <w:rPr>
-          <w:b/>
-          <w:bCs/>
-          <w:sz w:val="28"/>
-          <w:szCs w:val="28"/>
-        </w:rPr>
-        <w:t>ožadavky na správu obsahu, včetně možnosti přidávání, úpravy a mazání obsahu na stránkách</w:t>
+        <w:t>Požadavky na správu obsahu, včetně možnosti přidávání, úpravy a mazání obsahu na stránkách</w:t>
       </w:r>
     </w:p>
     <w:p/>
@@ -1738,6 +1755,331 @@
         <w:t>: jednoduché a intuitivní uživatelské rozhraní pro správu obsahu</w:t>
       </w:r>
     </w:p>
+    <w:p/>
+    <w:p>
+      <w:pPr>
+        <w:rPr>
+          <w:b/>
+          <w:bCs/>
+          <w:sz w:val="28"/>
+          <w:szCs w:val="28"/>
+        </w:rPr>
+      </w:pPr>
+    </w:p>
+    <w:p>
+      <w:pPr>
+        <w:rPr>
+          <w:b/>
+          <w:bCs/>
+          <w:sz w:val="28"/>
+          <w:szCs w:val="28"/>
+        </w:rPr>
+      </w:pPr>
+    </w:p>
+    <w:p>
+      <w:pPr>
+        <w:rPr>
+          <w:b/>
+          <w:bCs/>
+          <w:sz w:val="28"/>
+          <w:szCs w:val="28"/>
+        </w:rPr>
+      </w:pPr>
+    </w:p>
+    <w:p>
+      <w:pPr>
+        <w:rPr>
+          <w:b/>
+          <w:bCs/>
+          <w:sz w:val="28"/>
+          <w:szCs w:val="28"/>
+        </w:rPr>
+      </w:pPr>
+    </w:p>
+    <w:p>
+      <w:pPr>
+        <w:rPr>
+          <w:b/>
+          <w:bCs/>
+          <w:sz w:val="28"/>
+          <w:szCs w:val="28"/>
+        </w:rPr>
+      </w:pPr>
+    </w:p>
+    <w:p>
+      <w:pPr>
+        <w:rPr>
+          <w:b/>
+          <w:bCs/>
+          <w:sz w:val="28"/>
+          <w:szCs w:val="28"/>
+        </w:rPr>
+      </w:pPr>
+    </w:p>
+    <w:p>
+      <w:pPr>
+        <w:rPr>
+          <w:b/>
+          <w:bCs/>
+          <w:sz w:val="28"/>
+          <w:szCs w:val="28"/>
+        </w:rPr>
+      </w:pPr>
+    </w:p>
+    <w:p>
+      <w:pPr>
+        <w:rPr>
+          <w:b/>
+          <w:bCs/>
+          <w:sz w:val="28"/>
+          <w:szCs w:val="28"/>
+        </w:rPr>
+      </w:pPr>
+    </w:p>
+    <w:p>
+      <w:pPr>
+        <w:rPr>
+          <w:b/>
+          <w:bCs/>
+          <w:sz w:val="28"/>
+          <w:szCs w:val="28"/>
+        </w:rPr>
+      </w:pPr>
+    </w:p>
+    <w:p>
+      <w:pPr>
+        <w:rPr>
+          <w:b/>
+          <w:bCs/>
+          <w:sz w:val="28"/>
+          <w:szCs w:val="28"/>
+        </w:rPr>
+      </w:pPr>
+    </w:p>
+    <w:p>
+      <w:pPr>
+        <w:rPr>
+          <w:b/>
+          <w:bCs/>
+          <w:sz w:val="28"/>
+          <w:szCs w:val="28"/>
+        </w:rPr>
+      </w:pPr>
+    </w:p>
+    <w:p>
+      <w:pPr>
+        <w:rPr>
+          <w:b/>
+          <w:bCs/>
+          <w:sz w:val="28"/>
+          <w:szCs w:val="28"/>
+        </w:rPr>
+      </w:pPr>
+    </w:p>
+    <w:p>
+      <w:pPr>
+        <w:rPr>
+          <w:b/>
+          <w:bCs/>
+          <w:sz w:val="28"/>
+          <w:szCs w:val="28"/>
+        </w:rPr>
+      </w:pPr>
+      <w:r>
+        <w:rPr>
+          <w:b/>
+          <w:bCs/>
+          <w:sz w:val="28"/>
+          <w:szCs w:val="28"/>
+        </w:rPr>
+        <w:lastRenderedPageBreak/>
+        <w:t>P</w:t>
+      </w:r>
+      <w:r>
+        <w:rPr>
+          <w:b/>
+          <w:bCs/>
+          <w:sz w:val="28"/>
+          <w:szCs w:val="28"/>
+        </w:rPr>
+        <w:t>ožadavky na publikaci článků a identifi</w:t>
+      </w:r>
+      <w:r>
+        <w:rPr>
+          <w:b/>
+          <w:bCs/>
+          <w:sz w:val="28"/>
+          <w:szCs w:val="28"/>
+        </w:rPr>
+        <w:t>kace</w:t>
+      </w:r>
+      <w:r>
+        <w:rPr>
+          <w:b/>
+          <w:bCs/>
+          <w:sz w:val="28"/>
+          <w:szCs w:val="28"/>
+        </w:rPr>
+        <w:t xml:space="preserve"> potřebn</w:t>
+      </w:r>
+      <w:r>
+        <w:rPr>
+          <w:b/>
+          <w:bCs/>
+          <w:sz w:val="28"/>
+          <w:szCs w:val="28"/>
+        </w:rPr>
+        <w:t xml:space="preserve">ých </w:t>
+      </w:r>
+      <w:r>
+        <w:rPr>
+          <w:b/>
+          <w:bCs/>
+          <w:sz w:val="28"/>
+          <w:szCs w:val="28"/>
+        </w:rPr>
+        <w:t>funkc</w:t>
+      </w:r>
+      <w:r>
+        <w:rPr>
+          <w:b/>
+          <w:bCs/>
+          <w:sz w:val="28"/>
+          <w:szCs w:val="28"/>
+        </w:rPr>
+        <w:t>í</w:t>
+      </w:r>
+    </w:p>
+    <w:p>
+      <w:pPr>
+        <w:rPr>
+          <w:b/>
+          <w:bCs/>
+          <w:sz w:val="28"/>
+          <w:szCs w:val="28"/>
+        </w:rPr>
+      </w:pPr>
+    </w:p>
+    <w:p>
+      <w:pPr>
+        <w:pStyle w:val="Odstavecseseznamem"/>
+        <w:numPr>
+          <w:ilvl w:val="0"/>
+          <w:numId w:val="81"/>
+        </w:numPr>
+      </w:pPr>
+      <w:r>
+        <w:rPr>
+          <w:b/>
+          <w:bCs/>
+        </w:rPr>
+        <w:t>Textový editor</w:t>
+      </w:r>
+      <w:r>
+        <w:t>: e</w:t>
+      </w:r>
+      <w:r>
+        <w:t>ditor pro snadné formátování textu, vkládání odkazů, obrázků atd.</w:t>
+      </w:r>
+    </w:p>
+    <w:p>
+      <w:pPr>
+        <w:pStyle w:val="Odstavecseseznamem"/>
+        <w:numPr>
+          <w:ilvl w:val="0"/>
+          <w:numId w:val="81"/>
+        </w:numPr>
+      </w:pPr>
+      <w:r>
+        <w:t>Šablony článků: předdefinované nebo vlastní šablony pro různé typy článků</w:t>
+      </w:r>
+    </w:p>
+    <w:p>
+      <w:pPr>
+        <w:pStyle w:val="Odstavecseseznamem"/>
+        <w:numPr>
+          <w:ilvl w:val="0"/>
+          <w:numId w:val="81"/>
+        </w:numPr>
+      </w:pPr>
+      <w:r>
+        <w:t xml:space="preserve">Proces schvalování: proces schvalování článků, včetně možnosti pro kontrolu a úpravy redaktory </w:t>
+      </w:r>
+    </w:p>
+    <w:p>
+      <w:pPr>
+        <w:pStyle w:val="Odstavecseseznamem"/>
+        <w:numPr>
+          <w:ilvl w:val="0"/>
+          <w:numId w:val="81"/>
+        </w:numPr>
+      </w:pPr>
+      <w:r>
+        <w:rPr>
+          <w:b/>
+          <w:bCs/>
+        </w:rPr>
+        <w:t>Optimalizace a SEO</w:t>
+      </w:r>
+      <w:r>
+        <w:t>: optimalizace obsahu pro vyhledávače, včetně nastavení meta tagů, klíčových slov a popisů</w:t>
+      </w:r>
+    </w:p>
+    <w:p>
+      <w:pPr>
+        <w:pStyle w:val="Odstavecseseznamem"/>
+        <w:numPr>
+          <w:ilvl w:val="0"/>
+          <w:numId w:val="81"/>
+        </w:numPr>
+      </w:pPr>
+      <w:r>
+        <w:t>Dodržování právních předpisů: zajištění, že publikovaný obsah dodržuje relevantní právní a etické normy</w:t>
+      </w:r>
+    </w:p>
+    <w:p>
+      <w:pPr>
+        <w:pStyle w:val="Odstavecseseznamem"/>
+        <w:numPr>
+          <w:ilvl w:val="0"/>
+          <w:numId w:val="81"/>
+        </w:numPr>
+      </w:pPr>
+      <w:r>
+        <w:t>Role a oprávnění uživatelů: definování různých úrovní přístupu a oprávnění pro autory, editory a administrátory</w:t>
+      </w:r>
+    </w:p>
+    <w:p>
+      <w:pPr>
+        <w:pStyle w:val="Odstavecseseznamem"/>
+        <w:numPr>
+          <w:ilvl w:val="0"/>
+          <w:numId w:val="81"/>
+        </w:numPr>
+        <w:rPr>
+          <w:b/>
+          <w:bCs/>
+        </w:rPr>
+      </w:pPr>
+      <w:r>
+        <w:rPr>
+          <w:b/>
+          <w:bCs/>
+        </w:rPr>
+        <w:t>Přístupnost a responzivní design</w:t>
+      </w:r>
+      <w:r>
+        <w:t xml:space="preserve">: </w:t>
+      </w:r>
+      <w:r>
+        <w:t>s</w:t>
+      </w:r>
+      <w:r>
+        <w:t>ystém by měl být přístupný a funkční na různých zařízeních a obrazovkách</w:t>
+      </w:r>
+    </w:p>
+    <w:p/>
+    <w:p/>
     <w:p/>
     <w:p/>
     <w:p/>
@@ -2008,6 +2350,155 @@
     </w:lvl>
   </w:abstractNum>
   <w:abstractNum w:abstractNumId="2" w15:restartNumberingAfterBreak="0">
+    <w:nsid w:val="02082241"/>
+    <w:multiLevelType w:val="multilevel"/>
+    <w:tmpl w:val="AABC8FE0"/>
+    <w:lvl w:ilvl="0">
+      <w:start w:val="1"/>
+      <w:numFmt w:val="bullet"/>
+      <w:lvlText w:val=""/>
+      <w:lvlJc w:val="left"/>
+      <w:pPr>
+        <w:tabs>
+          <w:tab w:val="num" w:pos="720"/>
+        </w:tabs>
+        <w:ind w:left="720" w:hanging="360"/>
+      </w:pPr>
+      <w:rPr>
+        <w:rFonts w:ascii="Symbol" w:hAnsi="Symbol" w:hint="default"/>
+        <w:sz w:val="20"/>
+      </w:rPr>
+    </w:lvl>
+    <w:lvl w:ilvl="1" w:tentative="1">
+      <w:start w:val="1"/>
+      <w:numFmt w:val="bullet"/>
+      <w:lvlText w:val="o"/>
+      <w:lvlJc w:val="left"/>
+      <w:pPr>
+        <w:tabs>
+          <w:tab w:val="num" w:pos="1440"/>
+        </w:tabs>
+        <w:ind w:left="1440" w:hanging="360"/>
+      </w:pPr>
+      <w:rPr>
+        <w:rFonts w:ascii="Courier New" w:hAnsi="Courier New" w:hint="default"/>
+        <w:sz w:val="20"/>
+      </w:rPr>
+    </w:lvl>
+    <w:lvl w:ilvl="2" w:tentative="1">
+      <w:start w:val="1"/>
+      <w:numFmt w:val="bullet"/>
+      <w:lvlText w:val=""/>
+      <w:lvlJc w:val="left"/>
+      <w:pPr>
+        <w:tabs>
+          <w:tab w:val="num" w:pos="2160"/>
+        </w:tabs>
+        <w:ind w:left="2160" w:hanging="360"/>
+      </w:pPr>
+      <w:rPr>
+        <w:rFonts w:ascii="Wingdings" w:hAnsi="Wingdings" w:hint="default"/>
+        <w:sz w:val="20"/>
+      </w:rPr>
+    </w:lvl>
+    <w:lvl w:ilvl="3" w:tentative="1">
+      <w:start w:val="1"/>
+      <w:numFmt w:val="bullet"/>
+      <w:lvlText w:val=""/>
+      <w:lvlJc w:val="left"/>
+      <w:pPr>
+        <w:tabs>
+          <w:tab w:val="num" w:pos="2880"/>
+        </w:tabs>
+        <w:ind w:left="2880" w:hanging="360"/>
+      </w:pPr>
+      <w:rPr>
+        <w:rFonts w:ascii="Wingdings" w:hAnsi="Wingdings" w:hint="default"/>
+        <w:sz w:val="20"/>
+      </w:rPr>
+    </w:lvl>
+    <w:lvl w:ilvl="4" w:tentative="1">
+      <w:start w:val="1"/>
+      <w:numFmt w:val="bullet"/>
+      <w:lvlText w:val=""/>
+      <w:lvlJc w:val="left"/>
+      <w:pPr>
+        <w:tabs>
+          <w:tab w:val="num" w:pos="3600"/>
+        </w:tabs>
+        <w:ind w:left="3600" w:hanging="360"/>
+      </w:pPr>
+      <w:rPr>
+        <w:rFonts w:ascii="Wingdings" w:hAnsi="Wingdings" w:hint="default"/>
+        <w:sz w:val="20"/>
+      </w:rPr>
+    </w:lvl>
+    <w:lvl w:ilvl="5" w:tentative="1">
+      <w:start w:val="1"/>
+      <w:numFmt w:val="bullet"/>
+      <w:lvlText w:val=""/>
+      <w:lvlJc w:val="left"/>
+      <w:pPr>
+        <w:tabs>
+          <w:tab w:val="num" w:pos="4320"/>
+        </w:tabs>
+        <w:ind w:left="4320" w:hanging="360"/>
+      </w:pPr>
+      <w:rPr>
+        <w:rFonts w:ascii="Wingdings" w:hAnsi="Wingdings" w:hint="default"/>
+        <w:sz w:val="20"/>
+      </w:rPr>
+    </w:lvl>
+    <w:lvl w:ilvl="6" w:tentative="1">
+      <w:start w:val="1"/>
+      <w:numFmt w:val="bullet"/>
+      <w:lvlText w:val=""/>
+      <w:lvlJc w:val="left"/>
+      <w:pPr>
+        <w:tabs>
+          <w:tab w:val="num" w:pos="5040"/>
+        </w:tabs>
+        <w:ind w:left="5040" w:hanging="360"/>
+      </w:pPr>
+      <w:rPr>
+        <w:rFonts w:ascii="Wingdings" w:hAnsi="Wingdings" w:hint="default"/>
+        <w:sz w:val="20"/>
+      </w:rPr>
+    </w:lvl>
+    <w:lvl w:ilvl="7" w:tentative="1">
+      <w:start w:val="1"/>
+      <w:numFmt w:val="bullet"/>
+      <w:lvlText w:val=""/>
+      <w:lvlJc w:val="left"/>
+      <w:pPr>
+        <w:tabs>
+          <w:tab w:val="num" w:pos="5760"/>
+        </w:tabs>
+        <w:ind w:left="5760" w:hanging="360"/>
+      </w:pPr>
+      <w:rPr>
+        <w:rFonts w:ascii="Wingdings" w:hAnsi="Wingdings" w:hint="default"/>
+        <w:sz w:val="20"/>
+      </w:rPr>
+    </w:lvl>
+    <w:lvl w:ilvl="8" w:tentative="1">
+      <w:start w:val="1"/>
+      <w:numFmt w:val="bullet"/>
+      <w:lvlText w:val=""/>
+      <w:lvlJc w:val="left"/>
+      <w:pPr>
+        <w:tabs>
+          <w:tab w:val="num" w:pos="6480"/>
+        </w:tabs>
+        <w:ind w:left="6480" w:hanging="360"/>
+      </w:pPr>
+      <w:rPr>
+        <w:rFonts w:ascii="Wingdings" w:hAnsi="Wingdings" w:hint="default"/>
+        <w:sz w:val="20"/>
+      </w:rPr>
+    </w:lvl>
+  </w:abstractNum>
+  <w:abstractNum w:abstractNumId="3" w15:restartNumberingAfterBreak="0">
     <w:nsid w:val="03463F6C"/>
     <w:multiLevelType w:val="hybridMultilevel"/>
     <w:tmpl w:val="1BCA5718"/>
@@ -2096,7 +2587,7 @@
       </w:pPr>
     </w:lvl>
   </w:abstractNum>
-  <w:abstractNum w:abstractNumId="3" w15:restartNumberingAfterBreak="0">
+  <w:abstractNum w:abstractNumId="4" w15:restartNumberingAfterBreak="0">
     <w:nsid w:val="03575238"/>
     <w:multiLevelType w:val="multilevel"/>
     <w:tmpl w:val="062C1296"/>
@@ -2245,7 +2736,7 @@
       </w:rPr>
     </w:lvl>
   </w:abstractNum>
-  <w:abstractNum w:abstractNumId="4" w15:restartNumberingAfterBreak="0">
+  <w:abstractNum w:abstractNumId="5" w15:restartNumberingAfterBreak="0">
     <w:nsid w:val="053C7C53"/>
     <w:multiLevelType w:val="hybridMultilevel"/>
     <w:tmpl w:val="26C84038"/>
@@ -2334,7 +2825,7 @@
       </w:pPr>
     </w:lvl>
   </w:abstractNum>
-  <w:abstractNum w:abstractNumId="5" w15:restartNumberingAfterBreak="0">
+  <w:abstractNum w:abstractNumId="6" w15:restartNumberingAfterBreak="0">
     <w:nsid w:val="061C0A81"/>
     <w:multiLevelType w:val="hybridMultilevel"/>
     <w:tmpl w:val="D0FC0E48"/>
@@ -2423,7 +2914,7 @@
       </w:pPr>
     </w:lvl>
   </w:abstractNum>
-  <w:abstractNum w:abstractNumId="6" w15:restartNumberingAfterBreak="0">
+  <w:abstractNum w:abstractNumId="7" w15:restartNumberingAfterBreak="0">
     <w:nsid w:val="08DA3E14"/>
     <w:multiLevelType w:val="multilevel"/>
     <w:tmpl w:val="8A00B840"/>
@@ -2572,7 +3063,7 @@
       </w:rPr>
     </w:lvl>
   </w:abstractNum>
-  <w:abstractNum w:abstractNumId="7" w15:restartNumberingAfterBreak="0">
+  <w:abstractNum w:abstractNumId="8" w15:restartNumberingAfterBreak="0">
     <w:nsid w:val="09A47AF9"/>
     <w:multiLevelType w:val="multilevel"/>
     <w:tmpl w:val="01BCC600"/>
@@ -2721,7 +3212,7 @@
       </w:rPr>
     </w:lvl>
   </w:abstractNum>
-  <w:abstractNum w:abstractNumId="8" w15:restartNumberingAfterBreak="0">
+  <w:abstractNum w:abstractNumId="9" w15:restartNumberingAfterBreak="0">
     <w:nsid w:val="0B9467AD"/>
     <w:multiLevelType w:val="multilevel"/>
     <w:tmpl w:val="6A9A3806"/>
@@ -2870,7 +3361,7 @@
       </w:rPr>
     </w:lvl>
   </w:abstractNum>
-  <w:abstractNum w:abstractNumId="9" w15:restartNumberingAfterBreak="0">
+  <w:abstractNum w:abstractNumId="10" w15:restartNumberingAfterBreak="0">
     <w:nsid w:val="116B680C"/>
     <w:multiLevelType w:val="hybridMultilevel"/>
     <w:tmpl w:val="ABBCC26C"/>
@@ -2959,7 +3450,7 @@
       </w:pPr>
     </w:lvl>
   </w:abstractNum>
-  <w:abstractNum w:abstractNumId="10" w15:restartNumberingAfterBreak="0">
+  <w:abstractNum w:abstractNumId="11" w15:restartNumberingAfterBreak="0">
     <w:nsid w:val="128A5ED8"/>
     <w:multiLevelType w:val="multilevel"/>
     <w:tmpl w:val="C1B278CA"/>
@@ -3108,7 +3599,7 @@
       </w:rPr>
     </w:lvl>
   </w:abstractNum>
-  <w:abstractNum w:abstractNumId="11" w15:restartNumberingAfterBreak="0">
+  <w:abstractNum w:abstractNumId="12" w15:restartNumberingAfterBreak="0">
     <w:nsid w:val="130B3D21"/>
     <w:multiLevelType w:val="multilevel"/>
     <w:tmpl w:val="B0B6C24C"/>
@@ -3257,7 +3748,7 @@
       </w:rPr>
     </w:lvl>
   </w:abstractNum>
-  <w:abstractNum w:abstractNumId="12" w15:restartNumberingAfterBreak="0">
+  <w:abstractNum w:abstractNumId="13" w15:restartNumberingAfterBreak="0">
     <w:nsid w:val="14E842E5"/>
     <w:multiLevelType w:val="multilevel"/>
     <w:tmpl w:val="1AE05AA2"/>
@@ -3406,7 +3897,7 @@
       </w:rPr>
     </w:lvl>
   </w:abstractNum>
-  <w:abstractNum w:abstractNumId="13" w15:restartNumberingAfterBreak="0">
+  <w:abstractNum w:abstractNumId="14" w15:restartNumberingAfterBreak="0">
     <w:nsid w:val="152F50CE"/>
     <w:multiLevelType w:val="multilevel"/>
     <w:tmpl w:val="84BCAC26"/>
@@ -3555,7 +4046,7 @@
       </w:rPr>
     </w:lvl>
   </w:abstractNum>
-  <w:abstractNum w:abstractNumId="14" w15:restartNumberingAfterBreak="0">
+  <w:abstractNum w:abstractNumId="15" w15:restartNumberingAfterBreak="0">
     <w:nsid w:val="1630672A"/>
     <w:multiLevelType w:val="multilevel"/>
     <w:tmpl w:val="176619C4"/>
@@ -3704,7 +4195,156 @@
       </w:rPr>
     </w:lvl>
   </w:abstractNum>
-  <w:abstractNum w:abstractNumId="15" w15:restartNumberingAfterBreak="0">
+  <w:abstractNum w:abstractNumId="16" w15:restartNumberingAfterBreak="0">
+    <w:nsid w:val="16E752A5"/>
+    <w:multiLevelType w:val="multilevel"/>
+    <w:tmpl w:val="9F2CFA8A"/>
+    <w:lvl w:ilvl="0">
+      <w:start w:val="1"/>
+      <w:numFmt w:val="bullet"/>
+      <w:lvlText w:val=""/>
+      <w:lvlJc w:val="left"/>
+      <w:pPr>
+        <w:tabs>
+          <w:tab w:val="num" w:pos="720"/>
+        </w:tabs>
+        <w:ind w:left="720" w:hanging="360"/>
+      </w:pPr>
+      <w:rPr>
+        <w:rFonts w:ascii="Symbol" w:hAnsi="Symbol" w:hint="default"/>
+        <w:sz w:val="20"/>
+      </w:rPr>
+    </w:lvl>
+    <w:lvl w:ilvl="1" w:tentative="1">
+      <w:start w:val="1"/>
+      <w:numFmt w:val="bullet"/>
+      <w:lvlText w:val="o"/>
+      <w:lvlJc w:val="left"/>
+      <w:pPr>
+        <w:tabs>
+          <w:tab w:val="num" w:pos="1440"/>
+        </w:tabs>
+        <w:ind w:left="1440" w:hanging="360"/>
+      </w:pPr>
+      <w:rPr>
+        <w:rFonts w:ascii="Courier New" w:hAnsi="Courier New" w:hint="default"/>
+        <w:sz w:val="20"/>
+      </w:rPr>
+    </w:lvl>
+    <w:lvl w:ilvl="2" w:tentative="1">
+      <w:start w:val="1"/>
+      <w:numFmt w:val="bullet"/>
+      <w:lvlText w:val=""/>
+      <w:lvlJc w:val="left"/>
+      <w:pPr>
+        <w:tabs>
+          <w:tab w:val="num" w:pos="2160"/>
+        </w:tabs>
+        <w:ind w:left="2160" w:hanging="360"/>
+      </w:pPr>
+      <w:rPr>
+        <w:rFonts w:ascii="Wingdings" w:hAnsi="Wingdings" w:hint="default"/>
+        <w:sz w:val="20"/>
+      </w:rPr>
+    </w:lvl>
+    <w:lvl w:ilvl="3" w:tentative="1">
+      <w:start w:val="1"/>
+      <w:numFmt w:val="bullet"/>
+      <w:lvlText w:val=""/>
+      <w:lvlJc w:val="left"/>
+      <w:pPr>
+        <w:tabs>
+          <w:tab w:val="num" w:pos="2880"/>
+        </w:tabs>
+        <w:ind w:left="2880" w:hanging="360"/>
+      </w:pPr>
+      <w:rPr>
+        <w:rFonts w:ascii="Wingdings" w:hAnsi="Wingdings" w:hint="default"/>
+        <w:sz w:val="20"/>
+      </w:rPr>
+    </w:lvl>
+    <w:lvl w:ilvl="4" w:tentative="1">
+      <w:start w:val="1"/>
+      <w:numFmt w:val="bullet"/>
+      <w:lvlText w:val=""/>
+      <w:lvlJc w:val="left"/>
+      <w:pPr>
+        <w:tabs>
+          <w:tab w:val="num" w:pos="3600"/>
+        </w:tabs>
+        <w:ind w:left="3600" w:hanging="360"/>
+      </w:pPr>
+      <w:rPr>
+        <w:rFonts w:ascii="Wingdings" w:hAnsi="Wingdings" w:hint="default"/>
+        <w:sz w:val="20"/>
+      </w:rPr>
+    </w:lvl>
+    <w:lvl w:ilvl="5" w:tentative="1">
+      <w:start w:val="1"/>
+      <w:numFmt w:val="bullet"/>
+      <w:lvlText w:val=""/>
+      <w:lvlJc w:val="left"/>
+      <w:pPr>
+        <w:tabs>
+          <w:tab w:val="num" w:pos="4320"/>
+        </w:tabs>
+        <w:ind w:left="4320" w:hanging="360"/>
+      </w:pPr>
+      <w:rPr>
+        <w:rFonts w:ascii="Wingdings" w:hAnsi="Wingdings" w:hint="default"/>
+        <w:sz w:val="20"/>
+      </w:rPr>
+    </w:lvl>
+    <w:lvl w:ilvl="6" w:tentative="1">
+      <w:start w:val="1"/>
+      <w:numFmt w:val="bullet"/>
+      <w:lvlText w:val=""/>
+      <w:lvlJc w:val="left"/>
+      <w:pPr>
+        <w:tabs>
+          <w:tab w:val="num" w:pos="5040"/>
+        </w:tabs>
+        <w:ind w:left="5040" w:hanging="360"/>
+      </w:pPr>
+      <w:rPr>
+        <w:rFonts w:ascii="Wingdings" w:hAnsi="Wingdings" w:hint="default"/>
+        <w:sz w:val="20"/>
+      </w:rPr>
+    </w:lvl>
+    <w:lvl w:ilvl="7" w:tentative="1">
+      <w:start w:val="1"/>
+      <w:numFmt w:val="bullet"/>
+      <w:lvlText w:val=""/>
+      <w:lvlJc w:val="left"/>
+      <w:pPr>
+        <w:tabs>
+          <w:tab w:val="num" w:pos="5760"/>
+        </w:tabs>
+        <w:ind w:left="5760" w:hanging="360"/>
+      </w:pPr>
+      <w:rPr>
+        <w:rFonts w:ascii="Wingdings" w:hAnsi="Wingdings" w:hint="default"/>
+        <w:sz w:val="20"/>
+      </w:rPr>
+    </w:lvl>
+    <w:lvl w:ilvl="8" w:tentative="1">
+      <w:start w:val="1"/>
+      <w:numFmt w:val="bullet"/>
+      <w:lvlText w:val=""/>
+      <w:lvlJc w:val="left"/>
+      <w:pPr>
+        <w:tabs>
+          <w:tab w:val="num" w:pos="6480"/>
+        </w:tabs>
+        <w:ind w:left="6480" w:hanging="360"/>
+      </w:pPr>
+      <w:rPr>
+        <w:rFonts w:ascii="Wingdings" w:hAnsi="Wingdings" w:hint="default"/>
+        <w:sz w:val="20"/>
+      </w:rPr>
+    </w:lvl>
+  </w:abstractNum>
+  <w:abstractNum w:abstractNumId="17" w15:restartNumberingAfterBreak="0">
     <w:nsid w:val="178A4764"/>
     <w:multiLevelType w:val="multilevel"/>
     <w:tmpl w:val="322898A2"/>
@@ -3853,7 +4493,7 @@
       </w:rPr>
     </w:lvl>
   </w:abstractNum>
-  <w:abstractNum w:abstractNumId="16" w15:restartNumberingAfterBreak="0">
+  <w:abstractNum w:abstractNumId="18" w15:restartNumberingAfterBreak="0">
     <w:nsid w:val="184139EE"/>
     <w:multiLevelType w:val="multilevel"/>
     <w:tmpl w:val="5A32C9CA"/>
@@ -3970,7 +4610,7 @@
       </w:pPr>
     </w:lvl>
   </w:abstractNum>
-  <w:abstractNum w:abstractNumId="17" w15:restartNumberingAfterBreak="0">
+  <w:abstractNum w:abstractNumId="19" w15:restartNumberingAfterBreak="0">
     <w:nsid w:val="1CAD5225"/>
     <w:multiLevelType w:val="multilevel"/>
     <w:tmpl w:val="27D0BD96"/>
@@ -4119,7 +4759,7 @@
       </w:rPr>
     </w:lvl>
   </w:abstractNum>
-  <w:abstractNum w:abstractNumId="18" w15:restartNumberingAfterBreak="0">
+  <w:abstractNum w:abstractNumId="20" w15:restartNumberingAfterBreak="0">
     <w:nsid w:val="1D882529"/>
     <w:multiLevelType w:val="multilevel"/>
     <w:tmpl w:val="872AF3A2"/>
@@ -4268,7 +4908,7 @@
       </w:rPr>
     </w:lvl>
   </w:abstractNum>
-  <w:abstractNum w:abstractNumId="19" w15:restartNumberingAfterBreak="0">
+  <w:abstractNum w:abstractNumId="21" w15:restartNumberingAfterBreak="0">
     <w:nsid w:val="1E6C51BC"/>
     <w:multiLevelType w:val="multilevel"/>
     <w:tmpl w:val="D53E2C46"/>
@@ -4417,7 +5057,7 @@
       </w:rPr>
     </w:lvl>
   </w:abstractNum>
-  <w:abstractNum w:abstractNumId="20" w15:restartNumberingAfterBreak="0">
+  <w:abstractNum w:abstractNumId="22" w15:restartNumberingAfterBreak="0">
     <w:nsid w:val="22AF5EA9"/>
     <w:multiLevelType w:val="multilevel"/>
     <w:tmpl w:val="A4E468B0"/>
@@ -4566,7 +5206,7 @@
       </w:rPr>
     </w:lvl>
   </w:abstractNum>
-  <w:abstractNum w:abstractNumId="21" w15:restartNumberingAfterBreak="0">
+  <w:abstractNum w:abstractNumId="23" w15:restartNumberingAfterBreak="0">
     <w:nsid w:val="246E3697"/>
     <w:multiLevelType w:val="multilevel"/>
     <w:tmpl w:val="FA4CEC5C"/>
@@ -4715,7 +5355,7 @@
       </w:rPr>
     </w:lvl>
   </w:abstractNum>
-  <w:abstractNum w:abstractNumId="22" w15:restartNumberingAfterBreak="0">
+  <w:abstractNum w:abstractNumId="24" w15:restartNumberingAfterBreak="0">
     <w:nsid w:val="24B61FB3"/>
     <w:multiLevelType w:val="multilevel"/>
     <w:tmpl w:val="8C7CD8E6"/>
@@ -4864,7 +5504,7 @@
       </w:rPr>
     </w:lvl>
   </w:abstractNum>
-  <w:abstractNum w:abstractNumId="23" w15:restartNumberingAfterBreak="0">
+  <w:abstractNum w:abstractNumId="25" w15:restartNumberingAfterBreak="0">
     <w:nsid w:val="256D7AE6"/>
     <w:multiLevelType w:val="multilevel"/>
     <w:tmpl w:val="342CC51A"/>
@@ -5013,7 +5653,7 @@
       </w:rPr>
     </w:lvl>
   </w:abstractNum>
-  <w:abstractNum w:abstractNumId="24" w15:restartNumberingAfterBreak="0">
+  <w:abstractNum w:abstractNumId="26" w15:restartNumberingAfterBreak="0">
     <w:nsid w:val="29C950B4"/>
     <w:multiLevelType w:val="multilevel"/>
     <w:tmpl w:val="91E0BF38"/>
@@ -5126,7 +5766,7 @@
       </w:pPr>
     </w:lvl>
   </w:abstractNum>
-  <w:abstractNum w:abstractNumId="25" w15:restartNumberingAfterBreak="0">
+  <w:abstractNum w:abstractNumId="27" w15:restartNumberingAfterBreak="0">
     <w:nsid w:val="2D501CCC"/>
     <w:multiLevelType w:val="multilevel"/>
     <w:tmpl w:val="E41827BA"/>
@@ -5275,7 +5915,7 @@
       </w:rPr>
     </w:lvl>
   </w:abstractNum>
-  <w:abstractNum w:abstractNumId="26" w15:restartNumberingAfterBreak="0">
+  <w:abstractNum w:abstractNumId="28" w15:restartNumberingAfterBreak="0">
     <w:nsid w:val="2D571FC7"/>
     <w:multiLevelType w:val="hybridMultilevel"/>
     <w:tmpl w:val="AD92471A"/>
@@ -5364,7 +6004,7 @@
       </w:pPr>
     </w:lvl>
   </w:abstractNum>
-  <w:abstractNum w:abstractNumId="27" w15:restartNumberingAfterBreak="0">
+  <w:abstractNum w:abstractNumId="29" w15:restartNumberingAfterBreak="0">
     <w:nsid w:val="2DE30EDD"/>
     <w:multiLevelType w:val="multilevel"/>
     <w:tmpl w:val="E9B6A7E4"/>
@@ -5513,7 +6153,7 @@
       </w:rPr>
     </w:lvl>
   </w:abstractNum>
-  <w:abstractNum w:abstractNumId="28" w15:restartNumberingAfterBreak="0">
+  <w:abstractNum w:abstractNumId="30" w15:restartNumberingAfterBreak="0">
     <w:nsid w:val="2E4C66F3"/>
     <w:multiLevelType w:val="hybridMultilevel"/>
     <w:tmpl w:val="B02E8318"/>
@@ -5602,7 +6242,7 @@
       </w:pPr>
     </w:lvl>
   </w:abstractNum>
-  <w:abstractNum w:abstractNumId="29" w15:restartNumberingAfterBreak="0">
+  <w:abstractNum w:abstractNumId="31" w15:restartNumberingAfterBreak="0">
     <w:nsid w:val="2E8A28FE"/>
     <w:multiLevelType w:val="hybridMultilevel"/>
     <w:tmpl w:val="31A027F2"/>
@@ -5691,7 +6331,156 @@
       </w:pPr>
     </w:lvl>
   </w:abstractNum>
-  <w:abstractNum w:abstractNumId="30" w15:restartNumberingAfterBreak="0">
+  <w:abstractNum w:abstractNumId="32" w15:restartNumberingAfterBreak="0">
+    <w:nsid w:val="2FAF7FA6"/>
+    <w:multiLevelType w:val="multilevel"/>
+    <w:tmpl w:val="B686A26C"/>
+    <w:lvl w:ilvl="0">
+      <w:start w:val="1"/>
+      <w:numFmt w:val="bullet"/>
+      <w:lvlText w:val=""/>
+      <w:lvlJc w:val="left"/>
+      <w:pPr>
+        <w:tabs>
+          <w:tab w:val="num" w:pos="720"/>
+        </w:tabs>
+        <w:ind w:left="720" w:hanging="360"/>
+      </w:pPr>
+      <w:rPr>
+        <w:rFonts w:ascii="Symbol" w:hAnsi="Symbol" w:hint="default"/>
+        <w:sz w:val="20"/>
+      </w:rPr>
+    </w:lvl>
+    <w:lvl w:ilvl="1" w:tentative="1">
+      <w:start w:val="1"/>
+      <w:numFmt w:val="bullet"/>
+      <w:lvlText w:val="o"/>
+      <w:lvlJc w:val="left"/>
+      <w:pPr>
+        <w:tabs>
+          <w:tab w:val="num" w:pos="1440"/>
+        </w:tabs>
+        <w:ind w:left="1440" w:hanging="360"/>
+      </w:pPr>
+      <w:rPr>
+        <w:rFonts w:ascii="Courier New" w:hAnsi="Courier New" w:hint="default"/>
+        <w:sz w:val="20"/>
+      </w:rPr>
+    </w:lvl>
+    <w:lvl w:ilvl="2" w:tentative="1">
+      <w:start w:val="1"/>
+      <w:numFmt w:val="bullet"/>
+      <w:lvlText w:val=""/>
+      <w:lvlJc w:val="left"/>
+      <w:pPr>
+        <w:tabs>
+          <w:tab w:val="num" w:pos="2160"/>
+        </w:tabs>
+        <w:ind w:left="2160" w:hanging="360"/>
+      </w:pPr>
+      <w:rPr>
+        <w:rFonts w:ascii="Wingdings" w:hAnsi="Wingdings" w:hint="default"/>
+        <w:sz w:val="20"/>
+      </w:rPr>
+    </w:lvl>
+    <w:lvl w:ilvl="3" w:tentative="1">
+      <w:start w:val="1"/>
+      <w:numFmt w:val="bullet"/>
+      <w:lvlText w:val=""/>
+      <w:lvlJc w:val="left"/>
+      <w:pPr>
+        <w:tabs>
+          <w:tab w:val="num" w:pos="2880"/>
+        </w:tabs>
+        <w:ind w:left="2880" w:hanging="360"/>
+      </w:pPr>
+      <w:rPr>
+        <w:rFonts w:ascii="Wingdings" w:hAnsi="Wingdings" w:hint="default"/>
+        <w:sz w:val="20"/>
+      </w:rPr>
+    </w:lvl>
+    <w:lvl w:ilvl="4" w:tentative="1">
+      <w:start w:val="1"/>
+      <w:numFmt w:val="bullet"/>
+      <w:lvlText w:val=""/>
+      <w:lvlJc w:val="left"/>
+      <w:pPr>
+        <w:tabs>
+          <w:tab w:val="num" w:pos="3600"/>
+        </w:tabs>
+        <w:ind w:left="3600" w:hanging="360"/>
+      </w:pPr>
+      <w:rPr>
+        <w:rFonts w:ascii="Wingdings" w:hAnsi="Wingdings" w:hint="default"/>
+        <w:sz w:val="20"/>
+      </w:rPr>
+    </w:lvl>
+    <w:lvl w:ilvl="5" w:tentative="1">
+      <w:start w:val="1"/>
+      <w:numFmt w:val="bullet"/>
+      <w:lvlText w:val=""/>
+      <w:lvlJc w:val="left"/>
+      <w:pPr>
+        <w:tabs>
+          <w:tab w:val="num" w:pos="4320"/>
+        </w:tabs>
+        <w:ind w:left="4320" w:hanging="360"/>
+      </w:pPr>
+      <w:rPr>
+        <w:rFonts w:ascii="Wingdings" w:hAnsi="Wingdings" w:hint="default"/>
+        <w:sz w:val="20"/>
+      </w:rPr>
+    </w:lvl>
+    <w:lvl w:ilvl="6" w:tentative="1">
+      <w:start w:val="1"/>
+      <w:numFmt w:val="bullet"/>
+      <w:lvlText w:val=""/>
+      <w:lvlJc w:val="left"/>
+      <w:pPr>
+        <w:tabs>
+          <w:tab w:val="num" w:pos="5040"/>
+        </w:tabs>
+        <w:ind w:left="5040" w:hanging="360"/>
+      </w:pPr>
+      <w:rPr>
+        <w:rFonts w:ascii="Wingdings" w:hAnsi="Wingdings" w:hint="default"/>
+        <w:sz w:val="20"/>
+      </w:rPr>
+    </w:lvl>
+    <w:lvl w:ilvl="7" w:tentative="1">
+      <w:start w:val="1"/>
+      <w:numFmt w:val="bullet"/>
+      <w:lvlText w:val=""/>
+      <w:lvlJc w:val="left"/>
+      <w:pPr>
+        <w:tabs>
+          <w:tab w:val="num" w:pos="5760"/>
+        </w:tabs>
+        <w:ind w:left="5760" w:hanging="360"/>
+      </w:pPr>
+      <w:rPr>
+        <w:rFonts w:ascii="Wingdings" w:hAnsi="Wingdings" w:hint="default"/>
+        <w:sz w:val="20"/>
+      </w:rPr>
+    </w:lvl>
+    <w:lvl w:ilvl="8" w:tentative="1">
+      <w:start w:val="1"/>
+      <w:numFmt w:val="bullet"/>
+      <w:lvlText w:val=""/>
+      <w:lvlJc w:val="left"/>
+      <w:pPr>
+        <w:tabs>
+          <w:tab w:val="num" w:pos="6480"/>
+        </w:tabs>
+        <w:ind w:left="6480" w:hanging="360"/>
+      </w:pPr>
+      <w:rPr>
+        <w:rFonts w:ascii="Wingdings" w:hAnsi="Wingdings" w:hint="default"/>
+        <w:sz w:val="20"/>
+      </w:rPr>
+    </w:lvl>
+  </w:abstractNum>
+  <w:abstractNum w:abstractNumId="33" w15:restartNumberingAfterBreak="0">
     <w:nsid w:val="303A64EA"/>
     <w:multiLevelType w:val="multilevel"/>
     <w:tmpl w:val="6338CFEA"/>
@@ -5840,7 +6629,7 @@
       </w:rPr>
     </w:lvl>
   </w:abstractNum>
-  <w:abstractNum w:abstractNumId="31" w15:restartNumberingAfterBreak="0">
+  <w:abstractNum w:abstractNumId="34" w15:restartNumberingAfterBreak="0">
     <w:nsid w:val="315553ED"/>
     <w:multiLevelType w:val="multilevel"/>
     <w:tmpl w:val="C400CCAE"/>
@@ -5957,7 +6746,7 @@
       </w:pPr>
     </w:lvl>
   </w:abstractNum>
-  <w:abstractNum w:abstractNumId="32" w15:restartNumberingAfterBreak="0">
+  <w:abstractNum w:abstractNumId="35" w15:restartNumberingAfterBreak="0">
     <w:nsid w:val="33904885"/>
     <w:multiLevelType w:val="multilevel"/>
     <w:tmpl w:val="AD4A736C"/>
@@ -6070,7 +6859,156 @@
       </w:pPr>
     </w:lvl>
   </w:abstractNum>
-  <w:abstractNum w:abstractNumId="33" w15:restartNumberingAfterBreak="0">
+  <w:abstractNum w:abstractNumId="36" w15:restartNumberingAfterBreak="0">
+    <w:nsid w:val="339D4D1D"/>
+    <w:multiLevelType w:val="multilevel"/>
+    <w:tmpl w:val="32A6832A"/>
+    <w:lvl w:ilvl="0">
+      <w:start w:val="1"/>
+      <w:numFmt w:val="bullet"/>
+      <w:lvlText w:val=""/>
+      <w:lvlJc w:val="left"/>
+      <w:pPr>
+        <w:tabs>
+          <w:tab w:val="num" w:pos="720"/>
+        </w:tabs>
+        <w:ind w:left="720" w:hanging="360"/>
+      </w:pPr>
+      <w:rPr>
+        <w:rFonts w:ascii="Symbol" w:hAnsi="Symbol" w:hint="default"/>
+        <w:sz w:val="20"/>
+      </w:rPr>
+    </w:lvl>
+    <w:lvl w:ilvl="1" w:tentative="1">
+      <w:start w:val="1"/>
+      <w:numFmt w:val="bullet"/>
+      <w:lvlText w:val="o"/>
+      <w:lvlJc w:val="left"/>
+      <w:pPr>
+        <w:tabs>
+          <w:tab w:val="num" w:pos="1440"/>
+        </w:tabs>
+        <w:ind w:left="1440" w:hanging="360"/>
+      </w:pPr>
+      <w:rPr>
+        <w:rFonts w:ascii="Courier New" w:hAnsi="Courier New" w:hint="default"/>
+        <w:sz w:val="20"/>
+      </w:rPr>
+    </w:lvl>
+    <w:lvl w:ilvl="2" w:tentative="1">
+      <w:start w:val="1"/>
+      <w:numFmt w:val="bullet"/>
+      <w:lvlText w:val=""/>
+      <w:lvlJc w:val="left"/>
+      <w:pPr>
+        <w:tabs>
+          <w:tab w:val="num" w:pos="2160"/>
+        </w:tabs>
+        <w:ind w:left="2160" w:hanging="360"/>
+      </w:pPr>
+      <w:rPr>
+        <w:rFonts w:ascii="Wingdings" w:hAnsi="Wingdings" w:hint="default"/>
+        <w:sz w:val="20"/>
+      </w:rPr>
+    </w:lvl>
+    <w:lvl w:ilvl="3" w:tentative="1">
+      <w:start w:val="1"/>
+      <w:numFmt w:val="bullet"/>
+      <w:lvlText w:val=""/>
+      <w:lvlJc w:val="left"/>
+      <w:pPr>
+        <w:tabs>
+          <w:tab w:val="num" w:pos="2880"/>
+        </w:tabs>
+        <w:ind w:left="2880" w:hanging="360"/>
+      </w:pPr>
+      <w:rPr>
+        <w:rFonts w:ascii="Wingdings" w:hAnsi="Wingdings" w:hint="default"/>
+        <w:sz w:val="20"/>
+      </w:rPr>
+    </w:lvl>
+    <w:lvl w:ilvl="4" w:tentative="1">
+      <w:start w:val="1"/>
+      <w:numFmt w:val="bullet"/>
+      <w:lvlText w:val=""/>
+      <w:lvlJc w:val="left"/>
+      <w:pPr>
+        <w:tabs>
+          <w:tab w:val="num" w:pos="3600"/>
+        </w:tabs>
+        <w:ind w:left="3600" w:hanging="360"/>
+      </w:pPr>
+      <w:rPr>
+        <w:rFonts w:ascii="Wingdings" w:hAnsi="Wingdings" w:hint="default"/>
+        <w:sz w:val="20"/>
+      </w:rPr>
+    </w:lvl>
+    <w:lvl w:ilvl="5" w:tentative="1">
+      <w:start w:val="1"/>
+      <w:numFmt w:val="bullet"/>
+      <w:lvlText w:val=""/>
+      <w:lvlJc w:val="left"/>
+      <w:pPr>
+        <w:tabs>
+          <w:tab w:val="num" w:pos="4320"/>
+        </w:tabs>
+        <w:ind w:left="4320" w:hanging="360"/>
+      </w:pPr>
+      <w:rPr>
+        <w:rFonts w:ascii="Wingdings" w:hAnsi="Wingdings" w:hint="default"/>
+        <w:sz w:val="20"/>
+      </w:rPr>
+    </w:lvl>
+    <w:lvl w:ilvl="6" w:tentative="1">
+      <w:start w:val="1"/>
+      <w:numFmt w:val="bullet"/>
+      <w:lvlText w:val=""/>
+      <w:lvlJc w:val="left"/>
+      <w:pPr>
+        <w:tabs>
+          <w:tab w:val="num" w:pos="5040"/>
+        </w:tabs>
+        <w:ind w:left="5040" w:hanging="360"/>
+      </w:pPr>
+      <w:rPr>
+        <w:rFonts w:ascii="Wingdings" w:hAnsi="Wingdings" w:hint="default"/>
+        <w:sz w:val="20"/>
+      </w:rPr>
+    </w:lvl>
+    <w:lvl w:ilvl="7" w:tentative="1">
+      <w:start w:val="1"/>
+      <w:numFmt w:val="bullet"/>
+      <w:lvlText w:val=""/>
+      <w:lvlJc w:val="left"/>
+      <w:pPr>
+        <w:tabs>
+          <w:tab w:val="num" w:pos="5760"/>
+        </w:tabs>
+        <w:ind w:left="5760" w:hanging="360"/>
+      </w:pPr>
+      <w:rPr>
+        <w:rFonts w:ascii="Wingdings" w:hAnsi="Wingdings" w:hint="default"/>
+        <w:sz w:val="20"/>
+      </w:rPr>
+    </w:lvl>
+    <w:lvl w:ilvl="8" w:tentative="1">
+      <w:start w:val="1"/>
+      <w:numFmt w:val="bullet"/>
+      <w:lvlText w:val=""/>
+      <w:lvlJc w:val="left"/>
+      <w:pPr>
+        <w:tabs>
+          <w:tab w:val="num" w:pos="6480"/>
+        </w:tabs>
+        <w:ind w:left="6480" w:hanging="360"/>
+      </w:pPr>
+      <w:rPr>
+        <w:rFonts w:ascii="Wingdings" w:hAnsi="Wingdings" w:hint="default"/>
+        <w:sz w:val="20"/>
+      </w:rPr>
+    </w:lvl>
+  </w:abstractNum>
+  <w:abstractNum w:abstractNumId="37" w15:restartNumberingAfterBreak="0">
     <w:nsid w:val="352810AC"/>
     <w:multiLevelType w:val="multilevel"/>
     <w:tmpl w:val="B9C2EB52"/>
@@ -6219,7 +7157,7 @@
       </w:rPr>
     </w:lvl>
   </w:abstractNum>
-  <w:abstractNum w:abstractNumId="34" w15:restartNumberingAfterBreak="0">
+  <w:abstractNum w:abstractNumId="38" w15:restartNumberingAfterBreak="0">
     <w:nsid w:val="38F308CE"/>
     <w:multiLevelType w:val="multilevel"/>
     <w:tmpl w:val="D946E634"/>
@@ -6336,7 +7274,7 @@
       </w:pPr>
     </w:lvl>
   </w:abstractNum>
-  <w:abstractNum w:abstractNumId="35" w15:restartNumberingAfterBreak="0">
+  <w:abstractNum w:abstractNumId="39" w15:restartNumberingAfterBreak="0">
     <w:nsid w:val="3C7D3920"/>
     <w:multiLevelType w:val="hybridMultilevel"/>
     <w:tmpl w:val="C17A050C"/>
@@ -6425,7 +7363,7 @@
       </w:pPr>
     </w:lvl>
   </w:abstractNum>
-  <w:abstractNum w:abstractNumId="36" w15:restartNumberingAfterBreak="0">
+  <w:abstractNum w:abstractNumId="40" w15:restartNumberingAfterBreak="0">
     <w:nsid w:val="3FEC73ED"/>
     <w:multiLevelType w:val="multilevel"/>
     <w:tmpl w:val="1BF6F912"/>
@@ -6574,7 +7512,7 @@
       </w:rPr>
     </w:lvl>
   </w:abstractNum>
-  <w:abstractNum w:abstractNumId="37" w15:restartNumberingAfterBreak="0">
+  <w:abstractNum w:abstractNumId="41" w15:restartNumberingAfterBreak="0">
     <w:nsid w:val="4061059E"/>
     <w:multiLevelType w:val="multilevel"/>
     <w:tmpl w:val="6204BEC4"/>
@@ -6723,7 +7661,7 @@
       </w:rPr>
     </w:lvl>
   </w:abstractNum>
-  <w:abstractNum w:abstractNumId="38" w15:restartNumberingAfterBreak="0">
+  <w:abstractNum w:abstractNumId="42" w15:restartNumberingAfterBreak="0">
     <w:nsid w:val="41757907"/>
     <w:multiLevelType w:val="multilevel"/>
     <w:tmpl w:val="A3D00224"/>
@@ -6872,7 +7810,7 @@
       </w:rPr>
     </w:lvl>
   </w:abstractNum>
-  <w:abstractNum w:abstractNumId="39" w15:restartNumberingAfterBreak="0">
+  <w:abstractNum w:abstractNumId="43" w15:restartNumberingAfterBreak="0">
     <w:nsid w:val="479F72B5"/>
     <w:multiLevelType w:val="hybridMultilevel"/>
     <w:tmpl w:val="23665126"/>
@@ -6961,7 +7899,156 @@
       </w:pPr>
     </w:lvl>
   </w:abstractNum>
-  <w:abstractNum w:abstractNumId="40" w15:restartNumberingAfterBreak="0">
+  <w:abstractNum w:abstractNumId="44" w15:restartNumberingAfterBreak="0">
+    <w:nsid w:val="49783E0A"/>
+    <w:multiLevelType w:val="multilevel"/>
+    <w:tmpl w:val="A6E083FC"/>
+    <w:lvl w:ilvl="0">
+      <w:start w:val="1"/>
+      <w:numFmt w:val="bullet"/>
+      <w:lvlText w:val=""/>
+      <w:lvlJc w:val="left"/>
+      <w:pPr>
+        <w:tabs>
+          <w:tab w:val="num" w:pos="720"/>
+        </w:tabs>
+        <w:ind w:left="720" w:hanging="360"/>
+      </w:pPr>
+      <w:rPr>
+        <w:rFonts w:ascii="Symbol" w:hAnsi="Symbol" w:hint="default"/>
+        <w:sz w:val="20"/>
+      </w:rPr>
+    </w:lvl>
+    <w:lvl w:ilvl="1" w:tentative="1">
+      <w:start w:val="1"/>
+      <w:numFmt w:val="bullet"/>
+      <w:lvlText w:val="o"/>
+      <w:lvlJc w:val="left"/>
+      <w:pPr>
+        <w:tabs>
+          <w:tab w:val="num" w:pos="1440"/>
+        </w:tabs>
+        <w:ind w:left="1440" w:hanging="360"/>
+      </w:pPr>
+      <w:rPr>
+        <w:rFonts w:ascii="Courier New" w:hAnsi="Courier New" w:hint="default"/>
+        <w:sz w:val="20"/>
+      </w:rPr>
+    </w:lvl>
+    <w:lvl w:ilvl="2" w:tentative="1">
+      <w:start w:val="1"/>
+      <w:numFmt w:val="bullet"/>
+      <w:lvlText w:val=""/>
+      <w:lvlJc w:val="left"/>
+      <w:pPr>
+        <w:tabs>
+          <w:tab w:val="num" w:pos="2160"/>
+        </w:tabs>
+        <w:ind w:left="2160" w:hanging="360"/>
+      </w:pPr>
+      <w:rPr>
+        <w:rFonts w:ascii="Wingdings" w:hAnsi="Wingdings" w:hint="default"/>
+        <w:sz w:val="20"/>
+      </w:rPr>
+    </w:lvl>
+    <w:lvl w:ilvl="3" w:tentative="1">
+      <w:start w:val="1"/>
+      <w:numFmt w:val="bullet"/>
+      <w:lvlText w:val=""/>
+      <w:lvlJc w:val="left"/>
+      <w:pPr>
+        <w:tabs>
+          <w:tab w:val="num" w:pos="2880"/>
+        </w:tabs>
+        <w:ind w:left="2880" w:hanging="360"/>
+      </w:pPr>
+      <w:rPr>
+        <w:rFonts w:ascii="Wingdings" w:hAnsi="Wingdings" w:hint="default"/>
+        <w:sz w:val="20"/>
+      </w:rPr>
+    </w:lvl>
+    <w:lvl w:ilvl="4" w:tentative="1">
+      <w:start w:val="1"/>
+      <w:numFmt w:val="bullet"/>
+      <w:lvlText w:val=""/>
+      <w:lvlJc w:val="left"/>
+      <w:pPr>
+        <w:tabs>
+          <w:tab w:val="num" w:pos="3600"/>
+        </w:tabs>
+        <w:ind w:left="3600" w:hanging="360"/>
+      </w:pPr>
+      <w:rPr>
+        <w:rFonts w:ascii="Wingdings" w:hAnsi="Wingdings" w:hint="default"/>
+        <w:sz w:val="20"/>
+      </w:rPr>
+    </w:lvl>
+    <w:lvl w:ilvl="5" w:tentative="1">
+      <w:start w:val="1"/>
+      <w:numFmt w:val="bullet"/>
+      <w:lvlText w:val=""/>
+      <w:lvlJc w:val="left"/>
+      <w:pPr>
+        <w:tabs>
+          <w:tab w:val="num" w:pos="4320"/>
+        </w:tabs>
+        <w:ind w:left="4320" w:hanging="360"/>
+      </w:pPr>
+      <w:rPr>
+        <w:rFonts w:ascii="Wingdings" w:hAnsi="Wingdings" w:hint="default"/>
+        <w:sz w:val="20"/>
+      </w:rPr>
+    </w:lvl>
+    <w:lvl w:ilvl="6" w:tentative="1">
+      <w:start w:val="1"/>
+      <w:numFmt w:val="bullet"/>
+      <w:lvlText w:val=""/>
+      <w:lvlJc w:val="left"/>
+      <w:pPr>
+        <w:tabs>
+          <w:tab w:val="num" w:pos="5040"/>
+        </w:tabs>
+        <w:ind w:left="5040" w:hanging="360"/>
+      </w:pPr>
+      <w:rPr>
+        <w:rFonts w:ascii="Wingdings" w:hAnsi="Wingdings" w:hint="default"/>
+        <w:sz w:val="20"/>
+      </w:rPr>
+    </w:lvl>
+    <w:lvl w:ilvl="7" w:tentative="1">
+      <w:start w:val="1"/>
+      <w:numFmt w:val="bullet"/>
+      <w:lvlText w:val=""/>
+      <w:lvlJc w:val="left"/>
+      <w:pPr>
+        <w:tabs>
+          <w:tab w:val="num" w:pos="5760"/>
+        </w:tabs>
+        <w:ind w:left="5760" w:hanging="360"/>
+      </w:pPr>
+      <w:rPr>
+        <w:rFonts w:ascii="Wingdings" w:hAnsi="Wingdings" w:hint="default"/>
+        <w:sz w:val="20"/>
+      </w:rPr>
+    </w:lvl>
+    <w:lvl w:ilvl="8" w:tentative="1">
+      <w:start w:val="1"/>
+      <w:numFmt w:val="bullet"/>
+      <w:lvlText w:val=""/>
+      <w:lvlJc w:val="left"/>
+      <w:pPr>
+        <w:tabs>
+          <w:tab w:val="num" w:pos="6480"/>
+        </w:tabs>
+        <w:ind w:left="6480" w:hanging="360"/>
+      </w:pPr>
+      <w:rPr>
+        <w:rFonts w:ascii="Wingdings" w:hAnsi="Wingdings" w:hint="default"/>
+        <w:sz w:val="20"/>
+      </w:rPr>
+    </w:lvl>
+  </w:abstractNum>
+  <w:abstractNum w:abstractNumId="45" w15:restartNumberingAfterBreak="0">
     <w:nsid w:val="4B343EE5"/>
     <w:multiLevelType w:val="hybridMultilevel"/>
     <w:tmpl w:val="8F16C9F4"/>
@@ -7050,7 +8137,7 @@
       </w:pPr>
     </w:lvl>
   </w:abstractNum>
-  <w:abstractNum w:abstractNumId="41" w15:restartNumberingAfterBreak="0">
+  <w:abstractNum w:abstractNumId="46" w15:restartNumberingAfterBreak="0">
     <w:nsid w:val="4D155D6A"/>
     <w:multiLevelType w:val="multilevel"/>
     <w:tmpl w:val="C77C9DE8"/>
@@ -7199,7 +8286,7 @@
       </w:rPr>
     </w:lvl>
   </w:abstractNum>
-  <w:abstractNum w:abstractNumId="42" w15:restartNumberingAfterBreak="0">
+  <w:abstractNum w:abstractNumId="47" w15:restartNumberingAfterBreak="0">
     <w:nsid w:val="4DB8641B"/>
     <w:multiLevelType w:val="hybridMultilevel"/>
     <w:tmpl w:val="1D5E0AAE"/>
@@ -7288,7 +8375,7 @@
       </w:pPr>
     </w:lvl>
   </w:abstractNum>
-  <w:abstractNum w:abstractNumId="43" w15:restartNumberingAfterBreak="0">
+  <w:abstractNum w:abstractNumId="48" w15:restartNumberingAfterBreak="0">
     <w:nsid w:val="4E96085E"/>
     <w:multiLevelType w:val="multilevel"/>
     <w:tmpl w:val="51A0C6B8"/>
@@ -7437,7 +8524,7 @@
       </w:rPr>
     </w:lvl>
   </w:abstractNum>
-  <w:abstractNum w:abstractNumId="44" w15:restartNumberingAfterBreak="0">
+  <w:abstractNum w:abstractNumId="49" w15:restartNumberingAfterBreak="0">
     <w:nsid w:val="4F50635F"/>
     <w:multiLevelType w:val="multilevel"/>
     <w:tmpl w:val="F5D47D7E"/>
@@ -7586,7 +8673,7 @@
       </w:rPr>
     </w:lvl>
   </w:abstractNum>
-  <w:abstractNum w:abstractNumId="45" w15:restartNumberingAfterBreak="0">
+  <w:abstractNum w:abstractNumId="50" w15:restartNumberingAfterBreak="0">
     <w:nsid w:val="524C7696"/>
     <w:multiLevelType w:val="multilevel"/>
     <w:tmpl w:val="49B2B3E8"/>
@@ -7735,7 +8822,7 @@
       </w:rPr>
     </w:lvl>
   </w:abstractNum>
-  <w:abstractNum w:abstractNumId="46" w15:restartNumberingAfterBreak="0">
+  <w:abstractNum w:abstractNumId="51" w15:restartNumberingAfterBreak="0">
     <w:nsid w:val="52AB1F0C"/>
     <w:multiLevelType w:val="multilevel"/>
     <w:tmpl w:val="8DC8D806"/>
@@ -7884,7 +8971,454 @@
       </w:rPr>
     </w:lvl>
   </w:abstractNum>
-  <w:abstractNum w:abstractNumId="47" w15:restartNumberingAfterBreak="0">
+  <w:abstractNum w:abstractNumId="52" w15:restartNumberingAfterBreak="0">
+    <w:nsid w:val="52AB20C8"/>
+    <w:multiLevelType w:val="multilevel"/>
+    <w:tmpl w:val="ACB885AE"/>
+    <w:lvl w:ilvl="0">
+      <w:start w:val="1"/>
+      <w:numFmt w:val="bullet"/>
+      <w:lvlText w:val=""/>
+      <w:lvlJc w:val="left"/>
+      <w:pPr>
+        <w:tabs>
+          <w:tab w:val="num" w:pos="720"/>
+        </w:tabs>
+        <w:ind w:left="720" w:hanging="360"/>
+      </w:pPr>
+      <w:rPr>
+        <w:rFonts w:ascii="Symbol" w:hAnsi="Symbol" w:hint="default"/>
+        <w:sz w:val="20"/>
+      </w:rPr>
+    </w:lvl>
+    <w:lvl w:ilvl="1" w:tentative="1">
+      <w:start w:val="1"/>
+      <w:numFmt w:val="bullet"/>
+      <w:lvlText w:val="o"/>
+      <w:lvlJc w:val="left"/>
+      <w:pPr>
+        <w:tabs>
+          <w:tab w:val="num" w:pos="1440"/>
+        </w:tabs>
+        <w:ind w:left="1440" w:hanging="360"/>
+      </w:pPr>
+      <w:rPr>
+        <w:rFonts w:ascii="Courier New" w:hAnsi="Courier New" w:hint="default"/>
+        <w:sz w:val="20"/>
+      </w:rPr>
+    </w:lvl>
+    <w:lvl w:ilvl="2" w:tentative="1">
+      <w:start w:val="1"/>
+      <w:numFmt w:val="bullet"/>
+      <w:lvlText w:val=""/>
+      <w:lvlJc w:val="left"/>
+      <w:pPr>
+        <w:tabs>
+          <w:tab w:val="num" w:pos="2160"/>
+        </w:tabs>
+        <w:ind w:left="2160" w:hanging="360"/>
+      </w:pPr>
+      <w:rPr>
+        <w:rFonts w:ascii="Wingdings" w:hAnsi="Wingdings" w:hint="default"/>
+        <w:sz w:val="20"/>
+      </w:rPr>
+    </w:lvl>
+    <w:lvl w:ilvl="3" w:tentative="1">
+      <w:start w:val="1"/>
+      <w:numFmt w:val="bullet"/>
+      <w:lvlText w:val=""/>
+      <w:lvlJc w:val="left"/>
+      <w:pPr>
+        <w:tabs>
+          <w:tab w:val="num" w:pos="2880"/>
+        </w:tabs>
+        <w:ind w:left="2880" w:hanging="360"/>
+      </w:pPr>
+      <w:rPr>
+        <w:rFonts w:ascii="Wingdings" w:hAnsi="Wingdings" w:hint="default"/>
+        <w:sz w:val="20"/>
+      </w:rPr>
+    </w:lvl>
+    <w:lvl w:ilvl="4" w:tentative="1">
+      <w:start w:val="1"/>
+      <w:numFmt w:val="bullet"/>
+      <w:lvlText w:val=""/>
+      <w:lvlJc w:val="left"/>
+      <w:pPr>
+        <w:tabs>
+          <w:tab w:val="num" w:pos="3600"/>
+        </w:tabs>
+        <w:ind w:left="3600" w:hanging="360"/>
+      </w:pPr>
+      <w:rPr>
+        <w:rFonts w:ascii="Wingdings" w:hAnsi="Wingdings" w:hint="default"/>
+        <w:sz w:val="20"/>
+      </w:rPr>
+    </w:lvl>
+    <w:lvl w:ilvl="5" w:tentative="1">
+      <w:start w:val="1"/>
+      <w:numFmt w:val="bullet"/>
+      <w:lvlText w:val=""/>
+      <w:lvlJc w:val="left"/>
+      <w:pPr>
+        <w:tabs>
+          <w:tab w:val="num" w:pos="4320"/>
+        </w:tabs>
+        <w:ind w:left="4320" w:hanging="360"/>
+      </w:pPr>
+      <w:rPr>
+        <w:rFonts w:ascii="Wingdings" w:hAnsi="Wingdings" w:hint="default"/>
+        <w:sz w:val="20"/>
+      </w:rPr>
+    </w:lvl>
+    <w:lvl w:ilvl="6" w:tentative="1">
+      <w:start w:val="1"/>
+      <w:numFmt w:val="bullet"/>
+      <w:lvlText w:val=""/>
+      <w:lvlJc w:val="left"/>
+      <w:pPr>
+        <w:tabs>
+          <w:tab w:val="num" w:pos="5040"/>
+        </w:tabs>
+        <w:ind w:left="5040" w:hanging="360"/>
+      </w:pPr>
+      <w:rPr>
+        <w:rFonts w:ascii="Wingdings" w:hAnsi="Wingdings" w:hint="default"/>
+        <w:sz w:val="20"/>
+      </w:rPr>
+    </w:lvl>
+    <w:lvl w:ilvl="7" w:tentative="1">
+      <w:start w:val="1"/>
+      <w:numFmt w:val="bullet"/>
+      <w:lvlText w:val=""/>
+      <w:lvlJc w:val="left"/>
+      <w:pPr>
+        <w:tabs>
+          <w:tab w:val="num" w:pos="5760"/>
+        </w:tabs>
+        <w:ind w:left="5760" w:hanging="360"/>
+      </w:pPr>
+      <w:rPr>
+        <w:rFonts w:ascii="Wingdings" w:hAnsi="Wingdings" w:hint="default"/>
+        <w:sz w:val="20"/>
+      </w:rPr>
+    </w:lvl>
+    <w:lvl w:ilvl="8" w:tentative="1">
+      <w:start w:val="1"/>
+      <w:numFmt w:val="bullet"/>
+      <w:lvlText w:val=""/>
+      <w:lvlJc w:val="left"/>
+      <w:pPr>
+        <w:tabs>
+          <w:tab w:val="num" w:pos="6480"/>
+        </w:tabs>
+        <w:ind w:left="6480" w:hanging="360"/>
+      </w:pPr>
+      <w:rPr>
+        <w:rFonts w:ascii="Wingdings" w:hAnsi="Wingdings" w:hint="default"/>
+        <w:sz w:val="20"/>
+      </w:rPr>
+    </w:lvl>
+  </w:abstractNum>
+  <w:abstractNum w:abstractNumId="53" w15:restartNumberingAfterBreak="0">
+    <w:nsid w:val="545757D9"/>
+    <w:multiLevelType w:val="multilevel"/>
+    <w:tmpl w:val="CC7C2D28"/>
+    <w:lvl w:ilvl="0">
+      <w:start w:val="1"/>
+      <w:numFmt w:val="bullet"/>
+      <w:lvlText w:val=""/>
+      <w:lvlJc w:val="left"/>
+      <w:pPr>
+        <w:tabs>
+          <w:tab w:val="num" w:pos="720"/>
+        </w:tabs>
+        <w:ind w:left="720" w:hanging="360"/>
+      </w:pPr>
+      <w:rPr>
+        <w:rFonts w:ascii="Symbol" w:hAnsi="Symbol" w:hint="default"/>
+        <w:sz w:val="20"/>
+      </w:rPr>
+    </w:lvl>
+    <w:lvl w:ilvl="1" w:tentative="1">
+      <w:start w:val="1"/>
+      <w:numFmt w:val="bullet"/>
+      <w:lvlText w:val="o"/>
+      <w:lvlJc w:val="left"/>
+      <w:pPr>
+        <w:tabs>
+          <w:tab w:val="num" w:pos="1440"/>
+        </w:tabs>
+        <w:ind w:left="1440" w:hanging="360"/>
+      </w:pPr>
+      <w:rPr>
+        <w:rFonts w:ascii="Courier New" w:hAnsi="Courier New" w:hint="default"/>
+        <w:sz w:val="20"/>
+      </w:rPr>
+    </w:lvl>
+    <w:lvl w:ilvl="2" w:tentative="1">
+      <w:start w:val="1"/>
+      <w:numFmt w:val="bullet"/>
+      <w:lvlText w:val=""/>
+      <w:lvlJc w:val="left"/>
+      <w:pPr>
+        <w:tabs>
+          <w:tab w:val="num" w:pos="2160"/>
+        </w:tabs>
+        <w:ind w:left="2160" w:hanging="360"/>
+      </w:pPr>
+      <w:rPr>
+        <w:rFonts w:ascii="Wingdings" w:hAnsi="Wingdings" w:hint="default"/>
+        <w:sz w:val="20"/>
+      </w:rPr>
+    </w:lvl>
+    <w:lvl w:ilvl="3" w:tentative="1">
+      <w:start w:val="1"/>
+      <w:numFmt w:val="bullet"/>
+      <w:lvlText w:val=""/>
+      <w:lvlJc w:val="left"/>
+      <w:pPr>
+        <w:tabs>
+          <w:tab w:val="num" w:pos="2880"/>
+        </w:tabs>
+        <w:ind w:left="2880" w:hanging="360"/>
+      </w:pPr>
+      <w:rPr>
+        <w:rFonts w:ascii="Wingdings" w:hAnsi="Wingdings" w:hint="default"/>
+        <w:sz w:val="20"/>
+      </w:rPr>
+    </w:lvl>
+    <w:lvl w:ilvl="4" w:tentative="1">
+      <w:start w:val="1"/>
+      <w:numFmt w:val="bullet"/>
+      <w:lvlText w:val=""/>
+      <w:lvlJc w:val="left"/>
+      <w:pPr>
+        <w:tabs>
+          <w:tab w:val="num" w:pos="3600"/>
+        </w:tabs>
+        <w:ind w:left="3600" w:hanging="360"/>
+      </w:pPr>
+      <w:rPr>
+        <w:rFonts w:ascii="Wingdings" w:hAnsi="Wingdings" w:hint="default"/>
+        <w:sz w:val="20"/>
+      </w:rPr>
+    </w:lvl>
+    <w:lvl w:ilvl="5" w:tentative="1">
+      <w:start w:val="1"/>
+      <w:numFmt w:val="bullet"/>
+      <w:lvlText w:val=""/>
+      <w:lvlJc w:val="left"/>
+      <w:pPr>
+        <w:tabs>
+          <w:tab w:val="num" w:pos="4320"/>
+        </w:tabs>
+        <w:ind w:left="4320" w:hanging="360"/>
+      </w:pPr>
+      <w:rPr>
+        <w:rFonts w:ascii="Wingdings" w:hAnsi="Wingdings" w:hint="default"/>
+        <w:sz w:val="20"/>
+      </w:rPr>
+    </w:lvl>
+    <w:lvl w:ilvl="6" w:tentative="1">
+      <w:start w:val="1"/>
+      <w:numFmt w:val="bullet"/>
+      <w:lvlText w:val=""/>
+      <w:lvlJc w:val="left"/>
+      <w:pPr>
+        <w:tabs>
+          <w:tab w:val="num" w:pos="5040"/>
+        </w:tabs>
+        <w:ind w:left="5040" w:hanging="360"/>
+      </w:pPr>
+      <w:rPr>
+        <w:rFonts w:ascii="Wingdings" w:hAnsi="Wingdings" w:hint="default"/>
+        <w:sz w:val="20"/>
+      </w:rPr>
+    </w:lvl>
+    <w:lvl w:ilvl="7" w:tentative="1">
+      <w:start w:val="1"/>
+      <w:numFmt w:val="bullet"/>
+      <w:lvlText w:val=""/>
+      <w:lvlJc w:val="left"/>
+      <w:pPr>
+        <w:tabs>
+          <w:tab w:val="num" w:pos="5760"/>
+        </w:tabs>
+        <w:ind w:left="5760" w:hanging="360"/>
+      </w:pPr>
+      <w:rPr>
+        <w:rFonts w:ascii="Wingdings" w:hAnsi="Wingdings" w:hint="default"/>
+        <w:sz w:val="20"/>
+      </w:rPr>
+    </w:lvl>
+    <w:lvl w:ilvl="8" w:tentative="1">
+      <w:start w:val="1"/>
+      <w:numFmt w:val="bullet"/>
+      <w:lvlText w:val=""/>
+      <w:lvlJc w:val="left"/>
+      <w:pPr>
+        <w:tabs>
+          <w:tab w:val="num" w:pos="6480"/>
+        </w:tabs>
+        <w:ind w:left="6480" w:hanging="360"/>
+      </w:pPr>
+      <w:rPr>
+        <w:rFonts w:ascii="Wingdings" w:hAnsi="Wingdings" w:hint="default"/>
+        <w:sz w:val="20"/>
+      </w:rPr>
+    </w:lvl>
+  </w:abstractNum>
+  <w:abstractNum w:abstractNumId="54" w15:restartNumberingAfterBreak="0">
+    <w:nsid w:val="54B14F2A"/>
+    <w:multiLevelType w:val="multilevel"/>
+    <w:tmpl w:val="9198E77C"/>
+    <w:lvl w:ilvl="0">
+      <w:start w:val="1"/>
+      <w:numFmt w:val="bullet"/>
+      <w:lvlText w:val=""/>
+      <w:lvlJc w:val="left"/>
+      <w:pPr>
+        <w:tabs>
+          <w:tab w:val="num" w:pos="720"/>
+        </w:tabs>
+        <w:ind w:left="720" w:hanging="360"/>
+      </w:pPr>
+      <w:rPr>
+        <w:rFonts w:ascii="Symbol" w:hAnsi="Symbol" w:hint="default"/>
+        <w:sz w:val="20"/>
+      </w:rPr>
+    </w:lvl>
+    <w:lvl w:ilvl="1" w:tentative="1">
+      <w:start w:val="1"/>
+      <w:numFmt w:val="bullet"/>
+      <w:lvlText w:val="o"/>
+      <w:lvlJc w:val="left"/>
+      <w:pPr>
+        <w:tabs>
+          <w:tab w:val="num" w:pos="1440"/>
+        </w:tabs>
+        <w:ind w:left="1440" w:hanging="360"/>
+      </w:pPr>
+      <w:rPr>
+        <w:rFonts w:ascii="Courier New" w:hAnsi="Courier New" w:hint="default"/>
+        <w:sz w:val="20"/>
+      </w:rPr>
+    </w:lvl>
+    <w:lvl w:ilvl="2" w:tentative="1">
+      <w:start w:val="1"/>
+      <w:numFmt w:val="bullet"/>
+      <w:lvlText w:val=""/>
+      <w:lvlJc w:val="left"/>
+      <w:pPr>
+        <w:tabs>
+          <w:tab w:val="num" w:pos="2160"/>
+        </w:tabs>
+        <w:ind w:left="2160" w:hanging="360"/>
+      </w:pPr>
+      <w:rPr>
+        <w:rFonts w:ascii="Wingdings" w:hAnsi="Wingdings" w:hint="default"/>
+        <w:sz w:val="20"/>
+      </w:rPr>
+    </w:lvl>
+    <w:lvl w:ilvl="3" w:tentative="1">
+      <w:start w:val="1"/>
+      <w:numFmt w:val="bullet"/>
+      <w:lvlText w:val=""/>
+      <w:lvlJc w:val="left"/>
+      <w:pPr>
+        <w:tabs>
+          <w:tab w:val="num" w:pos="2880"/>
+        </w:tabs>
+        <w:ind w:left="2880" w:hanging="360"/>
+      </w:pPr>
+      <w:rPr>
+        <w:rFonts w:ascii="Wingdings" w:hAnsi="Wingdings" w:hint="default"/>
+        <w:sz w:val="20"/>
+      </w:rPr>
+    </w:lvl>
+    <w:lvl w:ilvl="4" w:tentative="1">
+      <w:start w:val="1"/>
+      <w:numFmt w:val="bullet"/>
+      <w:lvlText w:val=""/>
+      <w:lvlJc w:val="left"/>
+      <w:pPr>
+        <w:tabs>
+          <w:tab w:val="num" w:pos="3600"/>
+        </w:tabs>
+        <w:ind w:left="3600" w:hanging="360"/>
+      </w:pPr>
+      <w:rPr>
+        <w:rFonts w:ascii="Wingdings" w:hAnsi="Wingdings" w:hint="default"/>
+        <w:sz w:val="20"/>
+      </w:rPr>
+    </w:lvl>
+    <w:lvl w:ilvl="5" w:tentative="1">
+      <w:start w:val="1"/>
+      <w:numFmt w:val="bullet"/>
+      <w:lvlText w:val=""/>
+      <w:lvlJc w:val="left"/>
+      <w:pPr>
+        <w:tabs>
+          <w:tab w:val="num" w:pos="4320"/>
+        </w:tabs>
+        <w:ind w:left="4320" w:hanging="360"/>
+      </w:pPr>
+      <w:rPr>
+        <w:rFonts w:ascii="Wingdings" w:hAnsi="Wingdings" w:hint="default"/>
+        <w:sz w:val="20"/>
+      </w:rPr>
+    </w:lvl>
+    <w:lvl w:ilvl="6" w:tentative="1">
+      <w:start w:val="1"/>
+      <w:numFmt w:val="bullet"/>
+      <w:lvlText w:val=""/>
+      <w:lvlJc w:val="left"/>
+      <w:pPr>
+        <w:tabs>
+          <w:tab w:val="num" w:pos="5040"/>
+        </w:tabs>
+        <w:ind w:left="5040" w:hanging="360"/>
+      </w:pPr>
+      <w:rPr>
+        <w:rFonts w:ascii="Wingdings" w:hAnsi="Wingdings" w:hint="default"/>
+        <w:sz w:val="20"/>
+      </w:rPr>
+    </w:lvl>
+    <w:lvl w:ilvl="7" w:tentative="1">
+      <w:start w:val="1"/>
+      <w:numFmt w:val="bullet"/>
+      <w:lvlText w:val=""/>
+      <w:lvlJc w:val="left"/>
+      <w:pPr>
+        <w:tabs>
+          <w:tab w:val="num" w:pos="5760"/>
+        </w:tabs>
+        <w:ind w:left="5760" w:hanging="360"/>
+      </w:pPr>
+      <w:rPr>
+        <w:rFonts w:ascii="Wingdings" w:hAnsi="Wingdings" w:hint="default"/>
+        <w:sz w:val="20"/>
+      </w:rPr>
+    </w:lvl>
+    <w:lvl w:ilvl="8" w:tentative="1">
+      <w:start w:val="1"/>
+      <w:numFmt w:val="bullet"/>
+      <w:lvlText w:val=""/>
+      <w:lvlJc w:val="left"/>
+      <w:pPr>
+        <w:tabs>
+          <w:tab w:val="num" w:pos="6480"/>
+        </w:tabs>
+        <w:ind w:left="6480" w:hanging="360"/>
+      </w:pPr>
+      <w:rPr>
+        <w:rFonts w:ascii="Wingdings" w:hAnsi="Wingdings" w:hint="default"/>
+        <w:sz w:val="20"/>
+      </w:rPr>
+    </w:lvl>
+  </w:abstractNum>
+  <w:abstractNum w:abstractNumId="55" w15:restartNumberingAfterBreak="0">
     <w:nsid w:val="56234456"/>
     <w:multiLevelType w:val="multilevel"/>
     <w:tmpl w:val="B27A6244"/>
@@ -8033,7 +9567,7 @@
       </w:rPr>
     </w:lvl>
   </w:abstractNum>
-  <w:abstractNum w:abstractNumId="48" w15:restartNumberingAfterBreak="0">
+  <w:abstractNum w:abstractNumId="56" w15:restartNumberingAfterBreak="0">
     <w:nsid w:val="58AF6D89"/>
     <w:multiLevelType w:val="hybridMultilevel"/>
     <w:tmpl w:val="520AE008"/>
@@ -8122,7 +9656,98 @@
       </w:pPr>
     </w:lvl>
   </w:abstractNum>
-  <w:abstractNum w:abstractNumId="49" w15:restartNumberingAfterBreak="0">
+  <w:abstractNum w:abstractNumId="57" w15:restartNumberingAfterBreak="0">
+    <w:nsid w:val="58EF2180"/>
+    <w:multiLevelType w:val="hybridMultilevel"/>
+    <w:tmpl w:val="2BC0ACB6"/>
+    <w:lvl w:ilvl="0" w:tplc="EAA45A14">
+      <w:start w:val="1"/>
+      <w:numFmt w:val="decimal"/>
+      <w:lvlText w:val="%1."/>
+      <w:lvlJc w:val="left"/>
+      <w:pPr>
+        <w:ind w:left="1080" w:hanging="360"/>
+      </w:pPr>
+      <w:rPr>
+        <w:rFonts w:hint="default"/>
+        <w:b w:val="0"/>
+        <w:sz w:val="24"/>
+      </w:rPr>
+    </w:lvl>
+    <w:lvl w:ilvl="1" w:tplc="04050019" w:tentative="1">
+      <w:start w:val="1"/>
+      <w:numFmt w:val="lowerLetter"/>
+      <w:lvlText w:val="%2."/>
+      <w:lvlJc w:val="left"/>
+      <w:pPr>
+        <w:ind w:left="1800" w:hanging="360"/>
+      </w:pPr>
+    </w:lvl>
+    <w:lvl w:ilvl="2" w:tplc="0405001B" w:tentative="1">
+      <w:start w:val="1"/>
+      <w:numFmt w:val="lowerRoman"/>
+      <w:lvlText w:val="%3."/>
+      <w:lvlJc w:val="right"/>
+      <w:pPr>
+        <w:ind w:left="2520" w:hanging="180"/>
+      </w:pPr>
+    </w:lvl>
+    <w:lvl w:ilvl="3" w:tplc="0405000F" w:tentative="1">
+      <w:start w:val="1"/>
+      <w:numFmt w:val="decimal"/>
+      <w:lvlText w:val="%4."/>
+      <w:lvlJc w:val="left"/>
+      <w:pPr>
+        <w:ind w:left="3240" w:hanging="360"/>
+      </w:pPr>
+    </w:lvl>
+    <w:lvl w:ilvl="4" w:tplc="04050019" w:tentative="1">
+      <w:start w:val="1"/>
+      <w:numFmt w:val="lowerLetter"/>
+      <w:lvlText w:val="%5."/>
+      <w:lvlJc w:val="left"/>
+      <w:pPr>
+        <w:ind w:left="3960" w:hanging="360"/>
+      </w:pPr>
+    </w:lvl>
+    <w:lvl w:ilvl="5" w:tplc="0405001B" w:tentative="1">
+      <w:start w:val="1"/>
+      <w:numFmt w:val="lowerRoman"/>
+      <w:lvlText w:val="%6."/>
+      <w:lvlJc w:val="right"/>
+      <w:pPr>
+        <w:ind w:left="4680" w:hanging="180"/>
+      </w:pPr>
+    </w:lvl>
+    <w:lvl w:ilvl="6" w:tplc="0405000F" w:tentative="1">
+      <w:start w:val="1"/>
+      <w:numFmt w:val="decimal"/>
+      <w:lvlText w:val="%7."/>
+      <w:lvlJc w:val="left"/>
+      <w:pPr>
+        <w:ind w:left="5400" w:hanging="360"/>
+      </w:pPr>
+    </w:lvl>
+    <w:lvl w:ilvl="7" w:tplc="04050019" w:tentative="1">
+      <w:start w:val="1"/>
+      <w:numFmt w:val="lowerLetter"/>
+      <w:lvlText w:val="%8."/>
+      <w:lvlJc w:val="left"/>
+      <w:pPr>
+        <w:ind w:left="6120" w:hanging="360"/>
+      </w:pPr>
+    </w:lvl>
+    <w:lvl w:ilvl="8" w:tplc="0405001B" w:tentative="1">
+      <w:start w:val="1"/>
+      <w:numFmt w:val="lowerRoman"/>
+      <w:lvlText w:val="%9."/>
+      <w:lvlJc w:val="right"/>
+      <w:pPr>
+        <w:ind w:left="6840" w:hanging="180"/>
+      </w:pPr>
+    </w:lvl>
+  </w:abstractNum>
+  <w:abstractNum w:abstractNumId="58" w15:restartNumberingAfterBreak="0">
     <w:nsid w:val="59A9708E"/>
     <w:multiLevelType w:val="hybridMultilevel"/>
     <w:tmpl w:val="A0D21E26"/>
@@ -8235,7 +9860,7 @@
       </w:rPr>
     </w:lvl>
   </w:abstractNum>
-  <w:abstractNum w:abstractNumId="50" w15:restartNumberingAfterBreak="0">
+  <w:abstractNum w:abstractNumId="59" w15:restartNumberingAfterBreak="0">
     <w:nsid w:val="5B063168"/>
     <w:multiLevelType w:val="multilevel"/>
     <w:tmpl w:val="347495B8"/>
@@ -8384,7 +10009,7 @@
       </w:rPr>
     </w:lvl>
   </w:abstractNum>
-  <w:abstractNum w:abstractNumId="51" w15:restartNumberingAfterBreak="0">
+  <w:abstractNum w:abstractNumId="60" w15:restartNumberingAfterBreak="0">
     <w:nsid w:val="5D3B5BFF"/>
     <w:multiLevelType w:val="multilevel"/>
     <w:tmpl w:val="42CAA4DC"/>
@@ -8533,7 +10158,7 @@
       </w:rPr>
     </w:lvl>
   </w:abstractNum>
-  <w:abstractNum w:abstractNumId="52" w15:restartNumberingAfterBreak="0">
+  <w:abstractNum w:abstractNumId="61" w15:restartNumberingAfterBreak="0">
     <w:nsid w:val="5F7547ED"/>
     <w:multiLevelType w:val="hybridMultilevel"/>
     <w:tmpl w:val="07E0845E"/>
@@ -8622,7 +10247,7 @@
       </w:pPr>
     </w:lvl>
   </w:abstractNum>
-  <w:abstractNum w:abstractNumId="53" w15:restartNumberingAfterBreak="0">
+  <w:abstractNum w:abstractNumId="62" w15:restartNumberingAfterBreak="0">
     <w:nsid w:val="60F03148"/>
     <w:multiLevelType w:val="multilevel"/>
     <w:tmpl w:val="C7F820F2"/>
@@ -8771,7 +10396,7 @@
       </w:rPr>
     </w:lvl>
   </w:abstractNum>
-  <w:abstractNum w:abstractNumId="54" w15:restartNumberingAfterBreak="0">
+  <w:abstractNum w:abstractNumId="63" w15:restartNumberingAfterBreak="0">
     <w:nsid w:val="61A13BB1"/>
     <w:multiLevelType w:val="multilevel"/>
     <w:tmpl w:val="814E2B54"/>
@@ -8920,7 +10545,7 @@
       </w:rPr>
     </w:lvl>
   </w:abstractNum>
-  <w:abstractNum w:abstractNumId="55" w15:restartNumberingAfterBreak="0">
+  <w:abstractNum w:abstractNumId="64" w15:restartNumberingAfterBreak="0">
     <w:nsid w:val="621D3553"/>
     <w:multiLevelType w:val="multilevel"/>
     <w:tmpl w:val="D6528470"/>
@@ -9069,7 +10694,7 @@
       </w:rPr>
     </w:lvl>
   </w:abstractNum>
-  <w:abstractNum w:abstractNumId="56" w15:restartNumberingAfterBreak="0">
+  <w:abstractNum w:abstractNumId="65" w15:restartNumberingAfterBreak="0">
     <w:nsid w:val="67027A70"/>
     <w:multiLevelType w:val="hybridMultilevel"/>
     <w:tmpl w:val="069CCAD8"/>
@@ -9158,7 +10783,245 @@
       </w:pPr>
     </w:lvl>
   </w:abstractNum>
-  <w:abstractNum w:abstractNumId="57" w15:restartNumberingAfterBreak="0">
+  <w:abstractNum w:abstractNumId="66" w15:restartNumberingAfterBreak="0">
+    <w:nsid w:val="6717395E"/>
+    <w:multiLevelType w:val="multilevel"/>
+    <w:tmpl w:val="2ADEF156"/>
+    <w:lvl w:ilvl="0">
+      <w:start w:val="1"/>
+      <w:numFmt w:val="bullet"/>
+      <w:lvlText w:val=""/>
+      <w:lvlJc w:val="left"/>
+      <w:pPr>
+        <w:tabs>
+          <w:tab w:val="num" w:pos="720"/>
+        </w:tabs>
+        <w:ind w:left="720" w:hanging="360"/>
+      </w:pPr>
+      <w:rPr>
+        <w:rFonts w:ascii="Symbol" w:hAnsi="Symbol" w:hint="default"/>
+        <w:sz w:val="20"/>
+      </w:rPr>
+    </w:lvl>
+    <w:lvl w:ilvl="1" w:tentative="1">
+      <w:start w:val="1"/>
+      <w:numFmt w:val="bullet"/>
+      <w:lvlText w:val="o"/>
+      <w:lvlJc w:val="left"/>
+      <w:pPr>
+        <w:tabs>
+          <w:tab w:val="num" w:pos="1440"/>
+        </w:tabs>
+        <w:ind w:left="1440" w:hanging="360"/>
+      </w:pPr>
+      <w:rPr>
+        <w:rFonts w:ascii="Courier New" w:hAnsi="Courier New" w:hint="default"/>
+        <w:sz w:val="20"/>
+      </w:rPr>
+    </w:lvl>
+    <w:lvl w:ilvl="2" w:tentative="1">
+      <w:start w:val="1"/>
+      <w:numFmt w:val="bullet"/>
+      <w:lvlText w:val=""/>
+      <w:lvlJc w:val="left"/>
+      <w:pPr>
+        <w:tabs>
+          <w:tab w:val="num" w:pos="2160"/>
+        </w:tabs>
+        <w:ind w:left="2160" w:hanging="360"/>
+      </w:pPr>
+      <w:rPr>
+        <w:rFonts w:ascii="Wingdings" w:hAnsi="Wingdings" w:hint="default"/>
+        <w:sz w:val="20"/>
+      </w:rPr>
+    </w:lvl>
+    <w:lvl w:ilvl="3" w:tentative="1">
+      <w:start w:val="1"/>
+      <w:numFmt w:val="bullet"/>
+      <w:lvlText w:val=""/>
+      <w:lvlJc w:val="left"/>
+      <w:pPr>
+        <w:tabs>
+          <w:tab w:val="num" w:pos="2880"/>
+        </w:tabs>
+        <w:ind w:left="2880" w:hanging="360"/>
+      </w:pPr>
+      <w:rPr>
+        <w:rFonts w:ascii="Wingdings" w:hAnsi="Wingdings" w:hint="default"/>
+        <w:sz w:val="20"/>
+      </w:rPr>
+    </w:lvl>
+    <w:lvl w:ilvl="4" w:tentative="1">
+      <w:start w:val="1"/>
+      <w:numFmt w:val="bullet"/>
+      <w:lvlText w:val=""/>
+      <w:lvlJc w:val="left"/>
+      <w:pPr>
+        <w:tabs>
+          <w:tab w:val="num" w:pos="3600"/>
+        </w:tabs>
+        <w:ind w:left="3600" w:hanging="360"/>
+      </w:pPr>
+      <w:rPr>
+        <w:rFonts w:ascii="Wingdings" w:hAnsi="Wingdings" w:hint="default"/>
+        <w:sz w:val="20"/>
+      </w:rPr>
+    </w:lvl>
+    <w:lvl w:ilvl="5" w:tentative="1">
+      <w:start w:val="1"/>
+      <w:numFmt w:val="bullet"/>
+      <w:lvlText w:val=""/>
+      <w:lvlJc w:val="left"/>
+      <w:pPr>
+        <w:tabs>
+          <w:tab w:val="num" w:pos="4320"/>
+        </w:tabs>
+        <w:ind w:left="4320" w:hanging="360"/>
+      </w:pPr>
+      <w:rPr>
+        <w:rFonts w:ascii="Wingdings" w:hAnsi="Wingdings" w:hint="default"/>
+        <w:sz w:val="20"/>
+      </w:rPr>
+    </w:lvl>
+    <w:lvl w:ilvl="6" w:tentative="1">
+      <w:start w:val="1"/>
+      <w:numFmt w:val="bullet"/>
+      <w:lvlText w:val=""/>
+      <w:lvlJc w:val="left"/>
+      <w:pPr>
+        <w:tabs>
+          <w:tab w:val="num" w:pos="5040"/>
+        </w:tabs>
+        <w:ind w:left="5040" w:hanging="360"/>
+      </w:pPr>
+      <w:rPr>
+        <w:rFonts w:ascii="Wingdings" w:hAnsi="Wingdings" w:hint="default"/>
+        <w:sz w:val="20"/>
+      </w:rPr>
+    </w:lvl>
+    <w:lvl w:ilvl="7" w:tentative="1">
+      <w:start w:val="1"/>
+      <w:numFmt w:val="bullet"/>
+      <w:lvlText w:val=""/>
+      <w:lvlJc w:val="left"/>
+      <w:pPr>
+        <w:tabs>
+          <w:tab w:val="num" w:pos="5760"/>
+        </w:tabs>
+        <w:ind w:left="5760" w:hanging="360"/>
+      </w:pPr>
+      <w:rPr>
+        <w:rFonts w:ascii="Wingdings" w:hAnsi="Wingdings" w:hint="default"/>
+        <w:sz w:val="20"/>
+      </w:rPr>
+    </w:lvl>
+    <w:lvl w:ilvl="8" w:tentative="1">
+      <w:start w:val="1"/>
+      <w:numFmt w:val="bullet"/>
+      <w:lvlText w:val=""/>
+      <w:lvlJc w:val="left"/>
+      <w:pPr>
+        <w:tabs>
+          <w:tab w:val="num" w:pos="6480"/>
+        </w:tabs>
+        <w:ind w:left="6480" w:hanging="360"/>
+      </w:pPr>
+      <w:rPr>
+        <w:rFonts w:ascii="Wingdings" w:hAnsi="Wingdings" w:hint="default"/>
+        <w:sz w:val="20"/>
+      </w:rPr>
+    </w:lvl>
+  </w:abstractNum>
+  <w:abstractNum w:abstractNumId="67" w15:restartNumberingAfterBreak="0">
+    <w:nsid w:val="68B70433"/>
+    <w:multiLevelType w:val="hybridMultilevel"/>
+    <w:tmpl w:val="5C1CF81C"/>
+    <w:lvl w:ilvl="0" w:tplc="0405000F">
+      <w:start w:val="1"/>
+      <w:numFmt w:val="decimal"/>
+      <w:lvlText w:val="%1."/>
+      <w:lvlJc w:val="left"/>
+      <w:pPr>
+        <w:ind w:left="720" w:hanging="360"/>
+      </w:pPr>
+      <w:rPr>
+        <w:rFonts w:hint="default"/>
+      </w:rPr>
+    </w:lvl>
+    <w:lvl w:ilvl="1" w:tplc="04050019" w:tentative="1">
+      <w:start w:val="1"/>
+      <w:numFmt w:val="lowerLetter"/>
+      <w:lvlText w:val="%2."/>
+      <w:lvlJc w:val="left"/>
+      <w:pPr>
+        <w:ind w:left="1440" w:hanging="360"/>
+      </w:pPr>
+    </w:lvl>
+    <w:lvl w:ilvl="2" w:tplc="0405001B" w:tentative="1">
+      <w:start w:val="1"/>
+      <w:numFmt w:val="lowerRoman"/>
+      <w:lvlText w:val="%3."/>
+      <w:lvlJc w:val="right"/>
+      <w:pPr>
+        <w:ind w:left="2160" w:hanging="180"/>
+      </w:pPr>
+    </w:lvl>
+    <w:lvl w:ilvl="3" w:tplc="0405000F" w:tentative="1">
+      <w:start w:val="1"/>
+      <w:numFmt w:val="decimal"/>
+      <w:lvlText w:val="%4."/>
+      <w:lvlJc w:val="left"/>
+      <w:pPr>
+        <w:ind w:left="2880" w:hanging="360"/>
+      </w:pPr>
+    </w:lvl>
+    <w:lvl w:ilvl="4" w:tplc="04050019" w:tentative="1">
+      <w:start w:val="1"/>
+      <w:numFmt w:val="lowerLetter"/>
+      <w:lvlText w:val="%5."/>
+      <w:lvlJc w:val="left"/>
+      <w:pPr>
+        <w:ind w:left="3600" w:hanging="360"/>
+      </w:pPr>
+    </w:lvl>
+    <w:lvl w:ilvl="5" w:tplc="0405001B" w:tentative="1">
+      <w:start w:val="1"/>
+      <w:numFmt w:val="lowerRoman"/>
+      <w:lvlText w:val="%6."/>
+      <w:lvlJc w:val="right"/>
+      <w:pPr>
+        <w:ind w:left="4320" w:hanging="180"/>
+      </w:pPr>
+    </w:lvl>
+    <w:lvl w:ilvl="6" w:tplc="0405000F" w:tentative="1">
+      <w:start w:val="1"/>
+      <w:numFmt w:val="decimal"/>
+      <w:lvlText w:val="%7."/>
+      <w:lvlJc w:val="left"/>
+      <w:pPr>
+        <w:ind w:left="5040" w:hanging="360"/>
+      </w:pPr>
+    </w:lvl>
+    <w:lvl w:ilvl="7" w:tplc="04050019" w:tentative="1">
+      <w:start w:val="1"/>
+      <w:numFmt w:val="lowerLetter"/>
+      <w:lvlText w:val="%8."/>
+      <w:lvlJc w:val="left"/>
+      <w:pPr>
+        <w:ind w:left="5760" w:hanging="360"/>
+      </w:pPr>
+    </w:lvl>
+    <w:lvl w:ilvl="8" w:tplc="0405001B" w:tentative="1">
+      <w:start w:val="1"/>
+      <w:numFmt w:val="lowerRoman"/>
+      <w:lvlText w:val="%9."/>
+      <w:lvlJc w:val="right"/>
+      <w:pPr>
+        <w:ind w:left="6480" w:hanging="180"/>
+      </w:pPr>
+    </w:lvl>
+  </w:abstractNum>
+  <w:abstractNum w:abstractNumId="68" w15:restartNumberingAfterBreak="0">
     <w:nsid w:val="69650A7B"/>
     <w:multiLevelType w:val="hybridMultilevel"/>
     <w:tmpl w:val="924E5E5A"/>
@@ -9247,7 +11110,7 @@
       </w:pPr>
     </w:lvl>
   </w:abstractNum>
-  <w:abstractNum w:abstractNumId="58" w15:restartNumberingAfterBreak="0">
+  <w:abstractNum w:abstractNumId="69" w15:restartNumberingAfterBreak="0">
     <w:nsid w:val="698C66ED"/>
     <w:multiLevelType w:val="multilevel"/>
     <w:tmpl w:val="9C9477EE"/>
@@ -9396,7 +11259,7 @@
       </w:rPr>
     </w:lvl>
   </w:abstractNum>
-  <w:abstractNum w:abstractNumId="59" w15:restartNumberingAfterBreak="0">
+  <w:abstractNum w:abstractNumId="70" w15:restartNumberingAfterBreak="0">
     <w:nsid w:val="6A39586D"/>
     <w:multiLevelType w:val="multilevel"/>
     <w:tmpl w:val="23E42798"/>
@@ -9545,7 +11408,7 @@
       </w:rPr>
     </w:lvl>
   </w:abstractNum>
-  <w:abstractNum w:abstractNumId="60" w15:restartNumberingAfterBreak="0">
+  <w:abstractNum w:abstractNumId="71" w15:restartNumberingAfterBreak="0">
     <w:nsid w:val="6DE82187"/>
     <w:multiLevelType w:val="multilevel"/>
     <w:tmpl w:val="EE9C7734"/>
@@ -9694,7 +11557,7 @@
       </w:rPr>
     </w:lvl>
   </w:abstractNum>
-  <w:abstractNum w:abstractNumId="61" w15:restartNumberingAfterBreak="0">
+  <w:abstractNum w:abstractNumId="72" w15:restartNumberingAfterBreak="0">
     <w:nsid w:val="71EE03CB"/>
     <w:multiLevelType w:val="multilevel"/>
     <w:tmpl w:val="4D0E69CC"/>
@@ -9843,7 +11706,156 @@
       </w:rPr>
     </w:lvl>
   </w:abstractNum>
-  <w:abstractNum w:abstractNumId="62" w15:restartNumberingAfterBreak="0">
+  <w:abstractNum w:abstractNumId="73" w15:restartNumberingAfterBreak="0">
+    <w:nsid w:val="730D08DD"/>
+    <w:multiLevelType w:val="multilevel"/>
+    <w:tmpl w:val="6AA480BE"/>
+    <w:lvl w:ilvl="0">
+      <w:start w:val="1"/>
+      <w:numFmt w:val="bullet"/>
+      <w:lvlText w:val=""/>
+      <w:lvlJc w:val="left"/>
+      <w:pPr>
+        <w:tabs>
+          <w:tab w:val="num" w:pos="720"/>
+        </w:tabs>
+        <w:ind w:left="720" w:hanging="360"/>
+      </w:pPr>
+      <w:rPr>
+        <w:rFonts w:ascii="Symbol" w:hAnsi="Symbol" w:hint="default"/>
+        <w:sz w:val="20"/>
+      </w:rPr>
+    </w:lvl>
+    <w:lvl w:ilvl="1" w:tentative="1">
+      <w:start w:val="1"/>
+      <w:numFmt w:val="bullet"/>
+      <w:lvlText w:val="o"/>
+      <w:lvlJc w:val="left"/>
+      <w:pPr>
+        <w:tabs>
+          <w:tab w:val="num" w:pos="1440"/>
+        </w:tabs>
+        <w:ind w:left="1440" w:hanging="360"/>
+      </w:pPr>
+      <w:rPr>
+        <w:rFonts w:ascii="Courier New" w:hAnsi="Courier New" w:hint="default"/>
+        <w:sz w:val="20"/>
+      </w:rPr>
+    </w:lvl>
+    <w:lvl w:ilvl="2" w:tentative="1">
+      <w:start w:val="1"/>
+      <w:numFmt w:val="bullet"/>
+      <w:lvlText w:val=""/>
+      <w:lvlJc w:val="left"/>
+      <w:pPr>
+        <w:tabs>
+          <w:tab w:val="num" w:pos="2160"/>
+        </w:tabs>
+        <w:ind w:left="2160" w:hanging="360"/>
+      </w:pPr>
+      <w:rPr>
+        <w:rFonts w:ascii="Wingdings" w:hAnsi="Wingdings" w:hint="default"/>
+        <w:sz w:val="20"/>
+      </w:rPr>
+    </w:lvl>
+    <w:lvl w:ilvl="3" w:tentative="1">
+      <w:start w:val="1"/>
+      <w:numFmt w:val="bullet"/>
+      <w:lvlText w:val=""/>
+      <w:lvlJc w:val="left"/>
+      <w:pPr>
+        <w:tabs>
+          <w:tab w:val="num" w:pos="2880"/>
+        </w:tabs>
+        <w:ind w:left="2880" w:hanging="360"/>
+      </w:pPr>
+      <w:rPr>
+        <w:rFonts w:ascii="Wingdings" w:hAnsi="Wingdings" w:hint="default"/>
+        <w:sz w:val="20"/>
+      </w:rPr>
+    </w:lvl>
+    <w:lvl w:ilvl="4" w:tentative="1">
+      <w:start w:val="1"/>
+      <w:numFmt w:val="bullet"/>
+      <w:lvlText w:val=""/>
+      <w:lvlJc w:val="left"/>
+      <w:pPr>
+        <w:tabs>
+          <w:tab w:val="num" w:pos="3600"/>
+        </w:tabs>
+        <w:ind w:left="3600" w:hanging="360"/>
+      </w:pPr>
+      <w:rPr>
+        <w:rFonts w:ascii="Wingdings" w:hAnsi="Wingdings" w:hint="default"/>
+        <w:sz w:val="20"/>
+      </w:rPr>
+    </w:lvl>
+    <w:lvl w:ilvl="5" w:tentative="1">
+      <w:start w:val="1"/>
+      <w:numFmt w:val="bullet"/>
+      <w:lvlText w:val=""/>
+      <w:lvlJc w:val="left"/>
+      <w:pPr>
+        <w:tabs>
+          <w:tab w:val="num" w:pos="4320"/>
+        </w:tabs>
+        <w:ind w:left="4320" w:hanging="360"/>
+      </w:pPr>
+      <w:rPr>
+        <w:rFonts w:ascii="Wingdings" w:hAnsi="Wingdings" w:hint="default"/>
+        <w:sz w:val="20"/>
+      </w:rPr>
+    </w:lvl>
+    <w:lvl w:ilvl="6" w:tentative="1">
+      <w:start w:val="1"/>
+      <w:numFmt w:val="bullet"/>
+      <w:lvlText w:val=""/>
+      <w:lvlJc w:val="left"/>
+      <w:pPr>
+        <w:tabs>
+          <w:tab w:val="num" w:pos="5040"/>
+        </w:tabs>
+        <w:ind w:left="5040" w:hanging="360"/>
+      </w:pPr>
+      <w:rPr>
+        <w:rFonts w:ascii="Wingdings" w:hAnsi="Wingdings" w:hint="default"/>
+        <w:sz w:val="20"/>
+      </w:rPr>
+    </w:lvl>
+    <w:lvl w:ilvl="7" w:tentative="1">
+      <w:start w:val="1"/>
+      <w:numFmt w:val="bullet"/>
+      <w:lvlText w:val=""/>
+      <w:lvlJc w:val="left"/>
+      <w:pPr>
+        <w:tabs>
+          <w:tab w:val="num" w:pos="5760"/>
+        </w:tabs>
+        <w:ind w:left="5760" w:hanging="360"/>
+      </w:pPr>
+      <w:rPr>
+        <w:rFonts w:ascii="Wingdings" w:hAnsi="Wingdings" w:hint="default"/>
+        <w:sz w:val="20"/>
+      </w:rPr>
+    </w:lvl>
+    <w:lvl w:ilvl="8" w:tentative="1">
+      <w:start w:val="1"/>
+      <w:numFmt w:val="bullet"/>
+      <w:lvlText w:val=""/>
+      <w:lvlJc w:val="left"/>
+      <w:pPr>
+        <w:tabs>
+          <w:tab w:val="num" w:pos="6480"/>
+        </w:tabs>
+        <w:ind w:left="6480" w:hanging="360"/>
+      </w:pPr>
+      <w:rPr>
+        <w:rFonts w:ascii="Wingdings" w:hAnsi="Wingdings" w:hint="default"/>
+        <w:sz w:val="20"/>
+      </w:rPr>
+    </w:lvl>
+  </w:abstractNum>
+  <w:abstractNum w:abstractNumId="74" w15:restartNumberingAfterBreak="0">
     <w:nsid w:val="73722040"/>
     <w:multiLevelType w:val="multilevel"/>
     <w:tmpl w:val="D1BEE758"/>
@@ -9960,7 +11972,7 @@
       </w:pPr>
     </w:lvl>
   </w:abstractNum>
-  <w:abstractNum w:abstractNumId="63" w15:restartNumberingAfterBreak="0">
+  <w:abstractNum w:abstractNumId="75" w15:restartNumberingAfterBreak="0">
     <w:nsid w:val="77D0434D"/>
     <w:multiLevelType w:val="multilevel"/>
     <w:tmpl w:val="395A9C14"/>
@@ -10109,7 +12121,7 @@
       </w:rPr>
     </w:lvl>
   </w:abstractNum>
-  <w:abstractNum w:abstractNumId="64" w15:restartNumberingAfterBreak="0">
+  <w:abstractNum w:abstractNumId="76" w15:restartNumberingAfterBreak="0">
     <w:nsid w:val="77FD7680"/>
     <w:multiLevelType w:val="multilevel"/>
     <w:tmpl w:val="A2840928"/>
@@ -10258,7 +12270,7 @@
       </w:rPr>
     </w:lvl>
   </w:abstractNum>
-  <w:abstractNum w:abstractNumId="65" w15:restartNumberingAfterBreak="0">
+  <w:abstractNum w:abstractNumId="77" w15:restartNumberingAfterBreak="0">
     <w:nsid w:val="7F692868"/>
     <w:multiLevelType w:val="multilevel"/>
     <w:tmpl w:val="A5F2D75C"/>
@@ -10407,7 +12419,7 @@
       </w:rPr>
     </w:lvl>
   </w:abstractNum>
-  <w:abstractNum w:abstractNumId="66" w15:restartNumberingAfterBreak="0">
+  <w:abstractNum w:abstractNumId="78" w15:restartNumberingAfterBreak="0">
     <w:nsid w:val="7FB10C56"/>
     <w:multiLevelType w:val="multilevel"/>
     <w:tmpl w:val="E842D9AC"/>
@@ -10556,7 +12568,7 @@
       </w:rPr>
     </w:lvl>
   </w:abstractNum>
-  <w:abstractNum w:abstractNumId="67" w15:restartNumberingAfterBreak="0">
+  <w:abstractNum w:abstractNumId="79" w15:restartNumberingAfterBreak="0">
     <w:nsid w:val="7FC74705"/>
     <w:multiLevelType w:val="multilevel"/>
     <w:tmpl w:val="B6F8ECFE"/>
@@ -10705,7 +12717,7 @@
       </w:rPr>
     </w:lvl>
   </w:abstractNum>
-  <w:abstractNum w:abstractNumId="68" w15:restartNumberingAfterBreak="0">
+  <w:abstractNum w:abstractNumId="80" w15:restartNumberingAfterBreak="0">
     <w:nsid w:val="7FEF505C"/>
     <w:multiLevelType w:val="multilevel"/>
     <w:tmpl w:val="1A00B574"/>
@@ -10855,211 +12867,247 @@
     </w:lvl>
   </w:abstractNum>
   <w:num w:numId="1" w16cid:durableId="901217633">
-    <w:abstractNumId w:val="32"/>
+    <w:abstractNumId w:val="35"/>
   </w:num>
   <w:num w:numId="2" w16cid:durableId="2060858778">
-    <w:abstractNumId w:val="52"/>
+    <w:abstractNumId w:val="61"/>
   </w:num>
   <w:num w:numId="3" w16cid:durableId="191841402">
-    <w:abstractNumId w:val="40"/>
+    <w:abstractNumId w:val="45"/>
   </w:num>
   <w:num w:numId="4" w16cid:durableId="705108174">
+    <w:abstractNumId w:val="30"/>
+  </w:num>
+  <w:num w:numId="5" w16cid:durableId="675033117">
+    <w:abstractNumId w:val="26"/>
+  </w:num>
+  <w:num w:numId="6" w16cid:durableId="1621566451">
+    <w:abstractNumId w:val="6"/>
+  </w:num>
+  <w:num w:numId="7" w16cid:durableId="1872299995">
+    <w:abstractNumId w:val="18"/>
+  </w:num>
+  <w:num w:numId="8" w16cid:durableId="729116217">
+    <w:abstractNumId w:val="58"/>
+  </w:num>
+  <w:num w:numId="9" w16cid:durableId="1218511130">
+    <w:abstractNumId w:val="65"/>
+  </w:num>
+  <w:num w:numId="10" w16cid:durableId="1846436353">
+    <w:abstractNumId w:val="34"/>
+  </w:num>
+  <w:num w:numId="11" w16cid:durableId="19816741">
+    <w:abstractNumId w:val="21"/>
+  </w:num>
+  <w:num w:numId="12" w16cid:durableId="1024480983">
+    <w:abstractNumId w:val="13"/>
+  </w:num>
+  <w:num w:numId="13" w16cid:durableId="445346992">
+    <w:abstractNumId w:val="46"/>
+  </w:num>
+  <w:num w:numId="14" w16cid:durableId="366684899">
+    <w:abstractNumId w:val="62"/>
+  </w:num>
+  <w:num w:numId="15" w16cid:durableId="1248148048">
+    <w:abstractNumId w:val="12"/>
+  </w:num>
+  <w:num w:numId="16" w16cid:durableId="819729108">
+    <w:abstractNumId w:val="55"/>
+  </w:num>
+  <w:num w:numId="17" w16cid:durableId="2032414946">
+    <w:abstractNumId w:val="7"/>
+  </w:num>
+  <w:num w:numId="18" w16cid:durableId="735477278">
+    <w:abstractNumId w:val="31"/>
+  </w:num>
+  <w:num w:numId="19" w16cid:durableId="2052800282">
+    <w:abstractNumId w:val="47"/>
+  </w:num>
+  <w:num w:numId="20" w16cid:durableId="882905051">
+    <w:abstractNumId w:val="8"/>
+  </w:num>
+  <w:num w:numId="21" w16cid:durableId="329715803">
+    <w:abstractNumId w:val="72"/>
+  </w:num>
+  <w:num w:numId="22" w16cid:durableId="526720625">
+    <w:abstractNumId w:val="37"/>
+  </w:num>
+  <w:num w:numId="23" w16cid:durableId="745344136">
+    <w:abstractNumId w:val="20"/>
+  </w:num>
+  <w:num w:numId="24" w16cid:durableId="819922323">
+    <w:abstractNumId w:val="71"/>
+  </w:num>
+  <w:num w:numId="25" w16cid:durableId="1752854776">
+    <w:abstractNumId w:val="15"/>
+  </w:num>
+  <w:num w:numId="26" w16cid:durableId="657342870">
+    <w:abstractNumId w:val="23"/>
+  </w:num>
+  <w:num w:numId="27" w16cid:durableId="395855411">
     <w:abstractNumId w:val="28"/>
   </w:num>
-  <w:num w:numId="5" w16cid:durableId="675033117">
-    <w:abstractNumId w:val="24"/>
-  </w:num>
-  <w:num w:numId="6" w16cid:durableId="1621566451">
-    <w:abstractNumId w:val="5"/>
-  </w:num>
-  <w:num w:numId="7" w16cid:durableId="1872299995">
-    <w:abstractNumId w:val="16"/>
-  </w:num>
-  <w:num w:numId="8" w16cid:durableId="729116217">
-    <w:abstractNumId w:val="49"/>
-  </w:num>
-  <w:num w:numId="9" w16cid:durableId="1218511130">
-    <w:abstractNumId w:val="56"/>
-  </w:num>
-  <w:num w:numId="10" w16cid:durableId="1846436353">
-    <w:abstractNumId w:val="31"/>
-  </w:num>
-  <w:num w:numId="11" w16cid:durableId="19816741">
-    <w:abstractNumId w:val="19"/>
-  </w:num>
-  <w:num w:numId="12" w16cid:durableId="1024480983">
-    <w:abstractNumId w:val="12"/>
-  </w:num>
-  <w:num w:numId="13" w16cid:durableId="445346992">
-    <w:abstractNumId w:val="41"/>
-  </w:num>
-  <w:num w:numId="14" w16cid:durableId="366684899">
-    <w:abstractNumId w:val="53"/>
-  </w:num>
-  <w:num w:numId="15" w16cid:durableId="1248148048">
-    <w:abstractNumId w:val="11"/>
-  </w:num>
-  <w:num w:numId="16" w16cid:durableId="819729108">
-    <w:abstractNumId w:val="47"/>
-  </w:num>
-  <w:num w:numId="17" w16cid:durableId="2032414946">
-    <w:abstractNumId w:val="6"/>
-  </w:num>
-  <w:num w:numId="18" w16cid:durableId="735477278">
-    <w:abstractNumId w:val="29"/>
-  </w:num>
-  <w:num w:numId="19" w16cid:durableId="2052800282">
-    <w:abstractNumId w:val="42"/>
-  </w:num>
-  <w:num w:numId="20" w16cid:durableId="882905051">
-    <w:abstractNumId w:val="7"/>
-  </w:num>
-  <w:num w:numId="21" w16cid:durableId="329715803">
-    <w:abstractNumId w:val="61"/>
-  </w:num>
-  <w:num w:numId="22" w16cid:durableId="526720625">
-    <w:abstractNumId w:val="33"/>
-  </w:num>
-  <w:num w:numId="23" w16cid:durableId="745344136">
-    <w:abstractNumId w:val="18"/>
-  </w:num>
-  <w:num w:numId="24" w16cid:durableId="819922323">
-    <w:abstractNumId w:val="60"/>
-  </w:num>
-  <w:num w:numId="25" w16cid:durableId="1752854776">
-    <w:abstractNumId w:val="14"/>
-  </w:num>
-  <w:num w:numId="26" w16cid:durableId="657342870">
-    <w:abstractNumId w:val="21"/>
-  </w:num>
-  <w:num w:numId="27" w16cid:durableId="395855411">
-    <w:abstractNumId w:val="26"/>
-  </w:num>
   <w:num w:numId="28" w16cid:durableId="1805351316">
-    <w:abstractNumId w:val="34"/>
+    <w:abstractNumId w:val="38"/>
   </w:num>
   <w:num w:numId="29" w16cid:durableId="1400638890">
-    <w:abstractNumId w:val="62"/>
+    <w:abstractNumId w:val="74"/>
   </w:num>
   <w:num w:numId="30" w16cid:durableId="644284948">
-    <w:abstractNumId w:val="35"/>
+    <w:abstractNumId w:val="39"/>
   </w:num>
   <w:num w:numId="31" w16cid:durableId="8606893">
-    <w:abstractNumId w:val="57"/>
+    <w:abstractNumId w:val="68"/>
   </w:num>
   <w:num w:numId="32" w16cid:durableId="782379602">
-    <w:abstractNumId w:val="55"/>
+    <w:abstractNumId w:val="64"/>
   </w:num>
   <w:num w:numId="33" w16cid:durableId="1265574316">
-    <w:abstractNumId w:val="38"/>
+    <w:abstractNumId w:val="42"/>
   </w:num>
   <w:num w:numId="34" w16cid:durableId="623803580">
     <w:abstractNumId w:val="0"/>
   </w:num>
   <w:num w:numId="35" w16cid:durableId="1390419172">
-    <w:abstractNumId w:val="65"/>
+    <w:abstractNumId w:val="77"/>
   </w:num>
   <w:num w:numId="36" w16cid:durableId="1370839676">
-    <w:abstractNumId w:val="8"/>
+    <w:abstractNumId w:val="9"/>
   </w:num>
   <w:num w:numId="37" w16cid:durableId="1738243593">
-    <w:abstractNumId w:val="68"/>
+    <w:abstractNumId w:val="80"/>
   </w:num>
   <w:num w:numId="38" w16cid:durableId="537008564">
-    <w:abstractNumId w:val="66"/>
+    <w:abstractNumId w:val="78"/>
   </w:num>
   <w:num w:numId="39" w16cid:durableId="340208239">
     <w:abstractNumId w:val="1"/>
   </w:num>
   <w:num w:numId="40" w16cid:durableId="483859083">
+    <w:abstractNumId w:val="3"/>
+  </w:num>
+  <w:num w:numId="41" w16cid:durableId="1069495483">
+    <w:abstractNumId w:val="69"/>
+  </w:num>
+  <w:num w:numId="42" w16cid:durableId="2046053654">
+    <w:abstractNumId w:val="17"/>
+  </w:num>
+  <w:num w:numId="43" w16cid:durableId="898131200">
+    <w:abstractNumId w:val="4"/>
+  </w:num>
+  <w:num w:numId="44" w16cid:durableId="1055157824">
+    <w:abstractNumId w:val="79"/>
+  </w:num>
+  <w:num w:numId="45" w16cid:durableId="1204363914">
+    <w:abstractNumId w:val="63"/>
+  </w:num>
+  <w:num w:numId="46" w16cid:durableId="192378537">
+    <w:abstractNumId w:val="48"/>
+  </w:num>
+  <w:num w:numId="47" w16cid:durableId="787436438">
+    <w:abstractNumId w:val="11"/>
+  </w:num>
+  <w:num w:numId="48" w16cid:durableId="1539321039">
+    <w:abstractNumId w:val="76"/>
+  </w:num>
+  <w:num w:numId="49" w16cid:durableId="28341372">
+    <w:abstractNumId w:val="5"/>
+  </w:num>
+  <w:num w:numId="50" w16cid:durableId="1038973875">
+    <w:abstractNumId w:val="10"/>
+  </w:num>
+  <w:num w:numId="51" w16cid:durableId="1955281652">
+    <w:abstractNumId w:val="51"/>
+  </w:num>
+  <w:num w:numId="52" w16cid:durableId="845290316">
+    <w:abstractNumId w:val="70"/>
+  </w:num>
+  <w:num w:numId="53" w16cid:durableId="316805969">
+    <w:abstractNumId w:val="59"/>
+  </w:num>
+  <w:num w:numId="54" w16cid:durableId="1673802125">
+    <w:abstractNumId w:val="40"/>
+  </w:num>
+  <w:num w:numId="55" w16cid:durableId="919483152">
+    <w:abstractNumId w:val="29"/>
+  </w:num>
+  <w:num w:numId="56" w16cid:durableId="318963952">
+    <w:abstractNumId w:val="25"/>
+  </w:num>
+  <w:num w:numId="57" w16cid:durableId="699815020">
+    <w:abstractNumId w:val="27"/>
+  </w:num>
+  <w:num w:numId="58" w16cid:durableId="284848676">
+    <w:abstractNumId w:val="75"/>
+  </w:num>
+  <w:num w:numId="59" w16cid:durableId="2042319455">
+    <w:abstractNumId w:val="33"/>
+  </w:num>
+  <w:num w:numId="60" w16cid:durableId="734552394">
+    <w:abstractNumId w:val="56"/>
+  </w:num>
+  <w:num w:numId="61" w16cid:durableId="1877506002">
+    <w:abstractNumId w:val="43"/>
+  </w:num>
+  <w:num w:numId="62" w16cid:durableId="1452554565">
+    <w:abstractNumId w:val="14"/>
+  </w:num>
+  <w:num w:numId="63" w16cid:durableId="81610693">
+    <w:abstractNumId w:val="60"/>
+  </w:num>
+  <w:num w:numId="64" w16cid:durableId="1474903332">
+    <w:abstractNumId w:val="24"/>
+  </w:num>
+  <w:num w:numId="65" w16cid:durableId="180558249">
+    <w:abstractNumId w:val="41"/>
+  </w:num>
+  <w:num w:numId="66" w16cid:durableId="1564828018">
+    <w:abstractNumId w:val="19"/>
+  </w:num>
+  <w:num w:numId="67" w16cid:durableId="1359117198">
+    <w:abstractNumId w:val="22"/>
+  </w:num>
+  <w:num w:numId="68" w16cid:durableId="1645231143">
+    <w:abstractNumId w:val="49"/>
+  </w:num>
+  <w:num w:numId="69" w16cid:durableId="1065298954">
+    <w:abstractNumId w:val="50"/>
+  </w:num>
+  <w:num w:numId="70" w16cid:durableId="549731837">
+    <w:abstractNumId w:val="36"/>
+  </w:num>
+  <w:num w:numId="71" w16cid:durableId="546454153">
+    <w:abstractNumId w:val="54"/>
+  </w:num>
+  <w:num w:numId="72" w16cid:durableId="418797730">
+    <w:abstractNumId w:val="66"/>
+  </w:num>
+  <w:num w:numId="73" w16cid:durableId="7296460">
     <w:abstractNumId w:val="2"/>
   </w:num>
-  <w:num w:numId="41" w16cid:durableId="1069495483">
-    <w:abstractNumId w:val="58"/>
+  <w:num w:numId="74" w16cid:durableId="2110925919">
+    <w:abstractNumId w:val="44"/>
   </w:num>
-  <w:num w:numId="42" w16cid:durableId="2046053654">
-    <w:abstractNumId w:val="15"/>
+  <w:num w:numId="75" w16cid:durableId="1184978441">
+    <w:abstractNumId w:val="73"/>
   </w:num>
-  <w:num w:numId="43" w16cid:durableId="898131200">
-    <w:abstractNumId w:val="3"/>
+  <w:num w:numId="76" w16cid:durableId="2003728367">
+    <w:abstractNumId w:val="52"/>
   </w:num>
-  <w:num w:numId="44" w16cid:durableId="1055157824">
+  <w:num w:numId="77" w16cid:durableId="1905531562">
+    <w:abstractNumId w:val="53"/>
+  </w:num>
+  <w:num w:numId="78" w16cid:durableId="416560112">
+    <w:abstractNumId w:val="16"/>
+  </w:num>
+  <w:num w:numId="79" w16cid:durableId="1156918787">
+    <w:abstractNumId w:val="32"/>
+  </w:num>
+  <w:num w:numId="80" w16cid:durableId="73093760">
     <w:abstractNumId w:val="67"/>
   </w:num>
-  <w:num w:numId="45" w16cid:durableId="1204363914">
-    <w:abstractNumId w:val="54"/>
-  </w:num>
-  <w:num w:numId="46" w16cid:durableId="192378537">
-    <w:abstractNumId w:val="43"/>
-  </w:num>
-  <w:num w:numId="47" w16cid:durableId="787436438">
-    <w:abstractNumId w:val="10"/>
-  </w:num>
-  <w:num w:numId="48" w16cid:durableId="1539321039">
-    <w:abstractNumId w:val="64"/>
-  </w:num>
-  <w:num w:numId="49" w16cid:durableId="28341372">
-    <w:abstractNumId w:val="4"/>
-  </w:num>
-  <w:num w:numId="50" w16cid:durableId="1038973875">
-    <w:abstractNumId w:val="9"/>
-  </w:num>
-  <w:num w:numId="51" w16cid:durableId="1955281652">
-    <w:abstractNumId w:val="46"/>
-  </w:num>
-  <w:num w:numId="52" w16cid:durableId="845290316">
-    <w:abstractNumId w:val="59"/>
-  </w:num>
-  <w:num w:numId="53" w16cid:durableId="316805969">
-    <w:abstractNumId w:val="50"/>
-  </w:num>
-  <w:num w:numId="54" w16cid:durableId="1673802125">
-    <w:abstractNumId w:val="36"/>
-  </w:num>
-  <w:num w:numId="55" w16cid:durableId="919483152">
-    <w:abstractNumId w:val="27"/>
-  </w:num>
-  <w:num w:numId="56" w16cid:durableId="318963952">
-    <w:abstractNumId w:val="23"/>
-  </w:num>
-  <w:num w:numId="57" w16cid:durableId="699815020">
-    <w:abstractNumId w:val="25"/>
-  </w:num>
-  <w:num w:numId="58" w16cid:durableId="284848676">
-    <w:abstractNumId w:val="63"/>
-  </w:num>
-  <w:num w:numId="59" w16cid:durableId="2042319455">
-    <w:abstractNumId w:val="30"/>
-  </w:num>
-  <w:num w:numId="60" w16cid:durableId="734552394">
-    <w:abstractNumId w:val="48"/>
-  </w:num>
-  <w:num w:numId="61" w16cid:durableId="1877506002">
-    <w:abstractNumId w:val="39"/>
-  </w:num>
-  <w:num w:numId="62" w16cid:durableId="1452554565">
-    <w:abstractNumId w:val="13"/>
-  </w:num>
-  <w:num w:numId="63" w16cid:durableId="81610693">
-    <w:abstractNumId w:val="51"/>
-  </w:num>
-  <w:num w:numId="64" w16cid:durableId="1474903332">
-    <w:abstractNumId w:val="22"/>
-  </w:num>
-  <w:num w:numId="65" w16cid:durableId="180558249">
-    <w:abstractNumId w:val="37"/>
-  </w:num>
-  <w:num w:numId="66" w16cid:durableId="1564828018">
-    <w:abstractNumId w:val="17"/>
-  </w:num>
-  <w:num w:numId="67" w16cid:durableId="1359117198">
-    <w:abstractNumId w:val="20"/>
-  </w:num>
-  <w:num w:numId="68" w16cid:durableId="1645231143">
-    <w:abstractNumId w:val="44"/>
-  </w:num>
-  <w:num w:numId="69" w16cid:durableId="1065298954">
-    <w:abstractNumId w:val="45"/>
+  <w:num w:numId="81" w16cid:durableId="2060784196">
+    <w:abstractNumId w:val="57"/>
   </w:num>
 </w:numbering>
 </file>

--- a/Documents/Definice požadavků.docx
+++ b/Documents/Definice požadavků.docx
@@ -1893,16 +1893,7 @@
           <w:szCs w:val="28"/>
         </w:rPr>
         <w:lastRenderedPageBreak/>
-        <w:t>P</w:t>
-      </w:r>
-      <w:r>
-        <w:rPr>
-          <w:b/>
-          <w:bCs/>
-          <w:sz w:val="28"/>
-          <w:szCs w:val="28"/>
-        </w:rPr>
-        <w:t>ožadavky na publikaci článků a identifi</w:t>
+        <w:t>Požadavky na publikaci článků a identifi</w:t>
       </w:r>
       <w:r>
         <w:rPr>
@@ -2069,14 +2060,438 @@
         <w:t>Přístupnost a responzivní design</w:t>
       </w:r>
       <w:r>
+        <w:t>: systém by měl být přístupný a funkční na různých zařízeních a obrazovkách</w:t>
+      </w:r>
+    </w:p>
+    <w:p>
+      <w:pPr>
+        <w:rPr>
+          <w:b/>
+          <w:bCs/>
+        </w:rPr>
+      </w:pPr>
+    </w:p>
+    <w:p>
+      <w:pPr>
+        <w:rPr>
+          <w:b/>
+          <w:bCs/>
+          <w:sz w:val="28"/>
+          <w:szCs w:val="28"/>
+        </w:rPr>
+      </w:pPr>
+      <w:r>
+        <w:rPr>
+          <w:b/>
+          <w:bCs/>
+          <w:sz w:val="28"/>
+          <w:szCs w:val="28"/>
+        </w:rPr>
+        <w:t>Požadavky na statistiky článků a identifikace potřebných funkcí</w:t>
+      </w:r>
+    </w:p>
+    <w:p>
+      <w:pPr>
+        <w:rPr>
+          <w:b/>
+          <w:bCs/>
+          <w:sz w:val="28"/>
+          <w:szCs w:val="28"/>
+        </w:rPr>
+      </w:pPr>
+    </w:p>
+    <w:p>
+      <w:pPr>
+        <w:pStyle w:val="Odstavecseseznamem"/>
+        <w:numPr>
+          <w:ilvl w:val="0"/>
+          <w:numId w:val="93"/>
+        </w:numPr>
+        <w:rPr>
+          <w:b/>
+          <w:bCs/>
+        </w:rPr>
+      </w:pPr>
+      <w:r>
+        <w:rPr>
+          <w:b/>
+          <w:bCs/>
+        </w:rPr>
+        <w:t xml:space="preserve">Komentáře a </w:t>
+      </w:r>
+      <w:proofErr w:type="gramStart"/>
+      <w:r>
+        <w:rPr>
+          <w:b/>
+          <w:bCs/>
+        </w:rPr>
+        <w:t>diskuze</w:t>
+      </w:r>
+      <w:proofErr w:type="gramEnd"/>
+      <w:r>
+        <w:rPr>
+          <w:b/>
+          <w:bCs/>
+        </w:rPr>
         <w:t xml:space="preserve">: </w:t>
       </w:r>
       <w:r>
-        <w:t>s</w:t>
-      </w:r>
-      <w:r>
-        <w:t>ystém by měl být přístupný a funkční na různých zařízeních a obrazovkách</w:t>
-      </w:r>
+        <w:t>sledování počtu a kvality interakcí v sekci komentářů</w:t>
+      </w:r>
+    </w:p>
+    <w:p>
+      <w:pPr>
+        <w:pStyle w:val="Odstavecseseznamem"/>
+        <w:numPr>
+          <w:ilvl w:val="0"/>
+          <w:numId w:val="93"/>
+        </w:numPr>
+        <w:rPr>
+          <w:b/>
+          <w:bCs/>
+        </w:rPr>
+      </w:pPr>
+      <w:r>
+        <w:rPr>
+          <w:b/>
+          <w:bCs/>
+        </w:rPr>
+        <w:t>SEO úspěšnost</w:t>
+      </w:r>
+      <w:r>
+        <w:t>: sledování výkonu článků v rámci vyhledávačů</w:t>
+      </w:r>
+    </w:p>
+    <w:p>
+      <w:pPr>
+        <w:pStyle w:val="Odstavecseseznamem"/>
+        <w:numPr>
+          <w:ilvl w:val="0"/>
+          <w:numId w:val="93"/>
+        </w:numPr>
+        <w:rPr>
+          <w:b/>
+          <w:bCs/>
+        </w:rPr>
+      </w:pPr>
+      <w:proofErr w:type="spellStart"/>
+      <w:r>
+        <w:rPr>
+          <w:b/>
+          <w:bCs/>
+        </w:rPr>
+        <w:t>Heatmaps</w:t>
+      </w:r>
+      <w:proofErr w:type="spellEnd"/>
+      <w:r>
+        <w:t>: vizualizace, kde čtenáři nejvíce interagují s článkem</w:t>
+      </w:r>
+    </w:p>
+    <w:p>
+      <w:pPr>
+        <w:pStyle w:val="Odstavecseseznamem"/>
+        <w:numPr>
+          <w:ilvl w:val="0"/>
+          <w:numId w:val="93"/>
+        </w:numPr>
+        <w:rPr>
+          <w:b/>
+          <w:bCs/>
+        </w:rPr>
+      </w:pPr>
+      <w:r>
+        <w:rPr>
+          <w:b/>
+          <w:bCs/>
+        </w:rPr>
+        <w:t xml:space="preserve">Integrace s Google </w:t>
+      </w:r>
+      <w:proofErr w:type="spellStart"/>
+      <w:r>
+        <w:rPr>
+          <w:b/>
+          <w:bCs/>
+        </w:rPr>
+        <w:t>Analytics</w:t>
+      </w:r>
+      <w:proofErr w:type="spellEnd"/>
+      <w:r>
+        <w:rPr>
+          <w:b/>
+          <w:bCs/>
+        </w:rPr>
+        <w:t xml:space="preserve">: </w:t>
+      </w:r>
+      <w:r>
+        <w:t>možnost synchronizovat a porovnávat data se standartními analytickými nástroji</w:t>
+      </w:r>
+    </w:p>
+    <w:p>
+      <w:pPr>
+        <w:pStyle w:val="Odstavecseseznamem"/>
+        <w:numPr>
+          <w:ilvl w:val="0"/>
+          <w:numId w:val="93"/>
+        </w:numPr>
+        <w:rPr>
+          <w:b/>
+          <w:bCs/>
+        </w:rPr>
+      </w:pPr>
+      <w:r>
+        <w:rPr>
+          <w:b/>
+          <w:bCs/>
+        </w:rPr>
+        <w:t xml:space="preserve">Přívětivost k uživateli: </w:t>
+      </w:r>
+      <w:r>
+        <w:t>snadné a intuitivní rozhraní pro rychlí přístup a analýzu statistik</w:t>
+      </w:r>
+    </w:p>
+    <w:p>
+      <w:pPr>
+        <w:pStyle w:val="Odstavecseseznamem"/>
+        <w:numPr>
+          <w:ilvl w:val="0"/>
+          <w:numId w:val="93"/>
+        </w:numPr>
+      </w:pPr>
+      <w:r>
+        <w:rPr>
+          <w:b/>
+          <w:bCs/>
+        </w:rPr>
+        <w:t xml:space="preserve">Automatické upozornění: </w:t>
+      </w:r>
+      <w:r>
+        <w:t>systém by měl poskytovat automatické upozornění na významné změny události týkajících se výkonu článků</w:t>
+      </w:r>
+    </w:p>
+    <w:p/>
+    <w:p>
+      <w:pPr>
+        <w:rPr>
+          <w:b/>
+          <w:bCs/>
+          <w:sz w:val="28"/>
+          <w:szCs w:val="28"/>
+        </w:rPr>
+      </w:pPr>
+      <w:r>
+        <w:rPr>
+          <w:b/>
+          <w:bCs/>
+          <w:sz w:val="28"/>
+          <w:szCs w:val="28"/>
+        </w:rPr>
+        <w:t>P</w:t>
+      </w:r>
+      <w:r>
+        <w:rPr>
+          <w:b/>
+          <w:bCs/>
+          <w:sz w:val="28"/>
+          <w:szCs w:val="28"/>
+        </w:rPr>
+        <w:t>ožadavky na dashboard, včetně zobrazení úkolů, filtrování a třídění</w:t>
+      </w:r>
+    </w:p>
+    <w:p>
+      <w:pPr>
+        <w:rPr>
+          <w:b/>
+          <w:bCs/>
+          <w:sz w:val="28"/>
+          <w:szCs w:val="28"/>
+        </w:rPr>
+      </w:pPr>
+    </w:p>
+    <w:p>
+      <w:pPr>
+        <w:pStyle w:val="Odstavecseseznamem"/>
+        <w:numPr>
+          <w:ilvl w:val="0"/>
+          <w:numId w:val="103"/>
+        </w:numPr>
+      </w:pPr>
+      <w:r>
+        <w:t xml:space="preserve">Přehledný seznam úkolů: jasně strukturovaný seznam úkolů s viditelnými detaily, jako jsou název úkolu, </w:t>
+      </w:r>
+      <w:proofErr w:type="spellStart"/>
+      <w:r>
+        <w:t>deadline</w:t>
+      </w:r>
+      <w:proofErr w:type="spellEnd"/>
+      <w:r>
+        <w:t>, priorita a stav</w:t>
+      </w:r>
+    </w:p>
+    <w:p>
+      <w:pPr>
+        <w:pStyle w:val="Odstavecseseznamem"/>
+        <w:numPr>
+          <w:ilvl w:val="0"/>
+          <w:numId w:val="103"/>
+        </w:numPr>
+      </w:pPr>
+      <w:r>
+        <w:t>Rozdělení dle kategorií: možnost zobrazit úkoly rozdělené podle kategorií nebo projektů</w:t>
+      </w:r>
+    </w:p>
+    <w:p>
+      <w:pPr>
+        <w:pStyle w:val="Odstavecseseznamem"/>
+        <w:numPr>
+          <w:ilvl w:val="0"/>
+          <w:numId w:val="103"/>
+        </w:numPr>
+      </w:pPr>
+      <w:r>
+        <w:t>Status a pokrok: zobrazení aktuálního stavu úkolu</w:t>
+      </w:r>
+    </w:p>
+    <w:p>
+      <w:pPr>
+        <w:pStyle w:val="Odstavecseseznamem"/>
+        <w:numPr>
+          <w:ilvl w:val="0"/>
+          <w:numId w:val="103"/>
+        </w:numPr>
+      </w:pPr>
+      <w:r>
+        <w:t xml:space="preserve">Filtrování úkolů: filtrování úkolů na základě jejich priority, </w:t>
+      </w:r>
+      <w:proofErr w:type="spellStart"/>
+      <w:r>
+        <w:t>deadlinu</w:t>
+      </w:r>
+      <w:proofErr w:type="spellEnd"/>
+      <w:r>
+        <w:t xml:space="preserve"> nebo specifického data</w:t>
+      </w:r>
+    </w:p>
+    <w:p>
+      <w:pPr>
+        <w:pStyle w:val="Odstavecseseznamem"/>
+        <w:numPr>
+          <w:ilvl w:val="0"/>
+          <w:numId w:val="103"/>
+        </w:numPr>
+      </w:pPr>
+      <w:r>
+        <w:t>Úprav v reálném čase: možnost přidávat, upravovat nebo mazat úkoly přímo v dashboardu</w:t>
+      </w:r>
+    </w:p>
+    <w:p>
+      <w:pPr>
+        <w:pStyle w:val="Odstavecseseznamem"/>
+        <w:numPr>
+          <w:ilvl w:val="0"/>
+          <w:numId w:val="103"/>
+        </w:numPr>
+      </w:pPr>
+      <w:r>
+        <w:t xml:space="preserve">Automatické upozornění: systém by měl poskytovat upozornění na blížící se </w:t>
+      </w:r>
+      <w:proofErr w:type="spellStart"/>
+      <w:r>
+        <w:t>deadliny</w:t>
+      </w:r>
+      <w:proofErr w:type="spellEnd"/>
+      <w:r>
+        <w:t xml:space="preserve"> nebo změnu v úkolech</w:t>
+      </w:r>
+    </w:p>
+    <w:p>
+      <w:pPr>
+        <w:pStyle w:val="Odstavecseseznamem"/>
+        <w:numPr>
+          <w:ilvl w:val="0"/>
+          <w:numId w:val="103"/>
+        </w:numPr>
+      </w:pPr>
+      <w:r>
+        <w:t>Intuitivní design: jednoduché a intuitivní uživatelské rozhraní pro snadnou orientaci a použití</w:t>
+      </w:r>
+    </w:p>
+    <w:p>
+      <w:pPr>
+        <w:pStyle w:val="Odstavecseseznamem"/>
+        <w:numPr>
+          <w:ilvl w:val="0"/>
+          <w:numId w:val="103"/>
+        </w:numPr>
+      </w:pPr>
+      <w:r>
+        <w:t>Podpora různých zařízení: optimalizace pro použití na různých zařízeních, včetně mobilních telefonů a tabletů</w:t>
+      </w:r>
+    </w:p>
+    <w:p>
+      <w:pPr>
+        <w:rPr>
+          <w:b/>
+          <w:bCs/>
+          <w:sz w:val="28"/>
+          <w:szCs w:val="28"/>
+        </w:rPr>
+      </w:pPr>
+    </w:p>
+    <w:p>
+      <w:pPr>
+        <w:rPr>
+          <w:b/>
+          <w:bCs/>
+        </w:rPr>
+      </w:pPr>
+    </w:p>
+    <w:p>
+      <w:pPr>
+        <w:rPr>
+          <w:b/>
+          <w:bCs/>
+        </w:rPr>
+      </w:pPr>
+    </w:p>
+    <w:p>
+      <w:pPr>
+        <w:rPr>
+          <w:b/>
+          <w:bCs/>
+        </w:rPr>
+      </w:pPr>
+    </w:p>
+    <w:p>
+      <w:pPr>
+        <w:rPr>
+          <w:b/>
+          <w:bCs/>
+        </w:rPr>
+      </w:pPr>
+    </w:p>
+    <w:p>
+      <w:pPr>
+        <w:rPr>
+          <w:b/>
+          <w:bCs/>
+        </w:rPr>
+      </w:pPr>
+    </w:p>
+    <w:p>
+      <w:pPr>
+        <w:rPr>
+          <w:b/>
+          <w:bCs/>
+        </w:rPr>
+      </w:pPr>
+    </w:p>
+    <w:p>
+      <w:pPr>
+        <w:rPr>
+          <w:b/>
+          <w:bCs/>
+        </w:rPr>
+      </w:pPr>
     </w:p>
     <w:p/>
     <w:p/>
@@ -2499,6 +2914,95 @@
     </w:lvl>
   </w:abstractNum>
   <w:abstractNum w:abstractNumId="3" w15:restartNumberingAfterBreak="0">
+    <w:nsid w:val="02C740D0"/>
+    <w:multiLevelType w:val="hybridMultilevel"/>
+    <w:tmpl w:val="F1723B4C"/>
+    <w:lvl w:ilvl="0" w:tplc="0405000F">
+      <w:start w:val="1"/>
+      <w:numFmt w:val="decimal"/>
+      <w:lvlText w:val="%1."/>
+      <w:lvlJc w:val="left"/>
+      <w:pPr>
+        <w:ind w:left="720" w:hanging="360"/>
+      </w:pPr>
+      <w:rPr>
+        <w:rFonts w:hint="default"/>
+      </w:rPr>
+    </w:lvl>
+    <w:lvl w:ilvl="1" w:tplc="04050019" w:tentative="1">
+      <w:start w:val="1"/>
+      <w:numFmt w:val="lowerLetter"/>
+      <w:lvlText w:val="%2."/>
+      <w:lvlJc w:val="left"/>
+      <w:pPr>
+        <w:ind w:left="1440" w:hanging="360"/>
+      </w:pPr>
+    </w:lvl>
+    <w:lvl w:ilvl="2" w:tplc="0405001B" w:tentative="1">
+      <w:start w:val="1"/>
+      <w:numFmt w:val="lowerRoman"/>
+      <w:lvlText w:val="%3."/>
+      <w:lvlJc w:val="right"/>
+      <w:pPr>
+        <w:ind w:left="2160" w:hanging="180"/>
+      </w:pPr>
+    </w:lvl>
+    <w:lvl w:ilvl="3" w:tplc="0405000F" w:tentative="1">
+      <w:start w:val="1"/>
+      <w:numFmt w:val="decimal"/>
+      <w:lvlText w:val="%4."/>
+      <w:lvlJc w:val="left"/>
+      <w:pPr>
+        <w:ind w:left="2880" w:hanging="360"/>
+      </w:pPr>
+    </w:lvl>
+    <w:lvl w:ilvl="4" w:tplc="04050019" w:tentative="1">
+      <w:start w:val="1"/>
+      <w:numFmt w:val="lowerLetter"/>
+      <w:lvlText w:val="%5."/>
+      <w:lvlJc w:val="left"/>
+      <w:pPr>
+        <w:ind w:left="3600" w:hanging="360"/>
+      </w:pPr>
+    </w:lvl>
+    <w:lvl w:ilvl="5" w:tplc="0405001B" w:tentative="1">
+      <w:start w:val="1"/>
+      <w:numFmt w:val="lowerRoman"/>
+      <w:lvlText w:val="%6."/>
+      <w:lvlJc w:val="right"/>
+      <w:pPr>
+        <w:ind w:left="4320" w:hanging="180"/>
+      </w:pPr>
+    </w:lvl>
+    <w:lvl w:ilvl="6" w:tplc="0405000F" w:tentative="1">
+      <w:start w:val="1"/>
+      <w:numFmt w:val="decimal"/>
+      <w:lvlText w:val="%7."/>
+      <w:lvlJc w:val="left"/>
+      <w:pPr>
+        <w:ind w:left="5040" w:hanging="360"/>
+      </w:pPr>
+    </w:lvl>
+    <w:lvl w:ilvl="7" w:tplc="04050019" w:tentative="1">
+      <w:start w:val="1"/>
+      <w:numFmt w:val="lowerLetter"/>
+      <w:lvlText w:val="%8."/>
+      <w:lvlJc w:val="left"/>
+      <w:pPr>
+        <w:ind w:left="5760" w:hanging="360"/>
+      </w:pPr>
+    </w:lvl>
+    <w:lvl w:ilvl="8" w:tplc="0405001B" w:tentative="1">
+      <w:start w:val="1"/>
+      <w:numFmt w:val="lowerRoman"/>
+      <w:lvlText w:val="%9."/>
+      <w:lvlJc w:val="right"/>
+      <w:pPr>
+        <w:ind w:left="6480" w:hanging="180"/>
+      </w:pPr>
+    </w:lvl>
+  </w:abstractNum>
+  <w:abstractNum w:abstractNumId="4" w15:restartNumberingAfterBreak="0">
     <w:nsid w:val="03463F6C"/>
     <w:multiLevelType w:val="hybridMultilevel"/>
     <w:tmpl w:val="1BCA5718"/>
@@ -2587,7 +3091,7 @@
       </w:pPr>
     </w:lvl>
   </w:abstractNum>
-  <w:abstractNum w:abstractNumId="4" w15:restartNumberingAfterBreak="0">
+  <w:abstractNum w:abstractNumId="5" w15:restartNumberingAfterBreak="0">
     <w:nsid w:val="03575238"/>
     <w:multiLevelType w:val="multilevel"/>
     <w:tmpl w:val="062C1296"/>
@@ -2736,7 +3240,7 @@
       </w:rPr>
     </w:lvl>
   </w:abstractNum>
-  <w:abstractNum w:abstractNumId="5" w15:restartNumberingAfterBreak="0">
+  <w:abstractNum w:abstractNumId="6" w15:restartNumberingAfterBreak="0">
     <w:nsid w:val="053C7C53"/>
     <w:multiLevelType w:val="hybridMultilevel"/>
     <w:tmpl w:val="26C84038"/>
@@ -2825,7 +3329,7 @@
       </w:pPr>
     </w:lvl>
   </w:abstractNum>
-  <w:abstractNum w:abstractNumId="6" w15:restartNumberingAfterBreak="0">
+  <w:abstractNum w:abstractNumId="7" w15:restartNumberingAfterBreak="0">
     <w:nsid w:val="061C0A81"/>
     <w:multiLevelType w:val="hybridMultilevel"/>
     <w:tmpl w:val="D0FC0E48"/>
@@ -2914,7 +3418,7 @@
       </w:pPr>
     </w:lvl>
   </w:abstractNum>
-  <w:abstractNum w:abstractNumId="7" w15:restartNumberingAfterBreak="0">
+  <w:abstractNum w:abstractNumId="8" w15:restartNumberingAfterBreak="0">
     <w:nsid w:val="08DA3E14"/>
     <w:multiLevelType w:val="multilevel"/>
     <w:tmpl w:val="8A00B840"/>
@@ -3063,7 +3567,7 @@
       </w:rPr>
     </w:lvl>
   </w:abstractNum>
-  <w:abstractNum w:abstractNumId="8" w15:restartNumberingAfterBreak="0">
+  <w:abstractNum w:abstractNumId="9" w15:restartNumberingAfterBreak="0">
     <w:nsid w:val="09A47AF9"/>
     <w:multiLevelType w:val="multilevel"/>
     <w:tmpl w:val="01BCC600"/>
@@ -3212,7 +3716,7 @@
       </w:rPr>
     </w:lvl>
   </w:abstractNum>
-  <w:abstractNum w:abstractNumId="9" w15:restartNumberingAfterBreak="0">
+  <w:abstractNum w:abstractNumId="10" w15:restartNumberingAfterBreak="0">
     <w:nsid w:val="0B9467AD"/>
     <w:multiLevelType w:val="multilevel"/>
     <w:tmpl w:val="6A9A3806"/>
@@ -3361,7 +3865,7 @@
       </w:rPr>
     </w:lvl>
   </w:abstractNum>
-  <w:abstractNum w:abstractNumId="10" w15:restartNumberingAfterBreak="0">
+  <w:abstractNum w:abstractNumId="11" w15:restartNumberingAfterBreak="0">
     <w:nsid w:val="116B680C"/>
     <w:multiLevelType w:val="hybridMultilevel"/>
     <w:tmpl w:val="ABBCC26C"/>
@@ -3450,7 +3954,7 @@
       </w:pPr>
     </w:lvl>
   </w:abstractNum>
-  <w:abstractNum w:abstractNumId="11" w15:restartNumberingAfterBreak="0">
+  <w:abstractNum w:abstractNumId="12" w15:restartNumberingAfterBreak="0">
     <w:nsid w:val="128A5ED8"/>
     <w:multiLevelType w:val="multilevel"/>
     <w:tmpl w:val="C1B278CA"/>
@@ -3599,7 +4103,7 @@
       </w:rPr>
     </w:lvl>
   </w:abstractNum>
-  <w:abstractNum w:abstractNumId="12" w15:restartNumberingAfterBreak="0">
+  <w:abstractNum w:abstractNumId="13" w15:restartNumberingAfterBreak="0">
     <w:nsid w:val="130B3D21"/>
     <w:multiLevelType w:val="multilevel"/>
     <w:tmpl w:val="B0B6C24C"/>
@@ -3748,7 +4252,7 @@
       </w:rPr>
     </w:lvl>
   </w:abstractNum>
-  <w:abstractNum w:abstractNumId="13" w15:restartNumberingAfterBreak="0">
+  <w:abstractNum w:abstractNumId="14" w15:restartNumberingAfterBreak="0">
     <w:nsid w:val="14E842E5"/>
     <w:multiLevelType w:val="multilevel"/>
     <w:tmpl w:val="1AE05AA2"/>
@@ -3897,7 +4401,7 @@
       </w:rPr>
     </w:lvl>
   </w:abstractNum>
-  <w:abstractNum w:abstractNumId="14" w15:restartNumberingAfterBreak="0">
+  <w:abstractNum w:abstractNumId="15" w15:restartNumberingAfterBreak="0">
     <w:nsid w:val="152F50CE"/>
     <w:multiLevelType w:val="multilevel"/>
     <w:tmpl w:val="84BCAC26"/>
@@ -4046,7 +4550,7 @@
       </w:rPr>
     </w:lvl>
   </w:abstractNum>
-  <w:abstractNum w:abstractNumId="15" w15:restartNumberingAfterBreak="0">
+  <w:abstractNum w:abstractNumId="16" w15:restartNumberingAfterBreak="0">
     <w:nsid w:val="1630672A"/>
     <w:multiLevelType w:val="multilevel"/>
     <w:tmpl w:val="176619C4"/>
@@ -4195,7 +4699,96 @@
       </w:rPr>
     </w:lvl>
   </w:abstractNum>
-  <w:abstractNum w:abstractNumId="16" w15:restartNumberingAfterBreak="0">
+  <w:abstractNum w:abstractNumId="17" w15:restartNumberingAfterBreak="0">
+    <w:nsid w:val="16AB5FFF"/>
+    <w:multiLevelType w:val="hybridMultilevel"/>
+    <w:tmpl w:val="664A8436"/>
+    <w:lvl w:ilvl="0" w:tplc="0405000F">
+      <w:start w:val="1"/>
+      <w:numFmt w:val="decimal"/>
+      <w:lvlText w:val="%1."/>
+      <w:lvlJc w:val="left"/>
+      <w:pPr>
+        <w:ind w:left="720" w:hanging="360"/>
+      </w:pPr>
+      <w:rPr>
+        <w:rFonts w:hint="default"/>
+      </w:rPr>
+    </w:lvl>
+    <w:lvl w:ilvl="1" w:tplc="04050019" w:tentative="1">
+      <w:start w:val="1"/>
+      <w:numFmt w:val="lowerLetter"/>
+      <w:lvlText w:val="%2."/>
+      <w:lvlJc w:val="left"/>
+      <w:pPr>
+        <w:ind w:left="1440" w:hanging="360"/>
+      </w:pPr>
+    </w:lvl>
+    <w:lvl w:ilvl="2" w:tplc="0405001B" w:tentative="1">
+      <w:start w:val="1"/>
+      <w:numFmt w:val="lowerRoman"/>
+      <w:lvlText w:val="%3."/>
+      <w:lvlJc w:val="right"/>
+      <w:pPr>
+        <w:ind w:left="2160" w:hanging="180"/>
+      </w:pPr>
+    </w:lvl>
+    <w:lvl w:ilvl="3" w:tplc="0405000F" w:tentative="1">
+      <w:start w:val="1"/>
+      <w:numFmt w:val="decimal"/>
+      <w:lvlText w:val="%4."/>
+      <w:lvlJc w:val="left"/>
+      <w:pPr>
+        <w:ind w:left="2880" w:hanging="360"/>
+      </w:pPr>
+    </w:lvl>
+    <w:lvl w:ilvl="4" w:tplc="04050019" w:tentative="1">
+      <w:start w:val="1"/>
+      <w:numFmt w:val="lowerLetter"/>
+      <w:lvlText w:val="%5."/>
+      <w:lvlJc w:val="left"/>
+      <w:pPr>
+        <w:ind w:left="3600" w:hanging="360"/>
+      </w:pPr>
+    </w:lvl>
+    <w:lvl w:ilvl="5" w:tplc="0405001B" w:tentative="1">
+      <w:start w:val="1"/>
+      <w:numFmt w:val="lowerRoman"/>
+      <w:lvlText w:val="%6."/>
+      <w:lvlJc w:val="right"/>
+      <w:pPr>
+        <w:ind w:left="4320" w:hanging="180"/>
+      </w:pPr>
+    </w:lvl>
+    <w:lvl w:ilvl="6" w:tplc="0405000F" w:tentative="1">
+      <w:start w:val="1"/>
+      <w:numFmt w:val="decimal"/>
+      <w:lvlText w:val="%7."/>
+      <w:lvlJc w:val="left"/>
+      <w:pPr>
+        <w:ind w:left="5040" w:hanging="360"/>
+      </w:pPr>
+    </w:lvl>
+    <w:lvl w:ilvl="7" w:tplc="04050019" w:tentative="1">
+      <w:start w:val="1"/>
+      <w:numFmt w:val="lowerLetter"/>
+      <w:lvlText w:val="%8."/>
+      <w:lvlJc w:val="left"/>
+      <w:pPr>
+        <w:ind w:left="5760" w:hanging="360"/>
+      </w:pPr>
+    </w:lvl>
+    <w:lvl w:ilvl="8" w:tplc="0405001B" w:tentative="1">
+      <w:start w:val="1"/>
+      <w:numFmt w:val="lowerRoman"/>
+      <w:lvlText w:val="%9."/>
+      <w:lvlJc w:val="right"/>
+      <w:pPr>
+        <w:ind w:left="6480" w:hanging="180"/>
+      </w:pPr>
+    </w:lvl>
+  </w:abstractNum>
+  <w:abstractNum w:abstractNumId="18" w15:restartNumberingAfterBreak="0">
     <w:nsid w:val="16E752A5"/>
     <w:multiLevelType w:val="multilevel"/>
     <w:tmpl w:val="9F2CFA8A"/>
@@ -4344,7 +4937,7 @@
       </w:rPr>
     </w:lvl>
   </w:abstractNum>
-  <w:abstractNum w:abstractNumId="17" w15:restartNumberingAfterBreak="0">
+  <w:abstractNum w:abstractNumId="19" w15:restartNumberingAfterBreak="0">
     <w:nsid w:val="178A4764"/>
     <w:multiLevelType w:val="multilevel"/>
     <w:tmpl w:val="322898A2"/>
@@ -4493,7 +5086,7 @@
       </w:rPr>
     </w:lvl>
   </w:abstractNum>
-  <w:abstractNum w:abstractNumId="18" w15:restartNumberingAfterBreak="0">
+  <w:abstractNum w:abstractNumId="20" w15:restartNumberingAfterBreak="0">
     <w:nsid w:val="184139EE"/>
     <w:multiLevelType w:val="multilevel"/>
     <w:tmpl w:val="5A32C9CA"/>
@@ -4610,7 +5203,7 @@
       </w:pPr>
     </w:lvl>
   </w:abstractNum>
-  <w:abstractNum w:abstractNumId="19" w15:restartNumberingAfterBreak="0">
+  <w:abstractNum w:abstractNumId="21" w15:restartNumberingAfterBreak="0">
     <w:nsid w:val="1CAD5225"/>
     <w:multiLevelType w:val="multilevel"/>
     <w:tmpl w:val="27D0BD96"/>
@@ -4759,7 +5352,7 @@
       </w:rPr>
     </w:lvl>
   </w:abstractNum>
-  <w:abstractNum w:abstractNumId="20" w15:restartNumberingAfterBreak="0">
+  <w:abstractNum w:abstractNumId="22" w15:restartNumberingAfterBreak="0">
     <w:nsid w:val="1D882529"/>
     <w:multiLevelType w:val="multilevel"/>
     <w:tmpl w:val="872AF3A2"/>
@@ -4908,7 +5501,156 @@
       </w:rPr>
     </w:lvl>
   </w:abstractNum>
-  <w:abstractNum w:abstractNumId="21" w15:restartNumberingAfterBreak="0">
+  <w:abstractNum w:abstractNumId="23" w15:restartNumberingAfterBreak="0">
+    <w:nsid w:val="1DC426E3"/>
+    <w:multiLevelType w:val="multilevel"/>
+    <w:tmpl w:val="FD2E98AA"/>
+    <w:lvl w:ilvl="0">
+      <w:start w:val="1"/>
+      <w:numFmt w:val="bullet"/>
+      <w:lvlText w:val=""/>
+      <w:lvlJc w:val="left"/>
+      <w:pPr>
+        <w:tabs>
+          <w:tab w:val="num" w:pos="720"/>
+        </w:tabs>
+        <w:ind w:left="720" w:hanging="360"/>
+      </w:pPr>
+      <w:rPr>
+        <w:rFonts w:ascii="Symbol" w:hAnsi="Symbol" w:hint="default"/>
+        <w:sz w:val="20"/>
+      </w:rPr>
+    </w:lvl>
+    <w:lvl w:ilvl="1" w:tentative="1">
+      <w:start w:val="1"/>
+      <w:numFmt w:val="bullet"/>
+      <w:lvlText w:val="o"/>
+      <w:lvlJc w:val="left"/>
+      <w:pPr>
+        <w:tabs>
+          <w:tab w:val="num" w:pos="1440"/>
+        </w:tabs>
+        <w:ind w:left="1440" w:hanging="360"/>
+      </w:pPr>
+      <w:rPr>
+        <w:rFonts w:ascii="Courier New" w:hAnsi="Courier New" w:hint="default"/>
+        <w:sz w:val="20"/>
+      </w:rPr>
+    </w:lvl>
+    <w:lvl w:ilvl="2" w:tentative="1">
+      <w:start w:val="1"/>
+      <w:numFmt w:val="bullet"/>
+      <w:lvlText w:val=""/>
+      <w:lvlJc w:val="left"/>
+      <w:pPr>
+        <w:tabs>
+          <w:tab w:val="num" w:pos="2160"/>
+        </w:tabs>
+        <w:ind w:left="2160" w:hanging="360"/>
+      </w:pPr>
+      <w:rPr>
+        <w:rFonts w:ascii="Wingdings" w:hAnsi="Wingdings" w:hint="default"/>
+        <w:sz w:val="20"/>
+      </w:rPr>
+    </w:lvl>
+    <w:lvl w:ilvl="3" w:tentative="1">
+      <w:start w:val="1"/>
+      <w:numFmt w:val="bullet"/>
+      <w:lvlText w:val=""/>
+      <w:lvlJc w:val="left"/>
+      <w:pPr>
+        <w:tabs>
+          <w:tab w:val="num" w:pos="2880"/>
+        </w:tabs>
+        <w:ind w:left="2880" w:hanging="360"/>
+      </w:pPr>
+      <w:rPr>
+        <w:rFonts w:ascii="Wingdings" w:hAnsi="Wingdings" w:hint="default"/>
+        <w:sz w:val="20"/>
+      </w:rPr>
+    </w:lvl>
+    <w:lvl w:ilvl="4" w:tentative="1">
+      <w:start w:val="1"/>
+      <w:numFmt w:val="bullet"/>
+      <w:lvlText w:val=""/>
+      <w:lvlJc w:val="left"/>
+      <w:pPr>
+        <w:tabs>
+          <w:tab w:val="num" w:pos="3600"/>
+        </w:tabs>
+        <w:ind w:left="3600" w:hanging="360"/>
+      </w:pPr>
+      <w:rPr>
+        <w:rFonts w:ascii="Wingdings" w:hAnsi="Wingdings" w:hint="default"/>
+        <w:sz w:val="20"/>
+      </w:rPr>
+    </w:lvl>
+    <w:lvl w:ilvl="5" w:tentative="1">
+      <w:start w:val="1"/>
+      <w:numFmt w:val="bullet"/>
+      <w:lvlText w:val=""/>
+      <w:lvlJc w:val="left"/>
+      <w:pPr>
+        <w:tabs>
+          <w:tab w:val="num" w:pos="4320"/>
+        </w:tabs>
+        <w:ind w:left="4320" w:hanging="360"/>
+      </w:pPr>
+      <w:rPr>
+        <w:rFonts w:ascii="Wingdings" w:hAnsi="Wingdings" w:hint="default"/>
+        <w:sz w:val="20"/>
+      </w:rPr>
+    </w:lvl>
+    <w:lvl w:ilvl="6" w:tentative="1">
+      <w:start w:val="1"/>
+      <w:numFmt w:val="bullet"/>
+      <w:lvlText w:val=""/>
+      <w:lvlJc w:val="left"/>
+      <w:pPr>
+        <w:tabs>
+          <w:tab w:val="num" w:pos="5040"/>
+        </w:tabs>
+        <w:ind w:left="5040" w:hanging="360"/>
+      </w:pPr>
+      <w:rPr>
+        <w:rFonts w:ascii="Wingdings" w:hAnsi="Wingdings" w:hint="default"/>
+        <w:sz w:val="20"/>
+      </w:rPr>
+    </w:lvl>
+    <w:lvl w:ilvl="7" w:tentative="1">
+      <w:start w:val="1"/>
+      <w:numFmt w:val="bullet"/>
+      <w:lvlText w:val=""/>
+      <w:lvlJc w:val="left"/>
+      <w:pPr>
+        <w:tabs>
+          <w:tab w:val="num" w:pos="5760"/>
+        </w:tabs>
+        <w:ind w:left="5760" w:hanging="360"/>
+      </w:pPr>
+      <w:rPr>
+        <w:rFonts w:ascii="Wingdings" w:hAnsi="Wingdings" w:hint="default"/>
+        <w:sz w:val="20"/>
+      </w:rPr>
+    </w:lvl>
+    <w:lvl w:ilvl="8" w:tentative="1">
+      <w:start w:val="1"/>
+      <w:numFmt w:val="bullet"/>
+      <w:lvlText w:val=""/>
+      <w:lvlJc w:val="left"/>
+      <w:pPr>
+        <w:tabs>
+          <w:tab w:val="num" w:pos="6480"/>
+        </w:tabs>
+        <w:ind w:left="6480" w:hanging="360"/>
+      </w:pPr>
+      <w:rPr>
+        <w:rFonts w:ascii="Wingdings" w:hAnsi="Wingdings" w:hint="default"/>
+        <w:sz w:val="20"/>
+      </w:rPr>
+    </w:lvl>
+  </w:abstractNum>
+  <w:abstractNum w:abstractNumId="24" w15:restartNumberingAfterBreak="0">
     <w:nsid w:val="1E6C51BC"/>
     <w:multiLevelType w:val="multilevel"/>
     <w:tmpl w:val="D53E2C46"/>
@@ -5057,7 +5799,156 @@
       </w:rPr>
     </w:lvl>
   </w:abstractNum>
-  <w:abstractNum w:abstractNumId="22" w15:restartNumberingAfterBreak="0">
+  <w:abstractNum w:abstractNumId="25" w15:restartNumberingAfterBreak="0">
+    <w:nsid w:val="1F8265CA"/>
+    <w:multiLevelType w:val="multilevel"/>
+    <w:tmpl w:val="65D2AB9E"/>
+    <w:lvl w:ilvl="0">
+      <w:start w:val="1"/>
+      <w:numFmt w:val="bullet"/>
+      <w:lvlText w:val=""/>
+      <w:lvlJc w:val="left"/>
+      <w:pPr>
+        <w:tabs>
+          <w:tab w:val="num" w:pos="720"/>
+        </w:tabs>
+        <w:ind w:left="720" w:hanging="360"/>
+      </w:pPr>
+      <w:rPr>
+        <w:rFonts w:ascii="Symbol" w:hAnsi="Symbol" w:hint="default"/>
+        <w:sz w:val="20"/>
+      </w:rPr>
+    </w:lvl>
+    <w:lvl w:ilvl="1" w:tentative="1">
+      <w:start w:val="1"/>
+      <w:numFmt w:val="bullet"/>
+      <w:lvlText w:val="o"/>
+      <w:lvlJc w:val="left"/>
+      <w:pPr>
+        <w:tabs>
+          <w:tab w:val="num" w:pos="1440"/>
+        </w:tabs>
+        <w:ind w:left="1440" w:hanging="360"/>
+      </w:pPr>
+      <w:rPr>
+        <w:rFonts w:ascii="Courier New" w:hAnsi="Courier New" w:hint="default"/>
+        <w:sz w:val="20"/>
+      </w:rPr>
+    </w:lvl>
+    <w:lvl w:ilvl="2" w:tentative="1">
+      <w:start w:val="1"/>
+      <w:numFmt w:val="bullet"/>
+      <w:lvlText w:val=""/>
+      <w:lvlJc w:val="left"/>
+      <w:pPr>
+        <w:tabs>
+          <w:tab w:val="num" w:pos="2160"/>
+        </w:tabs>
+        <w:ind w:left="2160" w:hanging="360"/>
+      </w:pPr>
+      <w:rPr>
+        <w:rFonts w:ascii="Wingdings" w:hAnsi="Wingdings" w:hint="default"/>
+        <w:sz w:val="20"/>
+      </w:rPr>
+    </w:lvl>
+    <w:lvl w:ilvl="3" w:tentative="1">
+      <w:start w:val="1"/>
+      <w:numFmt w:val="bullet"/>
+      <w:lvlText w:val=""/>
+      <w:lvlJc w:val="left"/>
+      <w:pPr>
+        <w:tabs>
+          <w:tab w:val="num" w:pos="2880"/>
+        </w:tabs>
+        <w:ind w:left="2880" w:hanging="360"/>
+      </w:pPr>
+      <w:rPr>
+        <w:rFonts w:ascii="Wingdings" w:hAnsi="Wingdings" w:hint="default"/>
+        <w:sz w:val="20"/>
+      </w:rPr>
+    </w:lvl>
+    <w:lvl w:ilvl="4" w:tentative="1">
+      <w:start w:val="1"/>
+      <w:numFmt w:val="bullet"/>
+      <w:lvlText w:val=""/>
+      <w:lvlJc w:val="left"/>
+      <w:pPr>
+        <w:tabs>
+          <w:tab w:val="num" w:pos="3600"/>
+        </w:tabs>
+        <w:ind w:left="3600" w:hanging="360"/>
+      </w:pPr>
+      <w:rPr>
+        <w:rFonts w:ascii="Wingdings" w:hAnsi="Wingdings" w:hint="default"/>
+        <w:sz w:val="20"/>
+      </w:rPr>
+    </w:lvl>
+    <w:lvl w:ilvl="5" w:tentative="1">
+      <w:start w:val="1"/>
+      <w:numFmt w:val="bullet"/>
+      <w:lvlText w:val=""/>
+      <w:lvlJc w:val="left"/>
+      <w:pPr>
+        <w:tabs>
+          <w:tab w:val="num" w:pos="4320"/>
+        </w:tabs>
+        <w:ind w:left="4320" w:hanging="360"/>
+      </w:pPr>
+      <w:rPr>
+        <w:rFonts w:ascii="Wingdings" w:hAnsi="Wingdings" w:hint="default"/>
+        <w:sz w:val="20"/>
+      </w:rPr>
+    </w:lvl>
+    <w:lvl w:ilvl="6" w:tentative="1">
+      <w:start w:val="1"/>
+      <w:numFmt w:val="bullet"/>
+      <w:lvlText w:val=""/>
+      <w:lvlJc w:val="left"/>
+      <w:pPr>
+        <w:tabs>
+          <w:tab w:val="num" w:pos="5040"/>
+        </w:tabs>
+        <w:ind w:left="5040" w:hanging="360"/>
+      </w:pPr>
+      <w:rPr>
+        <w:rFonts w:ascii="Wingdings" w:hAnsi="Wingdings" w:hint="default"/>
+        <w:sz w:val="20"/>
+      </w:rPr>
+    </w:lvl>
+    <w:lvl w:ilvl="7" w:tentative="1">
+      <w:start w:val="1"/>
+      <w:numFmt w:val="bullet"/>
+      <w:lvlText w:val=""/>
+      <w:lvlJc w:val="left"/>
+      <w:pPr>
+        <w:tabs>
+          <w:tab w:val="num" w:pos="5760"/>
+        </w:tabs>
+        <w:ind w:left="5760" w:hanging="360"/>
+      </w:pPr>
+      <w:rPr>
+        <w:rFonts w:ascii="Wingdings" w:hAnsi="Wingdings" w:hint="default"/>
+        <w:sz w:val="20"/>
+      </w:rPr>
+    </w:lvl>
+    <w:lvl w:ilvl="8" w:tentative="1">
+      <w:start w:val="1"/>
+      <w:numFmt w:val="bullet"/>
+      <w:lvlText w:val=""/>
+      <w:lvlJc w:val="left"/>
+      <w:pPr>
+        <w:tabs>
+          <w:tab w:val="num" w:pos="6480"/>
+        </w:tabs>
+        <w:ind w:left="6480" w:hanging="360"/>
+      </w:pPr>
+      <w:rPr>
+        <w:rFonts w:ascii="Wingdings" w:hAnsi="Wingdings" w:hint="default"/>
+        <w:sz w:val="20"/>
+      </w:rPr>
+    </w:lvl>
+  </w:abstractNum>
+  <w:abstractNum w:abstractNumId="26" w15:restartNumberingAfterBreak="0">
     <w:nsid w:val="22AF5EA9"/>
     <w:multiLevelType w:val="multilevel"/>
     <w:tmpl w:val="A4E468B0"/>
@@ -5206,7 +6097,7 @@
       </w:rPr>
     </w:lvl>
   </w:abstractNum>
-  <w:abstractNum w:abstractNumId="23" w15:restartNumberingAfterBreak="0">
+  <w:abstractNum w:abstractNumId="27" w15:restartNumberingAfterBreak="0">
     <w:nsid w:val="246E3697"/>
     <w:multiLevelType w:val="multilevel"/>
     <w:tmpl w:val="FA4CEC5C"/>
@@ -5355,7 +6246,7 @@
       </w:rPr>
     </w:lvl>
   </w:abstractNum>
-  <w:abstractNum w:abstractNumId="24" w15:restartNumberingAfterBreak="0">
+  <w:abstractNum w:abstractNumId="28" w15:restartNumberingAfterBreak="0">
     <w:nsid w:val="24B61FB3"/>
     <w:multiLevelType w:val="multilevel"/>
     <w:tmpl w:val="8C7CD8E6"/>
@@ -5504,7 +6395,7 @@
       </w:rPr>
     </w:lvl>
   </w:abstractNum>
-  <w:abstractNum w:abstractNumId="25" w15:restartNumberingAfterBreak="0">
+  <w:abstractNum w:abstractNumId="29" w15:restartNumberingAfterBreak="0">
     <w:nsid w:val="256D7AE6"/>
     <w:multiLevelType w:val="multilevel"/>
     <w:tmpl w:val="342CC51A"/>
@@ -5653,7 +6544,156 @@
       </w:rPr>
     </w:lvl>
   </w:abstractNum>
-  <w:abstractNum w:abstractNumId="26" w15:restartNumberingAfterBreak="0">
+  <w:abstractNum w:abstractNumId="30" w15:restartNumberingAfterBreak="0">
+    <w:nsid w:val="294C76AB"/>
+    <w:multiLevelType w:val="multilevel"/>
+    <w:tmpl w:val="8C88C16E"/>
+    <w:lvl w:ilvl="0">
+      <w:start w:val="1"/>
+      <w:numFmt w:val="bullet"/>
+      <w:lvlText w:val=""/>
+      <w:lvlJc w:val="left"/>
+      <w:pPr>
+        <w:tabs>
+          <w:tab w:val="num" w:pos="720"/>
+        </w:tabs>
+        <w:ind w:left="720" w:hanging="360"/>
+      </w:pPr>
+      <w:rPr>
+        <w:rFonts w:ascii="Symbol" w:hAnsi="Symbol" w:hint="default"/>
+        <w:sz w:val="20"/>
+      </w:rPr>
+    </w:lvl>
+    <w:lvl w:ilvl="1" w:tentative="1">
+      <w:start w:val="1"/>
+      <w:numFmt w:val="bullet"/>
+      <w:lvlText w:val="o"/>
+      <w:lvlJc w:val="left"/>
+      <w:pPr>
+        <w:tabs>
+          <w:tab w:val="num" w:pos="1440"/>
+        </w:tabs>
+        <w:ind w:left="1440" w:hanging="360"/>
+      </w:pPr>
+      <w:rPr>
+        <w:rFonts w:ascii="Courier New" w:hAnsi="Courier New" w:hint="default"/>
+        <w:sz w:val="20"/>
+      </w:rPr>
+    </w:lvl>
+    <w:lvl w:ilvl="2" w:tentative="1">
+      <w:start w:val="1"/>
+      <w:numFmt w:val="bullet"/>
+      <w:lvlText w:val=""/>
+      <w:lvlJc w:val="left"/>
+      <w:pPr>
+        <w:tabs>
+          <w:tab w:val="num" w:pos="2160"/>
+        </w:tabs>
+        <w:ind w:left="2160" w:hanging="360"/>
+      </w:pPr>
+      <w:rPr>
+        <w:rFonts w:ascii="Wingdings" w:hAnsi="Wingdings" w:hint="default"/>
+        <w:sz w:val="20"/>
+      </w:rPr>
+    </w:lvl>
+    <w:lvl w:ilvl="3" w:tentative="1">
+      <w:start w:val="1"/>
+      <w:numFmt w:val="bullet"/>
+      <w:lvlText w:val=""/>
+      <w:lvlJc w:val="left"/>
+      <w:pPr>
+        <w:tabs>
+          <w:tab w:val="num" w:pos="2880"/>
+        </w:tabs>
+        <w:ind w:left="2880" w:hanging="360"/>
+      </w:pPr>
+      <w:rPr>
+        <w:rFonts w:ascii="Wingdings" w:hAnsi="Wingdings" w:hint="default"/>
+        <w:sz w:val="20"/>
+      </w:rPr>
+    </w:lvl>
+    <w:lvl w:ilvl="4" w:tentative="1">
+      <w:start w:val="1"/>
+      <w:numFmt w:val="bullet"/>
+      <w:lvlText w:val=""/>
+      <w:lvlJc w:val="left"/>
+      <w:pPr>
+        <w:tabs>
+          <w:tab w:val="num" w:pos="3600"/>
+        </w:tabs>
+        <w:ind w:left="3600" w:hanging="360"/>
+      </w:pPr>
+      <w:rPr>
+        <w:rFonts w:ascii="Wingdings" w:hAnsi="Wingdings" w:hint="default"/>
+        <w:sz w:val="20"/>
+      </w:rPr>
+    </w:lvl>
+    <w:lvl w:ilvl="5" w:tentative="1">
+      <w:start w:val="1"/>
+      <w:numFmt w:val="bullet"/>
+      <w:lvlText w:val=""/>
+      <w:lvlJc w:val="left"/>
+      <w:pPr>
+        <w:tabs>
+          <w:tab w:val="num" w:pos="4320"/>
+        </w:tabs>
+        <w:ind w:left="4320" w:hanging="360"/>
+      </w:pPr>
+      <w:rPr>
+        <w:rFonts w:ascii="Wingdings" w:hAnsi="Wingdings" w:hint="default"/>
+        <w:sz w:val="20"/>
+      </w:rPr>
+    </w:lvl>
+    <w:lvl w:ilvl="6" w:tentative="1">
+      <w:start w:val="1"/>
+      <w:numFmt w:val="bullet"/>
+      <w:lvlText w:val=""/>
+      <w:lvlJc w:val="left"/>
+      <w:pPr>
+        <w:tabs>
+          <w:tab w:val="num" w:pos="5040"/>
+        </w:tabs>
+        <w:ind w:left="5040" w:hanging="360"/>
+      </w:pPr>
+      <w:rPr>
+        <w:rFonts w:ascii="Wingdings" w:hAnsi="Wingdings" w:hint="default"/>
+        <w:sz w:val="20"/>
+      </w:rPr>
+    </w:lvl>
+    <w:lvl w:ilvl="7" w:tentative="1">
+      <w:start w:val="1"/>
+      <w:numFmt w:val="bullet"/>
+      <w:lvlText w:val=""/>
+      <w:lvlJc w:val="left"/>
+      <w:pPr>
+        <w:tabs>
+          <w:tab w:val="num" w:pos="5760"/>
+        </w:tabs>
+        <w:ind w:left="5760" w:hanging="360"/>
+      </w:pPr>
+      <w:rPr>
+        <w:rFonts w:ascii="Wingdings" w:hAnsi="Wingdings" w:hint="default"/>
+        <w:sz w:val="20"/>
+      </w:rPr>
+    </w:lvl>
+    <w:lvl w:ilvl="8" w:tentative="1">
+      <w:start w:val="1"/>
+      <w:numFmt w:val="bullet"/>
+      <w:lvlText w:val=""/>
+      <w:lvlJc w:val="left"/>
+      <w:pPr>
+        <w:tabs>
+          <w:tab w:val="num" w:pos="6480"/>
+        </w:tabs>
+        <w:ind w:left="6480" w:hanging="360"/>
+      </w:pPr>
+      <w:rPr>
+        <w:rFonts w:ascii="Wingdings" w:hAnsi="Wingdings" w:hint="default"/>
+        <w:sz w:val="20"/>
+      </w:rPr>
+    </w:lvl>
+  </w:abstractNum>
+  <w:abstractNum w:abstractNumId="31" w15:restartNumberingAfterBreak="0">
     <w:nsid w:val="29C950B4"/>
     <w:multiLevelType w:val="multilevel"/>
     <w:tmpl w:val="91E0BF38"/>
@@ -5766,7 +6806,305 @@
       </w:pPr>
     </w:lvl>
   </w:abstractNum>
-  <w:abstractNum w:abstractNumId="27" w15:restartNumberingAfterBreak="0">
+  <w:abstractNum w:abstractNumId="32" w15:restartNumberingAfterBreak="0">
+    <w:nsid w:val="2B977B94"/>
+    <w:multiLevelType w:val="multilevel"/>
+    <w:tmpl w:val="4CCA3782"/>
+    <w:lvl w:ilvl="0">
+      <w:start w:val="1"/>
+      <w:numFmt w:val="bullet"/>
+      <w:lvlText w:val=""/>
+      <w:lvlJc w:val="left"/>
+      <w:pPr>
+        <w:tabs>
+          <w:tab w:val="num" w:pos="720"/>
+        </w:tabs>
+        <w:ind w:left="720" w:hanging="360"/>
+      </w:pPr>
+      <w:rPr>
+        <w:rFonts w:ascii="Symbol" w:hAnsi="Symbol" w:hint="default"/>
+        <w:sz w:val="20"/>
+      </w:rPr>
+    </w:lvl>
+    <w:lvl w:ilvl="1" w:tentative="1">
+      <w:start w:val="1"/>
+      <w:numFmt w:val="bullet"/>
+      <w:lvlText w:val="o"/>
+      <w:lvlJc w:val="left"/>
+      <w:pPr>
+        <w:tabs>
+          <w:tab w:val="num" w:pos="1440"/>
+        </w:tabs>
+        <w:ind w:left="1440" w:hanging="360"/>
+      </w:pPr>
+      <w:rPr>
+        <w:rFonts w:ascii="Courier New" w:hAnsi="Courier New" w:hint="default"/>
+        <w:sz w:val="20"/>
+      </w:rPr>
+    </w:lvl>
+    <w:lvl w:ilvl="2" w:tentative="1">
+      <w:start w:val="1"/>
+      <w:numFmt w:val="bullet"/>
+      <w:lvlText w:val=""/>
+      <w:lvlJc w:val="left"/>
+      <w:pPr>
+        <w:tabs>
+          <w:tab w:val="num" w:pos="2160"/>
+        </w:tabs>
+        <w:ind w:left="2160" w:hanging="360"/>
+      </w:pPr>
+      <w:rPr>
+        <w:rFonts w:ascii="Wingdings" w:hAnsi="Wingdings" w:hint="default"/>
+        <w:sz w:val="20"/>
+      </w:rPr>
+    </w:lvl>
+    <w:lvl w:ilvl="3" w:tentative="1">
+      <w:start w:val="1"/>
+      <w:numFmt w:val="bullet"/>
+      <w:lvlText w:val=""/>
+      <w:lvlJc w:val="left"/>
+      <w:pPr>
+        <w:tabs>
+          <w:tab w:val="num" w:pos="2880"/>
+        </w:tabs>
+        <w:ind w:left="2880" w:hanging="360"/>
+      </w:pPr>
+      <w:rPr>
+        <w:rFonts w:ascii="Wingdings" w:hAnsi="Wingdings" w:hint="default"/>
+        <w:sz w:val="20"/>
+      </w:rPr>
+    </w:lvl>
+    <w:lvl w:ilvl="4" w:tentative="1">
+      <w:start w:val="1"/>
+      <w:numFmt w:val="bullet"/>
+      <w:lvlText w:val=""/>
+      <w:lvlJc w:val="left"/>
+      <w:pPr>
+        <w:tabs>
+          <w:tab w:val="num" w:pos="3600"/>
+        </w:tabs>
+        <w:ind w:left="3600" w:hanging="360"/>
+      </w:pPr>
+      <w:rPr>
+        <w:rFonts w:ascii="Wingdings" w:hAnsi="Wingdings" w:hint="default"/>
+        <w:sz w:val="20"/>
+      </w:rPr>
+    </w:lvl>
+    <w:lvl w:ilvl="5" w:tentative="1">
+      <w:start w:val="1"/>
+      <w:numFmt w:val="bullet"/>
+      <w:lvlText w:val=""/>
+      <w:lvlJc w:val="left"/>
+      <w:pPr>
+        <w:tabs>
+          <w:tab w:val="num" w:pos="4320"/>
+        </w:tabs>
+        <w:ind w:left="4320" w:hanging="360"/>
+      </w:pPr>
+      <w:rPr>
+        <w:rFonts w:ascii="Wingdings" w:hAnsi="Wingdings" w:hint="default"/>
+        <w:sz w:val="20"/>
+      </w:rPr>
+    </w:lvl>
+    <w:lvl w:ilvl="6" w:tentative="1">
+      <w:start w:val="1"/>
+      <w:numFmt w:val="bullet"/>
+      <w:lvlText w:val=""/>
+      <w:lvlJc w:val="left"/>
+      <w:pPr>
+        <w:tabs>
+          <w:tab w:val="num" w:pos="5040"/>
+        </w:tabs>
+        <w:ind w:left="5040" w:hanging="360"/>
+      </w:pPr>
+      <w:rPr>
+        <w:rFonts w:ascii="Wingdings" w:hAnsi="Wingdings" w:hint="default"/>
+        <w:sz w:val="20"/>
+      </w:rPr>
+    </w:lvl>
+    <w:lvl w:ilvl="7" w:tentative="1">
+      <w:start w:val="1"/>
+      <w:numFmt w:val="bullet"/>
+      <w:lvlText w:val=""/>
+      <w:lvlJc w:val="left"/>
+      <w:pPr>
+        <w:tabs>
+          <w:tab w:val="num" w:pos="5760"/>
+        </w:tabs>
+        <w:ind w:left="5760" w:hanging="360"/>
+      </w:pPr>
+      <w:rPr>
+        <w:rFonts w:ascii="Wingdings" w:hAnsi="Wingdings" w:hint="default"/>
+        <w:sz w:val="20"/>
+      </w:rPr>
+    </w:lvl>
+    <w:lvl w:ilvl="8" w:tentative="1">
+      <w:start w:val="1"/>
+      <w:numFmt w:val="bullet"/>
+      <w:lvlText w:val=""/>
+      <w:lvlJc w:val="left"/>
+      <w:pPr>
+        <w:tabs>
+          <w:tab w:val="num" w:pos="6480"/>
+        </w:tabs>
+        <w:ind w:left="6480" w:hanging="360"/>
+      </w:pPr>
+      <w:rPr>
+        <w:rFonts w:ascii="Wingdings" w:hAnsi="Wingdings" w:hint="default"/>
+        <w:sz w:val="20"/>
+      </w:rPr>
+    </w:lvl>
+  </w:abstractNum>
+  <w:abstractNum w:abstractNumId="33" w15:restartNumberingAfterBreak="0">
+    <w:nsid w:val="2CBB3D07"/>
+    <w:multiLevelType w:val="multilevel"/>
+    <w:tmpl w:val="063208B4"/>
+    <w:lvl w:ilvl="0">
+      <w:start w:val="1"/>
+      <w:numFmt w:val="bullet"/>
+      <w:lvlText w:val=""/>
+      <w:lvlJc w:val="left"/>
+      <w:pPr>
+        <w:tabs>
+          <w:tab w:val="num" w:pos="720"/>
+        </w:tabs>
+        <w:ind w:left="720" w:hanging="360"/>
+      </w:pPr>
+      <w:rPr>
+        <w:rFonts w:ascii="Symbol" w:hAnsi="Symbol" w:hint="default"/>
+        <w:sz w:val="20"/>
+      </w:rPr>
+    </w:lvl>
+    <w:lvl w:ilvl="1" w:tentative="1">
+      <w:start w:val="1"/>
+      <w:numFmt w:val="bullet"/>
+      <w:lvlText w:val="o"/>
+      <w:lvlJc w:val="left"/>
+      <w:pPr>
+        <w:tabs>
+          <w:tab w:val="num" w:pos="1440"/>
+        </w:tabs>
+        <w:ind w:left="1440" w:hanging="360"/>
+      </w:pPr>
+      <w:rPr>
+        <w:rFonts w:ascii="Courier New" w:hAnsi="Courier New" w:hint="default"/>
+        <w:sz w:val="20"/>
+      </w:rPr>
+    </w:lvl>
+    <w:lvl w:ilvl="2" w:tentative="1">
+      <w:start w:val="1"/>
+      <w:numFmt w:val="bullet"/>
+      <w:lvlText w:val=""/>
+      <w:lvlJc w:val="left"/>
+      <w:pPr>
+        <w:tabs>
+          <w:tab w:val="num" w:pos="2160"/>
+        </w:tabs>
+        <w:ind w:left="2160" w:hanging="360"/>
+      </w:pPr>
+      <w:rPr>
+        <w:rFonts w:ascii="Wingdings" w:hAnsi="Wingdings" w:hint="default"/>
+        <w:sz w:val="20"/>
+      </w:rPr>
+    </w:lvl>
+    <w:lvl w:ilvl="3" w:tentative="1">
+      <w:start w:val="1"/>
+      <w:numFmt w:val="bullet"/>
+      <w:lvlText w:val=""/>
+      <w:lvlJc w:val="left"/>
+      <w:pPr>
+        <w:tabs>
+          <w:tab w:val="num" w:pos="2880"/>
+        </w:tabs>
+        <w:ind w:left="2880" w:hanging="360"/>
+      </w:pPr>
+      <w:rPr>
+        <w:rFonts w:ascii="Wingdings" w:hAnsi="Wingdings" w:hint="default"/>
+        <w:sz w:val="20"/>
+      </w:rPr>
+    </w:lvl>
+    <w:lvl w:ilvl="4" w:tentative="1">
+      <w:start w:val="1"/>
+      <w:numFmt w:val="bullet"/>
+      <w:lvlText w:val=""/>
+      <w:lvlJc w:val="left"/>
+      <w:pPr>
+        <w:tabs>
+          <w:tab w:val="num" w:pos="3600"/>
+        </w:tabs>
+        <w:ind w:left="3600" w:hanging="360"/>
+      </w:pPr>
+      <w:rPr>
+        <w:rFonts w:ascii="Wingdings" w:hAnsi="Wingdings" w:hint="default"/>
+        <w:sz w:val="20"/>
+      </w:rPr>
+    </w:lvl>
+    <w:lvl w:ilvl="5" w:tentative="1">
+      <w:start w:val="1"/>
+      <w:numFmt w:val="bullet"/>
+      <w:lvlText w:val=""/>
+      <w:lvlJc w:val="left"/>
+      <w:pPr>
+        <w:tabs>
+          <w:tab w:val="num" w:pos="4320"/>
+        </w:tabs>
+        <w:ind w:left="4320" w:hanging="360"/>
+      </w:pPr>
+      <w:rPr>
+        <w:rFonts w:ascii="Wingdings" w:hAnsi="Wingdings" w:hint="default"/>
+        <w:sz w:val="20"/>
+      </w:rPr>
+    </w:lvl>
+    <w:lvl w:ilvl="6" w:tentative="1">
+      <w:start w:val="1"/>
+      <w:numFmt w:val="bullet"/>
+      <w:lvlText w:val=""/>
+      <w:lvlJc w:val="left"/>
+      <w:pPr>
+        <w:tabs>
+          <w:tab w:val="num" w:pos="5040"/>
+        </w:tabs>
+        <w:ind w:left="5040" w:hanging="360"/>
+      </w:pPr>
+      <w:rPr>
+        <w:rFonts w:ascii="Wingdings" w:hAnsi="Wingdings" w:hint="default"/>
+        <w:sz w:val="20"/>
+      </w:rPr>
+    </w:lvl>
+    <w:lvl w:ilvl="7" w:tentative="1">
+      <w:start w:val="1"/>
+      <w:numFmt w:val="bullet"/>
+      <w:lvlText w:val=""/>
+      <w:lvlJc w:val="left"/>
+      <w:pPr>
+        <w:tabs>
+          <w:tab w:val="num" w:pos="5760"/>
+        </w:tabs>
+        <w:ind w:left="5760" w:hanging="360"/>
+      </w:pPr>
+      <w:rPr>
+        <w:rFonts w:ascii="Wingdings" w:hAnsi="Wingdings" w:hint="default"/>
+        <w:sz w:val="20"/>
+      </w:rPr>
+    </w:lvl>
+    <w:lvl w:ilvl="8" w:tentative="1">
+      <w:start w:val="1"/>
+      <w:numFmt w:val="bullet"/>
+      <w:lvlText w:val=""/>
+      <w:lvlJc w:val="left"/>
+      <w:pPr>
+        <w:tabs>
+          <w:tab w:val="num" w:pos="6480"/>
+        </w:tabs>
+        <w:ind w:left="6480" w:hanging="360"/>
+      </w:pPr>
+      <w:rPr>
+        <w:rFonts w:ascii="Wingdings" w:hAnsi="Wingdings" w:hint="default"/>
+        <w:sz w:val="20"/>
+      </w:rPr>
+    </w:lvl>
+  </w:abstractNum>
+  <w:abstractNum w:abstractNumId="34" w15:restartNumberingAfterBreak="0">
     <w:nsid w:val="2D501CCC"/>
     <w:multiLevelType w:val="multilevel"/>
     <w:tmpl w:val="E41827BA"/>
@@ -5915,7 +7253,7 @@
       </w:rPr>
     </w:lvl>
   </w:abstractNum>
-  <w:abstractNum w:abstractNumId="28" w15:restartNumberingAfterBreak="0">
+  <w:abstractNum w:abstractNumId="35" w15:restartNumberingAfterBreak="0">
     <w:nsid w:val="2D571FC7"/>
     <w:multiLevelType w:val="hybridMultilevel"/>
     <w:tmpl w:val="AD92471A"/>
@@ -6004,7 +7342,7 @@
       </w:pPr>
     </w:lvl>
   </w:abstractNum>
-  <w:abstractNum w:abstractNumId="29" w15:restartNumberingAfterBreak="0">
+  <w:abstractNum w:abstractNumId="36" w15:restartNumberingAfterBreak="0">
     <w:nsid w:val="2DE30EDD"/>
     <w:multiLevelType w:val="multilevel"/>
     <w:tmpl w:val="E9B6A7E4"/>
@@ -6153,7 +7491,7 @@
       </w:rPr>
     </w:lvl>
   </w:abstractNum>
-  <w:abstractNum w:abstractNumId="30" w15:restartNumberingAfterBreak="0">
+  <w:abstractNum w:abstractNumId="37" w15:restartNumberingAfterBreak="0">
     <w:nsid w:val="2E4C66F3"/>
     <w:multiLevelType w:val="hybridMultilevel"/>
     <w:tmpl w:val="B02E8318"/>
@@ -6242,7 +7580,156 @@
       </w:pPr>
     </w:lvl>
   </w:abstractNum>
-  <w:abstractNum w:abstractNumId="31" w15:restartNumberingAfterBreak="0">
+  <w:abstractNum w:abstractNumId="38" w15:restartNumberingAfterBreak="0">
+    <w:nsid w:val="2E676584"/>
+    <w:multiLevelType w:val="multilevel"/>
+    <w:tmpl w:val="963E3B7E"/>
+    <w:lvl w:ilvl="0">
+      <w:start w:val="1"/>
+      <w:numFmt w:val="bullet"/>
+      <w:lvlText w:val=""/>
+      <w:lvlJc w:val="left"/>
+      <w:pPr>
+        <w:tabs>
+          <w:tab w:val="num" w:pos="720"/>
+        </w:tabs>
+        <w:ind w:left="720" w:hanging="360"/>
+      </w:pPr>
+      <w:rPr>
+        <w:rFonts w:ascii="Symbol" w:hAnsi="Symbol" w:hint="default"/>
+        <w:sz w:val="20"/>
+      </w:rPr>
+    </w:lvl>
+    <w:lvl w:ilvl="1" w:tentative="1">
+      <w:start w:val="1"/>
+      <w:numFmt w:val="bullet"/>
+      <w:lvlText w:val="o"/>
+      <w:lvlJc w:val="left"/>
+      <w:pPr>
+        <w:tabs>
+          <w:tab w:val="num" w:pos="1440"/>
+        </w:tabs>
+        <w:ind w:left="1440" w:hanging="360"/>
+      </w:pPr>
+      <w:rPr>
+        <w:rFonts w:ascii="Courier New" w:hAnsi="Courier New" w:hint="default"/>
+        <w:sz w:val="20"/>
+      </w:rPr>
+    </w:lvl>
+    <w:lvl w:ilvl="2" w:tentative="1">
+      <w:start w:val="1"/>
+      <w:numFmt w:val="bullet"/>
+      <w:lvlText w:val=""/>
+      <w:lvlJc w:val="left"/>
+      <w:pPr>
+        <w:tabs>
+          <w:tab w:val="num" w:pos="2160"/>
+        </w:tabs>
+        <w:ind w:left="2160" w:hanging="360"/>
+      </w:pPr>
+      <w:rPr>
+        <w:rFonts w:ascii="Wingdings" w:hAnsi="Wingdings" w:hint="default"/>
+        <w:sz w:val="20"/>
+      </w:rPr>
+    </w:lvl>
+    <w:lvl w:ilvl="3" w:tentative="1">
+      <w:start w:val="1"/>
+      <w:numFmt w:val="bullet"/>
+      <w:lvlText w:val=""/>
+      <w:lvlJc w:val="left"/>
+      <w:pPr>
+        <w:tabs>
+          <w:tab w:val="num" w:pos="2880"/>
+        </w:tabs>
+        <w:ind w:left="2880" w:hanging="360"/>
+      </w:pPr>
+      <w:rPr>
+        <w:rFonts w:ascii="Wingdings" w:hAnsi="Wingdings" w:hint="default"/>
+        <w:sz w:val="20"/>
+      </w:rPr>
+    </w:lvl>
+    <w:lvl w:ilvl="4" w:tentative="1">
+      <w:start w:val="1"/>
+      <w:numFmt w:val="bullet"/>
+      <w:lvlText w:val=""/>
+      <w:lvlJc w:val="left"/>
+      <w:pPr>
+        <w:tabs>
+          <w:tab w:val="num" w:pos="3600"/>
+        </w:tabs>
+        <w:ind w:left="3600" w:hanging="360"/>
+      </w:pPr>
+      <w:rPr>
+        <w:rFonts w:ascii="Wingdings" w:hAnsi="Wingdings" w:hint="default"/>
+        <w:sz w:val="20"/>
+      </w:rPr>
+    </w:lvl>
+    <w:lvl w:ilvl="5" w:tentative="1">
+      <w:start w:val="1"/>
+      <w:numFmt w:val="bullet"/>
+      <w:lvlText w:val=""/>
+      <w:lvlJc w:val="left"/>
+      <w:pPr>
+        <w:tabs>
+          <w:tab w:val="num" w:pos="4320"/>
+        </w:tabs>
+        <w:ind w:left="4320" w:hanging="360"/>
+      </w:pPr>
+      <w:rPr>
+        <w:rFonts w:ascii="Wingdings" w:hAnsi="Wingdings" w:hint="default"/>
+        <w:sz w:val="20"/>
+      </w:rPr>
+    </w:lvl>
+    <w:lvl w:ilvl="6" w:tentative="1">
+      <w:start w:val="1"/>
+      <w:numFmt w:val="bullet"/>
+      <w:lvlText w:val=""/>
+      <w:lvlJc w:val="left"/>
+      <w:pPr>
+        <w:tabs>
+          <w:tab w:val="num" w:pos="5040"/>
+        </w:tabs>
+        <w:ind w:left="5040" w:hanging="360"/>
+      </w:pPr>
+      <w:rPr>
+        <w:rFonts w:ascii="Wingdings" w:hAnsi="Wingdings" w:hint="default"/>
+        <w:sz w:val="20"/>
+      </w:rPr>
+    </w:lvl>
+    <w:lvl w:ilvl="7" w:tentative="1">
+      <w:start w:val="1"/>
+      <w:numFmt w:val="bullet"/>
+      <w:lvlText w:val=""/>
+      <w:lvlJc w:val="left"/>
+      <w:pPr>
+        <w:tabs>
+          <w:tab w:val="num" w:pos="5760"/>
+        </w:tabs>
+        <w:ind w:left="5760" w:hanging="360"/>
+      </w:pPr>
+      <w:rPr>
+        <w:rFonts w:ascii="Wingdings" w:hAnsi="Wingdings" w:hint="default"/>
+        <w:sz w:val="20"/>
+      </w:rPr>
+    </w:lvl>
+    <w:lvl w:ilvl="8" w:tentative="1">
+      <w:start w:val="1"/>
+      <w:numFmt w:val="bullet"/>
+      <w:lvlText w:val=""/>
+      <w:lvlJc w:val="left"/>
+      <w:pPr>
+        <w:tabs>
+          <w:tab w:val="num" w:pos="6480"/>
+        </w:tabs>
+        <w:ind w:left="6480" w:hanging="360"/>
+      </w:pPr>
+      <w:rPr>
+        <w:rFonts w:ascii="Wingdings" w:hAnsi="Wingdings" w:hint="default"/>
+        <w:sz w:val="20"/>
+      </w:rPr>
+    </w:lvl>
+  </w:abstractNum>
+  <w:abstractNum w:abstractNumId="39" w15:restartNumberingAfterBreak="0">
     <w:nsid w:val="2E8A28FE"/>
     <w:multiLevelType w:val="hybridMultilevel"/>
     <w:tmpl w:val="31A027F2"/>
@@ -6331,7 +7818,156 @@
       </w:pPr>
     </w:lvl>
   </w:abstractNum>
-  <w:abstractNum w:abstractNumId="32" w15:restartNumberingAfterBreak="0">
+  <w:abstractNum w:abstractNumId="40" w15:restartNumberingAfterBreak="0">
+    <w:nsid w:val="2EF946EE"/>
+    <w:multiLevelType w:val="multilevel"/>
+    <w:tmpl w:val="B5D2E6B0"/>
+    <w:lvl w:ilvl="0">
+      <w:start w:val="1"/>
+      <w:numFmt w:val="bullet"/>
+      <w:lvlText w:val=""/>
+      <w:lvlJc w:val="left"/>
+      <w:pPr>
+        <w:tabs>
+          <w:tab w:val="num" w:pos="720"/>
+        </w:tabs>
+        <w:ind w:left="720" w:hanging="360"/>
+      </w:pPr>
+      <w:rPr>
+        <w:rFonts w:ascii="Symbol" w:hAnsi="Symbol" w:hint="default"/>
+        <w:sz w:val="20"/>
+      </w:rPr>
+    </w:lvl>
+    <w:lvl w:ilvl="1" w:tentative="1">
+      <w:start w:val="1"/>
+      <w:numFmt w:val="bullet"/>
+      <w:lvlText w:val="o"/>
+      <w:lvlJc w:val="left"/>
+      <w:pPr>
+        <w:tabs>
+          <w:tab w:val="num" w:pos="1440"/>
+        </w:tabs>
+        <w:ind w:left="1440" w:hanging="360"/>
+      </w:pPr>
+      <w:rPr>
+        <w:rFonts w:ascii="Courier New" w:hAnsi="Courier New" w:hint="default"/>
+        <w:sz w:val="20"/>
+      </w:rPr>
+    </w:lvl>
+    <w:lvl w:ilvl="2" w:tentative="1">
+      <w:start w:val="1"/>
+      <w:numFmt w:val="bullet"/>
+      <w:lvlText w:val=""/>
+      <w:lvlJc w:val="left"/>
+      <w:pPr>
+        <w:tabs>
+          <w:tab w:val="num" w:pos="2160"/>
+        </w:tabs>
+        <w:ind w:left="2160" w:hanging="360"/>
+      </w:pPr>
+      <w:rPr>
+        <w:rFonts w:ascii="Wingdings" w:hAnsi="Wingdings" w:hint="default"/>
+        <w:sz w:val="20"/>
+      </w:rPr>
+    </w:lvl>
+    <w:lvl w:ilvl="3" w:tentative="1">
+      <w:start w:val="1"/>
+      <w:numFmt w:val="bullet"/>
+      <w:lvlText w:val=""/>
+      <w:lvlJc w:val="left"/>
+      <w:pPr>
+        <w:tabs>
+          <w:tab w:val="num" w:pos="2880"/>
+        </w:tabs>
+        <w:ind w:left="2880" w:hanging="360"/>
+      </w:pPr>
+      <w:rPr>
+        <w:rFonts w:ascii="Wingdings" w:hAnsi="Wingdings" w:hint="default"/>
+        <w:sz w:val="20"/>
+      </w:rPr>
+    </w:lvl>
+    <w:lvl w:ilvl="4" w:tentative="1">
+      <w:start w:val="1"/>
+      <w:numFmt w:val="bullet"/>
+      <w:lvlText w:val=""/>
+      <w:lvlJc w:val="left"/>
+      <w:pPr>
+        <w:tabs>
+          <w:tab w:val="num" w:pos="3600"/>
+        </w:tabs>
+        <w:ind w:left="3600" w:hanging="360"/>
+      </w:pPr>
+      <w:rPr>
+        <w:rFonts w:ascii="Wingdings" w:hAnsi="Wingdings" w:hint="default"/>
+        <w:sz w:val="20"/>
+      </w:rPr>
+    </w:lvl>
+    <w:lvl w:ilvl="5" w:tentative="1">
+      <w:start w:val="1"/>
+      <w:numFmt w:val="bullet"/>
+      <w:lvlText w:val=""/>
+      <w:lvlJc w:val="left"/>
+      <w:pPr>
+        <w:tabs>
+          <w:tab w:val="num" w:pos="4320"/>
+        </w:tabs>
+        <w:ind w:left="4320" w:hanging="360"/>
+      </w:pPr>
+      <w:rPr>
+        <w:rFonts w:ascii="Wingdings" w:hAnsi="Wingdings" w:hint="default"/>
+        <w:sz w:val="20"/>
+      </w:rPr>
+    </w:lvl>
+    <w:lvl w:ilvl="6" w:tentative="1">
+      <w:start w:val="1"/>
+      <w:numFmt w:val="bullet"/>
+      <w:lvlText w:val=""/>
+      <w:lvlJc w:val="left"/>
+      <w:pPr>
+        <w:tabs>
+          <w:tab w:val="num" w:pos="5040"/>
+        </w:tabs>
+        <w:ind w:left="5040" w:hanging="360"/>
+      </w:pPr>
+      <w:rPr>
+        <w:rFonts w:ascii="Wingdings" w:hAnsi="Wingdings" w:hint="default"/>
+        <w:sz w:val="20"/>
+      </w:rPr>
+    </w:lvl>
+    <w:lvl w:ilvl="7" w:tentative="1">
+      <w:start w:val="1"/>
+      <w:numFmt w:val="bullet"/>
+      <w:lvlText w:val=""/>
+      <w:lvlJc w:val="left"/>
+      <w:pPr>
+        <w:tabs>
+          <w:tab w:val="num" w:pos="5760"/>
+        </w:tabs>
+        <w:ind w:left="5760" w:hanging="360"/>
+      </w:pPr>
+      <w:rPr>
+        <w:rFonts w:ascii="Wingdings" w:hAnsi="Wingdings" w:hint="default"/>
+        <w:sz w:val="20"/>
+      </w:rPr>
+    </w:lvl>
+    <w:lvl w:ilvl="8" w:tentative="1">
+      <w:start w:val="1"/>
+      <w:numFmt w:val="bullet"/>
+      <w:lvlText w:val=""/>
+      <w:lvlJc w:val="left"/>
+      <w:pPr>
+        <w:tabs>
+          <w:tab w:val="num" w:pos="6480"/>
+        </w:tabs>
+        <w:ind w:left="6480" w:hanging="360"/>
+      </w:pPr>
+      <w:rPr>
+        <w:rFonts w:ascii="Wingdings" w:hAnsi="Wingdings" w:hint="default"/>
+        <w:sz w:val="20"/>
+      </w:rPr>
+    </w:lvl>
+  </w:abstractNum>
+  <w:abstractNum w:abstractNumId="41" w15:restartNumberingAfterBreak="0">
     <w:nsid w:val="2FAF7FA6"/>
     <w:multiLevelType w:val="multilevel"/>
     <w:tmpl w:val="B686A26C"/>
@@ -6480,7 +8116,7 @@
       </w:rPr>
     </w:lvl>
   </w:abstractNum>
-  <w:abstractNum w:abstractNumId="33" w15:restartNumberingAfterBreak="0">
+  <w:abstractNum w:abstractNumId="42" w15:restartNumberingAfterBreak="0">
     <w:nsid w:val="303A64EA"/>
     <w:multiLevelType w:val="multilevel"/>
     <w:tmpl w:val="6338CFEA"/>
@@ -6629,7 +8265,7 @@
       </w:rPr>
     </w:lvl>
   </w:abstractNum>
-  <w:abstractNum w:abstractNumId="34" w15:restartNumberingAfterBreak="0">
+  <w:abstractNum w:abstractNumId="43" w15:restartNumberingAfterBreak="0">
     <w:nsid w:val="315553ED"/>
     <w:multiLevelType w:val="multilevel"/>
     <w:tmpl w:val="C400CCAE"/>
@@ -6746,7 +8382,7 @@
       </w:pPr>
     </w:lvl>
   </w:abstractNum>
-  <w:abstractNum w:abstractNumId="35" w15:restartNumberingAfterBreak="0">
+  <w:abstractNum w:abstractNumId="44" w15:restartNumberingAfterBreak="0">
     <w:nsid w:val="33904885"/>
     <w:multiLevelType w:val="multilevel"/>
     <w:tmpl w:val="AD4A736C"/>
@@ -6859,7 +8495,7 @@
       </w:pPr>
     </w:lvl>
   </w:abstractNum>
-  <w:abstractNum w:abstractNumId="36" w15:restartNumberingAfterBreak="0">
+  <w:abstractNum w:abstractNumId="45" w15:restartNumberingAfterBreak="0">
     <w:nsid w:val="339D4D1D"/>
     <w:multiLevelType w:val="multilevel"/>
     <w:tmpl w:val="32A6832A"/>
@@ -7008,7 +8644,156 @@
       </w:rPr>
     </w:lvl>
   </w:abstractNum>
-  <w:abstractNum w:abstractNumId="37" w15:restartNumberingAfterBreak="0">
+  <w:abstractNum w:abstractNumId="46" w15:restartNumberingAfterBreak="0">
+    <w:nsid w:val="342D725A"/>
+    <w:multiLevelType w:val="multilevel"/>
+    <w:tmpl w:val="580C204C"/>
+    <w:lvl w:ilvl="0">
+      <w:start w:val="1"/>
+      <w:numFmt w:val="bullet"/>
+      <w:lvlText w:val=""/>
+      <w:lvlJc w:val="left"/>
+      <w:pPr>
+        <w:tabs>
+          <w:tab w:val="num" w:pos="720"/>
+        </w:tabs>
+        <w:ind w:left="720" w:hanging="360"/>
+      </w:pPr>
+      <w:rPr>
+        <w:rFonts w:ascii="Symbol" w:hAnsi="Symbol" w:hint="default"/>
+        <w:sz w:val="20"/>
+      </w:rPr>
+    </w:lvl>
+    <w:lvl w:ilvl="1" w:tentative="1">
+      <w:start w:val="1"/>
+      <w:numFmt w:val="bullet"/>
+      <w:lvlText w:val="o"/>
+      <w:lvlJc w:val="left"/>
+      <w:pPr>
+        <w:tabs>
+          <w:tab w:val="num" w:pos="1440"/>
+        </w:tabs>
+        <w:ind w:left="1440" w:hanging="360"/>
+      </w:pPr>
+      <w:rPr>
+        <w:rFonts w:ascii="Courier New" w:hAnsi="Courier New" w:hint="default"/>
+        <w:sz w:val="20"/>
+      </w:rPr>
+    </w:lvl>
+    <w:lvl w:ilvl="2" w:tentative="1">
+      <w:start w:val="1"/>
+      <w:numFmt w:val="bullet"/>
+      <w:lvlText w:val=""/>
+      <w:lvlJc w:val="left"/>
+      <w:pPr>
+        <w:tabs>
+          <w:tab w:val="num" w:pos="2160"/>
+        </w:tabs>
+        <w:ind w:left="2160" w:hanging="360"/>
+      </w:pPr>
+      <w:rPr>
+        <w:rFonts w:ascii="Wingdings" w:hAnsi="Wingdings" w:hint="default"/>
+        <w:sz w:val="20"/>
+      </w:rPr>
+    </w:lvl>
+    <w:lvl w:ilvl="3" w:tentative="1">
+      <w:start w:val="1"/>
+      <w:numFmt w:val="bullet"/>
+      <w:lvlText w:val=""/>
+      <w:lvlJc w:val="left"/>
+      <w:pPr>
+        <w:tabs>
+          <w:tab w:val="num" w:pos="2880"/>
+        </w:tabs>
+        <w:ind w:left="2880" w:hanging="360"/>
+      </w:pPr>
+      <w:rPr>
+        <w:rFonts w:ascii="Wingdings" w:hAnsi="Wingdings" w:hint="default"/>
+        <w:sz w:val="20"/>
+      </w:rPr>
+    </w:lvl>
+    <w:lvl w:ilvl="4" w:tentative="1">
+      <w:start w:val="1"/>
+      <w:numFmt w:val="bullet"/>
+      <w:lvlText w:val=""/>
+      <w:lvlJc w:val="left"/>
+      <w:pPr>
+        <w:tabs>
+          <w:tab w:val="num" w:pos="3600"/>
+        </w:tabs>
+        <w:ind w:left="3600" w:hanging="360"/>
+      </w:pPr>
+      <w:rPr>
+        <w:rFonts w:ascii="Wingdings" w:hAnsi="Wingdings" w:hint="default"/>
+        <w:sz w:val="20"/>
+      </w:rPr>
+    </w:lvl>
+    <w:lvl w:ilvl="5" w:tentative="1">
+      <w:start w:val="1"/>
+      <w:numFmt w:val="bullet"/>
+      <w:lvlText w:val=""/>
+      <w:lvlJc w:val="left"/>
+      <w:pPr>
+        <w:tabs>
+          <w:tab w:val="num" w:pos="4320"/>
+        </w:tabs>
+        <w:ind w:left="4320" w:hanging="360"/>
+      </w:pPr>
+      <w:rPr>
+        <w:rFonts w:ascii="Wingdings" w:hAnsi="Wingdings" w:hint="default"/>
+        <w:sz w:val="20"/>
+      </w:rPr>
+    </w:lvl>
+    <w:lvl w:ilvl="6" w:tentative="1">
+      <w:start w:val="1"/>
+      <w:numFmt w:val="bullet"/>
+      <w:lvlText w:val=""/>
+      <w:lvlJc w:val="left"/>
+      <w:pPr>
+        <w:tabs>
+          <w:tab w:val="num" w:pos="5040"/>
+        </w:tabs>
+        <w:ind w:left="5040" w:hanging="360"/>
+      </w:pPr>
+      <w:rPr>
+        <w:rFonts w:ascii="Wingdings" w:hAnsi="Wingdings" w:hint="default"/>
+        <w:sz w:val="20"/>
+      </w:rPr>
+    </w:lvl>
+    <w:lvl w:ilvl="7" w:tentative="1">
+      <w:start w:val="1"/>
+      <w:numFmt w:val="bullet"/>
+      <w:lvlText w:val=""/>
+      <w:lvlJc w:val="left"/>
+      <w:pPr>
+        <w:tabs>
+          <w:tab w:val="num" w:pos="5760"/>
+        </w:tabs>
+        <w:ind w:left="5760" w:hanging="360"/>
+      </w:pPr>
+      <w:rPr>
+        <w:rFonts w:ascii="Wingdings" w:hAnsi="Wingdings" w:hint="default"/>
+        <w:sz w:val="20"/>
+      </w:rPr>
+    </w:lvl>
+    <w:lvl w:ilvl="8" w:tentative="1">
+      <w:start w:val="1"/>
+      <w:numFmt w:val="bullet"/>
+      <w:lvlText w:val=""/>
+      <w:lvlJc w:val="left"/>
+      <w:pPr>
+        <w:tabs>
+          <w:tab w:val="num" w:pos="6480"/>
+        </w:tabs>
+        <w:ind w:left="6480" w:hanging="360"/>
+      </w:pPr>
+      <w:rPr>
+        <w:rFonts w:ascii="Wingdings" w:hAnsi="Wingdings" w:hint="default"/>
+        <w:sz w:val="20"/>
+      </w:rPr>
+    </w:lvl>
+  </w:abstractNum>
+  <w:abstractNum w:abstractNumId="47" w15:restartNumberingAfterBreak="0">
     <w:nsid w:val="352810AC"/>
     <w:multiLevelType w:val="multilevel"/>
     <w:tmpl w:val="B9C2EB52"/>
@@ -7157,7 +8942,7 @@
       </w:rPr>
     </w:lvl>
   </w:abstractNum>
-  <w:abstractNum w:abstractNumId="38" w15:restartNumberingAfterBreak="0">
+  <w:abstractNum w:abstractNumId="48" w15:restartNumberingAfterBreak="0">
     <w:nsid w:val="38F308CE"/>
     <w:multiLevelType w:val="multilevel"/>
     <w:tmpl w:val="D946E634"/>
@@ -7274,7 +9059,7 @@
       </w:pPr>
     </w:lvl>
   </w:abstractNum>
-  <w:abstractNum w:abstractNumId="39" w15:restartNumberingAfterBreak="0">
+  <w:abstractNum w:abstractNumId="49" w15:restartNumberingAfterBreak="0">
     <w:nsid w:val="3C7D3920"/>
     <w:multiLevelType w:val="hybridMultilevel"/>
     <w:tmpl w:val="C17A050C"/>
@@ -7363,7 +9148,156 @@
       </w:pPr>
     </w:lvl>
   </w:abstractNum>
-  <w:abstractNum w:abstractNumId="40" w15:restartNumberingAfterBreak="0">
+  <w:abstractNum w:abstractNumId="50" w15:restartNumberingAfterBreak="0">
+    <w:nsid w:val="3FDE643F"/>
+    <w:multiLevelType w:val="multilevel"/>
+    <w:tmpl w:val="2E723396"/>
+    <w:lvl w:ilvl="0">
+      <w:start w:val="1"/>
+      <w:numFmt w:val="bullet"/>
+      <w:lvlText w:val=""/>
+      <w:lvlJc w:val="left"/>
+      <w:pPr>
+        <w:tabs>
+          <w:tab w:val="num" w:pos="720"/>
+        </w:tabs>
+        <w:ind w:left="720" w:hanging="360"/>
+      </w:pPr>
+      <w:rPr>
+        <w:rFonts w:ascii="Symbol" w:hAnsi="Symbol" w:hint="default"/>
+        <w:sz w:val="20"/>
+      </w:rPr>
+    </w:lvl>
+    <w:lvl w:ilvl="1" w:tentative="1">
+      <w:start w:val="1"/>
+      <w:numFmt w:val="bullet"/>
+      <w:lvlText w:val="o"/>
+      <w:lvlJc w:val="left"/>
+      <w:pPr>
+        <w:tabs>
+          <w:tab w:val="num" w:pos="1440"/>
+        </w:tabs>
+        <w:ind w:left="1440" w:hanging="360"/>
+      </w:pPr>
+      <w:rPr>
+        <w:rFonts w:ascii="Courier New" w:hAnsi="Courier New" w:hint="default"/>
+        <w:sz w:val="20"/>
+      </w:rPr>
+    </w:lvl>
+    <w:lvl w:ilvl="2" w:tentative="1">
+      <w:start w:val="1"/>
+      <w:numFmt w:val="bullet"/>
+      <w:lvlText w:val=""/>
+      <w:lvlJc w:val="left"/>
+      <w:pPr>
+        <w:tabs>
+          <w:tab w:val="num" w:pos="2160"/>
+        </w:tabs>
+        <w:ind w:left="2160" w:hanging="360"/>
+      </w:pPr>
+      <w:rPr>
+        <w:rFonts w:ascii="Wingdings" w:hAnsi="Wingdings" w:hint="default"/>
+        <w:sz w:val="20"/>
+      </w:rPr>
+    </w:lvl>
+    <w:lvl w:ilvl="3" w:tentative="1">
+      <w:start w:val="1"/>
+      <w:numFmt w:val="bullet"/>
+      <w:lvlText w:val=""/>
+      <w:lvlJc w:val="left"/>
+      <w:pPr>
+        <w:tabs>
+          <w:tab w:val="num" w:pos="2880"/>
+        </w:tabs>
+        <w:ind w:left="2880" w:hanging="360"/>
+      </w:pPr>
+      <w:rPr>
+        <w:rFonts w:ascii="Wingdings" w:hAnsi="Wingdings" w:hint="default"/>
+        <w:sz w:val="20"/>
+      </w:rPr>
+    </w:lvl>
+    <w:lvl w:ilvl="4" w:tentative="1">
+      <w:start w:val="1"/>
+      <w:numFmt w:val="bullet"/>
+      <w:lvlText w:val=""/>
+      <w:lvlJc w:val="left"/>
+      <w:pPr>
+        <w:tabs>
+          <w:tab w:val="num" w:pos="3600"/>
+        </w:tabs>
+        <w:ind w:left="3600" w:hanging="360"/>
+      </w:pPr>
+      <w:rPr>
+        <w:rFonts w:ascii="Wingdings" w:hAnsi="Wingdings" w:hint="default"/>
+        <w:sz w:val="20"/>
+      </w:rPr>
+    </w:lvl>
+    <w:lvl w:ilvl="5" w:tentative="1">
+      <w:start w:val="1"/>
+      <w:numFmt w:val="bullet"/>
+      <w:lvlText w:val=""/>
+      <w:lvlJc w:val="left"/>
+      <w:pPr>
+        <w:tabs>
+          <w:tab w:val="num" w:pos="4320"/>
+        </w:tabs>
+        <w:ind w:left="4320" w:hanging="360"/>
+      </w:pPr>
+      <w:rPr>
+        <w:rFonts w:ascii="Wingdings" w:hAnsi="Wingdings" w:hint="default"/>
+        <w:sz w:val="20"/>
+      </w:rPr>
+    </w:lvl>
+    <w:lvl w:ilvl="6" w:tentative="1">
+      <w:start w:val="1"/>
+      <w:numFmt w:val="bullet"/>
+      <w:lvlText w:val=""/>
+      <w:lvlJc w:val="left"/>
+      <w:pPr>
+        <w:tabs>
+          <w:tab w:val="num" w:pos="5040"/>
+        </w:tabs>
+        <w:ind w:left="5040" w:hanging="360"/>
+      </w:pPr>
+      <w:rPr>
+        <w:rFonts w:ascii="Wingdings" w:hAnsi="Wingdings" w:hint="default"/>
+        <w:sz w:val="20"/>
+      </w:rPr>
+    </w:lvl>
+    <w:lvl w:ilvl="7" w:tentative="1">
+      <w:start w:val="1"/>
+      <w:numFmt w:val="bullet"/>
+      <w:lvlText w:val=""/>
+      <w:lvlJc w:val="left"/>
+      <w:pPr>
+        <w:tabs>
+          <w:tab w:val="num" w:pos="5760"/>
+        </w:tabs>
+        <w:ind w:left="5760" w:hanging="360"/>
+      </w:pPr>
+      <w:rPr>
+        <w:rFonts w:ascii="Wingdings" w:hAnsi="Wingdings" w:hint="default"/>
+        <w:sz w:val="20"/>
+      </w:rPr>
+    </w:lvl>
+    <w:lvl w:ilvl="8" w:tentative="1">
+      <w:start w:val="1"/>
+      <w:numFmt w:val="bullet"/>
+      <w:lvlText w:val=""/>
+      <w:lvlJc w:val="left"/>
+      <w:pPr>
+        <w:tabs>
+          <w:tab w:val="num" w:pos="6480"/>
+        </w:tabs>
+        <w:ind w:left="6480" w:hanging="360"/>
+      </w:pPr>
+      <w:rPr>
+        <w:rFonts w:ascii="Wingdings" w:hAnsi="Wingdings" w:hint="default"/>
+        <w:sz w:val="20"/>
+      </w:rPr>
+    </w:lvl>
+  </w:abstractNum>
+  <w:abstractNum w:abstractNumId="51" w15:restartNumberingAfterBreak="0">
     <w:nsid w:val="3FEC73ED"/>
     <w:multiLevelType w:val="multilevel"/>
     <w:tmpl w:val="1BF6F912"/>
@@ -7512,7 +9446,7 @@
       </w:rPr>
     </w:lvl>
   </w:abstractNum>
-  <w:abstractNum w:abstractNumId="41" w15:restartNumberingAfterBreak="0">
+  <w:abstractNum w:abstractNumId="52" w15:restartNumberingAfterBreak="0">
     <w:nsid w:val="4061059E"/>
     <w:multiLevelType w:val="multilevel"/>
     <w:tmpl w:val="6204BEC4"/>
@@ -7661,7 +9595,7 @@
       </w:rPr>
     </w:lvl>
   </w:abstractNum>
-  <w:abstractNum w:abstractNumId="42" w15:restartNumberingAfterBreak="0">
+  <w:abstractNum w:abstractNumId="53" w15:restartNumberingAfterBreak="0">
     <w:nsid w:val="41757907"/>
     <w:multiLevelType w:val="multilevel"/>
     <w:tmpl w:val="A3D00224"/>
@@ -7810,7 +9744,7 @@
       </w:rPr>
     </w:lvl>
   </w:abstractNum>
-  <w:abstractNum w:abstractNumId="43" w15:restartNumberingAfterBreak="0">
+  <w:abstractNum w:abstractNumId="54" w15:restartNumberingAfterBreak="0">
     <w:nsid w:val="479F72B5"/>
     <w:multiLevelType w:val="hybridMultilevel"/>
     <w:tmpl w:val="23665126"/>
@@ -7899,7 +9833,7 @@
       </w:pPr>
     </w:lvl>
   </w:abstractNum>
-  <w:abstractNum w:abstractNumId="44" w15:restartNumberingAfterBreak="0">
+  <w:abstractNum w:abstractNumId="55" w15:restartNumberingAfterBreak="0">
     <w:nsid w:val="49783E0A"/>
     <w:multiLevelType w:val="multilevel"/>
     <w:tmpl w:val="A6E083FC"/>
@@ -8048,7 +9982,156 @@
       </w:rPr>
     </w:lvl>
   </w:abstractNum>
-  <w:abstractNum w:abstractNumId="45" w15:restartNumberingAfterBreak="0">
+  <w:abstractNum w:abstractNumId="56" w15:restartNumberingAfterBreak="0">
+    <w:nsid w:val="4A560191"/>
+    <w:multiLevelType w:val="multilevel"/>
+    <w:tmpl w:val="A2EE0D2A"/>
+    <w:lvl w:ilvl="0">
+      <w:start w:val="1"/>
+      <w:numFmt w:val="bullet"/>
+      <w:lvlText w:val=""/>
+      <w:lvlJc w:val="left"/>
+      <w:pPr>
+        <w:tabs>
+          <w:tab w:val="num" w:pos="720"/>
+        </w:tabs>
+        <w:ind w:left="720" w:hanging="360"/>
+      </w:pPr>
+      <w:rPr>
+        <w:rFonts w:ascii="Symbol" w:hAnsi="Symbol" w:hint="default"/>
+        <w:sz w:val="20"/>
+      </w:rPr>
+    </w:lvl>
+    <w:lvl w:ilvl="1" w:tentative="1">
+      <w:start w:val="1"/>
+      <w:numFmt w:val="bullet"/>
+      <w:lvlText w:val="o"/>
+      <w:lvlJc w:val="left"/>
+      <w:pPr>
+        <w:tabs>
+          <w:tab w:val="num" w:pos="1440"/>
+        </w:tabs>
+        <w:ind w:left="1440" w:hanging="360"/>
+      </w:pPr>
+      <w:rPr>
+        <w:rFonts w:ascii="Courier New" w:hAnsi="Courier New" w:hint="default"/>
+        <w:sz w:val="20"/>
+      </w:rPr>
+    </w:lvl>
+    <w:lvl w:ilvl="2" w:tentative="1">
+      <w:start w:val="1"/>
+      <w:numFmt w:val="bullet"/>
+      <w:lvlText w:val=""/>
+      <w:lvlJc w:val="left"/>
+      <w:pPr>
+        <w:tabs>
+          <w:tab w:val="num" w:pos="2160"/>
+        </w:tabs>
+        <w:ind w:left="2160" w:hanging="360"/>
+      </w:pPr>
+      <w:rPr>
+        <w:rFonts w:ascii="Wingdings" w:hAnsi="Wingdings" w:hint="default"/>
+        <w:sz w:val="20"/>
+      </w:rPr>
+    </w:lvl>
+    <w:lvl w:ilvl="3" w:tentative="1">
+      <w:start w:val="1"/>
+      <w:numFmt w:val="bullet"/>
+      <w:lvlText w:val=""/>
+      <w:lvlJc w:val="left"/>
+      <w:pPr>
+        <w:tabs>
+          <w:tab w:val="num" w:pos="2880"/>
+        </w:tabs>
+        <w:ind w:left="2880" w:hanging="360"/>
+      </w:pPr>
+      <w:rPr>
+        <w:rFonts w:ascii="Wingdings" w:hAnsi="Wingdings" w:hint="default"/>
+        <w:sz w:val="20"/>
+      </w:rPr>
+    </w:lvl>
+    <w:lvl w:ilvl="4" w:tentative="1">
+      <w:start w:val="1"/>
+      <w:numFmt w:val="bullet"/>
+      <w:lvlText w:val=""/>
+      <w:lvlJc w:val="left"/>
+      <w:pPr>
+        <w:tabs>
+          <w:tab w:val="num" w:pos="3600"/>
+        </w:tabs>
+        <w:ind w:left="3600" w:hanging="360"/>
+      </w:pPr>
+      <w:rPr>
+        <w:rFonts w:ascii="Wingdings" w:hAnsi="Wingdings" w:hint="default"/>
+        <w:sz w:val="20"/>
+      </w:rPr>
+    </w:lvl>
+    <w:lvl w:ilvl="5" w:tentative="1">
+      <w:start w:val="1"/>
+      <w:numFmt w:val="bullet"/>
+      <w:lvlText w:val=""/>
+      <w:lvlJc w:val="left"/>
+      <w:pPr>
+        <w:tabs>
+          <w:tab w:val="num" w:pos="4320"/>
+        </w:tabs>
+        <w:ind w:left="4320" w:hanging="360"/>
+      </w:pPr>
+      <w:rPr>
+        <w:rFonts w:ascii="Wingdings" w:hAnsi="Wingdings" w:hint="default"/>
+        <w:sz w:val="20"/>
+      </w:rPr>
+    </w:lvl>
+    <w:lvl w:ilvl="6" w:tentative="1">
+      <w:start w:val="1"/>
+      <w:numFmt w:val="bullet"/>
+      <w:lvlText w:val=""/>
+      <w:lvlJc w:val="left"/>
+      <w:pPr>
+        <w:tabs>
+          <w:tab w:val="num" w:pos="5040"/>
+        </w:tabs>
+        <w:ind w:left="5040" w:hanging="360"/>
+      </w:pPr>
+      <w:rPr>
+        <w:rFonts w:ascii="Wingdings" w:hAnsi="Wingdings" w:hint="default"/>
+        <w:sz w:val="20"/>
+      </w:rPr>
+    </w:lvl>
+    <w:lvl w:ilvl="7" w:tentative="1">
+      <w:start w:val="1"/>
+      <w:numFmt w:val="bullet"/>
+      <w:lvlText w:val=""/>
+      <w:lvlJc w:val="left"/>
+      <w:pPr>
+        <w:tabs>
+          <w:tab w:val="num" w:pos="5760"/>
+        </w:tabs>
+        <w:ind w:left="5760" w:hanging="360"/>
+      </w:pPr>
+      <w:rPr>
+        <w:rFonts w:ascii="Wingdings" w:hAnsi="Wingdings" w:hint="default"/>
+        <w:sz w:val="20"/>
+      </w:rPr>
+    </w:lvl>
+    <w:lvl w:ilvl="8" w:tentative="1">
+      <w:start w:val="1"/>
+      <w:numFmt w:val="bullet"/>
+      <w:lvlText w:val=""/>
+      <w:lvlJc w:val="left"/>
+      <w:pPr>
+        <w:tabs>
+          <w:tab w:val="num" w:pos="6480"/>
+        </w:tabs>
+        <w:ind w:left="6480" w:hanging="360"/>
+      </w:pPr>
+      <w:rPr>
+        <w:rFonts w:ascii="Wingdings" w:hAnsi="Wingdings" w:hint="default"/>
+        <w:sz w:val="20"/>
+      </w:rPr>
+    </w:lvl>
+  </w:abstractNum>
+  <w:abstractNum w:abstractNumId="57" w15:restartNumberingAfterBreak="0">
     <w:nsid w:val="4B343EE5"/>
     <w:multiLevelType w:val="hybridMultilevel"/>
     <w:tmpl w:val="8F16C9F4"/>
@@ -8137,7 +10220,7 @@
       </w:pPr>
     </w:lvl>
   </w:abstractNum>
-  <w:abstractNum w:abstractNumId="46" w15:restartNumberingAfterBreak="0">
+  <w:abstractNum w:abstractNumId="58" w15:restartNumberingAfterBreak="0">
     <w:nsid w:val="4D155D6A"/>
     <w:multiLevelType w:val="multilevel"/>
     <w:tmpl w:val="C77C9DE8"/>
@@ -8286,7 +10369,7 @@
       </w:rPr>
     </w:lvl>
   </w:abstractNum>
-  <w:abstractNum w:abstractNumId="47" w15:restartNumberingAfterBreak="0">
+  <w:abstractNum w:abstractNumId="59" w15:restartNumberingAfterBreak="0">
     <w:nsid w:val="4DB8641B"/>
     <w:multiLevelType w:val="hybridMultilevel"/>
     <w:tmpl w:val="1D5E0AAE"/>
@@ -8375,7 +10458,7 @@
       </w:pPr>
     </w:lvl>
   </w:abstractNum>
-  <w:abstractNum w:abstractNumId="48" w15:restartNumberingAfterBreak="0">
+  <w:abstractNum w:abstractNumId="60" w15:restartNumberingAfterBreak="0">
     <w:nsid w:val="4E96085E"/>
     <w:multiLevelType w:val="multilevel"/>
     <w:tmpl w:val="51A0C6B8"/>
@@ -8524,7 +10607,7 @@
       </w:rPr>
     </w:lvl>
   </w:abstractNum>
-  <w:abstractNum w:abstractNumId="49" w15:restartNumberingAfterBreak="0">
+  <w:abstractNum w:abstractNumId="61" w15:restartNumberingAfterBreak="0">
     <w:nsid w:val="4F50635F"/>
     <w:multiLevelType w:val="multilevel"/>
     <w:tmpl w:val="F5D47D7E"/>
@@ -8673,7 +10756,7 @@
       </w:rPr>
     </w:lvl>
   </w:abstractNum>
-  <w:abstractNum w:abstractNumId="50" w15:restartNumberingAfterBreak="0">
+  <w:abstractNum w:abstractNumId="62" w15:restartNumberingAfterBreak="0">
     <w:nsid w:val="524C7696"/>
     <w:multiLevelType w:val="multilevel"/>
     <w:tmpl w:val="49B2B3E8"/>
@@ -8822,7 +10905,7 @@
       </w:rPr>
     </w:lvl>
   </w:abstractNum>
-  <w:abstractNum w:abstractNumId="51" w15:restartNumberingAfterBreak="0">
+  <w:abstractNum w:abstractNumId="63" w15:restartNumberingAfterBreak="0">
     <w:nsid w:val="52AB1F0C"/>
     <w:multiLevelType w:val="multilevel"/>
     <w:tmpl w:val="8DC8D806"/>
@@ -8971,7 +11054,7 @@
       </w:rPr>
     </w:lvl>
   </w:abstractNum>
-  <w:abstractNum w:abstractNumId="52" w15:restartNumberingAfterBreak="0">
+  <w:abstractNum w:abstractNumId="64" w15:restartNumberingAfterBreak="0">
     <w:nsid w:val="52AB20C8"/>
     <w:multiLevelType w:val="multilevel"/>
     <w:tmpl w:val="ACB885AE"/>
@@ -9120,7 +11203,7 @@
       </w:rPr>
     </w:lvl>
   </w:abstractNum>
-  <w:abstractNum w:abstractNumId="53" w15:restartNumberingAfterBreak="0">
+  <w:abstractNum w:abstractNumId="65" w15:restartNumberingAfterBreak="0">
     <w:nsid w:val="545757D9"/>
     <w:multiLevelType w:val="multilevel"/>
     <w:tmpl w:val="CC7C2D28"/>
@@ -9269,7 +11352,7 @@
       </w:rPr>
     </w:lvl>
   </w:abstractNum>
-  <w:abstractNum w:abstractNumId="54" w15:restartNumberingAfterBreak="0">
+  <w:abstractNum w:abstractNumId="66" w15:restartNumberingAfterBreak="0">
     <w:nsid w:val="54B14F2A"/>
     <w:multiLevelType w:val="multilevel"/>
     <w:tmpl w:val="9198E77C"/>
@@ -9418,7 +11501,7 @@
       </w:rPr>
     </w:lvl>
   </w:abstractNum>
-  <w:abstractNum w:abstractNumId="55" w15:restartNumberingAfterBreak="0">
+  <w:abstractNum w:abstractNumId="67" w15:restartNumberingAfterBreak="0">
     <w:nsid w:val="56234456"/>
     <w:multiLevelType w:val="multilevel"/>
     <w:tmpl w:val="B27A6244"/>
@@ -9567,7 +11650,156 @@
       </w:rPr>
     </w:lvl>
   </w:abstractNum>
-  <w:abstractNum w:abstractNumId="56" w15:restartNumberingAfterBreak="0">
+  <w:abstractNum w:abstractNumId="68" w15:restartNumberingAfterBreak="0">
+    <w:nsid w:val="56634A8F"/>
+    <w:multiLevelType w:val="multilevel"/>
+    <w:tmpl w:val="128E250A"/>
+    <w:lvl w:ilvl="0">
+      <w:start w:val="1"/>
+      <w:numFmt w:val="bullet"/>
+      <w:lvlText w:val=""/>
+      <w:lvlJc w:val="left"/>
+      <w:pPr>
+        <w:tabs>
+          <w:tab w:val="num" w:pos="720"/>
+        </w:tabs>
+        <w:ind w:left="720" w:hanging="360"/>
+      </w:pPr>
+      <w:rPr>
+        <w:rFonts w:ascii="Symbol" w:hAnsi="Symbol" w:hint="default"/>
+        <w:sz w:val="20"/>
+      </w:rPr>
+    </w:lvl>
+    <w:lvl w:ilvl="1" w:tentative="1">
+      <w:start w:val="1"/>
+      <w:numFmt w:val="bullet"/>
+      <w:lvlText w:val="o"/>
+      <w:lvlJc w:val="left"/>
+      <w:pPr>
+        <w:tabs>
+          <w:tab w:val="num" w:pos="1440"/>
+        </w:tabs>
+        <w:ind w:left="1440" w:hanging="360"/>
+      </w:pPr>
+      <w:rPr>
+        <w:rFonts w:ascii="Courier New" w:hAnsi="Courier New" w:hint="default"/>
+        <w:sz w:val="20"/>
+      </w:rPr>
+    </w:lvl>
+    <w:lvl w:ilvl="2" w:tentative="1">
+      <w:start w:val="1"/>
+      <w:numFmt w:val="bullet"/>
+      <w:lvlText w:val=""/>
+      <w:lvlJc w:val="left"/>
+      <w:pPr>
+        <w:tabs>
+          <w:tab w:val="num" w:pos="2160"/>
+        </w:tabs>
+        <w:ind w:left="2160" w:hanging="360"/>
+      </w:pPr>
+      <w:rPr>
+        <w:rFonts w:ascii="Wingdings" w:hAnsi="Wingdings" w:hint="default"/>
+        <w:sz w:val="20"/>
+      </w:rPr>
+    </w:lvl>
+    <w:lvl w:ilvl="3" w:tentative="1">
+      <w:start w:val="1"/>
+      <w:numFmt w:val="bullet"/>
+      <w:lvlText w:val=""/>
+      <w:lvlJc w:val="left"/>
+      <w:pPr>
+        <w:tabs>
+          <w:tab w:val="num" w:pos="2880"/>
+        </w:tabs>
+        <w:ind w:left="2880" w:hanging="360"/>
+      </w:pPr>
+      <w:rPr>
+        <w:rFonts w:ascii="Wingdings" w:hAnsi="Wingdings" w:hint="default"/>
+        <w:sz w:val="20"/>
+      </w:rPr>
+    </w:lvl>
+    <w:lvl w:ilvl="4" w:tentative="1">
+      <w:start w:val="1"/>
+      <w:numFmt w:val="bullet"/>
+      <w:lvlText w:val=""/>
+      <w:lvlJc w:val="left"/>
+      <w:pPr>
+        <w:tabs>
+          <w:tab w:val="num" w:pos="3600"/>
+        </w:tabs>
+        <w:ind w:left="3600" w:hanging="360"/>
+      </w:pPr>
+      <w:rPr>
+        <w:rFonts w:ascii="Wingdings" w:hAnsi="Wingdings" w:hint="default"/>
+        <w:sz w:val="20"/>
+      </w:rPr>
+    </w:lvl>
+    <w:lvl w:ilvl="5" w:tentative="1">
+      <w:start w:val="1"/>
+      <w:numFmt w:val="bullet"/>
+      <w:lvlText w:val=""/>
+      <w:lvlJc w:val="left"/>
+      <w:pPr>
+        <w:tabs>
+          <w:tab w:val="num" w:pos="4320"/>
+        </w:tabs>
+        <w:ind w:left="4320" w:hanging="360"/>
+      </w:pPr>
+      <w:rPr>
+        <w:rFonts w:ascii="Wingdings" w:hAnsi="Wingdings" w:hint="default"/>
+        <w:sz w:val="20"/>
+      </w:rPr>
+    </w:lvl>
+    <w:lvl w:ilvl="6" w:tentative="1">
+      <w:start w:val="1"/>
+      <w:numFmt w:val="bullet"/>
+      <w:lvlText w:val=""/>
+      <w:lvlJc w:val="left"/>
+      <w:pPr>
+        <w:tabs>
+          <w:tab w:val="num" w:pos="5040"/>
+        </w:tabs>
+        <w:ind w:left="5040" w:hanging="360"/>
+      </w:pPr>
+      <w:rPr>
+        <w:rFonts w:ascii="Wingdings" w:hAnsi="Wingdings" w:hint="default"/>
+        <w:sz w:val="20"/>
+      </w:rPr>
+    </w:lvl>
+    <w:lvl w:ilvl="7" w:tentative="1">
+      <w:start w:val="1"/>
+      <w:numFmt w:val="bullet"/>
+      <w:lvlText w:val=""/>
+      <w:lvlJc w:val="left"/>
+      <w:pPr>
+        <w:tabs>
+          <w:tab w:val="num" w:pos="5760"/>
+        </w:tabs>
+        <w:ind w:left="5760" w:hanging="360"/>
+      </w:pPr>
+      <w:rPr>
+        <w:rFonts w:ascii="Wingdings" w:hAnsi="Wingdings" w:hint="default"/>
+        <w:sz w:val="20"/>
+      </w:rPr>
+    </w:lvl>
+    <w:lvl w:ilvl="8" w:tentative="1">
+      <w:start w:val="1"/>
+      <w:numFmt w:val="bullet"/>
+      <w:lvlText w:val=""/>
+      <w:lvlJc w:val="left"/>
+      <w:pPr>
+        <w:tabs>
+          <w:tab w:val="num" w:pos="6480"/>
+        </w:tabs>
+        <w:ind w:left="6480" w:hanging="360"/>
+      </w:pPr>
+      <w:rPr>
+        <w:rFonts w:ascii="Wingdings" w:hAnsi="Wingdings" w:hint="default"/>
+        <w:sz w:val="20"/>
+      </w:rPr>
+    </w:lvl>
+  </w:abstractNum>
+  <w:abstractNum w:abstractNumId="69" w15:restartNumberingAfterBreak="0">
     <w:nsid w:val="58AF6D89"/>
     <w:multiLevelType w:val="hybridMultilevel"/>
     <w:tmpl w:val="520AE008"/>
@@ -9656,7 +11888,7 @@
       </w:pPr>
     </w:lvl>
   </w:abstractNum>
-  <w:abstractNum w:abstractNumId="57" w15:restartNumberingAfterBreak="0">
+  <w:abstractNum w:abstractNumId="70" w15:restartNumberingAfterBreak="0">
     <w:nsid w:val="58EF2180"/>
     <w:multiLevelType w:val="hybridMultilevel"/>
     <w:tmpl w:val="2BC0ACB6"/>
@@ -9747,7 +11979,7 @@
       </w:pPr>
     </w:lvl>
   </w:abstractNum>
-  <w:abstractNum w:abstractNumId="58" w15:restartNumberingAfterBreak="0">
+  <w:abstractNum w:abstractNumId="71" w15:restartNumberingAfterBreak="0">
     <w:nsid w:val="59A9708E"/>
     <w:multiLevelType w:val="hybridMultilevel"/>
     <w:tmpl w:val="A0D21E26"/>
@@ -9860,7 +12092,7 @@
       </w:rPr>
     </w:lvl>
   </w:abstractNum>
-  <w:abstractNum w:abstractNumId="59" w15:restartNumberingAfterBreak="0">
+  <w:abstractNum w:abstractNumId="72" w15:restartNumberingAfterBreak="0">
     <w:nsid w:val="5B063168"/>
     <w:multiLevelType w:val="multilevel"/>
     <w:tmpl w:val="347495B8"/>
@@ -10009,7 +12241,7 @@
       </w:rPr>
     </w:lvl>
   </w:abstractNum>
-  <w:abstractNum w:abstractNumId="60" w15:restartNumberingAfterBreak="0">
+  <w:abstractNum w:abstractNumId="73" w15:restartNumberingAfterBreak="0">
     <w:nsid w:val="5D3B5BFF"/>
     <w:multiLevelType w:val="multilevel"/>
     <w:tmpl w:val="42CAA4DC"/>
@@ -10158,7 +12390,7 @@
       </w:rPr>
     </w:lvl>
   </w:abstractNum>
-  <w:abstractNum w:abstractNumId="61" w15:restartNumberingAfterBreak="0">
+  <w:abstractNum w:abstractNumId="74" w15:restartNumberingAfterBreak="0">
     <w:nsid w:val="5F7547ED"/>
     <w:multiLevelType w:val="hybridMultilevel"/>
     <w:tmpl w:val="07E0845E"/>
@@ -10247,7 +12479,156 @@
       </w:pPr>
     </w:lvl>
   </w:abstractNum>
-  <w:abstractNum w:abstractNumId="62" w15:restartNumberingAfterBreak="0">
+  <w:abstractNum w:abstractNumId="75" w15:restartNumberingAfterBreak="0">
+    <w:nsid w:val="606C4CCB"/>
+    <w:multiLevelType w:val="multilevel"/>
+    <w:tmpl w:val="B7D4CA88"/>
+    <w:lvl w:ilvl="0">
+      <w:start w:val="1"/>
+      <w:numFmt w:val="bullet"/>
+      <w:lvlText w:val=""/>
+      <w:lvlJc w:val="left"/>
+      <w:pPr>
+        <w:tabs>
+          <w:tab w:val="num" w:pos="720"/>
+        </w:tabs>
+        <w:ind w:left="720" w:hanging="360"/>
+      </w:pPr>
+      <w:rPr>
+        <w:rFonts w:ascii="Symbol" w:hAnsi="Symbol" w:hint="default"/>
+        <w:sz w:val="20"/>
+      </w:rPr>
+    </w:lvl>
+    <w:lvl w:ilvl="1" w:tentative="1">
+      <w:start w:val="1"/>
+      <w:numFmt w:val="bullet"/>
+      <w:lvlText w:val="o"/>
+      <w:lvlJc w:val="left"/>
+      <w:pPr>
+        <w:tabs>
+          <w:tab w:val="num" w:pos="1440"/>
+        </w:tabs>
+        <w:ind w:left="1440" w:hanging="360"/>
+      </w:pPr>
+      <w:rPr>
+        <w:rFonts w:ascii="Courier New" w:hAnsi="Courier New" w:hint="default"/>
+        <w:sz w:val="20"/>
+      </w:rPr>
+    </w:lvl>
+    <w:lvl w:ilvl="2" w:tentative="1">
+      <w:start w:val="1"/>
+      <w:numFmt w:val="bullet"/>
+      <w:lvlText w:val=""/>
+      <w:lvlJc w:val="left"/>
+      <w:pPr>
+        <w:tabs>
+          <w:tab w:val="num" w:pos="2160"/>
+        </w:tabs>
+        <w:ind w:left="2160" w:hanging="360"/>
+      </w:pPr>
+      <w:rPr>
+        <w:rFonts w:ascii="Wingdings" w:hAnsi="Wingdings" w:hint="default"/>
+        <w:sz w:val="20"/>
+      </w:rPr>
+    </w:lvl>
+    <w:lvl w:ilvl="3" w:tentative="1">
+      <w:start w:val="1"/>
+      <w:numFmt w:val="bullet"/>
+      <w:lvlText w:val=""/>
+      <w:lvlJc w:val="left"/>
+      <w:pPr>
+        <w:tabs>
+          <w:tab w:val="num" w:pos="2880"/>
+        </w:tabs>
+        <w:ind w:left="2880" w:hanging="360"/>
+      </w:pPr>
+      <w:rPr>
+        <w:rFonts w:ascii="Wingdings" w:hAnsi="Wingdings" w:hint="default"/>
+        <w:sz w:val="20"/>
+      </w:rPr>
+    </w:lvl>
+    <w:lvl w:ilvl="4" w:tentative="1">
+      <w:start w:val="1"/>
+      <w:numFmt w:val="bullet"/>
+      <w:lvlText w:val=""/>
+      <w:lvlJc w:val="left"/>
+      <w:pPr>
+        <w:tabs>
+          <w:tab w:val="num" w:pos="3600"/>
+        </w:tabs>
+        <w:ind w:left="3600" w:hanging="360"/>
+      </w:pPr>
+      <w:rPr>
+        <w:rFonts w:ascii="Wingdings" w:hAnsi="Wingdings" w:hint="default"/>
+        <w:sz w:val="20"/>
+      </w:rPr>
+    </w:lvl>
+    <w:lvl w:ilvl="5" w:tentative="1">
+      <w:start w:val="1"/>
+      <w:numFmt w:val="bullet"/>
+      <w:lvlText w:val=""/>
+      <w:lvlJc w:val="left"/>
+      <w:pPr>
+        <w:tabs>
+          <w:tab w:val="num" w:pos="4320"/>
+        </w:tabs>
+        <w:ind w:left="4320" w:hanging="360"/>
+      </w:pPr>
+      <w:rPr>
+        <w:rFonts w:ascii="Wingdings" w:hAnsi="Wingdings" w:hint="default"/>
+        <w:sz w:val="20"/>
+      </w:rPr>
+    </w:lvl>
+    <w:lvl w:ilvl="6" w:tentative="1">
+      <w:start w:val="1"/>
+      <w:numFmt w:val="bullet"/>
+      <w:lvlText w:val=""/>
+      <w:lvlJc w:val="left"/>
+      <w:pPr>
+        <w:tabs>
+          <w:tab w:val="num" w:pos="5040"/>
+        </w:tabs>
+        <w:ind w:left="5040" w:hanging="360"/>
+      </w:pPr>
+      <w:rPr>
+        <w:rFonts w:ascii="Wingdings" w:hAnsi="Wingdings" w:hint="default"/>
+        <w:sz w:val="20"/>
+      </w:rPr>
+    </w:lvl>
+    <w:lvl w:ilvl="7" w:tentative="1">
+      <w:start w:val="1"/>
+      <w:numFmt w:val="bullet"/>
+      <w:lvlText w:val=""/>
+      <w:lvlJc w:val="left"/>
+      <w:pPr>
+        <w:tabs>
+          <w:tab w:val="num" w:pos="5760"/>
+        </w:tabs>
+        <w:ind w:left="5760" w:hanging="360"/>
+      </w:pPr>
+      <w:rPr>
+        <w:rFonts w:ascii="Wingdings" w:hAnsi="Wingdings" w:hint="default"/>
+        <w:sz w:val="20"/>
+      </w:rPr>
+    </w:lvl>
+    <w:lvl w:ilvl="8" w:tentative="1">
+      <w:start w:val="1"/>
+      <w:numFmt w:val="bullet"/>
+      <w:lvlText w:val=""/>
+      <w:lvlJc w:val="left"/>
+      <w:pPr>
+        <w:tabs>
+          <w:tab w:val="num" w:pos="6480"/>
+        </w:tabs>
+        <w:ind w:left="6480" w:hanging="360"/>
+      </w:pPr>
+      <w:rPr>
+        <w:rFonts w:ascii="Wingdings" w:hAnsi="Wingdings" w:hint="default"/>
+        <w:sz w:val="20"/>
+      </w:rPr>
+    </w:lvl>
+  </w:abstractNum>
+  <w:abstractNum w:abstractNumId="76" w15:restartNumberingAfterBreak="0">
     <w:nsid w:val="60F03148"/>
     <w:multiLevelType w:val="multilevel"/>
     <w:tmpl w:val="C7F820F2"/>
@@ -10396,7 +12777,7 @@
       </w:rPr>
     </w:lvl>
   </w:abstractNum>
-  <w:abstractNum w:abstractNumId="63" w15:restartNumberingAfterBreak="0">
+  <w:abstractNum w:abstractNumId="77" w15:restartNumberingAfterBreak="0">
     <w:nsid w:val="61A13BB1"/>
     <w:multiLevelType w:val="multilevel"/>
     <w:tmpl w:val="814E2B54"/>
@@ -10545,7 +12926,245 @@
       </w:rPr>
     </w:lvl>
   </w:abstractNum>
-  <w:abstractNum w:abstractNumId="64" w15:restartNumberingAfterBreak="0">
+  <w:abstractNum w:abstractNumId="78" w15:restartNumberingAfterBreak="0">
+    <w:nsid w:val="61EE42BB"/>
+    <w:multiLevelType w:val="hybridMultilevel"/>
+    <w:tmpl w:val="6C461F26"/>
+    <w:lvl w:ilvl="0" w:tplc="0405000F">
+      <w:start w:val="1"/>
+      <w:numFmt w:val="decimal"/>
+      <w:lvlText w:val="%1."/>
+      <w:lvlJc w:val="left"/>
+      <w:pPr>
+        <w:ind w:left="720" w:hanging="360"/>
+      </w:pPr>
+      <w:rPr>
+        <w:rFonts w:hint="default"/>
+      </w:rPr>
+    </w:lvl>
+    <w:lvl w:ilvl="1" w:tplc="04050019" w:tentative="1">
+      <w:start w:val="1"/>
+      <w:numFmt w:val="lowerLetter"/>
+      <w:lvlText w:val="%2."/>
+      <w:lvlJc w:val="left"/>
+      <w:pPr>
+        <w:ind w:left="1440" w:hanging="360"/>
+      </w:pPr>
+    </w:lvl>
+    <w:lvl w:ilvl="2" w:tplc="0405001B" w:tentative="1">
+      <w:start w:val="1"/>
+      <w:numFmt w:val="lowerRoman"/>
+      <w:lvlText w:val="%3."/>
+      <w:lvlJc w:val="right"/>
+      <w:pPr>
+        <w:ind w:left="2160" w:hanging="180"/>
+      </w:pPr>
+    </w:lvl>
+    <w:lvl w:ilvl="3" w:tplc="0405000F" w:tentative="1">
+      <w:start w:val="1"/>
+      <w:numFmt w:val="decimal"/>
+      <w:lvlText w:val="%4."/>
+      <w:lvlJc w:val="left"/>
+      <w:pPr>
+        <w:ind w:left="2880" w:hanging="360"/>
+      </w:pPr>
+    </w:lvl>
+    <w:lvl w:ilvl="4" w:tplc="04050019" w:tentative="1">
+      <w:start w:val="1"/>
+      <w:numFmt w:val="lowerLetter"/>
+      <w:lvlText w:val="%5."/>
+      <w:lvlJc w:val="left"/>
+      <w:pPr>
+        <w:ind w:left="3600" w:hanging="360"/>
+      </w:pPr>
+    </w:lvl>
+    <w:lvl w:ilvl="5" w:tplc="0405001B" w:tentative="1">
+      <w:start w:val="1"/>
+      <w:numFmt w:val="lowerRoman"/>
+      <w:lvlText w:val="%6."/>
+      <w:lvlJc w:val="right"/>
+      <w:pPr>
+        <w:ind w:left="4320" w:hanging="180"/>
+      </w:pPr>
+    </w:lvl>
+    <w:lvl w:ilvl="6" w:tplc="0405000F" w:tentative="1">
+      <w:start w:val="1"/>
+      <w:numFmt w:val="decimal"/>
+      <w:lvlText w:val="%7."/>
+      <w:lvlJc w:val="left"/>
+      <w:pPr>
+        <w:ind w:left="5040" w:hanging="360"/>
+      </w:pPr>
+    </w:lvl>
+    <w:lvl w:ilvl="7" w:tplc="04050019" w:tentative="1">
+      <w:start w:val="1"/>
+      <w:numFmt w:val="lowerLetter"/>
+      <w:lvlText w:val="%8."/>
+      <w:lvlJc w:val="left"/>
+      <w:pPr>
+        <w:ind w:left="5760" w:hanging="360"/>
+      </w:pPr>
+    </w:lvl>
+    <w:lvl w:ilvl="8" w:tplc="0405001B" w:tentative="1">
+      <w:start w:val="1"/>
+      <w:numFmt w:val="lowerRoman"/>
+      <w:lvlText w:val="%9."/>
+      <w:lvlJc w:val="right"/>
+      <w:pPr>
+        <w:ind w:left="6480" w:hanging="180"/>
+      </w:pPr>
+    </w:lvl>
+  </w:abstractNum>
+  <w:abstractNum w:abstractNumId="79" w15:restartNumberingAfterBreak="0">
+    <w:nsid w:val="620B0287"/>
+    <w:multiLevelType w:val="multilevel"/>
+    <w:tmpl w:val="50C27628"/>
+    <w:lvl w:ilvl="0">
+      <w:start w:val="1"/>
+      <w:numFmt w:val="bullet"/>
+      <w:lvlText w:val=""/>
+      <w:lvlJc w:val="left"/>
+      <w:pPr>
+        <w:tabs>
+          <w:tab w:val="num" w:pos="720"/>
+        </w:tabs>
+        <w:ind w:left="720" w:hanging="360"/>
+      </w:pPr>
+      <w:rPr>
+        <w:rFonts w:ascii="Symbol" w:hAnsi="Symbol" w:hint="default"/>
+        <w:sz w:val="20"/>
+      </w:rPr>
+    </w:lvl>
+    <w:lvl w:ilvl="1" w:tentative="1">
+      <w:start w:val="1"/>
+      <w:numFmt w:val="bullet"/>
+      <w:lvlText w:val="o"/>
+      <w:lvlJc w:val="left"/>
+      <w:pPr>
+        <w:tabs>
+          <w:tab w:val="num" w:pos="1440"/>
+        </w:tabs>
+        <w:ind w:left="1440" w:hanging="360"/>
+      </w:pPr>
+      <w:rPr>
+        <w:rFonts w:ascii="Courier New" w:hAnsi="Courier New" w:hint="default"/>
+        <w:sz w:val="20"/>
+      </w:rPr>
+    </w:lvl>
+    <w:lvl w:ilvl="2" w:tentative="1">
+      <w:start w:val="1"/>
+      <w:numFmt w:val="bullet"/>
+      <w:lvlText w:val=""/>
+      <w:lvlJc w:val="left"/>
+      <w:pPr>
+        <w:tabs>
+          <w:tab w:val="num" w:pos="2160"/>
+        </w:tabs>
+        <w:ind w:left="2160" w:hanging="360"/>
+      </w:pPr>
+      <w:rPr>
+        <w:rFonts w:ascii="Wingdings" w:hAnsi="Wingdings" w:hint="default"/>
+        <w:sz w:val="20"/>
+      </w:rPr>
+    </w:lvl>
+    <w:lvl w:ilvl="3" w:tentative="1">
+      <w:start w:val="1"/>
+      <w:numFmt w:val="bullet"/>
+      <w:lvlText w:val=""/>
+      <w:lvlJc w:val="left"/>
+      <w:pPr>
+        <w:tabs>
+          <w:tab w:val="num" w:pos="2880"/>
+        </w:tabs>
+        <w:ind w:left="2880" w:hanging="360"/>
+      </w:pPr>
+      <w:rPr>
+        <w:rFonts w:ascii="Wingdings" w:hAnsi="Wingdings" w:hint="default"/>
+        <w:sz w:val="20"/>
+      </w:rPr>
+    </w:lvl>
+    <w:lvl w:ilvl="4" w:tentative="1">
+      <w:start w:val="1"/>
+      <w:numFmt w:val="bullet"/>
+      <w:lvlText w:val=""/>
+      <w:lvlJc w:val="left"/>
+      <w:pPr>
+        <w:tabs>
+          <w:tab w:val="num" w:pos="3600"/>
+        </w:tabs>
+        <w:ind w:left="3600" w:hanging="360"/>
+      </w:pPr>
+      <w:rPr>
+        <w:rFonts w:ascii="Wingdings" w:hAnsi="Wingdings" w:hint="default"/>
+        <w:sz w:val="20"/>
+      </w:rPr>
+    </w:lvl>
+    <w:lvl w:ilvl="5" w:tentative="1">
+      <w:start w:val="1"/>
+      <w:numFmt w:val="bullet"/>
+      <w:lvlText w:val=""/>
+      <w:lvlJc w:val="left"/>
+      <w:pPr>
+        <w:tabs>
+          <w:tab w:val="num" w:pos="4320"/>
+        </w:tabs>
+        <w:ind w:left="4320" w:hanging="360"/>
+      </w:pPr>
+      <w:rPr>
+        <w:rFonts w:ascii="Wingdings" w:hAnsi="Wingdings" w:hint="default"/>
+        <w:sz w:val="20"/>
+      </w:rPr>
+    </w:lvl>
+    <w:lvl w:ilvl="6" w:tentative="1">
+      <w:start w:val="1"/>
+      <w:numFmt w:val="bullet"/>
+      <w:lvlText w:val=""/>
+      <w:lvlJc w:val="left"/>
+      <w:pPr>
+        <w:tabs>
+          <w:tab w:val="num" w:pos="5040"/>
+        </w:tabs>
+        <w:ind w:left="5040" w:hanging="360"/>
+      </w:pPr>
+      <w:rPr>
+        <w:rFonts w:ascii="Wingdings" w:hAnsi="Wingdings" w:hint="default"/>
+        <w:sz w:val="20"/>
+      </w:rPr>
+    </w:lvl>
+    <w:lvl w:ilvl="7" w:tentative="1">
+      <w:start w:val="1"/>
+      <w:numFmt w:val="bullet"/>
+      <w:lvlText w:val=""/>
+      <w:lvlJc w:val="left"/>
+      <w:pPr>
+        <w:tabs>
+          <w:tab w:val="num" w:pos="5760"/>
+        </w:tabs>
+        <w:ind w:left="5760" w:hanging="360"/>
+      </w:pPr>
+      <w:rPr>
+        <w:rFonts w:ascii="Wingdings" w:hAnsi="Wingdings" w:hint="default"/>
+        <w:sz w:val="20"/>
+      </w:rPr>
+    </w:lvl>
+    <w:lvl w:ilvl="8" w:tentative="1">
+      <w:start w:val="1"/>
+      <w:numFmt w:val="bullet"/>
+      <w:lvlText w:val=""/>
+      <w:lvlJc w:val="left"/>
+      <w:pPr>
+        <w:tabs>
+          <w:tab w:val="num" w:pos="6480"/>
+        </w:tabs>
+        <w:ind w:left="6480" w:hanging="360"/>
+      </w:pPr>
+      <w:rPr>
+        <w:rFonts w:ascii="Wingdings" w:hAnsi="Wingdings" w:hint="default"/>
+        <w:sz w:val="20"/>
+      </w:rPr>
+    </w:lvl>
+  </w:abstractNum>
+  <w:abstractNum w:abstractNumId="80" w15:restartNumberingAfterBreak="0">
     <w:nsid w:val="621D3553"/>
     <w:multiLevelType w:val="multilevel"/>
     <w:tmpl w:val="D6528470"/>
@@ -10694,7 +13313,7 @@
       </w:rPr>
     </w:lvl>
   </w:abstractNum>
-  <w:abstractNum w:abstractNumId="65" w15:restartNumberingAfterBreak="0">
+  <w:abstractNum w:abstractNumId="81" w15:restartNumberingAfterBreak="0">
     <w:nsid w:val="67027A70"/>
     <w:multiLevelType w:val="hybridMultilevel"/>
     <w:tmpl w:val="069CCAD8"/>
@@ -10783,7 +13402,7 @@
       </w:pPr>
     </w:lvl>
   </w:abstractNum>
-  <w:abstractNum w:abstractNumId="66" w15:restartNumberingAfterBreak="0">
+  <w:abstractNum w:abstractNumId="82" w15:restartNumberingAfterBreak="0">
     <w:nsid w:val="6717395E"/>
     <w:multiLevelType w:val="multilevel"/>
     <w:tmpl w:val="2ADEF156"/>
@@ -10932,7 +13551,7 @@
       </w:rPr>
     </w:lvl>
   </w:abstractNum>
-  <w:abstractNum w:abstractNumId="67" w15:restartNumberingAfterBreak="0">
+  <w:abstractNum w:abstractNumId="83" w15:restartNumberingAfterBreak="0">
     <w:nsid w:val="68B70433"/>
     <w:multiLevelType w:val="hybridMultilevel"/>
     <w:tmpl w:val="5C1CF81C"/>
@@ -11021,7 +13640,7 @@
       </w:pPr>
     </w:lvl>
   </w:abstractNum>
-  <w:abstractNum w:abstractNumId="68" w15:restartNumberingAfterBreak="0">
+  <w:abstractNum w:abstractNumId="84" w15:restartNumberingAfterBreak="0">
     <w:nsid w:val="69650A7B"/>
     <w:multiLevelType w:val="hybridMultilevel"/>
     <w:tmpl w:val="924E5E5A"/>
@@ -11110,7 +13729,7 @@
       </w:pPr>
     </w:lvl>
   </w:abstractNum>
-  <w:abstractNum w:abstractNumId="69" w15:restartNumberingAfterBreak="0">
+  <w:abstractNum w:abstractNumId="85" w15:restartNumberingAfterBreak="0">
     <w:nsid w:val="698C66ED"/>
     <w:multiLevelType w:val="multilevel"/>
     <w:tmpl w:val="9C9477EE"/>
@@ -11259,7 +13878,7 @@
       </w:rPr>
     </w:lvl>
   </w:abstractNum>
-  <w:abstractNum w:abstractNumId="70" w15:restartNumberingAfterBreak="0">
+  <w:abstractNum w:abstractNumId="86" w15:restartNumberingAfterBreak="0">
     <w:nsid w:val="6A39586D"/>
     <w:multiLevelType w:val="multilevel"/>
     <w:tmpl w:val="23E42798"/>
@@ -11408,7 +14027,96 @@
       </w:rPr>
     </w:lvl>
   </w:abstractNum>
-  <w:abstractNum w:abstractNumId="71" w15:restartNumberingAfterBreak="0">
+  <w:abstractNum w:abstractNumId="87" w15:restartNumberingAfterBreak="0">
+    <w:nsid w:val="6C2B0A1A"/>
+    <w:multiLevelType w:val="hybridMultilevel"/>
+    <w:tmpl w:val="BE7E650E"/>
+    <w:lvl w:ilvl="0" w:tplc="0405000F">
+      <w:start w:val="1"/>
+      <w:numFmt w:val="decimal"/>
+      <w:lvlText w:val="%1."/>
+      <w:lvlJc w:val="left"/>
+      <w:pPr>
+        <w:ind w:left="720" w:hanging="360"/>
+      </w:pPr>
+      <w:rPr>
+        <w:rFonts w:hint="default"/>
+      </w:rPr>
+    </w:lvl>
+    <w:lvl w:ilvl="1" w:tplc="04050019" w:tentative="1">
+      <w:start w:val="1"/>
+      <w:numFmt w:val="lowerLetter"/>
+      <w:lvlText w:val="%2."/>
+      <w:lvlJc w:val="left"/>
+      <w:pPr>
+        <w:ind w:left="1440" w:hanging="360"/>
+      </w:pPr>
+    </w:lvl>
+    <w:lvl w:ilvl="2" w:tplc="0405001B" w:tentative="1">
+      <w:start w:val="1"/>
+      <w:numFmt w:val="lowerRoman"/>
+      <w:lvlText w:val="%3."/>
+      <w:lvlJc w:val="right"/>
+      <w:pPr>
+        <w:ind w:left="2160" w:hanging="180"/>
+      </w:pPr>
+    </w:lvl>
+    <w:lvl w:ilvl="3" w:tplc="0405000F" w:tentative="1">
+      <w:start w:val="1"/>
+      <w:numFmt w:val="decimal"/>
+      <w:lvlText w:val="%4."/>
+      <w:lvlJc w:val="left"/>
+      <w:pPr>
+        <w:ind w:left="2880" w:hanging="360"/>
+      </w:pPr>
+    </w:lvl>
+    <w:lvl w:ilvl="4" w:tplc="04050019" w:tentative="1">
+      <w:start w:val="1"/>
+      <w:numFmt w:val="lowerLetter"/>
+      <w:lvlText w:val="%5."/>
+      <w:lvlJc w:val="left"/>
+      <w:pPr>
+        <w:ind w:left="3600" w:hanging="360"/>
+      </w:pPr>
+    </w:lvl>
+    <w:lvl w:ilvl="5" w:tplc="0405001B" w:tentative="1">
+      <w:start w:val="1"/>
+      <w:numFmt w:val="lowerRoman"/>
+      <w:lvlText w:val="%6."/>
+      <w:lvlJc w:val="right"/>
+      <w:pPr>
+        <w:ind w:left="4320" w:hanging="180"/>
+      </w:pPr>
+    </w:lvl>
+    <w:lvl w:ilvl="6" w:tplc="0405000F" w:tentative="1">
+      <w:start w:val="1"/>
+      <w:numFmt w:val="decimal"/>
+      <w:lvlText w:val="%7."/>
+      <w:lvlJc w:val="left"/>
+      <w:pPr>
+        <w:ind w:left="5040" w:hanging="360"/>
+      </w:pPr>
+    </w:lvl>
+    <w:lvl w:ilvl="7" w:tplc="04050019" w:tentative="1">
+      <w:start w:val="1"/>
+      <w:numFmt w:val="lowerLetter"/>
+      <w:lvlText w:val="%8."/>
+      <w:lvlJc w:val="left"/>
+      <w:pPr>
+        <w:ind w:left="5760" w:hanging="360"/>
+      </w:pPr>
+    </w:lvl>
+    <w:lvl w:ilvl="8" w:tplc="0405001B" w:tentative="1">
+      <w:start w:val="1"/>
+      <w:numFmt w:val="lowerRoman"/>
+      <w:lvlText w:val="%9."/>
+      <w:lvlJc w:val="right"/>
+      <w:pPr>
+        <w:ind w:left="6480" w:hanging="180"/>
+      </w:pPr>
+    </w:lvl>
+  </w:abstractNum>
+  <w:abstractNum w:abstractNumId="88" w15:restartNumberingAfterBreak="0">
     <w:nsid w:val="6DE82187"/>
     <w:multiLevelType w:val="multilevel"/>
     <w:tmpl w:val="EE9C7734"/>
@@ -11557,7 +14265,156 @@
       </w:rPr>
     </w:lvl>
   </w:abstractNum>
-  <w:abstractNum w:abstractNumId="72" w15:restartNumberingAfterBreak="0">
+  <w:abstractNum w:abstractNumId="89" w15:restartNumberingAfterBreak="0">
+    <w:nsid w:val="6E1C040A"/>
+    <w:multiLevelType w:val="multilevel"/>
+    <w:tmpl w:val="585C253A"/>
+    <w:lvl w:ilvl="0">
+      <w:start w:val="1"/>
+      <w:numFmt w:val="bullet"/>
+      <w:lvlText w:val=""/>
+      <w:lvlJc w:val="left"/>
+      <w:pPr>
+        <w:tabs>
+          <w:tab w:val="num" w:pos="720"/>
+        </w:tabs>
+        <w:ind w:left="720" w:hanging="360"/>
+      </w:pPr>
+      <w:rPr>
+        <w:rFonts w:ascii="Symbol" w:hAnsi="Symbol" w:hint="default"/>
+        <w:sz w:val="20"/>
+      </w:rPr>
+    </w:lvl>
+    <w:lvl w:ilvl="1" w:tentative="1">
+      <w:start w:val="1"/>
+      <w:numFmt w:val="bullet"/>
+      <w:lvlText w:val="o"/>
+      <w:lvlJc w:val="left"/>
+      <w:pPr>
+        <w:tabs>
+          <w:tab w:val="num" w:pos="1440"/>
+        </w:tabs>
+        <w:ind w:left="1440" w:hanging="360"/>
+      </w:pPr>
+      <w:rPr>
+        <w:rFonts w:ascii="Courier New" w:hAnsi="Courier New" w:hint="default"/>
+        <w:sz w:val="20"/>
+      </w:rPr>
+    </w:lvl>
+    <w:lvl w:ilvl="2" w:tentative="1">
+      <w:start w:val="1"/>
+      <w:numFmt w:val="bullet"/>
+      <w:lvlText w:val=""/>
+      <w:lvlJc w:val="left"/>
+      <w:pPr>
+        <w:tabs>
+          <w:tab w:val="num" w:pos="2160"/>
+        </w:tabs>
+        <w:ind w:left="2160" w:hanging="360"/>
+      </w:pPr>
+      <w:rPr>
+        <w:rFonts w:ascii="Wingdings" w:hAnsi="Wingdings" w:hint="default"/>
+        <w:sz w:val="20"/>
+      </w:rPr>
+    </w:lvl>
+    <w:lvl w:ilvl="3" w:tentative="1">
+      <w:start w:val="1"/>
+      <w:numFmt w:val="bullet"/>
+      <w:lvlText w:val=""/>
+      <w:lvlJc w:val="left"/>
+      <w:pPr>
+        <w:tabs>
+          <w:tab w:val="num" w:pos="2880"/>
+        </w:tabs>
+        <w:ind w:left="2880" w:hanging="360"/>
+      </w:pPr>
+      <w:rPr>
+        <w:rFonts w:ascii="Wingdings" w:hAnsi="Wingdings" w:hint="default"/>
+        <w:sz w:val="20"/>
+      </w:rPr>
+    </w:lvl>
+    <w:lvl w:ilvl="4" w:tentative="1">
+      <w:start w:val="1"/>
+      <w:numFmt w:val="bullet"/>
+      <w:lvlText w:val=""/>
+      <w:lvlJc w:val="left"/>
+      <w:pPr>
+        <w:tabs>
+          <w:tab w:val="num" w:pos="3600"/>
+        </w:tabs>
+        <w:ind w:left="3600" w:hanging="360"/>
+      </w:pPr>
+      <w:rPr>
+        <w:rFonts w:ascii="Wingdings" w:hAnsi="Wingdings" w:hint="default"/>
+        <w:sz w:val="20"/>
+      </w:rPr>
+    </w:lvl>
+    <w:lvl w:ilvl="5" w:tentative="1">
+      <w:start w:val="1"/>
+      <w:numFmt w:val="bullet"/>
+      <w:lvlText w:val=""/>
+      <w:lvlJc w:val="left"/>
+      <w:pPr>
+        <w:tabs>
+          <w:tab w:val="num" w:pos="4320"/>
+        </w:tabs>
+        <w:ind w:left="4320" w:hanging="360"/>
+      </w:pPr>
+      <w:rPr>
+        <w:rFonts w:ascii="Wingdings" w:hAnsi="Wingdings" w:hint="default"/>
+        <w:sz w:val="20"/>
+      </w:rPr>
+    </w:lvl>
+    <w:lvl w:ilvl="6" w:tentative="1">
+      <w:start w:val="1"/>
+      <w:numFmt w:val="bullet"/>
+      <w:lvlText w:val=""/>
+      <w:lvlJc w:val="left"/>
+      <w:pPr>
+        <w:tabs>
+          <w:tab w:val="num" w:pos="5040"/>
+        </w:tabs>
+        <w:ind w:left="5040" w:hanging="360"/>
+      </w:pPr>
+      <w:rPr>
+        <w:rFonts w:ascii="Wingdings" w:hAnsi="Wingdings" w:hint="default"/>
+        <w:sz w:val="20"/>
+      </w:rPr>
+    </w:lvl>
+    <w:lvl w:ilvl="7" w:tentative="1">
+      <w:start w:val="1"/>
+      <w:numFmt w:val="bullet"/>
+      <w:lvlText w:val=""/>
+      <w:lvlJc w:val="left"/>
+      <w:pPr>
+        <w:tabs>
+          <w:tab w:val="num" w:pos="5760"/>
+        </w:tabs>
+        <w:ind w:left="5760" w:hanging="360"/>
+      </w:pPr>
+      <w:rPr>
+        <w:rFonts w:ascii="Wingdings" w:hAnsi="Wingdings" w:hint="default"/>
+        <w:sz w:val="20"/>
+      </w:rPr>
+    </w:lvl>
+    <w:lvl w:ilvl="8" w:tentative="1">
+      <w:start w:val="1"/>
+      <w:numFmt w:val="bullet"/>
+      <w:lvlText w:val=""/>
+      <w:lvlJc w:val="left"/>
+      <w:pPr>
+        <w:tabs>
+          <w:tab w:val="num" w:pos="6480"/>
+        </w:tabs>
+        <w:ind w:left="6480" w:hanging="360"/>
+      </w:pPr>
+      <w:rPr>
+        <w:rFonts w:ascii="Wingdings" w:hAnsi="Wingdings" w:hint="default"/>
+        <w:sz w:val="20"/>
+      </w:rPr>
+    </w:lvl>
+  </w:abstractNum>
+  <w:abstractNum w:abstractNumId="90" w15:restartNumberingAfterBreak="0">
     <w:nsid w:val="71EE03CB"/>
     <w:multiLevelType w:val="multilevel"/>
     <w:tmpl w:val="4D0E69CC"/>
@@ -11706,7 +14563,7 @@
       </w:rPr>
     </w:lvl>
   </w:abstractNum>
-  <w:abstractNum w:abstractNumId="73" w15:restartNumberingAfterBreak="0">
+  <w:abstractNum w:abstractNumId="91" w15:restartNumberingAfterBreak="0">
     <w:nsid w:val="730D08DD"/>
     <w:multiLevelType w:val="multilevel"/>
     <w:tmpl w:val="6AA480BE"/>
@@ -11855,7 +14712,156 @@
       </w:rPr>
     </w:lvl>
   </w:abstractNum>
-  <w:abstractNum w:abstractNumId="74" w15:restartNumberingAfterBreak="0">
+  <w:abstractNum w:abstractNumId="92" w15:restartNumberingAfterBreak="0">
+    <w:nsid w:val="732827B6"/>
+    <w:multiLevelType w:val="multilevel"/>
+    <w:tmpl w:val="790C5A54"/>
+    <w:lvl w:ilvl="0">
+      <w:start w:val="1"/>
+      <w:numFmt w:val="bullet"/>
+      <w:lvlText w:val=""/>
+      <w:lvlJc w:val="left"/>
+      <w:pPr>
+        <w:tabs>
+          <w:tab w:val="num" w:pos="720"/>
+        </w:tabs>
+        <w:ind w:left="720" w:hanging="360"/>
+      </w:pPr>
+      <w:rPr>
+        <w:rFonts w:ascii="Symbol" w:hAnsi="Symbol" w:hint="default"/>
+        <w:sz w:val="20"/>
+      </w:rPr>
+    </w:lvl>
+    <w:lvl w:ilvl="1" w:tentative="1">
+      <w:start w:val="1"/>
+      <w:numFmt w:val="bullet"/>
+      <w:lvlText w:val="o"/>
+      <w:lvlJc w:val="left"/>
+      <w:pPr>
+        <w:tabs>
+          <w:tab w:val="num" w:pos="1440"/>
+        </w:tabs>
+        <w:ind w:left="1440" w:hanging="360"/>
+      </w:pPr>
+      <w:rPr>
+        <w:rFonts w:ascii="Courier New" w:hAnsi="Courier New" w:hint="default"/>
+        <w:sz w:val="20"/>
+      </w:rPr>
+    </w:lvl>
+    <w:lvl w:ilvl="2" w:tentative="1">
+      <w:start w:val="1"/>
+      <w:numFmt w:val="bullet"/>
+      <w:lvlText w:val=""/>
+      <w:lvlJc w:val="left"/>
+      <w:pPr>
+        <w:tabs>
+          <w:tab w:val="num" w:pos="2160"/>
+        </w:tabs>
+        <w:ind w:left="2160" w:hanging="360"/>
+      </w:pPr>
+      <w:rPr>
+        <w:rFonts w:ascii="Wingdings" w:hAnsi="Wingdings" w:hint="default"/>
+        <w:sz w:val="20"/>
+      </w:rPr>
+    </w:lvl>
+    <w:lvl w:ilvl="3" w:tentative="1">
+      <w:start w:val="1"/>
+      <w:numFmt w:val="bullet"/>
+      <w:lvlText w:val=""/>
+      <w:lvlJc w:val="left"/>
+      <w:pPr>
+        <w:tabs>
+          <w:tab w:val="num" w:pos="2880"/>
+        </w:tabs>
+        <w:ind w:left="2880" w:hanging="360"/>
+      </w:pPr>
+      <w:rPr>
+        <w:rFonts w:ascii="Wingdings" w:hAnsi="Wingdings" w:hint="default"/>
+        <w:sz w:val="20"/>
+      </w:rPr>
+    </w:lvl>
+    <w:lvl w:ilvl="4" w:tentative="1">
+      <w:start w:val="1"/>
+      <w:numFmt w:val="bullet"/>
+      <w:lvlText w:val=""/>
+      <w:lvlJc w:val="left"/>
+      <w:pPr>
+        <w:tabs>
+          <w:tab w:val="num" w:pos="3600"/>
+        </w:tabs>
+        <w:ind w:left="3600" w:hanging="360"/>
+      </w:pPr>
+      <w:rPr>
+        <w:rFonts w:ascii="Wingdings" w:hAnsi="Wingdings" w:hint="default"/>
+        <w:sz w:val="20"/>
+      </w:rPr>
+    </w:lvl>
+    <w:lvl w:ilvl="5" w:tentative="1">
+      <w:start w:val="1"/>
+      <w:numFmt w:val="bullet"/>
+      <w:lvlText w:val=""/>
+      <w:lvlJc w:val="left"/>
+      <w:pPr>
+        <w:tabs>
+          <w:tab w:val="num" w:pos="4320"/>
+        </w:tabs>
+        <w:ind w:left="4320" w:hanging="360"/>
+      </w:pPr>
+      <w:rPr>
+        <w:rFonts w:ascii="Wingdings" w:hAnsi="Wingdings" w:hint="default"/>
+        <w:sz w:val="20"/>
+      </w:rPr>
+    </w:lvl>
+    <w:lvl w:ilvl="6" w:tentative="1">
+      <w:start w:val="1"/>
+      <w:numFmt w:val="bullet"/>
+      <w:lvlText w:val=""/>
+      <w:lvlJc w:val="left"/>
+      <w:pPr>
+        <w:tabs>
+          <w:tab w:val="num" w:pos="5040"/>
+        </w:tabs>
+        <w:ind w:left="5040" w:hanging="360"/>
+      </w:pPr>
+      <w:rPr>
+        <w:rFonts w:ascii="Wingdings" w:hAnsi="Wingdings" w:hint="default"/>
+        <w:sz w:val="20"/>
+      </w:rPr>
+    </w:lvl>
+    <w:lvl w:ilvl="7" w:tentative="1">
+      <w:start w:val="1"/>
+      <w:numFmt w:val="bullet"/>
+      <w:lvlText w:val=""/>
+      <w:lvlJc w:val="left"/>
+      <w:pPr>
+        <w:tabs>
+          <w:tab w:val="num" w:pos="5760"/>
+        </w:tabs>
+        <w:ind w:left="5760" w:hanging="360"/>
+      </w:pPr>
+      <w:rPr>
+        <w:rFonts w:ascii="Wingdings" w:hAnsi="Wingdings" w:hint="default"/>
+        <w:sz w:val="20"/>
+      </w:rPr>
+    </w:lvl>
+    <w:lvl w:ilvl="8" w:tentative="1">
+      <w:start w:val="1"/>
+      <w:numFmt w:val="bullet"/>
+      <w:lvlText w:val=""/>
+      <w:lvlJc w:val="left"/>
+      <w:pPr>
+        <w:tabs>
+          <w:tab w:val="num" w:pos="6480"/>
+        </w:tabs>
+        <w:ind w:left="6480" w:hanging="360"/>
+      </w:pPr>
+      <w:rPr>
+        <w:rFonts w:ascii="Wingdings" w:hAnsi="Wingdings" w:hint="default"/>
+        <w:sz w:val="20"/>
+      </w:rPr>
+    </w:lvl>
+  </w:abstractNum>
+  <w:abstractNum w:abstractNumId="93" w15:restartNumberingAfterBreak="0">
     <w:nsid w:val="73722040"/>
     <w:multiLevelType w:val="multilevel"/>
     <w:tmpl w:val="D1BEE758"/>
@@ -11972,7 +14978,156 @@
       </w:pPr>
     </w:lvl>
   </w:abstractNum>
-  <w:abstractNum w:abstractNumId="75" w15:restartNumberingAfterBreak="0">
+  <w:abstractNum w:abstractNumId="94" w15:restartNumberingAfterBreak="0">
+    <w:nsid w:val="76B966CC"/>
+    <w:multiLevelType w:val="multilevel"/>
+    <w:tmpl w:val="ED44D9F2"/>
+    <w:lvl w:ilvl="0">
+      <w:start w:val="1"/>
+      <w:numFmt w:val="bullet"/>
+      <w:lvlText w:val=""/>
+      <w:lvlJc w:val="left"/>
+      <w:pPr>
+        <w:tabs>
+          <w:tab w:val="num" w:pos="720"/>
+        </w:tabs>
+        <w:ind w:left="720" w:hanging="360"/>
+      </w:pPr>
+      <w:rPr>
+        <w:rFonts w:ascii="Symbol" w:hAnsi="Symbol" w:hint="default"/>
+        <w:sz w:val="20"/>
+      </w:rPr>
+    </w:lvl>
+    <w:lvl w:ilvl="1" w:tentative="1">
+      <w:start w:val="1"/>
+      <w:numFmt w:val="bullet"/>
+      <w:lvlText w:val="o"/>
+      <w:lvlJc w:val="left"/>
+      <w:pPr>
+        <w:tabs>
+          <w:tab w:val="num" w:pos="1440"/>
+        </w:tabs>
+        <w:ind w:left="1440" w:hanging="360"/>
+      </w:pPr>
+      <w:rPr>
+        <w:rFonts w:ascii="Courier New" w:hAnsi="Courier New" w:hint="default"/>
+        <w:sz w:val="20"/>
+      </w:rPr>
+    </w:lvl>
+    <w:lvl w:ilvl="2" w:tentative="1">
+      <w:start w:val="1"/>
+      <w:numFmt w:val="bullet"/>
+      <w:lvlText w:val=""/>
+      <w:lvlJc w:val="left"/>
+      <w:pPr>
+        <w:tabs>
+          <w:tab w:val="num" w:pos="2160"/>
+        </w:tabs>
+        <w:ind w:left="2160" w:hanging="360"/>
+      </w:pPr>
+      <w:rPr>
+        <w:rFonts w:ascii="Wingdings" w:hAnsi="Wingdings" w:hint="default"/>
+        <w:sz w:val="20"/>
+      </w:rPr>
+    </w:lvl>
+    <w:lvl w:ilvl="3" w:tentative="1">
+      <w:start w:val="1"/>
+      <w:numFmt w:val="bullet"/>
+      <w:lvlText w:val=""/>
+      <w:lvlJc w:val="left"/>
+      <w:pPr>
+        <w:tabs>
+          <w:tab w:val="num" w:pos="2880"/>
+        </w:tabs>
+        <w:ind w:left="2880" w:hanging="360"/>
+      </w:pPr>
+      <w:rPr>
+        <w:rFonts w:ascii="Wingdings" w:hAnsi="Wingdings" w:hint="default"/>
+        <w:sz w:val="20"/>
+      </w:rPr>
+    </w:lvl>
+    <w:lvl w:ilvl="4" w:tentative="1">
+      <w:start w:val="1"/>
+      <w:numFmt w:val="bullet"/>
+      <w:lvlText w:val=""/>
+      <w:lvlJc w:val="left"/>
+      <w:pPr>
+        <w:tabs>
+          <w:tab w:val="num" w:pos="3600"/>
+        </w:tabs>
+        <w:ind w:left="3600" w:hanging="360"/>
+      </w:pPr>
+      <w:rPr>
+        <w:rFonts w:ascii="Wingdings" w:hAnsi="Wingdings" w:hint="default"/>
+        <w:sz w:val="20"/>
+      </w:rPr>
+    </w:lvl>
+    <w:lvl w:ilvl="5" w:tentative="1">
+      <w:start w:val="1"/>
+      <w:numFmt w:val="bullet"/>
+      <w:lvlText w:val=""/>
+      <w:lvlJc w:val="left"/>
+      <w:pPr>
+        <w:tabs>
+          <w:tab w:val="num" w:pos="4320"/>
+        </w:tabs>
+        <w:ind w:left="4320" w:hanging="360"/>
+      </w:pPr>
+      <w:rPr>
+        <w:rFonts w:ascii="Wingdings" w:hAnsi="Wingdings" w:hint="default"/>
+        <w:sz w:val="20"/>
+      </w:rPr>
+    </w:lvl>
+    <w:lvl w:ilvl="6" w:tentative="1">
+      <w:start w:val="1"/>
+      <w:numFmt w:val="bullet"/>
+      <w:lvlText w:val=""/>
+      <w:lvlJc w:val="left"/>
+      <w:pPr>
+        <w:tabs>
+          <w:tab w:val="num" w:pos="5040"/>
+        </w:tabs>
+        <w:ind w:left="5040" w:hanging="360"/>
+      </w:pPr>
+      <w:rPr>
+        <w:rFonts w:ascii="Wingdings" w:hAnsi="Wingdings" w:hint="default"/>
+        <w:sz w:val="20"/>
+      </w:rPr>
+    </w:lvl>
+    <w:lvl w:ilvl="7" w:tentative="1">
+      <w:start w:val="1"/>
+      <w:numFmt w:val="bullet"/>
+      <w:lvlText w:val=""/>
+      <w:lvlJc w:val="left"/>
+      <w:pPr>
+        <w:tabs>
+          <w:tab w:val="num" w:pos="5760"/>
+        </w:tabs>
+        <w:ind w:left="5760" w:hanging="360"/>
+      </w:pPr>
+      <w:rPr>
+        <w:rFonts w:ascii="Wingdings" w:hAnsi="Wingdings" w:hint="default"/>
+        <w:sz w:val="20"/>
+      </w:rPr>
+    </w:lvl>
+    <w:lvl w:ilvl="8" w:tentative="1">
+      <w:start w:val="1"/>
+      <w:numFmt w:val="bullet"/>
+      <w:lvlText w:val=""/>
+      <w:lvlJc w:val="left"/>
+      <w:pPr>
+        <w:tabs>
+          <w:tab w:val="num" w:pos="6480"/>
+        </w:tabs>
+        <w:ind w:left="6480" w:hanging="360"/>
+      </w:pPr>
+      <w:rPr>
+        <w:rFonts w:ascii="Wingdings" w:hAnsi="Wingdings" w:hint="default"/>
+        <w:sz w:val="20"/>
+      </w:rPr>
+    </w:lvl>
+  </w:abstractNum>
+  <w:abstractNum w:abstractNumId="95" w15:restartNumberingAfterBreak="0">
     <w:nsid w:val="77D0434D"/>
     <w:multiLevelType w:val="multilevel"/>
     <w:tmpl w:val="395A9C14"/>
@@ -12121,7 +15276,7 @@
       </w:rPr>
     </w:lvl>
   </w:abstractNum>
-  <w:abstractNum w:abstractNumId="76" w15:restartNumberingAfterBreak="0">
+  <w:abstractNum w:abstractNumId="96" w15:restartNumberingAfterBreak="0">
     <w:nsid w:val="77FD7680"/>
     <w:multiLevelType w:val="multilevel"/>
     <w:tmpl w:val="A2840928"/>
@@ -12270,7 +15425,305 @@
       </w:rPr>
     </w:lvl>
   </w:abstractNum>
-  <w:abstractNum w:abstractNumId="77" w15:restartNumberingAfterBreak="0">
+  <w:abstractNum w:abstractNumId="97" w15:restartNumberingAfterBreak="0">
+    <w:nsid w:val="78C43C25"/>
+    <w:multiLevelType w:val="multilevel"/>
+    <w:tmpl w:val="2DB4E0FA"/>
+    <w:lvl w:ilvl="0">
+      <w:start w:val="1"/>
+      <w:numFmt w:val="bullet"/>
+      <w:lvlText w:val=""/>
+      <w:lvlJc w:val="left"/>
+      <w:pPr>
+        <w:tabs>
+          <w:tab w:val="num" w:pos="720"/>
+        </w:tabs>
+        <w:ind w:left="720" w:hanging="360"/>
+      </w:pPr>
+      <w:rPr>
+        <w:rFonts w:ascii="Symbol" w:hAnsi="Symbol" w:hint="default"/>
+        <w:sz w:val="20"/>
+      </w:rPr>
+    </w:lvl>
+    <w:lvl w:ilvl="1" w:tentative="1">
+      <w:start w:val="1"/>
+      <w:numFmt w:val="bullet"/>
+      <w:lvlText w:val="o"/>
+      <w:lvlJc w:val="left"/>
+      <w:pPr>
+        <w:tabs>
+          <w:tab w:val="num" w:pos="1440"/>
+        </w:tabs>
+        <w:ind w:left="1440" w:hanging="360"/>
+      </w:pPr>
+      <w:rPr>
+        <w:rFonts w:ascii="Courier New" w:hAnsi="Courier New" w:hint="default"/>
+        <w:sz w:val="20"/>
+      </w:rPr>
+    </w:lvl>
+    <w:lvl w:ilvl="2" w:tentative="1">
+      <w:start w:val="1"/>
+      <w:numFmt w:val="bullet"/>
+      <w:lvlText w:val=""/>
+      <w:lvlJc w:val="left"/>
+      <w:pPr>
+        <w:tabs>
+          <w:tab w:val="num" w:pos="2160"/>
+        </w:tabs>
+        <w:ind w:left="2160" w:hanging="360"/>
+      </w:pPr>
+      <w:rPr>
+        <w:rFonts w:ascii="Wingdings" w:hAnsi="Wingdings" w:hint="default"/>
+        <w:sz w:val="20"/>
+      </w:rPr>
+    </w:lvl>
+    <w:lvl w:ilvl="3" w:tentative="1">
+      <w:start w:val="1"/>
+      <w:numFmt w:val="bullet"/>
+      <w:lvlText w:val=""/>
+      <w:lvlJc w:val="left"/>
+      <w:pPr>
+        <w:tabs>
+          <w:tab w:val="num" w:pos="2880"/>
+        </w:tabs>
+        <w:ind w:left="2880" w:hanging="360"/>
+      </w:pPr>
+      <w:rPr>
+        <w:rFonts w:ascii="Wingdings" w:hAnsi="Wingdings" w:hint="default"/>
+        <w:sz w:val="20"/>
+      </w:rPr>
+    </w:lvl>
+    <w:lvl w:ilvl="4" w:tentative="1">
+      <w:start w:val="1"/>
+      <w:numFmt w:val="bullet"/>
+      <w:lvlText w:val=""/>
+      <w:lvlJc w:val="left"/>
+      <w:pPr>
+        <w:tabs>
+          <w:tab w:val="num" w:pos="3600"/>
+        </w:tabs>
+        <w:ind w:left="3600" w:hanging="360"/>
+      </w:pPr>
+      <w:rPr>
+        <w:rFonts w:ascii="Wingdings" w:hAnsi="Wingdings" w:hint="default"/>
+        <w:sz w:val="20"/>
+      </w:rPr>
+    </w:lvl>
+    <w:lvl w:ilvl="5" w:tentative="1">
+      <w:start w:val="1"/>
+      <w:numFmt w:val="bullet"/>
+      <w:lvlText w:val=""/>
+      <w:lvlJc w:val="left"/>
+      <w:pPr>
+        <w:tabs>
+          <w:tab w:val="num" w:pos="4320"/>
+        </w:tabs>
+        <w:ind w:left="4320" w:hanging="360"/>
+      </w:pPr>
+      <w:rPr>
+        <w:rFonts w:ascii="Wingdings" w:hAnsi="Wingdings" w:hint="default"/>
+        <w:sz w:val="20"/>
+      </w:rPr>
+    </w:lvl>
+    <w:lvl w:ilvl="6" w:tentative="1">
+      <w:start w:val="1"/>
+      <w:numFmt w:val="bullet"/>
+      <w:lvlText w:val=""/>
+      <w:lvlJc w:val="left"/>
+      <w:pPr>
+        <w:tabs>
+          <w:tab w:val="num" w:pos="5040"/>
+        </w:tabs>
+        <w:ind w:left="5040" w:hanging="360"/>
+      </w:pPr>
+      <w:rPr>
+        <w:rFonts w:ascii="Wingdings" w:hAnsi="Wingdings" w:hint="default"/>
+        <w:sz w:val="20"/>
+      </w:rPr>
+    </w:lvl>
+    <w:lvl w:ilvl="7" w:tentative="1">
+      <w:start w:val="1"/>
+      <w:numFmt w:val="bullet"/>
+      <w:lvlText w:val=""/>
+      <w:lvlJc w:val="left"/>
+      <w:pPr>
+        <w:tabs>
+          <w:tab w:val="num" w:pos="5760"/>
+        </w:tabs>
+        <w:ind w:left="5760" w:hanging="360"/>
+      </w:pPr>
+      <w:rPr>
+        <w:rFonts w:ascii="Wingdings" w:hAnsi="Wingdings" w:hint="default"/>
+        <w:sz w:val="20"/>
+      </w:rPr>
+    </w:lvl>
+    <w:lvl w:ilvl="8" w:tentative="1">
+      <w:start w:val="1"/>
+      <w:numFmt w:val="bullet"/>
+      <w:lvlText w:val=""/>
+      <w:lvlJc w:val="left"/>
+      <w:pPr>
+        <w:tabs>
+          <w:tab w:val="num" w:pos="6480"/>
+        </w:tabs>
+        <w:ind w:left="6480" w:hanging="360"/>
+      </w:pPr>
+      <w:rPr>
+        <w:rFonts w:ascii="Wingdings" w:hAnsi="Wingdings" w:hint="default"/>
+        <w:sz w:val="20"/>
+      </w:rPr>
+    </w:lvl>
+  </w:abstractNum>
+  <w:abstractNum w:abstractNumId="98" w15:restartNumberingAfterBreak="0">
+    <w:nsid w:val="7DD22F35"/>
+    <w:multiLevelType w:val="multilevel"/>
+    <w:tmpl w:val="6B505AC6"/>
+    <w:lvl w:ilvl="0">
+      <w:start w:val="1"/>
+      <w:numFmt w:val="bullet"/>
+      <w:lvlText w:val=""/>
+      <w:lvlJc w:val="left"/>
+      <w:pPr>
+        <w:tabs>
+          <w:tab w:val="num" w:pos="720"/>
+        </w:tabs>
+        <w:ind w:left="720" w:hanging="360"/>
+      </w:pPr>
+      <w:rPr>
+        <w:rFonts w:ascii="Symbol" w:hAnsi="Symbol" w:hint="default"/>
+        <w:sz w:val="20"/>
+      </w:rPr>
+    </w:lvl>
+    <w:lvl w:ilvl="1" w:tentative="1">
+      <w:start w:val="1"/>
+      <w:numFmt w:val="bullet"/>
+      <w:lvlText w:val="o"/>
+      <w:lvlJc w:val="left"/>
+      <w:pPr>
+        <w:tabs>
+          <w:tab w:val="num" w:pos="1440"/>
+        </w:tabs>
+        <w:ind w:left="1440" w:hanging="360"/>
+      </w:pPr>
+      <w:rPr>
+        <w:rFonts w:ascii="Courier New" w:hAnsi="Courier New" w:hint="default"/>
+        <w:sz w:val="20"/>
+      </w:rPr>
+    </w:lvl>
+    <w:lvl w:ilvl="2" w:tentative="1">
+      <w:start w:val="1"/>
+      <w:numFmt w:val="bullet"/>
+      <w:lvlText w:val=""/>
+      <w:lvlJc w:val="left"/>
+      <w:pPr>
+        <w:tabs>
+          <w:tab w:val="num" w:pos="2160"/>
+        </w:tabs>
+        <w:ind w:left="2160" w:hanging="360"/>
+      </w:pPr>
+      <w:rPr>
+        <w:rFonts w:ascii="Wingdings" w:hAnsi="Wingdings" w:hint="default"/>
+        <w:sz w:val="20"/>
+      </w:rPr>
+    </w:lvl>
+    <w:lvl w:ilvl="3" w:tentative="1">
+      <w:start w:val="1"/>
+      <w:numFmt w:val="bullet"/>
+      <w:lvlText w:val=""/>
+      <w:lvlJc w:val="left"/>
+      <w:pPr>
+        <w:tabs>
+          <w:tab w:val="num" w:pos="2880"/>
+        </w:tabs>
+        <w:ind w:left="2880" w:hanging="360"/>
+      </w:pPr>
+      <w:rPr>
+        <w:rFonts w:ascii="Wingdings" w:hAnsi="Wingdings" w:hint="default"/>
+        <w:sz w:val="20"/>
+      </w:rPr>
+    </w:lvl>
+    <w:lvl w:ilvl="4" w:tentative="1">
+      <w:start w:val="1"/>
+      <w:numFmt w:val="bullet"/>
+      <w:lvlText w:val=""/>
+      <w:lvlJc w:val="left"/>
+      <w:pPr>
+        <w:tabs>
+          <w:tab w:val="num" w:pos="3600"/>
+        </w:tabs>
+        <w:ind w:left="3600" w:hanging="360"/>
+      </w:pPr>
+      <w:rPr>
+        <w:rFonts w:ascii="Wingdings" w:hAnsi="Wingdings" w:hint="default"/>
+        <w:sz w:val="20"/>
+      </w:rPr>
+    </w:lvl>
+    <w:lvl w:ilvl="5" w:tentative="1">
+      <w:start w:val="1"/>
+      <w:numFmt w:val="bullet"/>
+      <w:lvlText w:val=""/>
+      <w:lvlJc w:val="left"/>
+      <w:pPr>
+        <w:tabs>
+          <w:tab w:val="num" w:pos="4320"/>
+        </w:tabs>
+        <w:ind w:left="4320" w:hanging="360"/>
+      </w:pPr>
+      <w:rPr>
+        <w:rFonts w:ascii="Wingdings" w:hAnsi="Wingdings" w:hint="default"/>
+        <w:sz w:val="20"/>
+      </w:rPr>
+    </w:lvl>
+    <w:lvl w:ilvl="6" w:tentative="1">
+      <w:start w:val="1"/>
+      <w:numFmt w:val="bullet"/>
+      <w:lvlText w:val=""/>
+      <w:lvlJc w:val="left"/>
+      <w:pPr>
+        <w:tabs>
+          <w:tab w:val="num" w:pos="5040"/>
+        </w:tabs>
+        <w:ind w:left="5040" w:hanging="360"/>
+      </w:pPr>
+      <w:rPr>
+        <w:rFonts w:ascii="Wingdings" w:hAnsi="Wingdings" w:hint="default"/>
+        <w:sz w:val="20"/>
+      </w:rPr>
+    </w:lvl>
+    <w:lvl w:ilvl="7" w:tentative="1">
+      <w:start w:val="1"/>
+      <w:numFmt w:val="bullet"/>
+      <w:lvlText w:val=""/>
+      <w:lvlJc w:val="left"/>
+      <w:pPr>
+        <w:tabs>
+          <w:tab w:val="num" w:pos="5760"/>
+        </w:tabs>
+        <w:ind w:left="5760" w:hanging="360"/>
+      </w:pPr>
+      <w:rPr>
+        <w:rFonts w:ascii="Wingdings" w:hAnsi="Wingdings" w:hint="default"/>
+        <w:sz w:val="20"/>
+      </w:rPr>
+    </w:lvl>
+    <w:lvl w:ilvl="8" w:tentative="1">
+      <w:start w:val="1"/>
+      <w:numFmt w:val="bullet"/>
+      <w:lvlText w:val=""/>
+      <w:lvlJc w:val="left"/>
+      <w:pPr>
+        <w:tabs>
+          <w:tab w:val="num" w:pos="6480"/>
+        </w:tabs>
+        <w:ind w:left="6480" w:hanging="360"/>
+      </w:pPr>
+      <w:rPr>
+        <w:rFonts w:ascii="Wingdings" w:hAnsi="Wingdings" w:hint="default"/>
+        <w:sz w:val="20"/>
+      </w:rPr>
+    </w:lvl>
+  </w:abstractNum>
+  <w:abstractNum w:abstractNumId="99" w15:restartNumberingAfterBreak="0">
     <w:nsid w:val="7F692868"/>
     <w:multiLevelType w:val="multilevel"/>
     <w:tmpl w:val="A5F2D75C"/>
@@ -12419,7 +15872,7 @@
       </w:rPr>
     </w:lvl>
   </w:abstractNum>
-  <w:abstractNum w:abstractNumId="78" w15:restartNumberingAfterBreak="0">
+  <w:abstractNum w:abstractNumId="100" w15:restartNumberingAfterBreak="0">
     <w:nsid w:val="7FB10C56"/>
     <w:multiLevelType w:val="multilevel"/>
     <w:tmpl w:val="E842D9AC"/>
@@ -12568,7 +16021,7 @@
       </w:rPr>
     </w:lvl>
   </w:abstractNum>
-  <w:abstractNum w:abstractNumId="79" w15:restartNumberingAfterBreak="0">
+  <w:abstractNum w:abstractNumId="101" w15:restartNumberingAfterBreak="0">
     <w:nsid w:val="7FC74705"/>
     <w:multiLevelType w:val="multilevel"/>
     <w:tmpl w:val="B6F8ECFE"/>
@@ -12717,7 +16170,7 @@
       </w:rPr>
     </w:lvl>
   </w:abstractNum>
-  <w:abstractNum w:abstractNumId="80" w15:restartNumberingAfterBreak="0">
+  <w:abstractNum w:abstractNumId="102" w15:restartNumberingAfterBreak="0">
     <w:nsid w:val="7FEF505C"/>
     <w:multiLevelType w:val="multilevel"/>
     <w:tmpl w:val="1A00B574"/>
@@ -12867,247 +16320,313 @@
     </w:lvl>
   </w:abstractNum>
   <w:num w:numId="1" w16cid:durableId="901217633">
+    <w:abstractNumId w:val="44"/>
+  </w:num>
+  <w:num w:numId="2" w16cid:durableId="2060858778">
+    <w:abstractNumId w:val="74"/>
+  </w:num>
+  <w:num w:numId="3" w16cid:durableId="191841402">
+    <w:abstractNumId w:val="57"/>
+  </w:num>
+  <w:num w:numId="4" w16cid:durableId="705108174">
+    <w:abstractNumId w:val="37"/>
+  </w:num>
+  <w:num w:numId="5" w16cid:durableId="675033117">
+    <w:abstractNumId w:val="31"/>
+  </w:num>
+  <w:num w:numId="6" w16cid:durableId="1621566451">
+    <w:abstractNumId w:val="7"/>
+  </w:num>
+  <w:num w:numId="7" w16cid:durableId="1872299995">
+    <w:abstractNumId w:val="20"/>
+  </w:num>
+  <w:num w:numId="8" w16cid:durableId="729116217">
+    <w:abstractNumId w:val="71"/>
+  </w:num>
+  <w:num w:numId="9" w16cid:durableId="1218511130">
+    <w:abstractNumId w:val="81"/>
+  </w:num>
+  <w:num w:numId="10" w16cid:durableId="1846436353">
+    <w:abstractNumId w:val="43"/>
+  </w:num>
+  <w:num w:numId="11" w16cid:durableId="19816741">
+    <w:abstractNumId w:val="24"/>
+  </w:num>
+  <w:num w:numId="12" w16cid:durableId="1024480983">
+    <w:abstractNumId w:val="14"/>
+  </w:num>
+  <w:num w:numId="13" w16cid:durableId="445346992">
+    <w:abstractNumId w:val="58"/>
+  </w:num>
+  <w:num w:numId="14" w16cid:durableId="366684899">
+    <w:abstractNumId w:val="76"/>
+  </w:num>
+  <w:num w:numId="15" w16cid:durableId="1248148048">
+    <w:abstractNumId w:val="13"/>
+  </w:num>
+  <w:num w:numId="16" w16cid:durableId="819729108">
+    <w:abstractNumId w:val="67"/>
+  </w:num>
+  <w:num w:numId="17" w16cid:durableId="2032414946">
+    <w:abstractNumId w:val="8"/>
+  </w:num>
+  <w:num w:numId="18" w16cid:durableId="735477278">
+    <w:abstractNumId w:val="39"/>
+  </w:num>
+  <w:num w:numId="19" w16cid:durableId="2052800282">
+    <w:abstractNumId w:val="59"/>
+  </w:num>
+  <w:num w:numId="20" w16cid:durableId="882905051">
+    <w:abstractNumId w:val="9"/>
+  </w:num>
+  <w:num w:numId="21" w16cid:durableId="329715803">
+    <w:abstractNumId w:val="90"/>
+  </w:num>
+  <w:num w:numId="22" w16cid:durableId="526720625">
+    <w:abstractNumId w:val="47"/>
+  </w:num>
+  <w:num w:numId="23" w16cid:durableId="745344136">
+    <w:abstractNumId w:val="22"/>
+  </w:num>
+  <w:num w:numId="24" w16cid:durableId="819922323">
+    <w:abstractNumId w:val="88"/>
+  </w:num>
+  <w:num w:numId="25" w16cid:durableId="1752854776">
+    <w:abstractNumId w:val="16"/>
+  </w:num>
+  <w:num w:numId="26" w16cid:durableId="657342870">
+    <w:abstractNumId w:val="27"/>
+  </w:num>
+  <w:num w:numId="27" w16cid:durableId="395855411">
     <w:abstractNumId w:val="35"/>
   </w:num>
-  <w:num w:numId="2" w16cid:durableId="2060858778">
-    <w:abstractNumId w:val="61"/>
-  </w:num>
-  <w:num w:numId="3" w16cid:durableId="191841402">
-    <w:abstractNumId w:val="45"/>
-  </w:num>
-  <w:num w:numId="4" w16cid:durableId="705108174">
-    <w:abstractNumId w:val="30"/>
-  </w:num>
-  <w:num w:numId="5" w16cid:durableId="675033117">
-    <w:abstractNumId w:val="26"/>
-  </w:num>
-  <w:num w:numId="6" w16cid:durableId="1621566451">
-    <w:abstractNumId w:val="6"/>
-  </w:num>
-  <w:num w:numId="7" w16cid:durableId="1872299995">
-    <w:abstractNumId w:val="18"/>
-  </w:num>
-  <w:num w:numId="8" w16cid:durableId="729116217">
-    <w:abstractNumId w:val="58"/>
-  </w:num>
-  <w:num w:numId="9" w16cid:durableId="1218511130">
-    <w:abstractNumId w:val="65"/>
-  </w:num>
-  <w:num w:numId="10" w16cid:durableId="1846436353">
-    <w:abstractNumId w:val="34"/>
-  </w:num>
-  <w:num w:numId="11" w16cid:durableId="19816741">
-    <w:abstractNumId w:val="21"/>
-  </w:num>
-  <w:num w:numId="12" w16cid:durableId="1024480983">
-    <w:abstractNumId w:val="13"/>
-  </w:num>
-  <w:num w:numId="13" w16cid:durableId="445346992">
-    <w:abstractNumId w:val="46"/>
-  </w:num>
-  <w:num w:numId="14" w16cid:durableId="366684899">
-    <w:abstractNumId w:val="62"/>
-  </w:num>
-  <w:num w:numId="15" w16cid:durableId="1248148048">
-    <w:abstractNumId w:val="12"/>
-  </w:num>
-  <w:num w:numId="16" w16cid:durableId="819729108">
-    <w:abstractNumId w:val="55"/>
-  </w:num>
-  <w:num w:numId="17" w16cid:durableId="2032414946">
-    <w:abstractNumId w:val="7"/>
-  </w:num>
-  <w:num w:numId="18" w16cid:durableId="735477278">
-    <w:abstractNumId w:val="31"/>
-  </w:num>
-  <w:num w:numId="19" w16cid:durableId="2052800282">
-    <w:abstractNumId w:val="47"/>
-  </w:num>
-  <w:num w:numId="20" w16cid:durableId="882905051">
-    <w:abstractNumId w:val="8"/>
-  </w:num>
-  <w:num w:numId="21" w16cid:durableId="329715803">
-    <w:abstractNumId w:val="72"/>
-  </w:num>
-  <w:num w:numId="22" w16cid:durableId="526720625">
-    <w:abstractNumId w:val="37"/>
-  </w:num>
-  <w:num w:numId="23" w16cid:durableId="745344136">
-    <w:abstractNumId w:val="20"/>
-  </w:num>
-  <w:num w:numId="24" w16cid:durableId="819922323">
-    <w:abstractNumId w:val="71"/>
-  </w:num>
-  <w:num w:numId="25" w16cid:durableId="1752854776">
-    <w:abstractNumId w:val="15"/>
-  </w:num>
-  <w:num w:numId="26" w16cid:durableId="657342870">
-    <w:abstractNumId w:val="23"/>
-  </w:num>
-  <w:num w:numId="27" w16cid:durableId="395855411">
-    <w:abstractNumId w:val="28"/>
-  </w:num>
   <w:num w:numId="28" w16cid:durableId="1805351316">
-    <w:abstractNumId w:val="38"/>
+    <w:abstractNumId w:val="48"/>
   </w:num>
   <w:num w:numId="29" w16cid:durableId="1400638890">
-    <w:abstractNumId w:val="74"/>
+    <w:abstractNumId w:val="93"/>
   </w:num>
   <w:num w:numId="30" w16cid:durableId="644284948">
-    <w:abstractNumId w:val="39"/>
+    <w:abstractNumId w:val="49"/>
   </w:num>
   <w:num w:numId="31" w16cid:durableId="8606893">
-    <w:abstractNumId w:val="68"/>
+    <w:abstractNumId w:val="84"/>
   </w:num>
   <w:num w:numId="32" w16cid:durableId="782379602">
-    <w:abstractNumId w:val="64"/>
+    <w:abstractNumId w:val="80"/>
   </w:num>
   <w:num w:numId="33" w16cid:durableId="1265574316">
-    <w:abstractNumId w:val="42"/>
+    <w:abstractNumId w:val="53"/>
   </w:num>
   <w:num w:numId="34" w16cid:durableId="623803580">
     <w:abstractNumId w:val="0"/>
   </w:num>
   <w:num w:numId="35" w16cid:durableId="1390419172">
-    <w:abstractNumId w:val="77"/>
+    <w:abstractNumId w:val="99"/>
   </w:num>
   <w:num w:numId="36" w16cid:durableId="1370839676">
-    <w:abstractNumId w:val="9"/>
+    <w:abstractNumId w:val="10"/>
   </w:num>
   <w:num w:numId="37" w16cid:durableId="1738243593">
-    <w:abstractNumId w:val="80"/>
+    <w:abstractNumId w:val="102"/>
   </w:num>
   <w:num w:numId="38" w16cid:durableId="537008564">
-    <w:abstractNumId w:val="78"/>
+    <w:abstractNumId w:val="100"/>
   </w:num>
   <w:num w:numId="39" w16cid:durableId="340208239">
     <w:abstractNumId w:val="1"/>
   </w:num>
   <w:num w:numId="40" w16cid:durableId="483859083">
-    <w:abstractNumId w:val="3"/>
+    <w:abstractNumId w:val="4"/>
   </w:num>
   <w:num w:numId="41" w16cid:durableId="1069495483">
+    <w:abstractNumId w:val="85"/>
+  </w:num>
+  <w:num w:numId="42" w16cid:durableId="2046053654">
+    <w:abstractNumId w:val="19"/>
+  </w:num>
+  <w:num w:numId="43" w16cid:durableId="898131200">
+    <w:abstractNumId w:val="5"/>
+  </w:num>
+  <w:num w:numId="44" w16cid:durableId="1055157824">
+    <w:abstractNumId w:val="101"/>
+  </w:num>
+  <w:num w:numId="45" w16cid:durableId="1204363914">
+    <w:abstractNumId w:val="77"/>
+  </w:num>
+  <w:num w:numId="46" w16cid:durableId="192378537">
+    <w:abstractNumId w:val="60"/>
+  </w:num>
+  <w:num w:numId="47" w16cid:durableId="787436438">
+    <w:abstractNumId w:val="12"/>
+  </w:num>
+  <w:num w:numId="48" w16cid:durableId="1539321039">
+    <w:abstractNumId w:val="96"/>
+  </w:num>
+  <w:num w:numId="49" w16cid:durableId="28341372">
+    <w:abstractNumId w:val="6"/>
+  </w:num>
+  <w:num w:numId="50" w16cid:durableId="1038973875">
+    <w:abstractNumId w:val="11"/>
+  </w:num>
+  <w:num w:numId="51" w16cid:durableId="1955281652">
+    <w:abstractNumId w:val="63"/>
+  </w:num>
+  <w:num w:numId="52" w16cid:durableId="845290316">
+    <w:abstractNumId w:val="86"/>
+  </w:num>
+  <w:num w:numId="53" w16cid:durableId="316805969">
+    <w:abstractNumId w:val="72"/>
+  </w:num>
+  <w:num w:numId="54" w16cid:durableId="1673802125">
+    <w:abstractNumId w:val="51"/>
+  </w:num>
+  <w:num w:numId="55" w16cid:durableId="919483152">
+    <w:abstractNumId w:val="36"/>
+  </w:num>
+  <w:num w:numId="56" w16cid:durableId="318963952">
+    <w:abstractNumId w:val="29"/>
+  </w:num>
+  <w:num w:numId="57" w16cid:durableId="699815020">
+    <w:abstractNumId w:val="34"/>
+  </w:num>
+  <w:num w:numId="58" w16cid:durableId="284848676">
+    <w:abstractNumId w:val="95"/>
+  </w:num>
+  <w:num w:numId="59" w16cid:durableId="2042319455">
+    <w:abstractNumId w:val="42"/>
+  </w:num>
+  <w:num w:numId="60" w16cid:durableId="734552394">
     <w:abstractNumId w:val="69"/>
   </w:num>
-  <w:num w:numId="42" w16cid:durableId="2046053654">
-    <w:abstractNumId w:val="17"/>
-  </w:num>
-  <w:num w:numId="43" w16cid:durableId="898131200">
-    <w:abstractNumId w:val="4"/>
-  </w:num>
-  <w:num w:numId="44" w16cid:durableId="1055157824">
-    <w:abstractNumId w:val="79"/>
-  </w:num>
-  <w:num w:numId="45" w16cid:durableId="1204363914">
-    <w:abstractNumId w:val="63"/>
-  </w:num>
-  <w:num w:numId="46" w16cid:durableId="192378537">
-    <w:abstractNumId w:val="48"/>
-  </w:num>
-  <w:num w:numId="47" w16cid:durableId="787436438">
-    <w:abstractNumId w:val="11"/>
-  </w:num>
-  <w:num w:numId="48" w16cid:durableId="1539321039">
-    <w:abstractNumId w:val="76"/>
-  </w:num>
-  <w:num w:numId="49" w16cid:durableId="28341372">
-    <w:abstractNumId w:val="5"/>
-  </w:num>
-  <w:num w:numId="50" w16cid:durableId="1038973875">
-    <w:abstractNumId w:val="10"/>
-  </w:num>
-  <w:num w:numId="51" w16cid:durableId="1955281652">
-    <w:abstractNumId w:val="51"/>
-  </w:num>
-  <w:num w:numId="52" w16cid:durableId="845290316">
-    <w:abstractNumId w:val="70"/>
-  </w:num>
-  <w:num w:numId="53" w16cid:durableId="316805969">
-    <w:abstractNumId w:val="59"/>
-  </w:num>
-  <w:num w:numId="54" w16cid:durableId="1673802125">
-    <w:abstractNumId w:val="40"/>
-  </w:num>
-  <w:num w:numId="55" w16cid:durableId="919483152">
-    <w:abstractNumId w:val="29"/>
-  </w:num>
-  <w:num w:numId="56" w16cid:durableId="318963952">
-    <w:abstractNumId w:val="25"/>
-  </w:num>
-  <w:num w:numId="57" w16cid:durableId="699815020">
-    <w:abstractNumId w:val="27"/>
-  </w:num>
-  <w:num w:numId="58" w16cid:durableId="284848676">
-    <w:abstractNumId w:val="75"/>
-  </w:num>
-  <w:num w:numId="59" w16cid:durableId="2042319455">
-    <w:abstractNumId w:val="33"/>
-  </w:num>
-  <w:num w:numId="60" w16cid:durableId="734552394">
-    <w:abstractNumId w:val="56"/>
-  </w:num>
   <w:num w:numId="61" w16cid:durableId="1877506002">
-    <w:abstractNumId w:val="43"/>
+    <w:abstractNumId w:val="54"/>
   </w:num>
   <w:num w:numId="62" w16cid:durableId="1452554565">
-    <w:abstractNumId w:val="14"/>
+    <w:abstractNumId w:val="15"/>
   </w:num>
   <w:num w:numId="63" w16cid:durableId="81610693">
-    <w:abstractNumId w:val="60"/>
+    <w:abstractNumId w:val="73"/>
   </w:num>
   <w:num w:numId="64" w16cid:durableId="1474903332">
-    <w:abstractNumId w:val="24"/>
+    <w:abstractNumId w:val="28"/>
   </w:num>
   <w:num w:numId="65" w16cid:durableId="180558249">
-    <w:abstractNumId w:val="41"/>
+    <w:abstractNumId w:val="52"/>
   </w:num>
   <w:num w:numId="66" w16cid:durableId="1564828018">
-    <w:abstractNumId w:val="19"/>
+    <w:abstractNumId w:val="21"/>
   </w:num>
   <w:num w:numId="67" w16cid:durableId="1359117198">
-    <w:abstractNumId w:val="22"/>
+    <w:abstractNumId w:val="26"/>
   </w:num>
   <w:num w:numId="68" w16cid:durableId="1645231143">
-    <w:abstractNumId w:val="49"/>
+    <w:abstractNumId w:val="61"/>
   </w:num>
   <w:num w:numId="69" w16cid:durableId="1065298954">
-    <w:abstractNumId w:val="50"/>
+    <w:abstractNumId w:val="62"/>
   </w:num>
   <w:num w:numId="70" w16cid:durableId="549731837">
-    <w:abstractNumId w:val="36"/>
+    <w:abstractNumId w:val="45"/>
   </w:num>
   <w:num w:numId="71" w16cid:durableId="546454153">
-    <w:abstractNumId w:val="54"/>
+    <w:abstractNumId w:val="66"/>
   </w:num>
   <w:num w:numId="72" w16cid:durableId="418797730">
-    <w:abstractNumId w:val="66"/>
+    <w:abstractNumId w:val="82"/>
   </w:num>
   <w:num w:numId="73" w16cid:durableId="7296460">
     <w:abstractNumId w:val="2"/>
   </w:num>
   <w:num w:numId="74" w16cid:durableId="2110925919">
-    <w:abstractNumId w:val="44"/>
+    <w:abstractNumId w:val="55"/>
   </w:num>
   <w:num w:numId="75" w16cid:durableId="1184978441">
-    <w:abstractNumId w:val="73"/>
+    <w:abstractNumId w:val="91"/>
   </w:num>
   <w:num w:numId="76" w16cid:durableId="2003728367">
-    <w:abstractNumId w:val="52"/>
+    <w:abstractNumId w:val="64"/>
   </w:num>
   <w:num w:numId="77" w16cid:durableId="1905531562">
-    <w:abstractNumId w:val="53"/>
+    <w:abstractNumId w:val="65"/>
   </w:num>
   <w:num w:numId="78" w16cid:durableId="416560112">
-    <w:abstractNumId w:val="16"/>
+    <w:abstractNumId w:val="18"/>
   </w:num>
   <w:num w:numId="79" w16cid:durableId="1156918787">
+    <w:abstractNumId w:val="41"/>
+  </w:num>
+  <w:num w:numId="80" w16cid:durableId="73093760">
+    <w:abstractNumId w:val="83"/>
+  </w:num>
+  <w:num w:numId="81" w16cid:durableId="2060784196">
+    <w:abstractNumId w:val="70"/>
+  </w:num>
+  <w:num w:numId="82" w16cid:durableId="976689184">
+    <w:abstractNumId w:val="68"/>
+  </w:num>
+  <w:num w:numId="83" w16cid:durableId="1008368376">
+    <w:abstractNumId w:val="46"/>
+  </w:num>
+  <w:num w:numId="84" w16cid:durableId="804858811">
+    <w:abstractNumId w:val="75"/>
+  </w:num>
+  <w:num w:numId="85" w16cid:durableId="1282804400">
+    <w:abstractNumId w:val="89"/>
+  </w:num>
+  <w:num w:numId="86" w16cid:durableId="1093627725">
+    <w:abstractNumId w:val="50"/>
+  </w:num>
+  <w:num w:numId="87" w16cid:durableId="505755685">
+    <w:abstractNumId w:val="33"/>
+  </w:num>
+  <w:num w:numId="88" w16cid:durableId="1686663553">
     <w:abstractNumId w:val="32"/>
   </w:num>
-  <w:num w:numId="80" w16cid:durableId="73093760">
-    <w:abstractNumId w:val="67"/>
+  <w:num w:numId="89" w16cid:durableId="1822962978">
+    <w:abstractNumId w:val="38"/>
   </w:num>
-  <w:num w:numId="81" w16cid:durableId="2060784196">
-    <w:abstractNumId w:val="57"/>
+  <w:num w:numId="90" w16cid:durableId="240795004">
+    <w:abstractNumId w:val="23"/>
+  </w:num>
+  <w:num w:numId="91" w16cid:durableId="1503473333">
+    <w:abstractNumId w:val="94"/>
+  </w:num>
+  <w:num w:numId="92" w16cid:durableId="1284578208">
+    <w:abstractNumId w:val="3"/>
+  </w:num>
+  <w:num w:numId="93" w16cid:durableId="986133718">
+    <w:abstractNumId w:val="17"/>
+  </w:num>
+  <w:num w:numId="94" w16cid:durableId="938638558">
+    <w:abstractNumId w:val="78"/>
+  </w:num>
+  <w:num w:numId="95" w16cid:durableId="891423443">
+    <w:abstractNumId w:val="40"/>
+  </w:num>
+  <w:num w:numId="96" w16cid:durableId="950086362">
+    <w:abstractNumId w:val="97"/>
+  </w:num>
+  <w:num w:numId="97" w16cid:durableId="660154953">
+    <w:abstractNumId w:val="25"/>
+  </w:num>
+  <w:num w:numId="98" w16cid:durableId="1894002895">
+    <w:abstractNumId w:val="92"/>
+  </w:num>
+  <w:num w:numId="99" w16cid:durableId="374811019">
+    <w:abstractNumId w:val="30"/>
+  </w:num>
+  <w:num w:numId="100" w16cid:durableId="1617716956">
+    <w:abstractNumId w:val="98"/>
+  </w:num>
+  <w:num w:numId="101" w16cid:durableId="1067144827">
+    <w:abstractNumId w:val="56"/>
+  </w:num>
+  <w:num w:numId="102" w16cid:durableId="516425690">
+    <w:abstractNumId w:val="79"/>
+  </w:num>
+  <w:num w:numId="103" w16cid:durableId="1023362575">
+    <w:abstractNumId w:val="87"/>
   </w:num>
 </w:numbering>
 </file>

--- a/Documents/Definice požadavků.docx
+++ b/Documents/Definice požadavků.docx
@@ -2285,16 +2285,7 @@
           <w:sz w:val="28"/>
           <w:szCs w:val="28"/>
         </w:rPr>
-        <w:t>P</w:t>
-      </w:r>
-      <w:r>
-        <w:rPr>
-          <w:b/>
-          <w:bCs/>
-          <w:sz w:val="28"/>
-          <w:szCs w:val="28"/>
-        </w:rPr>
-        <w:t>ožadavky na dashboard, včetně zobrazení úkolů, filtrování a třídění</w:t>
+        <w:t>Požadavky na dashboard, včetně zobrazení úkolů, filtrování a třídění</w:t>
       </w:r>
     </w:p>
     <w:p>
@@ -2442,14 +2433,3757 @@
         <w:rPr>
           <w:b/>
           <w:bCs/>
-        </w:rPr>
-      </w:pPr>
-    </w:p>
-    <w:p>
-      <w:pPr>
-        <w:rPr>
-          <w:b/>
-          <w:bCs/>
+          <w:sz w:val="28"/>
+          <w:szCs w:val="28"/>
+        </w:rPr>
+      </w:pPr>
+      <w:r>
+        <w:rPr>
+          <w:b/>
+          <w:bCs/>
+          <w:sz w:val="28"/>
+          <w:szCs w:val="28"/>
+        </w:rPr>
+        <w:lastRenderedPageBreak/>
+        <w:t>Požadavky na přihlašovací systém pro redaktory a identifikace potřebné zabezpečení</w:t>
+      </w:r>
+    </w:p>
+    <w:p>
+      <w:pPr>
+        <w:rPr>
+          <w:b/>
+          <w:bCs/>
+          <w:sz w:val="28"/>
+          <w:szCs w:val="28"/>
+        </w:rPr>
+      </w:pPr>
+    </w:p>
+    <w:p>
+      <w:pPr>
+        <w:pStyle w:val="Odstavecseseznamem"/>
+        <w:numPr>
+          <w:ilvl w:val="0"/>
+          <w:numId w:val="110"/>
+        </w:numPr>
+      </w:pPr>
+      <w:r>
+        <w:rPr>
+          <w:b/>
+          <w:bCs/>
+        </w:rPr>
+        <w:t>Silné ověření hesla</w:t>
+      </w:r>
+      <w:r>
+        <w:t>: redaktoři by měli používat silná hesla, která kombinují velká a malá písmena, čísla a znaky</w:t>
+      </w:r>
+    </w:p>
+    <w:p>
+      <w:pPr>
+        <w:pStyle w:val="Odstavecseseznamem"/>
+        <w:numPr>
+          <w:ilvl w:val="0"/>
+          <w:numId w:val="110"/>
+        </w:numPr>
+      </w:pPr>
+      <w:r>
+        <w:rPr>
+          <w:b/>
+          <w:bCs/>
+        </w:rPr>
+        <w:t>Šifrování hesel</w:t>
+      </w:r>
+      <w:r>
+        <w:t>: hesla by měla být v databázi v šifrované podobě pomocí moderních algoritmů</w:t>
+      </w:r>
+    </w:p>
+    <w:p>
+      <w:pPr>
+        <w:pStyle w:val="Odstavecseseznamem"/>
+        <w:numPr>
+          <w:ilvl w:val="0"/>
+          <w:numId w:val="110"/>
+        </w:numPr>
+        <w:autoSpaceDE w:val="0"/>
+        <w:autoSpaceDN w:val="0"/>
+        <w:adjustRightInd w:val="0"/>
+        <w:rPr>
+          <w:rFonts w:ascii="AppleSystemUIFont" w:hAnsi="AppleSystemUIFont" w:cs="AppleSystemUIFont"/>
+          <w:kern w:val="0"/>
+        </w:rPr>
+      </w:pPr>
+      <w:r>
+        <w:rPr>
+          <w:rFonts w:ascii="AppleSystemUIFont" w:hAnsi="AppleSystemUIFont" w:cs="AppleSystemUIFont"/>
+          <w:b/>
+          <w:bCs/>
+          <w:kern w:val="0"/>
+        </w:rPr>
+        <w:t>Automatické odhlášení</w:t>
+      </w:r>
+      <w:r>
+        <w:rPr>
+          <w:rFonts w:ascii="AppleSystemUIFont" w:hAnsi="AppleSystemUIFont" w:cs="AppleSystemUIFont"/>
+          <w:kern w:val="0"/>
+        </w:rPr>
+        <w:t>: Po určité době nečinnosti by měl systém redaktora automaticky odhlásit.</w:t>
+      </w:r>
+    </w:p>
+    <w:p>
+      <w:pPr>
+        <w:pStyle w:val="Odstavecseseznamem"/>
+        <w:numPr>
+          <w:ilvl w:val="0"/>
+          <w:numId w:val="110"/>
+        </w:numPr>
+        <w:autoSpaceDE w:val="0"/>
+        <w:autoSpaceDN w:val="0"/>
+        <w:adjustRightInd w:val="0"/>
+        <w:rPr>
+          <w:rFonts w:ascii="AppleSystemUIFont" w:hAnsi="AppleSystemUIFont" w:cs="AppleSystemUIFont"/>
+          <w:kern w:val="0"/>
+        </w:rPr>
+      </w:pPr>
+      <w:r>
+        <w:rPr>
+          <w:rFonts w:ascii="AppleSystemUIFont" w:hAnsi="AppleSystemUIFont" w:cs="AppleSystemUIFont"/>
+          <w:b/>
+          <w:bCs/>
+          <w:kern w:val="0"/>
+        </w:rPr>
+        <w:t>Pravidelná změna hesel</w:t>
+      </w:r>
+      <w:r>
+        <w:rPr>
+          <w:rFonts w:ascii="AppleSystemUIFont" w:hAnsi="AppleSystemUIFont" w:cs="AppleSystemUIFont"/>
+          <w:kern w:val="0"/>
+        </w:rPr>
+        <w:t>: Systém by měl požadovat pravidelnou změnu hesel, například každé 3-6 měsíců.</w:t>
+      </w:r>
+    </w:p>
+    <w:p>
+      <w:pPr>
+        <w:pStyle w:val="Odstavecseseznamem"/>
+        <w:numPr>
+          <w:ilvl w:val="0"/>
+          <w:numId w:val="110"/>
+        </w:numPr>
+        <w:autoSpaceDE w:val="0"/>
+        <w:autoSpaceDN w:val="0"/>
+        <w:adjustRightInd w:val="0"/>
+        <w:rPr>
+          <w:rFonts w:ascii="AppleSystemUIFont" w:hAnsi="AppleSystemUIFont" w:cs="AppleSystemUIFont"/>
+          <w:kern w:val="0"/>
+        </w:rPr>
+      </w:pPr>
+      <w:r>
+        <w:rPr>
+          <w:rFonts w:ascii="AppleSystemUIFont" w:hAnsi="AppleSystemUIFont" w:cs="AppleSystemUIFont"/>
+          <w:b/>
+          <w:bCs/>
+          <w:kern w:val="0"/>
+        </w:rPr>
+        <w:t>Zabezpečení proti útokům typu XSS a CSRF</w:t>
+      </w:r>
+      <w:r>
+        <w:rPr>
+          <w:rFonts w:ascii="AppleSystemUIFont" w:hAnsi="AppleSystemUIFont" w:cs="AppleSystemUIFont"/>
+          <w:kern w:val="0"/>
+        </w:rPr>
+        <w:t xml:space="preserve">: Webové rozhraní by mělo být chráněno proti </w:t>
+      </w:r>
+      <w:proofErr w:type="spellStart"/>
+      <w:r>
+        <w:rPr>
+          <w:rFonts w:ascii="AppleSystemUIFont" w:hAnsi="AppleSystemUIFont" w:cs="AppleSystemUIFont"/>
+          <w:kern w:val="0"/>
+        </w:rPr>
+        <w:t>cross-site</w:t>
+      </w:r>
+      <w:proofErr w:type="spellEnd"/>
+      <w:r>
+        <w:rPr>
+          <w:rFonts w:ascii="AppleSystemUIFont" w:hAnsi="AppleSystemUIFont" w:cs="AppleSystemUIFont"/>
+          <w:kern w:val="0"/>
+        </w:rPr>
+        <w:t xml:space="preserve"> </w:t>
+      </w:r>
+      <w:proofErr w:type="spellStart"/>
+      <w:r>
+        <w:rPr>
+          <w:rFonts w:ascii="AppleSystemUIFont" w:hAnsi="AppleSystemUIFont" w:cs="AppleSystemUIFont"/>
+          <w:kern w:val="0"/>
+        </w:rPr>
+        <w:t>scripting</w:t>
+      </w:r>
+      <w:proofErr w:type="spellEnd"/>
+      <w:r>
+        <w:rPr>
+          <w:rFonts w:ascii="AppleSystemUIFont" w:hAnsi="AppleSystemUIFont" w:cs="AppleSystemUIFont"/>
+          <w:kern w:val="0"/>
+        </w:rPr>
+        <w:t xml:space="preserve"> (XSS) a </w:t>
+      </w:r>
+      <w:proofErr w:type="spellStart"/>
+      <w:r>
+        <w:rPr>
+          <w:rFonts w:ascii="AppleSystemUIFont" w:hAnsi="AppleSystemUIFont" w:cs="AppleSystemUIFont"/>
+          <w:kern w:val="0"/>
+        </w:rPr>
+        <w:t>cross-site</w:t>
+      </w:r>
+      <w:proofErr w:type="spellEnd"/>
+      <w:r>
+        <w:rPr>
+          <w:rFonts w:ascii="AppleSystemUIFont" w:hAnsi="AppleSystemUIFont" w:cs="AppleSystemUIFont"/>
+          <w:kern w:val="0"/>
+        </w:rPr>
+        <w:t xml:space="preserve"> </w:t>
+      </w:r>
+      <w:proofErr w:type="spellStart"/>
+      <w:r>
+        <w:rPr>
+          <w:rFonts w:ascii="AppleSystemUIFont" w:hAnsi="AppleSystemUIFont" w:cs="AppleSystemUIFont"/>
+          <w:kern w:val="0"/>
+        </w:rPr>
+        <w:t>request</w:t>
+      </w:r>
+      <w:proofErr w:type="spellEnd"/>
+      <w:r>
+        <w:rPr>
+          <w:rFonts w:ascii="AppleSystemUIFont" w:hAnsi="AppleSystemUIFont" w:cs="AppleSystemUIFont"/>
+          <w:kern w:val="0"/>
+        </w:rPr>
+        <w:t xml:space="preserve"> </w:t>
+      </w:r>
+      <w:proofErr w:type="spellStart"/>
+      <w:r>
+        <w:rPr>
+          <w:rFonts w:ascii="AppleSystemUIFont" w:hAnsi="AppleSystemUIFont" w:cs="AppleSystemUIFont"/>
+          <w:kern w:val="0"/>
+        </w:rPr>
+        <w:t>forgery</w:t>
+      </w:r>
+      <w:proofErr w:type="spellEnd"/>
+      <w:r>
+        <w:rPr>
+          <w:rFonts w:ascii="AppleSystemUIFont" w:hAnsi="AppleSystemUIFont" w:cs="AppleSystemUIFont"/>
+          <w:kern w:val="0"/>
+        </w:rPr>
+        <w:t xml:space="preserve"> (CSRF) útokům.</w:t>
+      </w:r>
+    </w:p>
+    <w:p>
+      <w:pPr>
+        <w:pStyle w:val="Odstavecseseznamem"/>
+        <w:numPr>
+          <w:ilvl w:val="0"/>
+          <w:numId w:val="110"/>
+        </w:numPr>
+        <w:autoSpaceDE w:val="0"/>
+        <w:autoSpaceDN w:val="0"/>
+        <w:adjustRightInd w:val="0"/>
+        <w:rPr>
+          <w:rFonts w:ascii="AppleSystemUIFont" w:hAnsi="AppleSystemUIFont" w:cs="AppleSystemUIFont"/>
+          <w:kern w:val="0"/>
+        </w:rPr>
+      </w:pPr>
+      <w:r>
+        <w:rPr>
+          <w:rFonts w:ascii="AppleSystemUIFont" w:hAnsi="AppleSystemUIFont" w:cs="AppleSystemUIFont"/>
+          <w:b/>
+          <w:bCs/>
+          <w:kern w:val="0"/>
+        </w:rPr>
+        <w:t>Záznamy o přihlášení</w:t>
+      </w:r>
+      <w:r>
+        <w:rPr>
+          <w:rFonts w:ascii="AppleSystemUIFont" w:hAnsi="AppleSystemUIFont" w:cs="AppleSystemUIFont"/>
+          <w:kern w:val="0"/>
+        </w:rPr>
+        <w:t>: Systém by měl zaznamenávat pokusy o přihlášení, včetně neúspěšných, s informacemi o IP adrese a čase pokusu.</w:t>
+      </w:r>
+    </w:p>
+    <w:p>
+      <w:pPr>
+        <w:pStyle w:val="Odstavecseseznamem"/>
+        <w:numPr>
+          <w:ilvl w:val="0"/>
+          <w:numId w:val="110"/>
+        </w:numPr>
+        <w:autoSpaceDE w:val="0"/>
+        <w:autoSpaceDN w:val="0"/>
+        <w:adjustRightInd w:val="0"/>
+        <w:rPr>
+          <w:rFonts w:ascii="AppleSystemUIFont" w:hAnsi="AppleSystemUIFont" w:cs="AppleSystemUIFont"/>
+          <w:kern w:val="0"/>
+        </w:rPr>
+      </w:pPr>
+      <w:r>
+        <w:rPr>
+          <w:rFonts w:ascii="AppleSystemUIFont" w:hAnsi="AppleSystemUIFont" w:cs="AppleSystemUIFont"/>
+          <w:b/>
+          <w:bCs/>
+          <w:kern w:val="0"/>
+        </w:rPr>
+        <w:t>Role a oprávnění</w:t>
+      </w:r>
+      <w:r>
+        <w:rPr>
+          <w:rFonts w:ascii="AppleSystemUIFont" w:hAnsi="AppleSystemUIFont" w:cs="AppleSystemUIFont"/>
+          <w:kern w:val="0"/>
+        </w:rPr>
+        <w:t>: Systém by měl rozlišovat různé úrovně oprávnění a rolí, aby redaktoři měli přístup pouze k těm částem systému, které jsou pro jejich práci nezbytné.</w:t>
+      </w:r>
+    </w:p>
+    <w:p>
+      <w:pPr>
+        <w:pStyle w:val="Odstavecseseznamem"/>
+        <w:numPr>
+          <w:ilvl w:val="0"/>
+          <w:numId w:val="110"/>
+        </w:numPr>
+        <w:autoSpaceDE w:val="0"/>
+        <w:autoSpaceDN w:val="0"/>
+        <w:adjustRightInd w:val="0"/>
+        <w:rPr>
+          <w:rFonts w:ascii="AppleSystemUIFont" w:hAnsi="AppleSystemUIFont" w:cs="AppleSystemUIFont"/>
+          <w:kern w:val="0"/>
+        </w:rPr>
+      </w:pPr>
+      <w:r>
+        <w:rPr>
+          <w:rFonts w:ascii="AppleSystemUIFont" w:hAnsi="AppleSystemUIFont" w:cs="AppleSystemUIFont"/>
+          <w:b/>
+          <w:bCs/>
+          <w:kern w:val="0"/>
+        </w:rPr>
+        <w:t>Pravidelné bezpečnostní aktualizace a audit</w:t>
+      </w:r>
+      <w:r>
+        <w:rPr>
+          <w:rFonts w:ascii="AppleSystemUIFont" w:hAnsi="AppleSystemUIFont" w:cs="AppleSystemUIFont"/>
+          <w:kern w:val="0"/>
+        </w:rPr>
+        <w:t>: Je důležité pravidelně aktualizovat systém a provádět bezpečnostní audity pro identifikaci a opravu možných slabých míst.</w:t>
+      </w:r>
+    </w:p>
+    <w:p>
+      <w:pPr>
+        <w:pStyle w:val="Odstavecseseznamem"/>
+        <w:numPr>
+          <w:ilvl w:val="0"/>
+          <w:numId w:val="110"/>
+        </w:numPr>
+        <w:autoSpaceDE w:val="0"/>
+        <w:autoSpaceDN w:val="0"/>
+        <w:adjustRightInd w:val="0"/>
+        <w:rPr>
+          <w:rFonts w:ascii="AppleSystemUIFont" w:hAnsi="AppleSystemUIFont" w:cs="AppleSystemUIFont"/>
+          <w:kern w:val="0"/>
+        </w:rPr>
+      </w:pPr>
+      <w:r>
+        <w:rPr>
+          <w:rFonts w:ascii="AppleSystemUIFont" w:hAnsi="AppleSystemUIFont" w:cs="AppleSystemUIFont"/>
+          <w:b/>
+          <w:bCs/>
+          <w:kern w:val="0"/>
+        </w:rPr>
+        <w:t>Ochrana proti úniku dat</w:t>
+      </w:r>
+      <w:r>
+        <w:rPr>
+          <w:rFonts w:ascii="AppleSystemUIFont" w:hAnsi="AppleSystemUIFont" w:cs="AppleSystemUIFont"/>
+          <w:kern w:val="0"/>
+        </w:rPr>
+        <w:t>: Systém by měl zahrnovat opatření pro zamezení úniku citlivých dat, jako je šifrování přenosu dat a zabezpečení úložišť dat.</w:t>
+      </w:r>
+    </w:p>
+    <w:p>
+      <w:pPr>
+        <w:pStyle w:val="Odstavecseseznamem"/>
+        <w:numPr>
+          <w:ilvl w:val="0"/>
+          <w:numId w:val="110"/>
+        </w:numPr>
+        <w:rPr>
+          <w:b/>
+          <w:bCs/>
+        </w:rPr>
+      </w:pPr>
+      <w:r>
+        <w:rPr>
+          <w:rFonts w:ascii="AppleSystemUIFont" w:hAnsi="AppleSystemUIFont" w:cs="AppleSystemUIFont"/>
+          <w:b/>
+          <w:bCs/>
+          <w:kern w:val="0"/>
+        </w:rPr>
+        <w:t>Školení uživatelů</w:t>
+      </w:r>
+      <w:r>
+        <w:rPr>
+          <w:rFonts w:ascii="AppleSystemUIFont" w:hAnsi="AppleSystemUIFont" w:cs="AppleSystemUIFont"/>
+          <w:kern w:val="0"/>
+        </w:rPr>
+        <w:t xml:space="preserve">: Redaktoři by měli být pravidelně školeni o bezpečnostních praktikách a hrozbách, aby byli schopni rozpoznat a správně reagovat na pokusy o </w:t>
+      </w:r>
+      <w:proofErr w:type="spellStart"/>
+      <w:r>
+        <w:rPr>
+          <w:rFonts w:ascii="AppleSystemUIFont" w:hAnsi="AppleSystemUIFont" w:cs="AppleSystemUIFont"/>
+          <w:kern w:val="0"/>
+        </w:rPr>
+        <w:t>phishing</w:t>
+      </w:r>
+      <w:proofErr w:type="spellEnd"/>
+      <w:r>
+        <w:rPr>
+          <w:rFonts w:ascii="AppleSystemUIFont" w:hAnsi="AppleSystemUIFont" w:cs="AppleSystemUIFont"/>
+          <w:kern w:val="0"/>
+        </w:rPr>
+        <w:t xml:space="preserve"> a jiné podvody.</w:t>
+      </w:r>
+    </w:p>
+    <w:p>
+      <w:pPr>
+        <w:rPr>
+          <w:b/>
+          <w:bCs/>
+        </w:rPr>
+      </w:pPr>
+    </w:p>
+    <w:p>
+      <w:pPr>
+        <w:rPr>
+          <w:b/>
+          <w:bCs/>
+        </w:rPr>
+      </w:pPr>
+    </w:p>
+    <w:p>
+      <w:pPr>
+        <w:rPr>
+          <w:b/>
+          <w:bCs/>
+          <w:sz w:val="28"/>
+          <w:szCs w:val="28"/>
+        </w:rPr>
+      </w:pPr>
+    </w:p>
+    <w:p>
+      <w:pPr>
+        <w:rPr>
+          <w:b/>
+          <w:bCs/>
+          <w:sz w:val="28"/>
+          <w:szCs w:val="28"/>
+        </w:rPr>
+      </w:pPr>
+    </w:p>
+    <w:p>
+      <w:pPr>
+        <w:rPr>
+          <w:b/>
+          <w:bCs/>
+          <w:sz w:val="28"/>
+          <w:szCs w:val="28"/>
+        </w:rPr>
+      </w:pPr>
+    </w:p>
+    <w:p>
+      <w:pPr>
+        <w:rPr>
+          <w:b/>
+          <w:bCs/>
+          <w:sz w:val="28"/>
+          <w:szCs w:val="28"/>
+        </w:rPr>
+      </w:pPr>
+    </w:p>
+    <w:p>
+      <w:pPr>
+        <w:rPr>
+          <w:b/>
+          <w:bCs/>
+          <w:sz w:val="28"/>
+          <w:szCs w:val="28"/>
+        </w:rPr>
+      </w:pPr>
+    </w:p>
+    <w:p>
+      <w:pPr>
+        <w:rPr>
+          <w:b/>
+          <w:bCs/>
+          <w:sz w:val="28"/>
+          <w:szCs w:val="28"/>
+        </w:rPr>
+      </w:pPr>
+    </w:p>
+    <w:p>
+      <w:pPr>
+        <w:rPr>
+          <w:b/>
+          <w:bCs/>
+          <w:sz w:val="28"/>
+          <w:szCs w:val="28"/>
+        </w:rPr>
+      </w:pPr>
+    </w:p>
+    <w:p>
+      <w:pPr>
+        <w:rPr>
+          <w:b/>
+          <w:bCs/>
+          <w:sz w:val="28"/>
+          <w:szCs w:val="28"/>
+        </w:rPr>
+      </w:pPr>
+    </w:p>
+    <w:p>
+      <w:pPr>
+        <w:rPr>
+          <w:b/>
+          <w:bCs/>
+          <w:sz w:val="28"/>
+          <w:szCs w:val="28"/>
+        </w:rPr>
+      </w:pPr>
+    </w:p>
+    <w:p>
+      <w:pPr>
+        <w:rPr>
+          <w:b/>
+          <w:bCs/>
+          <w:sz w:val="28"/>
+          <w:szCs w:val="28"/>
+        </w:rPr>
+      </w:pPr>
+    </w:p>
+    <w:p>
+      <w:pPr>
+        <w:rPr>
+          <w:b/>
+          <w:bCs/>
+          <w:sz w:val="28"/>
+          <w:szCs w:val="28"/>
+        </w:rPr>
+      </w:pPr>
+    </w:p>
+    <w:p>
+      <w:pPr>
+        <w:rPr>
+          <w:b/>
+          <w:bCs/>
+          <w:sz w:val="28"/>
+          <w:szCs w:val="28"/>
+        </w:rPr>
+      </w:pPr>
+    </w:p>
+    <w:p>
+      <w:pPr>
+        <w:rPr>
+          <w:b/>
+          <w:bCs/>
+          <w:sz w:val="28"/>
+          <w:szCs w:val="28"/>
+        </w:rPr>
+      </w:pPr>
+    </w:p>
+    <w:p>
+      <w:pPr>
+        <w:rPr>
+          <w:b/>
+          <w:bCs/>
+          <w:sz w:val="28"/>
+          <w:szCs w:val="28"/>
+        </w:rPr>
+      </w:pPr>
+    </w:p>
+    <w:p>
+      <w:pPr>
+        <w:rPr>
+          <w:b/>
+          <w:bCs/>
+          <w:sz w:val="28"/>
+          <w:szCs w:val="28"/>
+        </w:rPr>
+      </w:pPr>
+    </w:p>
+    <w:p>
+      <w:pPr>
+        <w:rPr>
+          <w:b/>
+          <w:bCs/>
+          <w:sz w:val="28"/>
+          <w:szCs w:val="28"/>
+        </w:rPr>
+      </w:pPr>
+      <w:r>
+        <w:rPr>
+          <w:b/>
+          <w:bCs/>
+          <w:sz w:val="28"/>
+          <w:szCs w:val="28"/>
+        </w:rPr>
+        <w:lastRenderedPageBreak/>
+        <w:t>Definice požadavků na správu recenzí, včetně vytváření, úpravy a mazání recenzí</w:t>
+      </w:r>
+    </w:p>
+    <w:p>
+      <w:pPr>
+        <w:rPr>
+          <w:b/>
+          <w:bCs/>
+          <w:sz w:val="28"/>
+          <w:szCs w:val="28"/>
+        </w:rPr>
+      </w:pPr>
+    </w:p>
+    <w:p>
+      <w:pPr>
+        <w:numPr>
+          <w:ilvl w:val="0"/>
+          <w:numId w:val="112"/>
+        </w:numPr>
+        <w:autoSpaceDE w:val="0"/>
+        <w:autoSpaceDN w:val="0"/>
+        <w:adjustRightInd w:val="0"/>
+        <w:jc w:val="both"/>
+        <w:rPr>
+          <w:rFonts w:ascii="AppleSystemUIFont" w:hAnsi="AppleSystemUIFont" w:cs="AppleSystemUIFont"/>
+          <w:kern w:val="0"/>
+          <w:sz w:val="26"/>
+          <w:szCs w:val="26"/>
+        </w:rPr>
+      </w:pPr>
+      <w:r>
+        <w:rPr>
+          <w:rFonts w:ascii="AppleSystemUIFont" w:hAnsi="AppleSystemUIFont" w:cs="AppleSystemUIFont"/>
+          <w:b/>
+          <w:bCs/>
+          <w:kern w:val="0"/>
+          <w:sz w:val="26"/>
+          <w:szCs w:val="26"/>
+        </w:rPr>
+        <w:t>Přihlašování a oprávnění</w:t>
+      </w:r>
+      <w:r>
+        <w:rPr>
+          <w:rFonts w:ascii="AppleSystemUIFont" w:hAnsi="AppleSystemUIFont" w:cs="AppleSystemUIFont"/>
+          <w:kern w:val="0"/>
+          <w:sz w:val="26"/>
+          <w:szCs w:val="26"/>
+        </w:rPr>
+        <w:t>: Uživatelé by měli být schopni vytvářet, upravovat nebo mazat recenze pouze po přihlášení. Systém by měl rozlišovat mezi různými úrovněmi uživatelů (např. běžní uživatelé, moderátoři, administrátoři) a přiřazovat jim odpovídající oprávnění.</w:t>
+      </w:r>
+    </w:p>
+    <w:p>
+      <w:pPr>
+        <w:numPr>
+          <w:ilvl w:val="0"/>
+          <w:numId w:val="112"/>
+        </w:numPr>
+        <w:autoSpaceDE w:val="0"/>
+        <w:autoSpaceDN w:val="0"/>
+        <w:adjustRightInd w:val="0"/>
+        <w:jc w:val="both"/>
+        <w:rPr>
+          <w:rFonts w:ascii="AppleSystemUIFont" w:hAnsi="AppleSystemUIFont" w:cs="AppleSystemUIFont"/>
+          <w:kern w:val="0"/>
+          <w:sz w:val="26"/>
+          <w:szCs w:val="26"/>
+        </w:rPr>
+      </w:pPr>
+      <w:r>
+        <w:rPr>
+          <w:rFonts w:ascii="AppleSystemUIFont" w:hAnsi="AppleSystemUIFont" w:cs="AppleSystemUIFont"/>
+          <w:b/>
+          <w:bCs/>
+          <w:kern w:val="0"/>
+          <w:sz w:val="26"/>
+          <w:szCs w:val="26"/>
+        </w:rPr>
+        <w:t>Vytváření recenzí</w:t>
+      </w:r>
+      <w:r>
+        <w:rPr>
+          <w:rFonts w:ascii="AppleSystemUIFont" w:hAnsi="AppleSystemUIFont" w:cs="AppleSystemUIFont"/>
+          <w:kern w:val="0"/>
+          <w:sz w:val="26"/>
+          <w:szCs w:val="26"/>
+        </w:rPr>
+        <w:t>: Uživatelé by měli mít možnost snadno vytvořit recenzi, přičemž by měli mít možnost vložit text, hodnocení (např. hvězdičky) a případně fotografie nebo videa.</w:t>
+      </w:r>
+    </w:p>
+    <w:p>
+      <w:pPr>
+        <w:numPr>
+          <w:ilvl w:val="0"/>
+          <w:numId w:val="112"/>
+        </w:numPr>
+        <w:autoSpaceDE w:val="0"/>
+        <w:autoSpaceDN w:val="0"/>
+        <w:adjustRightInd w:val="0"/>
+        <w:jc w:val="both"/>
+        <w:rPr>
+          <w:rFonts w:ascii="AppleSystemUIFont" w:hAnsi="AppleSystemUIFont" w:cs="AppleSystemUIFont"/>
+          <w:kern w:val="0"/>
+          <w:sz w:val="26"/>
+          <w:szCs w:val="26"/>
+        </w:rPr>
+      </w:pPr>
+      <w:r>
+        <w:rPr>
+          <w:rFonts w:ascii="AppleSystemUIFont" w:hAnsi="AppleSystemUIFont" w:cs="AppleSystemUIFont"/>
+          <w:b/>
+          <w:bCs/>
+          <w:kern w:val="0"/>
+          <w:sz w:val="26"/>
+          <w:szCs w:val="26"/>
+        </w:rPr>
+        <w:t>Úprava recenzí</w:t>
+      </w:r>
+      <w:r>
+        <w:rPr>
+          <w:rFonts w:ascii="AppleSystemUIFont" w:hAnsi="AppleSystemUIFont" w:cs="AppleSystemUIFont"/>
+          <w:kern w:val="0"/>
+          <w:sz w:val="26"/>
+          <w:szCs w:val="26"/>
+        </w:rPr>
+        <w:t>: Uživatelé by měli být schopni upravovat své recenze. Je důležité stanovit pravidla pro úpravy (např. časové omezení pro úpravu po vytvoření recenze).</w:t>
+      </w:r>
+    </w:p>
+    <w:p>
+      <w:pPr>
+        <w:numPr>
+          <w:ilvl w:val="0"/>
+          <w:numId w:val="112"/>
+        </w:numPr>
+        <w:autoSpaceDE w:val="0"/>
+        <w:autoSpaceDN w:val="0"/>
+        <w:adjustRightInd w:val="0"/>
+        <w:jc w:val="both"/>
+        <w:rPr>
+          <w:rFonts w:ascii="AppleSystemUIFont" w:hAnsi="AppleSystemUIFont" w:cs="AppleSystemUIFont"/>
+          <w:kern w:val="0"/>
+          <w:sz w:val="26"/>
+          <w:szCs w:val="26"/>
+        </w:rPr>
+      </w:pPr>
+      <w:r>
+        <w:rPr>
+          <w:rFonts w:ascii="AppleSystemUIFont" w:hAnsi="AppleSystemUIFont" w:cs="AppleSystemUIFont"/>
+          <w:b/>
+          <w:bCs/>
+          <w:kern w:val="0"/>
+          <w:sz w:val="26"/>
+          <w:szCs w:val="26"/>
+        </w:rPr>
+        <w:t>Mazání recenzí</w:t>
+      </w:r>
+      <w:r>
+        <w:rPr>
+          <w:rFonts w:ascii="AppleSystemUIFont" w:hAnsi="AppleSystemUIFont" w:cs="AppleSystemUIFont"/>
+          <w:kern w:val="0"/>
+          <w:sz w:val="26"/>
+          <w:szCs w:val="26"/>
+        </w:rPr>
+        <w:t>: Uživatelé by měli mít možnost odstranit své recenze. Systém by měl také umožňovat moderátorům nebo administrátorům odstraňovat recenze, které porušují pravidla.</w:t>
+      </w:r>
+    </w:p>
+    <w:p>
+      <w:pPr>
+        <w:numPr>
+          <w:ilvl w:val="0"/>
+          <w:numId w:val="112"/>
+        </w:numPr>
+        <w:autoSpaceDE w:val="0"/>
+        <w:autoSpaceDN w:val="0"/>
+        <w:adjustRightInd w:val="0"/>
+        <w:jc w:val="both"/>
+        <w:rPr>
+          <w:rFonts w:ascii="AppleSystemUIFont" w:hAnsi="AppleSystemUIFont" w:cs="AppleSystemUIFont"/>
+          <w:kern w:val="0"/>
+          <w:sz w:val="26"/>
+          <w:szCs w:val="26"/>
+        </w:rPr>
+      </w:pPr>
+      <w:r>
+        <w:rPr>
+          <w:rFonts w:ascii="AppleSystemUIFont" w:hAnsi="AppleSystemUIFont" w:cs="AppleSystemUIFont"/>
+          <w:b/>
+          <w:bCs/>
+          <w:kern w:val="0"/>
+          <w:sz w:val="26"/>
+          <w:szCs w:val="26"/>
+        </w:rPr>
+        <w:t>Moderace a pravidla recenzí</w:t>
+      </w:r>
+      <w:r>
+        <w:rPr>
+          <w:rFonts w:ascii="AppleSystemUIFont" w:hAnsi="AppleSystemUIFont" w:cs="AppleSystemUIFont"/>
+          <w:kern w:val="0"/>
+          <w:sz w:val="26"/>
+          <w:szCs w:val="26"/>
+        </w:rPr>
+        <w:t>: Definovat pravidla pro obsah recenzí (např. žádné urážky, spam, nebo irelevantní informace). Moderátoři by měli mít nástroje pro sledování a moderování recenzí.</w:t>
+      </w:r>
+    </w:p>
+    <w:p>
+      <w:pPr>
+        <w:numPr>
+          <w:ilvl w:val="0"/>
+          <w:numId w:val="112"/>
+        </w:numPr>
+        <w:autoSpaceDE w:val="0"/>
+        <w:autoSpaceDN w:val="0"/>
+        <w:adjustRightInd w:val="0"/>
+        <w:jc w:val="both"/>
+        <w:rPr>
+          <w:rFonts w:ascii="AppleSystemUIFont" w:hAnsi="AppleSystemUIFont" w:cs="AppleSystemUIFont"/>
+          <w:kern w:val="0"/>
+          <w:sz w:val="26"/>
+          <w:szCs w:val="26"/>
+        </w:rPr>
+      </w:pPr>
+      <w:r>
+        <w:rPr>
+          <w:rFonts w:ascii="AppleSystemUIFont" w:hAnsi="AppleSystemUIFont" w:cs="AppleSystemUIFont"/>
+          <w:b/>
+          <w:bCs/>
+          <w:kern w:val="0"/>
+          <w:sz w:val="26"/>
+          <w:szCs w:val="26"/>
+        </w:rPr>
+        <w:t>Zpětná vazba a označování problémových recenzí</w:t>
+      </w:r>
+      <w:r>
+        <w:rPr>
+          <w:rFonts w:ascii="AppleSystemUIFont" w:hAnsi="AppleSystemUIFont" w:cs="AppleSystemUIFont"/>
+          <w:kern w:val="0"/>
+          <w:sz w:val="26"/>
+          <w:szCs w:val="26"/>
+        </w:rPr>
+        <w:t>: Umožnit uživatelům nahlásit nevhodné nebo nepravdivé recenze.</w:t>
+      </w:r>
+    </w:p>
+    <w:p>
+      <w:pPr>
+        <w:numPr>
+          <w:ilvl w:val="0"/>
+          <w:numId w:val="112"/>
+        </w:numPr>
+        <w:autoSpaceDE w:val="0"/>
+        <w:autoSpaceDN w:val="0"/>
+        <w:adjustRightInd w:val="0"/>
+        <w:jc w:val="both"/>
+        <w:rPr>
+          <w:rFonts w:ascii="AppleSystemUIFont" w:hAnsi="AppleSystemUIFont" w:cs="AppleSystemUIFont"/>
+          <w:kern w:val="0"/>
+          <w:sz w:val="26"/>
+          <w:szCs w:val="26"/>
+        </w:rPr>
+      </w:pPr>
+      <w:r>
+        <w:rPr>
+          <w:rFonts w:ascii="AppleSystemUIFont" w:hAnsi="AppleSystemUIFont" w:cs="AppleSystemUIFont"/>
+          <w:b/>
+          <w:bCs/>
+          <w:kern w:val="0"/>
+          <w:sz w:val="26"/>
+          <w:szCs w:val="26"/>
+        </w:rPr>
+        <w:t>Ochrana soukromí a GDPR</w:t>
+      </w:r>
+      <w:r>
+        <w:rPr>
+          <w:rFonts w:ascii="AppleSystemUIFont" w:hAnsi="AppleSystemUIFont" w:cs="AppleSystemUIFont"/>
+          <w:kern w:val="0"/>
+          <w:sz w:val="26"/>
+          <w:szCs w:val="26"/>
+        </w:rPr>
+        <w:t>: Ujistěte se, že systém je v souladu s předpisy o ochraně osobních údajů, jako je GDPR, zejména pokud jsou recenze spojeny s osobními údaji uživatelů.</w:t>
+      </w:r>
+    </w:p>
+    <w:p>
+      <w:pPr>
+        <w:numPr>
+          <w:ilvl w:val="0"/>
+          <w:numId w:val="112"/>
+        </w:numPr>
+        <w:autoSpaceDE w:val="0"/>
+        <w:autoSpaceDN w:val="0"/>
+        <w:adjustRightInd w:val="0"/>
+        <w:jc w:val="both"/>
+        <w:rPr>
+          <w:rFonts w:ascii="AppleSystemUIFont" w:hAnsi="AppleSystemUIFont" w:cs="AppleSystemUIFont"/>
+          <w:kern w:val="0"/>
+          <w:sz w:val="26"/>
+          <w:szCs w:val="26"/>
+        </w:rPr>
+      </w:pPr>
+      <w:r>
+        <w:rPr>
+          <w:rFonts w:ascii="AppleSystemUIFont" w:hAnsi="AppleSystemUIFont" w:cs="AppleSystemUIFont"/>
+          <w:b/>
+          <w:bCs/>
+          <w:kern w:val="0"/>
+          <w:sz w:val="26"/>
+          <w:szCs w:val="26"/>
+        </w:rPr>
+        <w:t>Uživatelské rozhraní a přístupnost</w:t>
+      </w:r>
+      <w:r>
+        <w:rPr>
+          <w:rFonts w:ascii="AppleSystemUIFont" w:hAnsi="AppleSystemUIFont" w:cs="AppleSystemUIFont"/>
+          <w:kern w:val="0"/>
+          <w:sz w:val="26"/>
+          <w:szCs w:val="26"/>
+        </w:rPr>
+        <w:t>: Ujistěte se, že proces vytváření, úpravy a mazání recenzí je intuitivní a přístupný pro všechny uživatele.</w:t>
+      </w:r>
+    </w:p>
+    <w:p>
+      <w:pPr>
+        <w:numPr>
+          <w:ilvl w:val="0"/>
+          <w:numId w:val="112"/>
+        </w:numPr>
+        <w:autoSpaceDE w:val="0"/>
+        <w:autoSpaceDN w:val="0"/>
+        <w:adjustRightInd w:val="0"/>
+        <w:jc w:val="both"/>
+        <w:rPr>
+          <w:rFonts w:ascii="AppleSystemUIFont" w:hAnsi="AppleSystemUIFont" w:cs="AppleSystemUIFont"/>
+          <w:kern w:val="0"/>
+          <w:sz w:val="26"/>
+          <w:szCs w:val="26"/>
+        </w:rPr>
+      </w:pPr>
+      <w:r>
+        <w:rPr>
+          <w:rFonts w:ascii="AppleSystemUIFont" w:hAnsi="AppleSystemUIFont" w:cs="AppleSystemUIFont"/>
+          <w:b/>
+          <w:bCs/>
+          <w:kern w:val="0"/>
+          <w:sz w:val="26"/>
+          <w:szCs w:val="26"/>
+        </w:rPr>
+        <w:t>Odezva a notifikace</w:t>
+      </w:r>
+      <w:r>
+        <w:rPr>
+          <w:rFonts w:ascii="AppleSystemUIFont" w:hAnsi="AppleSystemUIFont" w:cs="AppleSystemUIFont"/>
+          <w:kern w:val="0"/>
+          <w:sz w:val="26"/>
+          <w:szCs w:val="26"/>
+        </w:rPr>
+        <w:t>: Systém by měl informovat uživatele o stavu jejich recenze (např. schválení, odmítnutí, potřeba úpravy) prostřednictvím e-mailu nebo interních notifikací.</w:t>
+      </w:r>
+    </w:p>
+    <w:p>
+      <w:pPr>
+        <w:numPr>
+          <w:ilvl w:val="0"/>
+          <w:numId w:val="112"/>
+        </w:numPr>
+        <w:autoSpaceDE w:val="0"/>
+        <w:autoSpaceDN w:val="0"/>
+        <w:adjustRightInd w:val="0"/>
+        <w:jc w:val="both"/>
+        <w:rPr>
+          <w:rFonts w:ascii="AppleSystemUIFont" w:hAnsi="AppleSystemUIFont" w:cs="AppleSystemUIFont"/>
+          <w:kern w:val="0"/>
+          <w:sz w:val="26"/>
+          <w:szCs w:val="26"/>
+        </w:rPr>
+      </w:pPr>
+      <w:r>
+        <w:rPr>
+          <w:rFonts w:ascii="AppleSystemUIFont" w:hAnsi="AppleSystemUIFont" w:cs="AppleSystemUIFont"/>
+          <w:b/>
+          <w:bCs/>
+          <w:kern w:val="0"/>
+          <w:sz w:val="26"/>
+          <w:szCs w:val="26"/>
+        </w:rPr>
+        <w:t>Vyhledávání a filtrování</w:t>
+      </w:r>
+      <w:r>
+        <w:rPr>
+          <w:rFonts w:ascii="AppleSystemUIFont" w:hAnsi="AppleSystemUIFont" w:cs="AppleSystemUIFont"/>
+          <w:kern w:val="0"/>
+          <w:sz w:val="26"/>
+          <w:szCs w:val="26"/>
+        </w:rPr>
+        <w:t xml:space="preserve">: Umožnit uživatelům vyhledávat a filtrovat recenze podle různých kritérií (např. hodnocení, </w:t>
+      </w:r>
+      <w:proofErr w:type="gramStart"/>
+      <w:r>
+        <w:rPr>
+          <w:rFonts w:ascii="AppleSystemUIFont" w:hAnsi="AppleSystemUIFont" w:cs="AppleSystemUIFont"/>
+          <w:kern w:val="0"/>
+          <w:sz w:val="26"/>
+          <w:szCs w:val="26"/>
+        </w:rPr>
+        <w:t>datum,</w:t>
+      </w:r>
+      <w:proofErr w:type="gramEnd"/>
+      <w:r>
+        <w:rPr>
+          <w:rFonts w:ascii="AppleSystemUIFont" w:hAnsi="AppleSystemUIFont" w:cs="AppleSystemUIFont"/>
+          <w:kern w:val="0"/>
+          <w:sz w:val="26"/>
+          <w:szCs w:val="26"/>
+        </w:rPr>
+        <w:t xml:space="preserve"> atd.).</w:t>
+      </w:r>
+    </w:p>
+    <w:p>
+      <w:pPr>
+        <w:autoSpaceDE w:val="0"/>
+        <w:autoSpaceDN w:val="0"/>
+        <w:adjustRightInd w:val="0"/>
+        <w:jc w:val="both"/>
+        <w:rPr>
+          <w:rFonts w:ascii="AppleSystemUIFont" w:hAnsi="AppleSystemUIFont" w:cs="AppleSystemUIFont"/>
+          <w:kern w:val="0"/>
+          <w:sz w:val="26"/>
+          <w:szCs w:val="26"/>
+        </w:rPr>
+      </w:pPr>
+    </w:p>
+    <w:p>
+      <w:pPr>
+        <w:autoSpaceDE w:val="0"/>
+        <w:autoSpaceDN w:val="0"/>
+        <w:adjustRightInd w:val="0"/>
+        <w:jc w:val="both"/>
+        <w:rPr>
+          <w:rFonts w:ascii="AppleSystemUIFont" w:hAnsi="AppleSystemUIFont" w:cs="AppleSystemUIFont"/>
+          <w:kern w:val="0"/>
+          <w:sz w:val="26"/>
+          <w:szCs w:val="26"/>
+        </w:rPr>
+      </w:pPr>
+    </w:p>
+    <w:p>
+      <w:pPr>
+        <w:autoSpaceDE w:val="0"/>
+        <w:autoSpaceDN w:val="0"/>
+        <w:adjustRightInd w:val="0"/>
+        <w:jc w:val="both"/>
+        <w:rPr>
+          <w:rFonts w:ascii="AppleSystemUIFont" w:hAnsi="AppleSystemUIFont" w:cs="AppleSystemUIFont"/>
+          <w:b/>
+          <w:bCs/>
+          <w:kern w:val="0"/>
+          <w:sz w:val="28"/>
+          <w:szCs w:val="28"/>
+        </w:rPr>
+      </w:pPr>
+      <w:r>
+        <w:rPr>
+          <w:rFonts w:ascii="AppleSystemUIFont" w:hAnsi="AppleSystemUIFont" w:cs="AppleSystemUIFont"/>
+          <w:b/>
+          <w:bCs/>
+          <w:kern w:val="0"/>
+          <w:sz w:val="28"/>
+          <w:szCs w:val="28"/>
+        </w:rPr>
+        <w:t>Definujte požadavky na notifikace, včetně toho, kdy a jak mají být odesílány</w:t>
+      </w:r>
+    </w:p>
+    <w:p>
+      <w:pPr>
+        <w:autoSpaceDE w:val="0"/>
+        <w:autoSpaceDN w:val="0"/>
+        <w:adjustRightInd w:val="0"/>
+        <w:jc w:val="both"/>
+        <w:rPr>
+          <w:rFonts w:ascii="AppleSystemUIFont" w:hAnsi="AppleSystemUIFont" w:cs="AppleSystemUIFont"/>
+          <w:b/>
+          <w:bCs/>
+          <w:kern w:val="0"/>
+          <w:sz w:val="28"/>
+          <w:szCs w:val="28"/>
+        </w:rPr>
+      </w:pPr>
+    </w:p>
+    <w:p>
+      <w:pPr>
+        <w:numPr>
+          <w:ilvl w:val="0"/>
+          <w:numId w:val="113"/>
+        </w:numPr>
+        <w:autoSpaceDE w:val="0"/>
+        <w:autoSpaceDN w:val="0"/>
+        <w:adjustRightInd w:val="0"/>
+        <w:jc w:val="both"/>
+        <w:rPr>
+          <w:rFonts w:ascii="AppleSystemUIFont" w:hAnsi="AppleSystemUIFont" w:cs="AppleSystemUIFont"/>
+          <w:kern w:val="0"/>
+          <w:sz w:val="26"/>
+          <w:szCs w:val="26"/>
+        </w:rPr>
+      </w:pPr>
+      <w:r>
+        <w:rPr>
+          <w:rFonts w:ascii="AppleSystemUIFont" w:hAnsi="AppleSystemUIFont" w:cs="AppleSystemUIFont"/>
+          <w:b/>
+          <w:bCs/>
+          <w:kern w:val="0"/>
+          <w:sz w:val="26"/>
+          <w:szCs w:val="26"/>
+        </w:rPr>
+        <w:t>Typy notifikací</w:t>
+      </w:r>
+      <w:r>
+        <w:rPr>
+          <w:rFonts w:ascii="AppleSystemUIFont" w:hAnsi="AppleSystemUIFont" w:cs="AppleSystemUIFont"/>
+          <w:kern w:val="0"/>
+          <w:sz w:val="26"/>
+          <w:szCs w:val="26"/>
+        </w:rPr>
+        <w:t>: Určit různé typy notifikací, které budou odesílány, jako jsou upozornění na nové zprávy, upozornění na akce uživatelů, připomenutí událostí, upozornění na systémové změny nebo důležité oznámení.</w:t>
+      </w:r>
+    </w:p>
+    <w:p>
+      <w:pPr>
+        <w:numPr>
+          <w:ilvl w:val="0"/>
+          <w:numId w:val="113"/>
+        </w:numPr>
+        <w:autoSpaceDE w:val="0"/>
+        <w:autoSpaceDN w:val="0"/>
+        <w:adjustRightInd w:val="0"/>
+        <w:jc w:val="both"/>
+        <w:rPr>
+          <w:rFonts w:ascii="AppleSystemUIFont" w:hAnsi="AppleSystemUIFont" w:cs="AppleSystemUIFont"/>
+          <w:kern w:val="0"/>
+          <w:sz w:val="26"/>
+          <w:szCs w:val="26"/>
+        </w:rPr>
+      </w:pPr>
+      <w:r>
+        <w:rPr>
+          <w:rFonts w:ascii="AppleSystemUIFont" w:hAnsi="AppleSystemUIFont" w:cs="AppleSystemUIFont"/>
+          <w:b/>
+          <w:bCs/>
+          <w:kern w:val="0"/>
+          <w:sz w:val="26"/>
+          <w:szCs w:val="26"/>
+        </w:rPr>
+        <w:t>Spouštěče notifikací</w:t>
+      </w:r>
+      <w:r>
+        <w:rPr>
+          <w:rFonts w:ascii="AppleSystemUIFont" w:hAnsi="AppleSystemUIFont" w:cs="AppleSystemUIFont"/>
+          <w:kern w:val="0"/>
+          <w:sz w:val="26"/>
+          <w:szCs w:val="26"/>
+        </w:rPr>
+        <w:t xml:space="preserve">: Definovat specifické události nebo akce, které aktivují odeslání notifikace. Například, notifikace může být odeslána, když uživatel </w:t>
+      </w:r>
+      <w:proofErr w:type="gramStart"/>
+      <w:r>
+        <w:rPr>
+          <w:rFonts w:ascii="AppleSystemUIFont" w:hAnsi="AppleSystemUIFont" w:cs="AppleSystemUIFont"/>
+          <w:kern w:val="0"/>
+          <w:sz w:val="26"/>
+          <w:szCs w:val="26"/>
+        </w:rPr>
+        <w:t>obdrží</w:t>
+      </w:r>
+      <w:proofErr w:type="gramEnd"/>
+      <w:r>
+        <w:rPr>
+          <w:rFonts w:ascii="AppleSystemUIFont" w:hAnsi="AppleSystemUIFont" w:cs="AppleSystemUIFont"/>
+          <w:kern w:val="0"/>
+          <w:sz w:val="26"/>
+          <w:szCs w:val="26"/>
+        </w:rPr>
+        <w:t xml:space="preserve"> novou zprávu, nebo když je některý z jeho příspěvků komentován.</w:t>
+      </w:r>
+    </w:p>
+    <w:p>
+      <w:pPr>
+        <w:numPr>
+          <w:ilvl w:val="0"/>
+          <w:numId w:val="113"/>
+        </w:numPr>
+        <w:autoSpaceDE w:val="0"/>
+        <w:autoSpaceDN w:val="0"/>
+        <w:adjustRightInd w:val="0"/>
+        <w:jc w:val="both"/>
+        <w:rPr>
+          <w:rFonts w:ascii="AppleSystemUIFont" w:hAnsi="AppleSystemUIFont" w:cs="AppleSystemUIFont"/>
+          <w:kern w:val="0"/>
+          <w:sz w:val="26"/>
+          <w:szCs w:val="26"/>
+        </w:rPr>
+      </w:pPr>
+      <w:r>
+        <w:rPr>
+          <w:rFonts w:ascii="AppleSystemUIFont" w:hAnsi="AppleSystemUIFont" w:cs="AppleSystemUIFont"/>
+          <w:b/>
+          <w:bCs/>
+          <w:kern w:val="0"/>
+          <w:sz w:val="26"/>
+          <w:szCs w:val="26"/>
+        </w:rPr>
+        <w:t>Personalizace a preferenci</w:t>
+      </w:r>
+      <w:r>
+        <w:rPr>
+          <w:rFonts w:ascii="AppleSystemUIFont" w:hAnsi="AppleSystemUIFont" w:cs="AppleSystemUIFont"/>
+          <w:kern w:val="0"/>
+          <w:sz w:val="26"/>
+          <w:szCs w:val="26"/>
+        </w:rPr>
+        <w:t xml:space="preserve">: Umožnit uživatelům nastavit své preference pro notifikace, včetně toho, jaké typy notifikací chtějí dostávat a jak často. Někteří </w:t>
+      </w:r>
+      <w:r>
+        <w:rPr>
+          <w:rFonts w:ascii="AppleSystemUIFont" w:hAnsi="AppleSystemUIFont" w:cs="AppleSystemUIFont"/>
+          <w:kern w:val="0"/>
+          <w:sz w:val="26"/>
+          <w:szCs w:val="26"/>
+        </w:rPr>
+        <w:lastRenderedPageBreak/>
+        <w:t>uživatelé mohou preferovat častější notifikace, zatímco jiní mohou chtít být upozorněni pouze na důležité události.</w:t>
+      </w:r>
+    </w:p>
+    <w:p>
+      <w:pPr>
+        <w:numPr>
+          <w:ilvl w:val="0"/>
+          <w:numId w:val="113"/>
+        </w:numPr>
+        <w:autoSpaceDE w:val="0"/>
+        <w:autoSpaceDN w:val="0"/>
+        <w:adjustRightInd w:val="0"/>
+        <w:jc w:val="both"/>
+        <w:rPr>
+          <w:rFonts w:ascii="AppleSystemUIFont" w:hAnsi="AppleSystemUIFont" w:cs="AppleSystemUIFont"/>
+          <w:kern w:val="0"/>
+          <w:sz w:val="26"/>
+          <w:szCs w:val="26"/>
+        </w:rPr>
+      </w:pPr>
+      <w:r>
+        <w:rPr>
+          <w:rFonts w:ascii="AppleSystemUIFont" w:hAnsi="AppleSystemUIFont" w:cs="AppleSystemUIFont"/>
+          <w:b/>
+          <w:bCs/>
+          <w:kern w:val="0"/>
+          <w:sz w:val="26"/>
+          <w:szCs w:val="26"/>
+        </w:rPr>
+        <w:t>Formát a obsah notifikací</w:t>
+      </w:r>
+      <w:r>
+        <w:rPr>
+          <w:rFonts w:ascii="AppleSystemUIFont" w:hAnsi="AppleSystemUIFont" w:cs="AppleSystemUIFont"/>
+          <w:kern w:val="0"/>
+          <w:sz w:val="26"/>
+          <w:szCs w:val="26"/>
+        </w:rPr>
+        <w:t>: Notifikace by měly být stručné a přímočaré, s jasnou indikací toho, co je jejich předmětem. Například, notifikace o nové zprávě by měla obsahovat jméno odesílatele a začátek zprávy.</w:t>
+      </w:r>
+    </w:p>
+    <w:p>
+      <w:pPr>
+        <w:numPr>
+          <w:ilvl w:val="0"/>
+          <w:numId w:val="113"/>
+        </w:numPr>
+        <w:autoSpaceDE w:val="0"/>
+        <w:autoSpaceDN w:val="0"/>
+        <w:adjustRightInd w:val="0"/>
+        <w:jc w:val="both"/>
+        <w:rPr>
+          <w:rFonts w:ascii="AppleSystemUIFont" w:hAnsi="AppleSystemUIFont" w:cs="AppleSystemUIFont"/>
+          <w:kern w:val="0"/>
+          <w:sz w:val="26"/>
+          <w:szCs w:val="26"/>
+        </w:rPr>
+      </w:pPr>
+      <w:r>
+        <w:rPr>
+          <w:rFonts w:ascii="AppleSystemUIFont" w:hAnsi="AppleSystemUIFont" w:cs="AppleSystemUIFont"/>
+          <w:b/>
+          <w:bCs/>
+          <w:kern w:val="0"/>
+          <w:sz w:val="26"/>
+          <w:szCs w:val="26"/>
+        </w:rPr>
+        <w:t>Možnost odhlášení</w:t>
+      </w:r>
+      <w:r>
+        <w:rPr>
+          <w:rFonts w:ascii="AppleSystemUIFont" w:hAnsi="AppleSystemUIFont" w:cs="AppleSystemUIFont"/>
+          <w:kern w:val="0"/>
+          <w:sz w:val="26"/>
+          <w:szCs w:val="26"/>
+        </w:rPr>
+        <w:t>: Uživatelé by měli mít možnost se kdykoliv odhlásit z přijímání některých nebo všech typů notifikací.</w:t>
+      </w:r>
+    </w:p>
+    <w:p>
+      <w:pPr>
+        <w:numPr>
+          <w:ilvl w:val="0"/>
+          <w:numId w:val="113"/>
+        </w:numPr>
+        <w:autoSpaceDE w:val="0"/>
+        <w:autoSpaceDN w:val="0"/>
+        <w:adjustRightInd w:val="0"/>
+        <w:jc w:val="both"/>
+        <w:rPr>
+          <w:rFonts w:ascii="AppleSystemUIFont" w:hAnsi="AppleSystemUIFont" w:cs="AppleSystemUIFont"/>
+          <w:kern w:val="0"/>
+          <w:sz w:val="26"/>
+          <w:szCs w:val="26"/>
+        </w:rPr>
+      </w:pPr>
+      <w:r>
+        <w:rPr>
+          <w:rFonts w:ascii="AppleSystemUIFont" w:hAnsi="AppleSystemUIFont" w:cs="AppleSystemUIFont"/>
+          <w:b/>
+          <w:bCs/>
+          <w:kern w:val="0"/>
+          <w:sz w:val="26"/>
+          <w:szCs w:val="26"/>
+        </w:rPr>
+        <w:t>Zabezpečení a soukromí</w:t>
+      </w:r>
+      <w:r>
+        <w:rPr>
+          <w:rFonts w:ascii="AppleSystemUIFont" w:hAnsi="AppleSystemUIFont" w:cs="AppleSystemUIFont"/>
+          <w:kern w:val="0"/>
+          <w:sz w:val="26"/>
+          <w:szCs w:val="26"/>
+        </w:rPr>
+        <w:t>: Zajistit, aby notifikace neodhalovaly citlivé osobní informace a byly v souladu s předpisy o ochraně osobních údajů, jako je GDPR.</w:t>
+      </w:r>
+    </w:p>
+    <w:p>
+      <w:pPr>
+        <w:numPr>
+          <w:ilvl w:val="0"/>
+          <w:numId w:val="113"/>
+        </w:numPr>
+        <w:autoSpaceDE w:val="0"/>
+        <w:autoSpaceDN w:val="0"/>
+        <w:adjustRightInd w:val="0"/>
+        <w:jc w:val="both"/>
+        <w:rPr>
+          <w:rFonts w:ascii="AppleSystemUIFont" w:hAnsi="AppleSystemUIFont" w:cs="AppleSystemUIFont"/>
+          <w:kern w:val="0"/>
+          <w:sz w:val="26"/>
+          <w:szCs w:val="26"/>
+        </w:rPr>
+      </w:pPr>
+      <w:r>
+        <w:rPr>
+          <w:rFonts w:ascii="AppleSystemUIFont" w:hAnsi="AppleSystemUIFont" w:cs="AppleSystemUIFont"/>
+          <w:b/>
+          <w:bCs/>
+          <w:kern w:val="0"/>
+          <w:sz w:val="26"/>
+          <w:szCs w:val="26"/>
+        </w:rPr>
+        <w:t>Testování a optimalizace</w:t>
+      </w:r>
+      <w:r>
+        <w:rPr>
+          <w:rFonts w:ascii="AppleSystemUIFont" w:hAnsi="AppleSystemUIFont" w:cs="AppleSystemUIFont"/>
+          <w:kern w:val="0"/>
+          <w:sz w:val="26"/>
+          <w:szCs w:val="26"/>
+        </w:rPr>
+        <w:t>: Pravidelně testovat a analyzovat účinnost notifikací, aby bylo možné upravit frekvenci, formát nebo obsah pro zlepšení uživatelské zkušenosti.</w:t>
+      </w:r>
+    </w:p>
+    <w:p>
+      <w:pPr>
+        <w:numPr>
+          <w:ilvl w:val="0"/>
+          <w:numId w:val="113"/>
+        </w:numPr>
+        <w:autoSpaceDE w:val="0"/>
+        <w:autoSpaceDN w:val="0"/>
+        <w:adjustRightInd w:val="0"/>
+        <w:jc w:val="both"/>
+        <w:rPr>
+          <w:rFonts w:ascii="AppleSystemUIFont" w:hAnsi="AppleSystemUIFont" w:cs="AppleSystemUIFont"/>
+          <w:kern w:val="0"/>
+          <w:sz w:val="26"/>
+          <w:szCs w:val="26"/>
+        </w:rPr>
+      </w:pPr>
+      <w:proofErr w:type="spellStart"/>
+      <w:r>
+        <w:rPr>
+          <w:rFonts w:ascii="AppleSystemUIFont" w:hAnsi="AppleSystemUIFont" w:cs="AppleSystemUIFont"/>
+          <w:b/>
+          <w:bCs/>
+          <w:kern w:val="0"/>
+          <w:sz w:val="26"/>
+          <w:szCs w:val="26"/>
+        </w:rPr>
+        <w:t>Scalabilita</w:t>
+      </w:r>
+      <w:proofErr w:type="spellEnd"/>
+      <w:r>
+        <w:rPr>
+          <w:rFonts w:ascii="AppleSystemUIFont" w:hAnsi="AppleSystemUIFont" w:cs="AppleSystemUIFont"/>
+          <w:b/>
+          <w:bCs/>
+          <w:kern w:val="0"/>
+          <w:sz w:val="26"/>
+          <w:szCs w:val="26"/>
+        </w:rPr>
+        <w:t xml:space="preserve"> a výkonnost</w:t>
+      </w:r>
+      <w:r>
+        <w:rPr>
+          <w:rFonts w:ascii="AppleSystemUIFont" w:hAnsi="AppleSystemUIFont" w:cs="AppleSystemUIFont"/>
+          <w:kern w:val="0"/>
+          <w:sz w:val="26"/>
+          <w:szCs w:val="26"/>
+        </w:rPr>
+        <w:t>: Systém notifikací by měl být navržen tak, aby zvládal rostoucí počet uživatelů a zvýšenou frekvenci notifikací bez výpadků nebo zpomalení.</w:t>
+      </w:r>
+    </w:p>
+    <w:p>
+      <w:pPr>
+        <w:numPr>
+          <w:ilvl w:val="0"/>
+          <w:numId w:val="113"/>
+        </w:numPr>
+        <w:autoSpaceDE w:val="0"/>
+        <w:autoSpaceDN w:val="0"/>
+        <w:adjustRightInd w:val="0"/>
+        <w:jc w:val="both"/>
+        <w:rPr>
+          <w:rFonts w:ascii="AppleSystemUIFont" w:hAnsi="AppleSystemUIFont" w:cs="AppleSystemUIFont"/>
+          <w:kern w:val="0"/>
+          <w:sz w:val="26"/>
+          <w:szCs w:val="26"/>
+        </w:rPr>
+      </w:pPr>
+      <w:r>
+        <w:rPr>
+          <w:rFonts w:ascii="AppleSystemUIFont" w:hAnsi="AppleSystemUIFont" w:cs="AppleSystemUIFont"/>
+          <w:b/>
+          <w:bCs/>
+          <w:kern w:val="0"/>
+          <w:sz w:val="26"/>
+          <w:szCs w:val="26"/>
+        </w:rPr>
+        <w:t>Zpětná vazba od uživatelů</w:t>
+      </w:r>
+      <w:r>
+        <w:rPr>
+          <w:rFonts w:ascii="AppleSystemUIFont" w:hAnsi="AppleSystemUIFont" w:cs="AppleSystemUIFont"/>
+          <w:kern w:val="0"/>
+          <w:sz w:val="26"/>
+          <w:szCs w:val="26"/>
+        </w:rPr>
+        <w:t>: Nabídnout uživatelům možnost poskytnout zpětnou vazbu na notifikace, což pomůže dále optimalizovat systém.</w:t>
+      </w:r>
+    </w:p>
+    <w:p>
+      <w:pPr>
+        <w:autoSpaceDE w:val="0"/>
+        <w:autoSpaceDN w:val="0"/>
+        <w:adjustRightInd w:val="0"/>
+        <w:jc w:val="both"/>
+        <w:rPr>
+          <w:rFonts w:ascii="AppleSystemUIFont" w:hAnsi="AppleSystemUIFont" w:cs="AppleSystemUIFont"/>
+          <w:kern w:val="0"/>
+          <w:sz w:val="26"/>
+          <w:szCs w:val="26"/>
+        </w:rPr>
+      </w:pPr>
+    </w:p>
+    <w:p>
+      <w:pPr>
+        <w:autoSpaceDE w:val="0"/>
+        <w:autoSpaceDN w:val="0"/>
+        <w:adjustRightInd w:val="0"/>
+        <w:jc w:val="both"/>
+        <w:rPr>
+          <w:rFonts w:ascii="AppleSystemUIFont" w:hAnsi="AppleSystemUIFont" w:cs="AppleSystemUIFont"/>
+          <w:kern w:val="0"/>
+          <w:sz w:val="26"/>
+          <w:szCs w:val="26"/>
+        </w:rPr>
+      </w:pPr>
+    </w:p>
+    <w:p>
+      <w:pPr>
+        <w:autoSpaceDE w:val="0"/>
+        <w:autoSpaceDN w:val="0"/>
+        <w:adjustRightInd w:val="0"/>
+        <w:jc w:val="both"/>
+        <w:rPr>
+          <w:rFonts w:ascii="AppleSystemUIFont" w:hAnsi="AppleSystemUIFont" w:cs="AppleSystemUIFont"/>
+          <w:b/>
+          <w:bCs/>
+          <w:kern w:val="0"/>
+          <w:sz w:val="28"/>
+          <w:szCs w:val="28"/>
+        </w:rPr>
+      </w:pPr>
+      <w:r>
+        <w:rPr>
+          <w:rFonts w:ascii="AppleSystemUIFont" w:hAnsi="AppleSystemUIFont" w:cs="AppleSystemUIFont"/>
+          <w:b/>
+          <w:bCs/>
+          <w:kern w:val="0"/>
+          <w:sz w:val="28"/>
+          <w:szCs w:val="28"/>
+        </w:rPr>
+        <w:t>Definujte požadavky na proces náhledu a schvalování obsahu, včetně rolí a průběhu schvalovacího procesu</w:t>
+      </w:r>
+    </w:p>
+    <w:p>
+      <w:pPr>
+        <w:autoSpaceDE w:val="0"/>
+        <w:autoSpaceDN w:val="0"/>
+        <w:adjustRightInd w:val="0"/>
+        <w:jc w:val="both"/>
+        <w:rPr>
+          <w:rFonts w:ascii="AppleSystemUIFont" w:hAnsi="AppleSystemUIFont" w:cs="AppleSystemUIFont"/>
+          <w:b/>
+          <w:bCs/>
+          <w:kern w:val="0"/>
+          <w:sz w:val="28"/>
+          <w:szCs w:val="28"/>
+        </w:rPr>
+      </w:pPr>
+    </w:p>
+    <w:p>
+      <w:pPr>
+        <w:autoSpaceDE w:val="0"/>
+        <w:autoSpaceDN w:val="0"/>
+        <w:adjustRightInd w:val="0"/>
+        <w:ind w:firstLine="360"/>
+        <w:rPr>
+          <w:rFonts w:ascii="AppleSystemUIFont" w:hAnsi="AppleSystemUIFont" w:cs="AppleSystemUIFont"/>
+          <w:b/>
+          <w:bCs/>
+          <w:kern w:val="0"/>
+          <w:sz w:val="28"/>
+          <w:szCs w:val="28"/>
+        </w:rPr>
+      </w:pPr>
+      <w:r>
+        <w:rPr>
+          <w:rFonts w:ascii="AppleSystemUIFont" w:hAnsi="AppleSystemUIFont" w:cs="AppleSystemUIFont"/>
+          <w:b/>
+          <w:bCs/>
+          <w:kern w:val="0"/>
+          <w:sz w:val="28"/>
+          <w:szCs w:val="28"/>
+        </w:rPr>
+        <w:t>Role</w:t>
+      </w:r>
+    </w:p>
+    <w:p>
+      <w:pPr>
+        <w:autoSpaceDE w:val="0"/>
+        <w:autoSpaceDN w:val="0"/>
+        <w:adjustRightInd w:val="0"/>
+        <w:rPr>
+          <w:rFonts w:ascii="AppleSystemUIFont" w:hAnsi="AppleSystemUIFont" w:cs="AppleSystemUIFont"/>
+          <w:b/>
+          <w:bCs/>
+          <w:kern w:val="0"/>
+          <w:sz w:val="28"/>
+          <w:szCs w:val="28"/>
+        </w:rPr>
+      </w:pPr>
+    </w:p>
+    <w:p>
+      <w:pPr>
+        <w:pStyle w:val="Odstavecseseznamem"/>
+        <w:numPr>
+          <w:ilvl w:val="0"/>
+          <w:numId w:val="114"/>
+        </w:numPr>
+        <w:autoSpaceDE w:val="0"/>
+        <w:autoSpaceDN w:val="0"/>
+        <w:adjustRightInd w:val="0"/>
+        <w:rPr>
+          <w:rFonts w:ascii="AppleSystemUIFont" w:hAnsi="AppleSystemUIFont" w:cs="AppleSystemUIFont"/>
+          <w:kern w:val="0"/>
+        </w:rPr>
+      </w:pPr>
+      <w:r>
+        <w:rPr>
+          <w:rFonts w:ascii="AppleSystemUIFont" w:hAnsi="AppleSystemUIFont" w:cs="AppleSystemUIFont"/>
+          <w:b/>
+          <w:bCs/>
+          <w:kern w:val="0"/>
+        </w:rPr>
+        <w:t>Autoři/Tvůrci Obsahu</w:t>
+      </w:r>
+      <w:r>
+        <w:rPr>
+          <w:rFonts w:ascii="AppleSystemUIFont" w:hAnsi="AppleSystemUIFont" w:cs="AppleSystemUIFont"/>
+          <w:kern w:val="0"/>
+        </w:rPr>
+        <w:t>: Osoby odpovědné za vytváření původního obsahu.</w:t>
+      </w:r>
+    </w:p>
+    <w:p>
+      <w:pPr>
+        <w:pStyle w:val="Odstavecseseznamem"/>
+        <w:numPr>
+          <w:ilvl w:val="0"/>
+          <w:numId w:val="114"/>
+        </w:numPr>
+        <w:autoSpaceDE w:val="0"/>
+        <w:autoSpaceDN w:val="0"/>
+        <w:adjustRightInd w:val="0"/>
+        <w:rPr>
+          <w:rFonts w:ascii="AppleSystemUIFont" w:hAnsi="AppleSystemUIFont" w:cs="AppleSystemUIFont"/>
+          <w:kern w:val="0"/>
+        </w:rPr>
+      </w:pPr>
+      <w:r>
+        <w:rPr>
+          <w:rFonts w:ascii="AppleSystemUIFont" w:hAnsi="AppleSystemUIFont" w:cs="AppleSystemUIFont"/>
+          <w:b/>
+          <w:bCs/>
+          <w:kern w:val="0"/>
+        </w:rPr>
+        <w:t>Redaktoři</w:t>
+      </w:r>
+      <w:r>
+        <w:rPr>
+          <w:rFonts w:ascii="AppleSystemUIFont" w:hAnsi="AppleSystemUIFont" w:cs="AppleSystemUIFont"/>
+          <w:kern w:val="0"/>
+        </w:rPr>
+        <w:t>: Odborníci na obsah, kteří provádějí první úroveň kontroly, úpravy a zajišťují, že obsah je v souladu s redakčními normami.</w:t>
+      </w:r>
+    </w:p>
+    <w:p>
+      <w:pPr>
+        <w:pStyle w:val="Odstavecseseznamem"/>
+        <w:numPr>
+          <w:ilvl w:val="0"/>
+          <w:numId w:val="114"/>
+        </w:numPr>
+        <w:autoSpaceDE w:val="0"/>
+        <w:autoSpaceDN w:val="0"/>
+        <w:adjustRightInd w:val="0"/>
+        <w:rPr>
+          <w:rFonts w:ascii="AppleSystemUIFont" w:hAnsi="AppleSystemUIFont" w:cs="AppleSystemUIFont"/>
+          <w:kern w:val="0"/>
+        </w:rPr>
+      </w:pPr>
+      <w:r>
+        <w:rPr>
+          <w:rFonts w:ascii="AppleSystemUIFont" w:hAnsi="AppleSystemUIFont" w:cs="AppleSystemUIFont"/>
+          <w:b/>
+          <w:bCs/>
+          <w:kern w:val="0"/>
+        </w:rPr>
+        <w:t>Právní Tým/</w:t>
+      </w:r>
+      <w:proofErr w:type="spellStart"/>
+      <w:r>
+        <w:rPr>
+          <w:rFonts w:ascii="AppleSystemUIFont" w:hAnsi="AppleSystemUIFont" w:cs="AppleSystemUIFont"/>
+          <w:b/>
+          <w:bCs/>
+          <w:kern w:val="0"/>
+        </w:rPr>
+        <w:t>Speciálci</w:t>
+      </w:r>
+      <w:proofErr w:type="spellEnd"/>
+      <w:r>
+        <w:rPr>
+          <w:rFonts w:ascii="AppleSystemUIFont" w:hAnsi="AppleSystemUIFont" w:cs="AppleSystemUIFont"/>
+          <w:b/>
+          <w:bCs/>
+          <w:kern w:val="0"/>
+        </w:rPr>
+        <w:t xml:space="preserve"> na Dodržování Předpisů</w:t>
+      </w:r>
+      <w:r>
+        <w:rPr>
+          <w:rFonts w:ascii="AppleSystemUIFont" w:hAnsi="AppleSystemUIFont" w:cs="AppleSystemUIFont"/>
+          <w:kern w:val="0"/>
+        </w:rPr>
+        <w:t>: Zajišťují, že obsah je v souladu s právními normami a předpisy.</w:t>
+      </w:r>
+    </w:p>
+    <w:p>
+      <w:pPr>
+        <w:pStyle w:val="Odstavecseseznamem"/>
+        <w:numPr>
+          <w:ilvl w:val="0"/>
+          <w:numId w:val="114"/>
+        </w:numPr>
+        <w:autoSpaceDE w:val="0"/>
+        <w:autoSpaceDN w:val="0"/>
+        <w:adjustRightInd w:val="0"/>
+        <w:rPr>
+          <w:rFonts w:ascii="AppleSystemUIFont" w:hAnsi="AppleSystemUIFont" w:cs="AppleSystemUIFont"/>
+          <w:kern w:val="0"/>
+        </w:rPr>
+      </w:pPr>
+      <w:r>
+        <w:rPr>
+          <w:rFonts w:ascii="AppleSystemUIFont" w:hAnsi="AppleSystemUIFont" w:cs="AppleSystemUIFont"/>
+          <w:b/>
+          <w:bCs/>
+          <w:kern w:val="0"/>
+        </w:rPr>
+        <w:t>Manažeři/Schvalovatelé</w:t>
+      </w:r>
+      <w:r>
+        <w:rPr>
+          <w:rFonts w:ascii="AppleSystemUIFont" w:hAnsi="AppleSystemUIFont" w:cs="AppleSystemUIFont"/>
+          <w:kern w:val="0"/>
+        </w:rPr>
+        <w:t>: Osoby s konečným rozhodnutím o publikaci obsahu.</w:t>
+      </w:r>
+    </w:p>
+    <w:p>
+      <w:pPr>
+        <w:autoSpaceDE w:val="0"/>
+        <w:autoSpaceDN w:val="0"/>
+        <w:adjustRightInd w:val="0"/>
+        <w:rPr>
+          <w:rFonts w:ascii="AppleSystemUIFont" w:hAnsi="AppleSystemUIFont" w:cs="AppleSystemUIFont"/>
+          <w:kern w:val="0"/>
+        </w:rPr>
+      </w:pPr>
+    </w:p>
+    <w:p>
+      <w:pPr>
+        <w:autoSpaceDE w:val="0"/>
+        <w:autoSpaceDN w:val="0"/>
+        <w:adjustRightInd w:val="0"/>
+        <w:ind w:firstLine="360"/>
+        <w:rPr>
+          <w:rFonts w:ascii="AppleSystemUIFont" w:hAnsi="AppleSystemUIFont" w:cs="AppleSystemUIFont"/>
+          <w:kern w:val="0"/>
+          <w:sz w:val="28"/>
+          <w:szCs w:val="28"/>
+        </w:rPr>
+      </w:pPr>
+      <w:r>
+        <w:rPr>
+          <w:rFonts w:ascii="AppleSystemUIFont" w:hAnsi="AppleSystemUIFont" w:cs="AppleSystemUIFont"/>
+          <w:b/>
+          <w:bCs/>
+          <w:kern w:val="0"/>
+          <w:sz w:val="28"/>
+          <w:szCs w:val="28"/>
+        </w:rPr>
+        <w:t>Schvalovací proces</w:t>
+      </w:r>
+    </w:p>
+    <w:p>
+      <w:pPr>
+        <w:autoSpaceDE w:val="0"/>
+        <w:autoSpaceDN w:val="0"/>
+        <w:adjustRightInd w:val="0"/>
+        <w:rPr>
+          <w:rFonts w:ascii="AppleSystemUIFont" w:hAnsi="AppleSystemUIFont" w:cs="AppleSystemUIFont"/>
+          <w:kern w:val="0"/>
+        </w:rPr>
+      </w:pPr>
+    </w:p>
+    <w:p>
+      <w:pPr>
+        <w:pStyle w:val="Odstavecseseznamem"/>
+        <w:numPr>
+          <w:ilvl w:val="0"/>
+          <w:numId w:val="115"/>
+        </w:numPr>
+        <w:autoSpaceDE w:val="0"/>
+        <w:autoSpaceDN w:val="0"/>
+        <w:adjustRightInd w:val="0"/>
+        <w:rPr>
+          <w:rFonts w:ascii="AppleSystemUIFont" w:hAnsi="AppleSystemUIFont" w:cs="AppleSystemUIFont"/>
+          <w:kern w:val="0"/>
+        </w:rPr>
+      </w:pPr>
+      <w:r>
+        <w:rPr>
+          <w:rFonts w:ascii="AppleSystemUIFont" w:hAnsi="AppleSystemUIFont" w:cs="AppleSystemUIFont"/>
+          <w:b/>
+          <w:bCs/>
+          <w:kern w:val="0"/>
+        </w:rPr>
+        <w:t>Příjem a první kontrola</w:t>
+      </w:r>
+      <w:r>
+        <w:rPr>
+          <w:rFonts w:ascii="AppleSystemUIFont" w:hAnsi="AppleSystemUIFont" w:cs="AppleSystemUIFont"/>
+          <w:kern w:val="0"/>
+        </w:rPr>
+        <w:t>: Obsah je nejprve přijat redaktory, kteří provedou první kontrolu na základě předem stanovených kritérií (např. gramatika, shoda s tématem).</w:t>
+      </w:r>
+    </w:p>
+    <w:p>
+      <w:pPr>
+        <w:pStyle w:val="Odstavecseseznamem"/>
+        <w:numPr>
+          <w:ilvl w:val="0"/>
+          <w:numId w:val="115"/>
+        </w:numPr>
+        <w:autoSpaceDE w:val="0"/>
+        <w:autoSpaceDN w:val="0"/>
+        <w:adjustRightInd w:val="0"/>
+        <w:rPr>
+          <w:rFonts w:ascii="AppleSystemUIFont" w:hAnsi="AppleSystemUIFont" w:cs="AppleSystemUIFont"/>
+          <w:kern w:val="0"/>
+        </w:rPr>
+      </w:pPr>
+      <w:r>
+        <w:rPr>
+          <w:rFonts w:ascii="AppleSystemUIFont" w:hAnsi="AppleSystemUIFont" w:cs="AppleSystemUIFont"/>
+          <w:b/>
+          <w:bCs/>
+          <w:kern w:val="0"/>
+        </w:rPr>
+        <w:t>Revize a úpravy</w:t>
+      </w:r>
+      <w:r>
+        <w:rPr>
+          <w:rFonts w:ascii="AppleSystemUIFont" w:hAnsi="AppleSystemUIFont" w:cs="AppleSystemUIFont"/>
+          <w:kern w:val="0"/>
+        </w:rPr>
+        <w:t>: Po první kontrole mohou redaktoři požadovat úpravy od tvůrců obsahu nebo sami provádět drobné úpravy.</w:t>
+      </w:r>
+    </w:p>
+    <w:p>
+      <w:pPr>
+        <w:pStyle w:val="Odstavecseseznamem"/>
+        <w:numPr>
+          <w:ilvl w:val="0"/>
+          <w:numId w:val="115"/>
+        </w:numPr>
+        <w:autoSpaceDE w:val="0"/>
+        <w:autoSpaceDN w:val="0"/>
+        <w:adjustRightInd w:val="0"/>
+        <w:rPr>
+          <w:rFonts w:ascii="AppleSystemUIFont" w:hAnsi="AppleSystemUIFont" w:cs="AppleSystemUIFont"/>
+          <w:kern w:val="0"/>
+        </w:rPr>
+      </w:pPr>
+      <w:r>
+        <w:rPr>
+          <w:rFonts w:ascii="AppleSystemUIFont" w:hAnsi="AppleSystemUIFont" w:cs="AppleSystemUIFont"/>
+          <w:b/>
+          <w:bCs/>
+          <w:kern w:val="0"/>
+        </w:rPr>
+        <w:t>Finální schválení</w:t>
+      </w:r>
+      <w:r>
+        <w:rPr>
+          <w:rFonts w:ascii="AppleSystemUIFont" w:hAnsi="AppleSystemUIFont" w:cs="AppleSystemUIFont"/>
+          <w:kern w:val="0"/>
+        </w:rPr>
+        <w:t>: Po revizi a úpravách je obsah odeslán schvalovatelům pro konečné schválení.</w:t>
+      </w:r>
+    </w:p>
+    <w:p>
+      <w:pPr>
+        <w:pStyle w:val="Odstavecseseznamem"/>
+        <w:numPr>
+          <w:ilvl w:val="0"/>
+          <w:numId w:val="115"/>
+        </w:numPr>
+        <w:autoSpaceDE w:val="0"/>
+        <w:autoSpaceDN w:val="0"/>
+        <w:adjustRightInd w:val="0"/>
+        <w:rPr>
+          <w:rFonts w:ascii="AppleSystemUIFont" w:hAnsi="AppleSystemUIFont" w:cs="AppleSystemUIFont"/>
+          <w:kern w:val="0"/>
+        </w:rPr>
+      </w:pPr>
+      <w:r>
+        <w:rPr>
+          <w:rFonts w:ascii="AppleSystemUIFont" w:hAnsi="AppleSystemUIFont" w:cs="AppleSystemUIFont"/>
+          <w:b/>
+          <w:bCs/>
+          <w:kern w:val="0"/>
+        </w:rPr>
+        <w:t>Publikace</w:t>
+      </w:r>
+      <w:r>
+        <w:rPr>
+          <w:rFonts w:ascii="AppleSystemUIFont" w:hAnsi="AppleSystemUIFont" w:cs="AppleSystemUIFont"/>
+          <w:kern w:val="0"/>
+        </w:rPr>
+        <w:t>: Jakmile je obsah schválen, je publikován na příslušné platformě.</w:t>
+      </w:r>
+    </w:p>
+    <w:p>
+      <w:pPr>
+        <w:pStyle w:val="Odstavecseseznamem"/>
+        <w:numPr>
+          <w:ilvl w:val="0"/>
+          <w:numId w:val="115"/>
+        </w:numPr>
+        <w:autoSpaceDE w:val="0"/>
+        <w:autoSpaceDN w:val="0"/>
+        <w:adjustRightInd w:val="0"/>
+        <w:rPr>
+          <w:rFonts w:ascii="AppleSystemUIFont" w:hAnsi="AppleSystemUIFont" w:cs="AppleSystemUIFont"/>
+          <w:kern w:val="0"/>
+        </w:rPr>
+      </w:pPr>
+      <w:r>
+        <w:rPr>
+          <w:rFonts w:ascii="AppleSystemUIFont" w:hAnsi="AppleSystemUIFont" w:cs="AppleSystemUIFont"/>
+          <w:b/>
+          <w:bCs/>
+          <w:kern w:val="0"/>
+        </w:rPr>
+        <w:t>Komunikační kanály</w:t>
+      </w:r>
+      <w:r>
+        <w:rPr>
+          <w:rFonts w:ascii="AppleSystemUIFont" w:hAnsi="AppleSystemUIFont" w:cs="AppleSystemUIFont"/>
+          <w:kern w:val="0"/>
+        </w:rPr>
+        <w:t>:</w:t>
+      </w:r>
+    </w:p>
+    <w:p>
+      <w:pPr>
+        <w:pStyle w:val="Odstavecseseznamem"/>
+        <w:numPr>
+          <w:ilvl w:val="0"/>
+          <w:numId w:val="115"/>
+        </w:numPr>
+        <w:autoSpaceDE w:val="0"/>
+        <w:autoSpaceDN w:val="0"/>
+        <w:adjustRightInd w:val="0"/>
+        <w:rPr>
+          <w:rFonts w:ascii="AppleSystemUIFont" w:hAnsi="AppleSystemUIFont" w:cs="AppleSystemUIFont"/>
+          <w:kern w:val="0"/>
+        </w:rPr>
+      </w:pPr>
+      <w:r>
+        <w:rPr>
+          <w:rFonts w:ascii="AppleSystemUIFont" w:hAnsi="AppleSystemUIFont" w:cs="AppleSystemUIFont"/>
+          <w:kern w:val="0"/>
+        </w:rPr>
+        <w:t>Stanovit efektivní komunikační kanály mezi tvůrci obsahu, redaktory a schvalovateli pro rychlou a jasnou komunikaci.</w:t>
+      </w:r>
+    </w:p>
+    <w:p>
+      <w:pPr>
+        <w:autoSpaceDE w:val="0"/>
+        <w:autoSpaceDN w:val="0"/>
+        <w:adjustRightInd w:val="0"/>
+        <w:ind w:left="360"/>
+        <w:rPr>
+          <w:rFonts w:ascii="AppleSystemUIFont" w:hAnsi="AppleSystemUIFont" w:cs="AppleSystemUIFont"/>
+          <w:kern w:val="0"/>
+          <w:sz w:val="26"/>
+          <w:szCs w:val="26"/>
+        </w:rPr>
+      </w:pPr>
+    </w:p>
+    <w:p>
+      <w:pPr>
+        <w:autoSpaceDE w:val="0"/>
+        <w:autoSpaceDN w:val="0"/>
+        <w:adjustRightInd w:val="0"/>
+        <w:rPr>
+          <w:rFonts w:ascii="AppleSystemUIFont" w:hAnsi="AppleSystemUIFont" w:cs="AppleSystemUIFont"/>
+          <w:b/>
+          <w:bCs/>
+          <w:kern w:val="0"/>
+          <w:sz w:val="28"/>
+          <w:szCs w:val="28"/>
+        </w:rPr>
+      </w:pPr>
+      <w:r>
+        <w:rPr>
+          <w:rFonts w:ascii="AppleSystemUIFont" w:hAnsi="AppleSystemUIFont" w:cs="AppleSystemUIFont"/>
+          <w:b/>
+          <w:bCs/>
+          <w:kern w:val="0"/>
+          <w:sz w:val="28"/>
+          <w:szCs w:val="28"/>
+        </w:rPr>
+        <w:lastRenderedPageBreak/>
+        <w:t>Definujte požadavky na proces kontroly kvality obsahu, včetně stanovení kritérií a standardů pro kvalitu obsahu</w:t>
+      </w:r>
+    </w:p>
+    <w:p>
+      <w:pPr>
+        <w:autoSpaceDE w:val="0"/>
+        <w:autoSpaceDN w:val="0"/>
+        <w:adjustRightInd w:val="0"/>
+        <w:rPr>
+          <w:rFonts w:ascii="AppleSystemUIFont" w:hAnsi="AppleSystemUIFont" w:cs="AppleSystemUIFont"/>
+          <w:kern w:val="0"/>
+          <w:sz w:val="26"/>
+          <w:szCs w:val="26"/>
+        </w:rPr>
+      </w:pPr>
+    </w:p>
+    <w:p>
+      <w:pPr>
+        <w:pStyle w:val="Odstavecseseznamem"/>
+        <w:numPr>
+          <w:ilvl w:val="0"/>
+          <w:numId w:val="116"/>
+        </w:numPr>
+        <w:autoSpaceDE w:val="0"/>
+        <w:autoSpaceDN w:val="0"/>
+        <w:adjustRightInd w:val="0"/>
+        <w:rPr>
+          <w:rFonts w:ascii="AppleSystemUIFont" w:hAnsi="AppleSystemUIFont" w:cs="AppleSystemUIFont"/>
+          <w:kern w:val="0"/>
+        </w:rPr>
+      </w:pPr>
+      <w:r>
+        <w:rPr>
+          <w:rFonts w:ascii="AppleSystemUIFont" w:hAnsi="AppleSystemUIFont" w:cs="AppleSystemUIFont"/>
+          <w:b/>
+          <w:bCs/>
+          <w:kern w:val="0"/>
+        </w:rPr>
+        <w:t>Relevance obsahu</w:t>
+      </w:r>
+      <w:r>
+        <w:rPr>
+          <w:rFonts w:ascii="AppleSystemUIFont" w:hAnsi="AppleSystemUIFont" w:cs="AppleSystemUIFont"/>
+          <w:kern w:val="0"/>
+        </w:rPr>
+        <w:t>: Obsah by měl být relevantní pro cílové publikum a odpovídat tématu nebo účelu.</w:t>
+      </w:r>
+    </w:p>
+    <w:p>
+      <w:pPr>
+        <w:pStyle w:val="Odstavecseseznamem"/>
+        <w:numPr>
+          <w:ilvl w:val="0"/>
+          <w:numId w:val="116"/>
+        </w:numPr>
+        <w:autoSpaceDE w:val="0"/>
+        <w:autoSpaceDN w:val="0"/>
+        <w:adjustRightInd w:val="0"/>
+        <w:rPr>
+          <w:rFonts w:ascii="AppleSystemUIFont" w:hAnsi="AppleSystemUIFont" w:cs="AppleSystemUIFont"/>
+          <w:kern w:val="0"/>
+        </w:rPr>
+      </w:pPr>
+      <w:r>
+        <w:rPr>
+          <w:rFonts w:ascii="AppleSystemUIFont" w:hAnsi="AppleSystemUIFont" w:cs="AppleSystemUIFont"/>
+          <w:b/>
+          <w:bCs/>
+          <w:kern w:val="0"/>
+        </w:rPr>
+        <w:t>Přesnost a důvěryhodnost</w:t>
+      </w:r>
+      <w:r>
+        <w:rPr>
+          <w:rFonts w:ascii="AppleSystemUIFont" w:hAnsi="AppleSystemUIFont" w:cs="AppleSystemUIFont"/>
+          <w:kern w:val="0"/>
+        </w:rPr>
+        <w:t>: Informace by měly být fakticky správné, spolehlivé a podložené důkazy nebo odbornými zdroji.</w:t>
+      </w:r>
+    </w:p>
+    <w:p>
+      <w:pPr>
+        <w:pStyle w:val="Odstavecseseznamem"/>
+        <w:numPr>
+          <w:ilvl w:val="0"/>
+          <w:numId w:val="116"/>
+        </w:numPr>
+        <w:autoSpaceDE w:val="0"/>
+        <w:autoSpaceDN w:val="0"/>
+        <w:adjustRightInd w:val="0"/>
+        <w:rPr>
+          <w:rFonts w:ascii="AppleSystemUIFont" w:hAnsi="AppleSystemUIFont" w:cs="AppleSystemUIFont"/>
+          <w:kern w:val="0"/>
+        </w:rPr>
+      </w:pPr>
+      <w:r>
+        <w:rPr>
+          <w:rFonts w:ascii="AppleSystemUIFont" w:hAnsi="AppleSystemUIFont" w:cs="AppleSystemUIFont"/>
+          <w:b/>
+          <w:bCs/>
+          <w:kern w:val="0"/>
+        </w:rPr>
+        <w:t>Jazyk a styl</w:t>
+      </w:r>
+      <w:r>
+        <w:rPr>
+          <w:rFonts w:ascii="AppleSystemUIFont" w:hAnsi="AppleSystemUIFont" w:cs="AppleSystemUIFont"/>
+          <w:kern w:val="0"/>
+        </w:rPr>
+        <w:t>: Jazyk by měl být vhodný pro cílové publikum, gramaticky správný, jasný a srozumitelný.</w:t>
+      </w:r>
+    </w:p>
+    <w:p>
+      <w:pPr>
+        <w:pStyle w:val="Odstavecseseznamem"/>
+        <w:numPr>
+          <w:ilvl w:val="0"/>
+          <w:numId w:val="116"/>
+        </w:numPr>
+        <w:autoSpaceDE w:val="0"/>
+        <w:autoSpaceDN w:val="0"/>
+        <w:adjustRightInd w:val="0"/>
+        <w:rPr>
+          <w:rFonts w:ascii="AppleSystemUIFont" w:hAnsi="AppleSystemUIFont" w:cs="AppleSystemUIFont"/>
+          <w:kern w:val="0"/>
+        </w:rPr>
+      </w:pPr>
+      <w:r>
+        <w:rPr>
+          <w:rFonts w:ascii="AppleSystemUIFont" w:hAnsi="AppleSystemUIFont" w:cs="AppleSystemUIFont"/>
+          <w:b/>
+          <w:bCs/>
+          <w:kern w:val="0"/>
+        </w:rPr>
+        <w:t>Konzistence a jednotnost</w:t>
+      </w:r>
+      <w:r>
+        <w:rPr>
+          <w:rFonts w:ascii="AppleSystemUIFont" w:hAnsi="AppleSystemUIFont" w:cs="AppleSystemUIFont"/>
+          <w:kern w:val="0"/>
+        </w:rPr>
+        <w:t>: Obsah by měl být konzistentní ve stylu, formátu a tónu napříč různými platformami nebo publikacemi.</w:t>
+      </w:r>
+    </w:p>
+    <w:p>
+      <w:pPr>
+        <w:pStyle w:val="Odstavecseseznamem"/>
+        <w:numPr>
+          <w:ilvl w:val="0"/>
+          <w:numId w:val="116"/>
+        </w:numPr>
+        <w:autoSpaceDE w:val="0"/>
+        <w:autoSpaceDN w:val="0"/>
+        <w:adjustRightInd w:val="0"/>
+        <w:rPr>
+          <w:rFonts w:ascii="AppleSystemUIFont" w:hAnsi="AppleSystemUIFont" w:cs="AppleSystemUIFont"/>
+          <w:kern w:val="0"/>
+        </w:rPr>
+      </w:pPr>
+      <w:r>
+        <w:rPr>
+          <w:rFonts w:ascii="AppleSystemUIFont" w:hAnsi="AppleSystemUIFont" w:cs="AppleSystemUIFont"/>
+          <w:b/>
+          <w:bCs/>
+          <w:kern w:val="0"/>
+        </w:rPr>
+        <w:t>Užitečnost a hodnota</w:t>
+      </w:r>
+      <w:r>
+        <w:rPr>
+          <w:rFonts w:ascii="AppleSystemUIFont" w:hAnsi="AppleSystemUIFont" w:cs="AppleSystemUIFont"/>
+          <w:kern w:val="0"/>
+        </w:rPr>
+        <w:t>: Obsah by měl přinášet hodnotu cílovému publiku, například poskytovat užitečné informace, řešení problémů nebo zábavu.</w:t>
+      </w:r>
+    </w:p>
+    <w:p>
+      <w:pPr>
+        <w:pStyle w:val="Odstavecseseznamem"/>
+        <w:numPr>
+          <w:ilvl w:val="0"/>
+          <w:numId w:val="116"/>
+        </w:numPr>
+        <w:autoSpaceDE w:val="0"/>
+        <w:autoSpaceDN w:val="0"/>
+        <w:adjustRightInd w:val="0"/>
+        <w:rPr>
+          <w:rFonts w:ascii="AppleSystemUIFont" w:hAnsi="AppleSystemUIFont" w:cs="AppleSystemUIFont"/>
+          <w:kern w:val="0"/>
+        </w:rPr>
+      </w:pPr>
+      <w:r>
+        <w:rPr>
+          <w:rFonts w:ascii="AppleSystemUIFont" w:hAnsi="AppleSystemUIFont" w:cs="AppleSystemUIFont"/>
+          <w:b/>
+          <w:bCs/>
+          <w:kern w:val="0"/>
+        </w:rPr>
+        <w:t>Vizuální a technická kvalita</w:t>
+      </w:r>
+      <w:r>
+        <w:rPr>
+          <w:rFonts w:ascii="AppleSystemUIFont" w:hAnsi="AppleSystemUIFont" w:cs="AppleSystemUIFont"/>
+          <w:kern w:val="0"/>
+        </w:rPr>
+        <w:t>: Obrázky, videa a grafické prvky by měly mít vysokou kvalitu a být technicky vhodné pro zvolenou platformu.</w:t>
+      </w:r>
+    </w:p>
+    <w:p>
+      <w:pPr>
+        <w:pStyle w:val="Odstavecseseznamem"/>
+        <w:numPr>
+          <w:ilvl w:val="0"/>
+          <w:numId w:val="116"/>
+        </w:numPr>
+        <w:autoSpaceDE w:val="0"/>
+        <w:autoSpaceDN w:val="0"/>
+        <w:adjustRightInd w:val="0"/>
+        <w:rPr>
+          <w:rFonts w:ascii="AppleSystemUIFont" w:hAnsi="AppleSystemUIFont" w:cs="AppleSystemUIFont"/>
+          <w:kern w:val="0"/>
+        </w:rPr>
+      </w:pPr>
+      <w:r>
+        <w:rPr>
+          <w:rFonts w:ascii="AppleSystemUIFont" w:hAnsi="AppleSystemUIFont" w:cs="AppleSystemUIFont"/>
+          <w:b/>
+          <w:bCs/>
+          <w:kern w:val="0"/>
+        </w:rPr>
+        <w:t>Předběžná kontrola</w:t>
+      </w:r>
+      <w:r>
+        <w:rPr>
+          <w:rFonts w:ascii="AppleSystemUIFont" w:hAnsi="AppleSystemUIFont" w:cs="AppleSystemUIFont"/>
+          <w:kern w:val="0"/>
+        </w:rPr>
+        <w:t>: První kontrola obsahu tvůrcem nebo redaktorem pro zajištění, že obsah splňuje základní kritéria.</w:t>
+      </w:r>
+    </w:p>
+    <w:p>
+      <w:pPr>
+        <w:pStyle w:val="Odstavecseseznamem"/>
+        <w:numPr>
+          <w:ilvl w:val="0"/>
+          <w:numId w:val="116"/>
+        </w:numPr>
+        <w:autoSpaceDE w:val="0"/>
+        <w:autoSpaceDN w:val="0"/>
+        <w:adjustRightInd w:val="0"/>
+        <w:rPr>
+          <w:rFonts w:ascii="AppleSystemUIFont" w:hAnsi="AppleSystemUIFont" w:cs="AppleSystemUIFont"/>
+          <w:kern w:val="0"/>
+        </w:rPr>
+      </w:pPr>
+      <w:r>
+        <w:rPr>
+          <w:rFonts w:ascii="AppleSystemUIFont" w:hAnsi="AppleSystemUIFont" w:cs="AppleSystemUIFont"/>
+          <w:b/>
+          <w:bCs/>
+          <w:kern w:val="0"/>
+        </w:rPr>
+        <w:t xml:space="preserve">Peer </w:t>
+      </w:r>
+      <w:proofErr w:type="spellStart"/>
+      <w:r>
+        <w:rPr>
+          <w:rFonts w:ascii="AppleSystemUIFont" w:hAnsi="AppleSystemUIFont" w:cs="AppleSystemUIFont"/>
+          <w:b/>
+          <w:bCs/>
+          <w:kern w:val="0"/>
+        </w:rPr>
+        <w:t>review</w:t>
+      </w:r>
+      <w:proofErr w:type="spellEnd"/>
+      <w:r>
+        <w:rPr>
+          <w:rFonts w:ascii="AppleSystemUIFont" w:hAnsi="AppleSystemUIFont" w:cs="AppleSystemUIFont"/>
+          <w:kern w:val="0"/>
+        </w:rPr>
+        <w:t>: Recenze obsahu kolegy nebo specialistou v příslušné oblasti pro zajištění odborné přesnosti a relevanci.</w:t>
+      </w:r>
+    </w:p>
+    <w:p>
+      <w:pPr>
+        <w:pStyle w:val="Odstavecseseznamem"/>
+        <w:numPr>
+          <w:ilvl w:val="0"/>
+          <w:numId w:val="116"/>
+        </w:numPr>
+        <w:autoSpaceDE w:val="0"/>
+        <w:autoSpaceDN w:val="0"/>
+        <w:adjustRightInd w:val="0"/>
+        <w:rPr>
+          <w:rFonts w:ascii="AppleSystemUIFont" w:hAnsi="AppleSystemUIFont" w:cs="AppleSystemUIFont"/>
+          <w:kern w:val="0"/>
+        </w:rPr>
+      </w:pPr>
+      <w:r>
+        <w:rPr>
+          <w:rFonts w:ascii="AppleSystemUIFont" w:hAnsi="AppleSystemUIFont" w:cs="AppleSystemUIFont"/>
+          <w:b/>
+          <w:bCs/>
+          <w:kern w:val="0"/>
+        </w:rPr>
+        <w:t>Konečná kontrola</w:t>
+      </w:r>
+      <w:r>
+        <w:rPr>
+          <w:rFonts w:ascii="AppleSystemUIFont" w:hAnsi="AppleSystemUIFont" w:cs="AppleSystemUIFont"/>
+          <w:kern w:val="0"/>
+        </w:rPr>
+        <w:t>: Kontrola obsahu vedoucím redaktorem nebo manažerem pro finální schválení.</w:t>
+      </w:r>
+    </w:p>
+    <w:p>
+      <w:pPr>
+        <w:pStyle w:val="Odstavecseseznamem"/>
+        <w:numPr>
+          <w:ilvl w:val="0"/>
+          <w:numId w:val="116"/>
+        </w:numPr>
+        <w:autoSpaceDE w:val="0"/>
+        <w:autoSpaceDN w:val="0"/>
+        <w:adjustRightInd w:val="0"/>
+        <w:rPr>
+          <w:rFonts w:ascii="AppleSystemUIFont" w:hAnsi="AppleSystemUIFont" w:cs="AppleSystemUIFont"/>
+          <w:kern w:val="0"/>
+        </w:rPr>
+      </w:pPr>
+      <w:r>
+        <w:rPr>
+          <w:rFonts w:ascii="AppleSystemUIFont" w:hAnsi="AppleSystemUIFont" w:cs="AppleSystemUIFont"/>
+          <w:kern w:val="0"/>
+        </w:rPr>
+        <w:t>Využití nástrojů pro kontrolu gramatiky, stylistické konzistence a kontrolu plagiátorství.</w:t>
+      </w:r>
+    </w:p>
+    <w:p>
+      <w:pPr>
+        <w:autoSpaceDE w:val="0"/>
+        <w:autoSpaceDN w:val="0"/>
+        <w:adjustRightInd w:val="0"/>
+        <w:rPr>
+          <w:rFonts w:ascii="AppleSystemUIFont" w:hAnsi="AppleSystemUIFont" w:cs="AppleSystemUIFont"/>
+          <w:kern w:val="0"/>
+          <w:sz w:val="26"/>
+          <w:szCs w:val="26"/>
+        </w:rPr>
+      </w:pPr>
+    </w:p>
+    <w:p>
+      <w:pPr>
+        <w:autoSpaceDE w:val="0"/>
+        <w:autoSpaceDN w:val="0"/>
+        <w:adjustRightInd w:val="0"/>
+        <w:rPr>
+          <w:rFonts w:ascii="AppleSystemUIFont" w:hAnsi="AppleSystemUIFont" w:cs="AppleSystemUIFont"/>
+          <w:b/>
+          <w:bCs/>
+          <w:kern w:val="0"/>
+          <w:sz w:val="28"/>
+          <w:szCs w:val="28"/>
+        </w:rPr>
+      </w:pPr>
+      <w:r>
+        <w:rPr>
+          <w:rFonts w:ascii="AppleSystemUIFont" w:hAnsi="AppleSystemUIFont" w:cs="AppleSystemUIFont"/>
+          <w:b/>
+          <w:bCs/>
+          <w:kern w:val="0"/>
+          <w:sz w:val="28"/>
+          <w:szCs w:val="28"/>
+        </w:rPr>
+        <w:t>Stanovení požadavků na efektivní komunikaci a směrování obsahu mezi redaktory a šéfredaktorem</w:t>
+      </w:r>
+    </w:p>
+    <w:p>
+      <w:pPr>
+        <w:autoSpaceDE w:val="0"/>
+        <w:autoSpaceDN w:val="0"/>
+        <w:adjustRightInd w:val="0"/>
+        <w:rPr>
+          <w:rFonts w:ascii="AppleSystemUIFont" w:hAnsi="AppleSystemUIFont" w:cs="AppleSystemUIFont"/>
+          <w:kern w:val="0"/>
+          <w:sz w:val="26"/>
+          <w:szCs w:val="26"/>
+        </w:rPr>
+      </w:pPr>
+    </w:p>
+    <w:p>
+      <w:pPr>
+        <w:pStyle w:val="Odstavecseseznamem"/>
+        <w:numPr>
+          <w:ilvl w:val="0"/>
+          <w:numId w:val="117"/>
+        </w:numPr>
+        <w:autoSpaceDE w:val="0"/>
+        <w:autoSpaceDN w:val="0"/>
+        <w:adjustRightInd w:val="0"/>
+        <w:rPr>
+          <w:rFonts w:ascii="AppleSystemUIFont" w:hAnsi="AppleSystemUIFont" w:cs="AppleSystemUIFont"/>
+          <w:kern w:val="0"/>
+        </w:rPr>
+      </w:pPr>
+      <w:r>
+        <w:rPr>
+          <w:rFonts w:ascii="AppleSystemUIFont" w:hAnsi="AppleSystemUIFont" w:cs="AppleSystemUIFont"/>
+          <w:kern w:val="0"/>
+        </w:rPr>
+        <w:t>Stanovit specifické komunikační kanály (např. e-mail, interní komunikační systémy, chatovací platformy) pro různé typy komunikace a informování o změnách v obsahu.</w:t>
+      </w:r>
+    </w:p>
+    <w:p>
+      <w:pPr>
+        <w:pStyle w:val="Odstavecseseznamem"/>
+        <w:numPr>
+          <w:ilvl w:val="0"/>
+          <w:numId w:val="117"/>
+        </w:numPr>
+        <w:autoSpaceDE w:val="0"/>
+        <w:autoSpaceDN w:val="0"/>
+        <w:adjustRightInd w:val="0"/>
+        <w:rPr>
+          <w:rFonts w:ascii="AppleSystemUIFont" w:hAnsi="AppleSystemUIFont" w:cs="AppleSystemUIFont"/>
+          <w:kern w:val="0"/>
+        </w:rPr>
+      </w:pPr>
+      <w:r>
+        <w:rPr>
+          <w:rFonts w:ascii="AppleSystemUIFont" w:hAnsi="AppleSystemUIFont" w:cs="AppleSystemUIFont"/>
+          <w:kern w:val="0"/>
+        </w:rPr>
+        <w:t>Definovat standardní procesy pro předkládání, revizi a schválení obsahu, včetně časových rámců a kroků, které je třeba dodržovat.</w:t>
+      </w:r>
+    </w:p>
+    <w:p>
+      <w:pPr>
+        <w:pStyle w:val="Odstavecseseznamem"/>
+        <w:numPr>
+          <w:ilvl w:val="0"/>
+          <w:numId w:val="117"/>
+        </w:numPr>
+        <w:autoSpaceDE w:val="0"/>
+        <w:autoSpaceDN w:val="0"/>
+        <w:adjustRightInd w:val="0"/>
+        <w:rPr>
+          <w:rFonts w:ascii="AppleSystemUIFont" w:hAnsi="AppleSystemUIFont" w:cs="AppleSystemUIFont"/>
+          <w:kern w:val="0"/>
+        </w:rPr>
+      </w:pPr>
+      <w:r>
+        <w:rPr>
+          <w:rFonts w:ascii="AppleSystemUIFont" w:hAnsi="AppleSystemUIFont" w:cs="AppleSystemUIFont"/>
+          <w:kern w:val="0"/>
+        </w:rPr>
+        <w:t>Vytvořit pravidla pro prioritizaci obsahu a určit, jaké typy obsahu vyžadují schválení šéfredaktorem.</w:t>
+      </w:r>
+    </w:p>
+    <w:p>
+      <w:pPr>
+        <w:pStyle w:val="Odstavecseseznamem"/>
+        <w:numPr>
+          <w:ilvl w:val="0"/>
+          <w:numId w:val="117"/>
+        </w:numPr>
+        <w:autoSpaceDE w:val="0"/>
+        <w:autoSpaceDN w:val="0"/>
+        <w:adjustRightInd w:val="0"/>
+        <w:rPr>
+          <w:rFonts w:ascii="AppleSystemUIFont" w:hAnsi="AppleSystemUIFont" w:cs="AppleSystemUIFont"/>
+          <w:kern w:val="0"/>
+        </w:rPr>
+      </w:pPr>
+      <w:r>
+        <w:rPr>
+          <w:rFonts w:ascii="AppleSystemUIFont" w:hAnsi="AppleSystemUIFont" w:cs="AppleSystemUIFont"/>
+          <w:kern w:val="0"/>
+        </w:rPr>
+        <w:t>Zajistit, že všichni členové týmu jsou plně informováni o postupu a stavu projekcí a úkolů.</w:t>
+      </w:r>
+    </w:p>
+    <w:p>
+      <w:pPr>
+        <w:pStyle w:val="Odstavecseseznamem"/>
+        <w:numPr>
+          <w:ilvl w:val="0"/>
+          <w:numId w:val="117"/>
+        </w:numPr>
+        <w:autoSpaceDE w:val="0"/>
+        <w:autoSpaceDN w:val="0"/>
+        <w:adjustRightInd w:val="0"/>
+        <w:rPr>
+          <w:rFonts w:ascii="AppleSystemUIFont" w:hAnsi="AppleSystemUIFont" w:cs="AppleSystemUIFont"/>
+          <w:kern w:val="0"/>
+        </w:rPr>
+      </w:pPr>
+      <w:r>
+        <w:rPr>
+          <w:rFonts w:ascii="AppleSystemUIFont" w:hAnsi="AppleSystemUIFont" w:cs="AppleSystemUIFont"/>
+          <w:kern w:val="0"/>
+        </w:rPr>
+        <w:t>Přiřadit zodpovědnosti a role v procesu komunikace a schvalování obsahu.</w:t>
+      </w:r>
+    </w:p>
+    <w:p>
+      <w:pPr>
+        <w:pStyle w:val="Odstavecseseznamem"/>
+        <w:numPr>
+          <w:ilvl w:val="0"/>
+          <w:numId w:val="117"/>
+        </w:numPr>
+        <w:autoSpaceDE w:val="0"/>
+        <w:autoSpaceDN w:val="0"/>
+        <w:adjustRightInd w:val="0"/>
+        <w:rPr>
+          <w:rFonts w:ascii="AppleSystemUIFont" w:hAnsi="AppleSystemUIFont" w:cs="AppleSystemUIFont"/>
+          <w:kern w:val="0"/>
+        </w:rPr>
+      </w:pPr>
+      <w:r>
+        <w:rPr>
+          <w:rFonts w:ascii="AppleSystemUIFont" w:hAnsi="AppleSystemUIFont" w:cs="AppleSystemUIFont"/>
+          <w:kern w:val="0"/>
+        </w:rPr>
+        <w:t>Zavedení mechanismu pro poskytování a získávání konstruktivní zpětné vazby mezi redaktory a šéfredaktorem.</w:t>
+      </w:r>
+    </w:p>
+    <w:p>
+      <w:pPr>
+        <w:pStyle w:val="Odstavecseseznamem"/>
+        <w:numPr>
+          <w:ilvl w:val="0"/>
+          <w:numId w:val="117"/>
+        </w:numPr>
+        <w:autoSpaceDE w:val="0"/>
+        <w:autoSpaceDN w:val="0"/>
+        <w:adjustRightInd w:val="0"/>
+        <w:rPr>
+          <w:rFonts w:ascii="AppleSystemUIFont" w:hAnsi="AppleSystemUIFont" w:cs="AppleSystemUIFont"/>
+          <w:kern w:val="0"/>
+        </w:rPr>
+      </w:pPr>
+      <w:r>
+        <w:rPr>
+          <w:rFonts w:ascii="AppleSystemUIFont" w:hAnsi="AppleSystemUIFont" w:cs="AppleSystemUIFont"/>
+          <w:kern w:val="0"/>
+        </w:rPr>
+        <w:t>Umožnit redaktorům vyjadřovat návrhy nebo obavy týkající se obsahu.</w:t>
+      </w:r>
+    </w:p>
+    <w:p>
+      <w:pPr>
+        <w:pStyle w:val="Odstavecseseznamem"/>
+        <w:numPr>
+          <w:ilvl w:val="0"/>
+          <w:numId w:val="117"/>
+        </w:numPr>
+        <w:autoSpaceDE w:val="0"/>
+        <w:autoSpaceDN w:val="0"/>
+        <w:adjustRightInd w:val="0"/>
+        <w:rPr>
+          <w:rFonts w:ascii="AppleSystemUIFont" w:hAnsi="AppleSystemUIFont" w:cs="AppleSystemUIFont"/>
+          <w:kern w:val="0"/>
+        </w:rPr>
+      </w:pPr>
+      <w:r>
+        <w:rPr>
+          <w:rFonts w:ascii="AppleSystemUIFont" w:hAnsi="AppleSystemUIFont" w:cs="AppleSystemUIFont"/>
+          <w:kern w:val="0"/>
+        </w:rPr>
+        <w:t xml:space="preserve">Plánovat pravidelné schůzky nebo konference pro </w:t>
+      </w:r>
+      <w:proofErr w:type="gramStart"/>
+      <w:r>
+        <w:rPr>
+          <w:rFonts w:ascii="AppleSystemUIFont" w:hAnsi="AppleSystemUIFont" w:cs="AppleSystemUIFont"/>
+          <w:kern w:val="0"/>
+        </w:rPr>
+        <w:t>diskuzi</w:t>
+      </w:r>
+      <w:proofErr w:type="gramEnd"/>
+      <w:r>
+        <w:rPr>
+          <w:rFonts w:ascii="AppleSystemUIFont" w:hAnsi="AppleSystemUIFont" w:cs="AppleSystemUIFont"/>
+          <w:kern w:val="0"/>
+        </w:rPr>
+        <w:t xml:space="preserve"> o pokroku, problémech a plánování obsahu.</w:t>
+      </w:r>
+    </w:p>
+    <w:p>
+      <w:pPr>
+        <w:pStyle w:val="Odstavecseseznamem"/>
+        <w:numPr>
+          <w:ilvl w:val="0"/>
+          <w:numId w:val="117"/>
+        </w:numPr>
+        <w:autoSpaceDE w:val="0"/>
+        <w:autoSpaceDN w:val="0"/>
+        <w:adjustRightInd w:val="0"/>
+        <w:rPr>
+          <w:rFonts w:ascii="AppleSystemUIFont" w:hAnsi="AppleSystemUIFont" w:cs="AppleSystemUIFont"/>
+          <w:kern w:val="0"/>
+        </w:rPr>
+      </w:pPr>
+      <w:r>
+        <w:rPr>
+          <w:rFonts w:ascii="AppleSystemUIFont" w:hAnsi="AppleSystemUIFont" w:cs="AppleSystemUIFont"/>
+          <w:kern w:val="0"/>
+        </w:rPr>
+        <w:t>Používat nástroje pro správu projektů a sledování úkolů pro organizaci, sledování a reportování stavu prací na obsahu.</w:t>
+      </w:r>
+    </w:p>
+    <w:p>
+      <w:pPr>
+        <w:pStyle w:val="Odstavecseseznamem"/>
+        <w:numPr>
+          <w:ilvl w:val="0"/>
+          <w:numId w:val="117"/>
+        </w:numPr>
+        <w:autoSpaceDE w:val="0"/>
+        <w:autoSpaceDN w:val="0"/>
+        <w:adjustRightInd w:val="0"/>
+        <w:rPr>
+          <w:rFonts w:ascii="AppleSystemUIFont" w:hAnsi="AppleSystemUIFont" w:cs="AppleSystemUIFont"/>
+          <w:kern w:val="0"/>
+        </w:rPr>
+      </w:pPr>
+      <w:r>
+        <w:rPr>
+          <w:rFonts w:ascii="AppleSystemUIFont" w:hAnsi="AppleSystemUIFont" w:cs="AppleSystemUIFont"/>
+          <w:kern w:val="0"/>
+        </w:rPr>
+        <w:t>Udržovat dokumentaci o komunikačních procesech, schváleních a změnách v obsahu pro budoucí reference a auditování.</w:t>
+      </w:r>
+    </w:p>
+    <w:p>
+      <w:pPr>
+        <w:pStyle w:val="Odstavecseseznamem"/>
+        <w:numPr>
+          <w:ilvl w:val="0"/>
+          <w:numId w:val="117"/>
+        </w:numPr>
+        <w:autoSpaceDE w:val="0"/>
+        <w:autoSpaceDN w:val="0"/>
+        <w:adjustRightInd w:val="0"/>
+        <w:rPr>
+          <w:rFonts w:ascii="AppleSystemUIFont" w:hAnsi="AppleSystemUIFont" w:cs="AppleSystemUIFont"/>
+          <w:kern w:val="0"/>
+        </w:rPr>
+      </w:pPr>
+      <w:r>
+        <w:rPr>
+          <w:rFonts w:ascii="AppleSystemUIFont" w:hAnsi="AppleSystemUIFont" w:cs="AppleSystemUIFont"/>
+          <w:kern w:val="0"/>
+        </w:rPr>
+        <w:lastRenderedPageBreak/>
+        <w:t>Organizovat školení a vzdělávací sezení pro redaktory a šéfredaktora o nejlepších postupech v komunikaci a spolupráci.</w:t>
+      </w:r>
+    </w:p>
+    <w:p>
+      <w:pPr>
+        <w:pStyle w:val="Odstavecseseznamem"/>
+        <w:numPr>
+          <w:ilvl w:val="0"/>
+          <w:numId w:val="117"/>
+        </w:numPr>
+        <w:autoSpaceDE w:val="0"/>
+        <w:autoSpaceDN w:val="0"/>
+        <w:adjustRightInd w:val="0"/>
+        <w:rPr>
+          <w:rFonts w:ascii="AppleSystemUIFont" w:hAnsi="AppleSystemUIFont" w:cs="AppleSystemUIFont"/>
+          <w:kern w:val="0"/>
+        </w:rPr>
+      </w:pPr>
+      <w:r>
+        <w:rPr>
+          <w:rFonts w:ascii="AppleSystemUIFont" w:hAnsi="AppleSystemUIFont" w:cs="AppleSystemUIFont"/>
+          <w:kern w:val="0"/>
+        </w:rPr>
+        <w:t>Zajistit, že komunikace a sdílení informací probíhá v souladu s politikami ochrany dat a soukromí.</w:t>
+      </w:r>
+    </w:p>
+    <w:p>
+      <w:pPr>
+        <w:pStyle w:val="Odstavecseseznamem"/>
+        <w:numPr>
+          <w:ilvl w:val="0"/>
+          <w:numId w:val="117"/>
+        </w:numPr>
+        <w:autoSpaceDE w:val="0"/>
+        <w:autoSpaceDN w:val="0"/>
+        <w:adjustRightInd w:val="0"/>
+        <w:rPr>
+          <w:rFonts w:ascii="AppleSystemUIFont" w:hAnsi="AppleSystemUIFont" w:cs="AppleSystemUIFont"/>
+          <w:kern w:val="0"/>
+        </w:rPr>
+      </w:pPr>
+      <w:r>
+        <w:rPr>
+          <w:rFonts w:ascii="AppleSystemUIFont" w:hAnsi="AppleSystemUIFont" w:cs="AppleSystemUIFont"/>
+          <w:kern w:val="0"/>
+        </w:rPr>
+        <w:t>Být připraven na změny a přizpůsobovat procesy v reakci na měnící se potřeby týmu nebo projektu.</w:t>
+      </w:r>
+    </w:p>
+    <w:p>
+      <w:pPr>
+        <w:autoSpaceDE w:val="0"/>
+        <w:autoSpaceDN w:val="0"/>
+        <w:adjustRightInd w:val="0"/>
+        <w:rPr>
+          <w:rFonts w:ascii="AppleSystemUIFont" w:hAnsi="AppleSystemUIFont" w:cs="AppleSystemUIFont"/>
+          <w:kern w:val="0"/>
+          <w:sz w:val="26"/>
+          <w:szCs w:val="26"/>
+        </w:rPr>
+      </w:pPr>
+    </w:p>
+    <w:p>
+      <w:pPr>
+        <w:autoSpaceDE w:val="0"/>
+        <w:autoSpaceDN w:val="0"/>
+        <w:adjustRightInd w:val="0"/>
+        <w:rPr>
+          <w:rFonts w:ascii="AppleSystemUIFont" w:hAnsi="AppleSystemUIFont" w:cs="AppleSystemUIFont"/>
+          <w:b/>
+          <w:bCs/>
+          <w:kern w:val="0"/>
+          <w:sz w:val="28"/>
+          <w:szCs w:val="28"/>
+        </w:rPr>
+      </w:pPr>
+      <w:r>
+        <w:rPr>
+          <w:rFonts w:ascii="AppleSystemUIFont" w:hAnsi="AppleSystemUIFont" w:cs="AppleSystemUIFont"/>
+          <w:b/>
+          <w:bCs/>
+          <w:kern w:val="0"/>
+          <w:sz w:val="28"/>
+          <w:szCs w:val="28"/>
+        </w:rPr>
+        <w:t>Definujte požadavky na statistické analýzy obsahu a výkonnosti, které zajistí šéfredaktorovi informace o výsledcích a trendech</w:t>
+      </w:r>
+    </w:p>
+    <w:p>
+      <w:pPr>
+        <w:autoSpaceDE w:val="0"/>
+        <w:autoSpaceDN w:val="0"/>
+        <w:adjustRightInd w:val="0"/>
+        <w:rPr>
+          <w:rFonts w:ascii="AppleSystemUIFont" w:hAnsi="AppleSystemUIFont" w:cs="AppleSystemUIFont"/>
+          <w:b/>
+          <w:bCs/>
+          <w:kern w:val="0"/>
+          <w:sz w:val="28"/>
+          <w:szCs w:val="28"/>
+        </w:rPr>
+      </w:pPr>
+    </w:p>
+    <w:p>
+      <w:pPr>
+        <w:pStyle w:val="Odstavecseseznamem"/>
+        <w:numPr>
+          <w:ilvl w:val="0"/>
+          <w:numId w:val="119"/>
+        </w:numPr>
+        <w:autoSpaceDE w:val="0"/>
+        <w:autoSpaceDN w:val="0"/>
+        <w:adjustRightInd w:val="0"/>
+        <w:rPr>
+          <w:rFonts w:ascii="AppleSystemUIFont" w:hAnsi="AppleSystemUIFont" w:cs="AppleSystemUIFont"/>
+          <w:kern w:val="0"/>
+        </w:rPr>
+      </w:pPr>
+      <w:r>
+        <w:rPr>
+          <w:rFonts w:ascii="AppleSystemUIFont" w:hAnsi="AppleSystemUIFont" w:cs="AppleSystemUIFont"/>
+          <w:kern w:val="0"/>
+        </w:rPr>
+        <w:t>Sběr dat o návštěvnosti webu, včetně jedinečných návštěvníků, zobrazení stránek, doby strávené na stránce, míry odchodu a dalších relevantních metrik.</w:t>
+      </w:r>
+    </w:p>
+    <w:p>
+      <w:pPr>
+        <w:pStyle w:val="Odstavecseseznamem"/>
+        <w:numPr>
+          <w:ilvl w:val="0"/>
+          <w:numId w:val="119"/>
+        </w:numPr>
+        <w:autoSpaceDE w:val="0"/>
+        <w:autoSpaceDN w:val="0"/>
+        <w:adjustRightInd w:val="0"/>
+        <w:rPr>
+          <w:rFonts w:ascii="AppleSystemUIFont" w:hAnsi="AppleSystemUIFont" w:cs="AppleSystemUIFont"/>
+          <w:kern w:val="0"/>
+        </w:rPr>
+      </w:pPr>
+      <w:r>
+        <w:rPr>
+          <w:rFonts w:ascii="AppleSystemUIFont" w:hAnsi="AppleSystemUIFont" w:cs="AppleSystemUIFont"/>
+          <w:kern w:val="0"/>
+        </w:rPr>
+        <w:t>Hodnocení výkonnosti jednotlivých článků nebo typů obsahu, včetně analýzy, které tématy nebo styly jsou nejpopulárnější.</w:t>
+      </w:r>
+    </w:p>
+    <w:p>
+      <w:pPr>
+        <w:pStyle w:val="Odstavecseseznamem"/>
+        <w:numPr>
+          <w:ilvl w:val="0"/>
+          <w:numId w:val="119"/>
+        </w:numPr>
+        <w:autoSpaceDE w:val="0"/>
+        <w:autoSpaceDN w:val="0"/>
+        <w:adjustRightInd w:val="0"/>
+        <w:rPr>
+          <w:rFonts w:ascii="AppleSystemUIFont" w:hAnsi="AppleSystemUIFont" w:cs="AppleSystemUIFont"/>
+          <w:kern w:val="0"/>
+        </w:rPr>
+      </w:pPr>
+      <w:r>
+        <w:rPr>
+          <w:rFonts w:ascii="AppleSystemUIFont" w:hAnsi="AppleSystemUIFont" w:cs="AppleSystemUIFont"/>
+          <w:kern w:val="0"/>
+        </w:rPr>
+        <w:t>Sledování klíčových slov a SEO výkonnosti pro zlepšení viditelnosti ve vyhledávačích.</w:t>
+      </w:r>
+    </w:p>
+    <w:p>
+      <w:pPr>
+        <w:pStyle w:val="Odstavecseseznamem"/>
+        <w:numPr>
+          <w:ilvl w:val="0"/>
+          <w:numId w:val="119"/>
+        </w:numPr>
+        <w:autoSpaceDE w:val="0"/>
+        <w:autoSpaceDN w:val="0"/>
+        <w:adjustRightInd w:val="0"/>
+        <w:rPr>
+          <w:rFonts w:ascii="AppleSystemUIFont" w:hAnsi="AppleSystemUIFont" w:cs="AppleSystemUIFont"/>
+          <w:kern w:val="0"/>
+        </w:rPr>
+      </w:pPr>
+      <w:r>
+        <w:rPr>
+          <w:rFonts w:ascii="AppleSystemUIFont" w:hAnsi="AppleSystemUIFont" w:cs="AppleSystemUIFont"/>
+          <w:kern w:val="0"/>
+        </w:rPr>
+        <w:t>Vytvoření pravidelných reportů (týdenní, měsíční, kvartální), které shrnují klíčové metriky a poskytují přehled o výkonnosti.</w:t>
+      </w:r>
+    </w:p>
+    <w:p>
+      <w:pPr>
+        <w:pStyle w:val="Odstavecseseznamem"/>
+        <w:numPr>
+          <w:ilvl w:val="0"/>
+          <w:numId w:val="119"/>
+        </w:numPr>
+        <w:autoSpaceDE w:val="0"/>
+        <w:autoSpaceDN w:val="0"/>
+        <w:adjustRightInd w:val="0"/>
+        <w:rPr>
+          <w:rFonts w:ascii="AppleSystemUIFont" w:hAnsi="AppleSystemUIFont" w:cs="AppleSystemUIFont"/>
+          <w:kern w:val="0"/>
+        </w:rPr>
+      </w:pPr>
+      <w:r>
+        <w:rPr>
+          <w:rFonts w:ascii="AppleSystemUIFont" w:hAnsi="AppleSystemUIFont" w:cs="AppleSystemUIFont"/>
+          <w:kern w:val="0"/>
+        </w:rPr>
+        <w:t>Přizpůsobení reportů specifickým potřebám a zájmům šéfredaktora.</w:t>
+      </w:r>
+    </w:p>
+    <w:p>
+      <w:pPr>
+        <w:pStyle w:val="Odstavecseseznamem"/>
+        <w:numPr>
+          <w:ilvl w:val="0"/>
+          <w:numId w:val="119"/>
+        </w:numPr>
+        <w:autoSpaceDE w:val="0"/>
+        <w:autoSpaceDN w:val="0"/>
+        <w:adjustRightInd w:val="0"/>
+        <w:rPr>
+          <w:rFonts w:ascii="AppleSystemUIFont" w:hAnsi="AppleSystemUIFont" w:cs="AppleSystemUIFont"/>
+          <w:kern w:val="0"/>
+        </w:rPr>
+      </w:pPr>
+      <w:r>
+        <w:rPr>
+          <w:rFonts w:ascii="AppleSystemUIFont" w:hAnsi="AppleSystemUIFont" w:cs="AppleSystemUIFont"/>
+          <w:kern w:val="0"/>
+        </w:rPr>
+        <w:t>Použití dashboardů a grafů pro snadnou vizualizaci dat a trendů.</w:t>
+      </w:r>
+    </w:p>
+    <w:p>
+      <w:pPr>
+        <w:pStyle w:val="Odstavecseseznamem"/>
+        <w:numPr>
+          <w:ilvl w:val="0"/>
+          <w:numId w:val="119"/>
+        </w:numPr>
+        <w:autoSpaceDE w:val="0"/>
+        <w:autoSpaceDN w:val="0"/>
+        <w:adjustRightInd w:val="0"/>
+        <w:rPr>
+          <w:rFonts w:ascii="AppleSystemUIFont" w:hAnsi="AppleSystemUIFont" w:cs="AppleSystemUIFont"/>
+          <w:kern w:val="0"/>
+        </w:rPr>
+      </w:pPr>
+      <w:r>
+        <w:rPr>
+          <w:rFonts w:ascii="AppleSystemUIFont" w:hAnsi="AppleSystemUIFont" w:cs="AppleSystemUIFont"/>
+          <w:kern w:val="0"/>
+        </w:rPr>
+        <w:t>Sledování výkonnosti a strategií konkurenčních médií nebo obsahu pro získání porozumění trhu a identifikaci příležitostí.</w:t>
+      </w:r>
+    </w:p>
+    <w:p>
+      <w:pPr>
+        <w:pStyle w:val="Odstavecseseznamem"/>
+        <w:numPr>
+          <w:ilvl w:val="0"/>
+          <w:numId w:val="119"/>
+        </w:numPr>
+        <w:autoSpaceDE w:val="0"/>
+        <w:autoSpaceDN w:val="0"/>
+        <w:adjustRightInd w:val="0"/>
+        <w:rPr>
+          <w:rFonts w:ascii="AppleSystemUIFont" w:hAnsi="AppleSystemUIFont" w:cs="AppleSystemUIFont"/>
+          <w:kern w:val="0"/>
+        </w:rPr>
+      </w:pPr>
+      <w:r>
+        <w:rPr>
+          <w:rFonts w:ascii="AppleSystemUIFont" w:hAnsi="AppleSystemUIFont" w:cs="AppleSystemUIFont"/>
+          <w:kern w:val="0"/>
+        </w:rPr>
+        <w:t>Využití pokročilých analytických nástrojů pro predikci budoucích trendů a výkonnosti na základě historických dat.</w:t>
+      </w:r>
+    </w:p>
+    <w:p>
+      <w:pPr>
+        <w:pStyle w:val="Odstavecseseznamem"/>
+        <w:numPr>
+          <w:ilvl w:val="0"/>
+          <w:numId w:val="119"/>
+        </w:numPr>
+        <w:autoSpaceDE w:val="0"/>
+        <w:autoSpaceDN w:val="0"/>
+        <w:adjustRightInd w:val="0"/>
+        <w:rPr>
+          <w:rFonts w:ascii="AppleSystemUIFont" w:hAnsi="AppleSystemUIFont" w:cs="AppleSystemUIFont"/>
+          <w:kern w:val="0"/>
+        </w:rPr>
+      </w:pPr>
+      <w:r>
+        <w:rPr>
+          <w:rFonts w:ascii="AppleSystemUIFont" w:hAnsi="AppleSystemUIFont" w:cs="AppleSystemUIFont"/>
+          <w:kern w:val="0"/>
+        </w:rPr>
+        <w:t>Začlenění zpětné vazby od čtenářů a uživatelů do celkové analýzy výkonnosti.</w:t>
+      </w:r>
+    </w:p>
+    <w:p>
+      <w:pPr>
+        <w:pStyle w:val="Odstavecseseznamem"/>
+        <w:numPr>
+          <w:ilvl w:val="0"/>
+          <w:numId w:val="119"/>
+        </w:numPr>
+        <w:autoSpaceDE w:val="0"/>
+        <w:autoSpaceDN w:val="0"/>
+        <w:adjustRightInd w:val="0"/>
+        <w:rPr>
+          <w:rFonts w:ascii="AppleSystemUIFont" w:hAnsi="AppleSystemUIFont" w:cs="AppleSystemUIFont"/>
+          <w:kern w:val="0"/>
+        </w:rPr>
+      </w:pPr>
+      <w:r>
+        <w:rPr>
+          <w:rFonts w:ascii="AppleSystemUIFont" w:hAnsi="AppleSystemUIFont" w:cs="AppleSystemUIFont"/>
+          <w:kern w:val="0"/>
+        </w:rPr>
+        <w:t>Zajištění, že sběr a analýza dat jsou v souladu s právními předpisy týkajícími se ochrany osobních údajů, jako je GDPR.</w:t>
+      </w:r>
+    </w:p>
+    <w:p>
+      <w:pPr>
+        <w:pStyle w:val="Odstavecseseznamem"/>
+        <w:numPr>
+          <w:ilvl w:val="0"/>
+          <w:numId w:val="119"/>
+        </w:numPr>
+        <w:autoSpaceDE w:val="0"/>
+        <w:autoSpaceDN w:val="0"/>
+        <w:adjustRightInd w:val="0"/>
+        <w:rPr>
+          <w:rFonts w:ascii="AppleSystemUIFont" w:hAnsi="AppleSystemUIFont" w:cs="AppleSystemUIFont"/>
+          <w:kern w:val="0"/>
+        </w:rPr>
+      </w:pPr>
+      <w:r>
+        <w:rPr>
+          <w:rFonts w:ascii="AppleSystemUIFont" w:hAnsi="AppleSystemUIFont" w:cs="AppleSystemUIFont"/>
+          <w:kern w:val="0"/>
+        </w:rPr>
+        <w:t>Poskytnout šéfredaktorovi a týmu školení a podporu pro efektivní využívání analytických nástrojů a interpretaci dat.</w:t>
+      </w:r>
+    </w:p>
+    <w:p>
+      <w:pPr>
+        <w:autoSpaceDE w:val="0"/>
+        <w:autoSpaceDN w:val="0"/>
+        <w:adjustRightInd w:val="0"/>
+        <w:rPr>
+          <w:rFonts w:ascii="AppleSystemUIFont" w:hAnsi="AppleSystemUIFont" w:cs="AppleSystemUIFont"/>
+          <w:kern w:val="0"/>
+        </w:rPr>
+      </w:pPr>
+    </w:p>
+    <w:p>
+      <w:pPr>
+        <w:autoSpaceDE w:val="0"/>
+        <w:autoSpaceDN w:val="0"/>
+        <w:adjustRightInd w:val="0"/>
+        <w:rPr>
+          <w:rFonts w:ascii="AppleSystemUIFont" w:hAnsi="AppleSystemUIFont" w:cs="AppleSystemUIFont"/>
+          <w:b/>
+          <w:bCs/>
+          <w:kern w:val="0"/>
+          <w:sz w:val="28"/>
+          <w:szCs w:val="28"/>
+        </w:rPr>
+      </w:pPr>
+      <w:r>
+        <w:rPr>
+          <w:rFonts w:ascii="AppleSystemUIFont" w:hAnsi="AppleSystemUIFont" w:cs="AppleSystemUIFont"/>
+          <w:b/>
+          <w:bCs/>
+          <w:kern w:val="0"/>
+          <w:sz w:val="28"/>
+          <w:szCs w:val="28"/>
+        </w:rPr>
+        <w:t>Stanovení požadavků na proces výběru recenzentů pro konkrétní obsah nebo příspěvky a identifikace kritérií pro výběr vhodných recenzentů</w:t>
+      </w:r>
+    </w:p>
+    <w:p>
+      <w:pPr>
+        <w:autoSpaceDE w:val="0"/>
+        <w:autoSpaceDN w:val="0"/>
+        <w:adjustRightInd w:val="0"/>
+        <w:rPr>
+          <w:rFonts w:ascii="AppleSystemUIFont" w:hAnsi="AppleSystemUIFont" w:cs="AppleSystemUIFont"/>
+          <w:kern w:val="0"/>
+          <w:sz w:val="26"/>
+          <w:szCs w:val="26"/>
+        </w:rPr>
+      </w:pPr>
+    </w:p>
+    <w:p>
+      <w:pPr>
+        <w:pStyle w:val="Odstavecseseznamem"/>
+        <w:numPr>
+          <w:ilvl w:val="0"/>
+          <w:numId w:val="120"/>
+        </w:numPr>
+        <w:autoSpaceDE w:val="0"/>
+        <w:autoSpaceDN w:val="0"/>
+        <w:adjustRightInd w:val="0"/>
+        <w:rPr>
+          <w:rFonts w:ascii="AppleSystemUIFont" w:hAnsi="AppleSystemUIFont" w:cs="AppleSystemUIFont"/>
+          <w:kern w:val="0"/>
+        </w:rPr>
+      </w:pPr>
+      <w:r>
+        <w:rPr>
+          <w:rFonts w:ascii="AppleSystemUIFont" w:hAnsi="AppleSystemUIFont" w:cs="AppleSystemUIFont"/>
+          <w:kern w:val="0"/>
+        </w:rPr>
+        <w:t>Recenzenti by měli mít prokázanou odbornost nebo hluboké znalosti v oblasti, které se daný obsah týká.</w:t>
+      </w:r>
+    </w:p>
+    <w:p>
+      <w:pPr>
+        <w:pStyle w:val="Odstavecseseznamem"/>
+        <w:numPr>
+          <w:ilvl w:val="0"/>
+          <w:numId w:val="120"/>
+        </w:numPr>
+        <w:autoSpaceDE w:val="0"/>
+        <w:autoSpaceDN w:val="0"/>
+        <w:adjustRightInd w:val="0"/>
+        <w:rPr>
+          <w:rFonts w:ascii="AppleSystemUIFont" w:hAnsi="AppleSystemUIFont" w:cs="AppleSystemUIFont"/>
+          <w:kern w:val="0"/>
+        </w:rPr>
+      </w:pPr>
+      <w:r>
+        <w:rPr>
+          <w:rFonts w:ascii="AppleSystemUIFont" w:hAnsi="AppleSystemUIFont" w:cs="AppleSystemUIFont"/>
+          <w:kern w:val="0"/>
+        </w:rPr>
+        <w:t>Preference recenzentů s relevantním vzděláním, pracovními zkušenostmi nebo publikacemi v dané oblasti.</w:t>
+      </w:r>
+    </w:p>
+    <w:p>
+      <w:pPr>
+        <w:pStyle w:val="Odstavecseseznamem"/>
+        <w:numPr>
+          <w:ilvl w:val="0"/>
+          <w:numId w:val="120"/>
+        </w:numPr>
+        <w:autoSpaceDE w:val="0"/>
+        <w:autoSpaceDN w:val="0"/>
+        <w:adjustRightInd w:val="0"/>
+        <w:rPr>
+          <w:rFonts w:ascii="AppleSystemUIFont" w:hAnsi="AppleSystemUIFont" w:cs="AppleSystemUIFont"/>
+          <w:kern w:val="0"/>
+        </w:rPr>
+      </w:pPr>
+      <w:r>
+        <w:rPr>
+          <w:rFonts w:ascii="AppleSystemUIFont" w:hAnsi="AppleSystemUIFont" w:cs="AppleSystemUIFont"/>
+          <w:kern w:val="0"/>
+        </w:rPr>
+        <w:t>Vybrat recenzenty, kteří mají zkušenosti s kritickým hodnocením a analýzou obsahu.</w:t>
+      </w:r>
+    </w:p>
+    <w:p>
+      <w:pPr>
+        <w:pStyle w:val="Odstavecseseznamem"/>
+        <w:numPr>
+          <w:ilvl w:val="0"/>
+          <w:numId w:val="120"/>
+        </w:numPr>
+        <w:autoSpaceDE w:val="0"/>
+        <w:autoSpaceDN w:val="0"/>
+        <w:adjustRightInd w:val="0"/>
+        <w:rPr>
+          <w:rFonts w:ascii="AppleSystemUIFont" w:hAnsi="AppleSystemUIFont" w:cs="AppleSystemUIFont"/>
+          <w:kern w:val="0"/>
+        </w:rPr>
+      </w:pPr>
+      <w:r>
+        <w:rPr>
+          <w:rFonts w:ascii="AppleSystemUIFont" w:hAnsi="AppleSystemUIFont" w:cs="AppleSystemUIFont"/>
+          <w:kern w:val="0"/>
+        </w:rPr>
+        <w:t>Zvážit historii jejich předchozích recenzí, pokud jsou k dispozici.</w:t>
+      </w:r>
+    </w:p>
+    <w:p>
+      <w:pPr>
+        <w:pStyle w:val="Odstavecseseznamem"/>
+        <w:numPr>
+          <w:ilvl w:val="0"/>
+          <w:numId w:val="120"/>
+        </w:numPr>
+        <w:autoSpaceDE w:val="0"/>
+        <w:autoSpaceDN w:val="0"/>
+        <w:adjustRightInd w:val="0"/>
+        <w:rPr>
+          <w:rFonts w:ascii="AppleSystemUIFont" w:hAnsi="AppleSystemUIFont" w:cs="AppleSystemUIFont"/>
+          <w:kern w:val="0"/>
+        </w:rPr>
+      </w:pPr>
+      <w:r>
+        <w:rPr>
+          <w:rFonts w:ascii="AppleSystemUIFont" w:hAnsi="AppleSystemUIFont" w:cs="AppleSystemUIFont"/>
+          <w:kern w:val="0"/>
+        </w:rPr>
+        <w:t>Zajistit, že recenzenti nemají konflikt zájmů s obsahem nebo autory.</w:t>
+      </w:r>
+    </w:p>
+    <w:p>
+      <w:pPr>
+        <w:pStyle w:val="Odstavecseseznamem"/>
+        <w:numPr>
+          <w:ilvl w:val="0"/>
+          <w:numId w:val="120"/>
+        </w:numPr>
+        <w:autoSpaceDE w:val="0"/>
+        <w:autoSpaceDN w:val="0"/>
+        <w:adjustRightInd w:val="0"/>
+        <w:rPr>
+          <w:rFonts w:ascii="AppleSystemUIFont" w:hAnsi="AppleSystemUIFont" w:cs="AppleSystemUIFont"/>
+          <w:kern w:val="0"/>
+        </w:rPr>
+      </w:pPr>
+      <w:r>
+        <w:rPr>
+          <w:rFonts w:ascii="AppleSystemUIFont" w:hAnsi="AppleSystemUIFont" w:cs="AppleSystemUIFont"/>
+          <w:kern w:val="0"/>
+        </w:rPr>
+        <w:t>Vyhnout se výběru recenzentů, kteří mají osobní nebo profesionální vztahy, které by mohly ovlivnit jejich objektivitu.</w:t>
+      </w:r>
+    </w:p>
+    <w:p>
+      <w:pPr>
+        <w:pStyle w:val="Odstavecseseznamem"/>
+        <w:numPr>
+          <w:ilvl w:val="0"/>
+          <w:numId w:val="120"/>
+        </w:numPr>
+        <w:autoSpaceDE w:val="0"/>
+        <w:autoSpaceDN w:val="0"/>
+        <w:adjustRightInd w:val="0"/>
+        <w:rPr>
+          <w:rFonts w:ascii="AppleSystemUIFont" w:hAnsi="AppleSystemUIFont" w:cs="AppleSystemUIFont"/>
+          <w:kern w:val="0"/>
+        </w:rPr>
+      </w:pPr>
+      <w:r>
+        <w:rPr>
+          <w:rFonts w:ascii="AppleSystemUIFont" w:hAnsi="AppleSystemUIFont" w:cs="AppleSystemUIFont"/>
+          <w:kern w:val="0"/>
+        </w:rPr>
+        <w:t>Recenzenti by měli být schopni poskytovat jasnou, konstruktivní a diplomatickou zpětnou vazbu.</w:t>
+      </w:r>
+    </w:p>
+    <w:p>
+      <w:pPr>
+        <w:pStyle w:val="Odstavecseseznamem"/>
+        <w:numPr>
+          <w:ilvl w:val="0"/>
+          <w:numId w:val="120"/>
+        </w:numPr>
+        <w:autoSpaceDE w:val="0"/>
+        <w:autoSpaceDN w:val="0"/>
+        <w:adjustRightInd w:val="0"/>
+        <w:rPr>
+          <w:rFonts w:ascii="AppleSystemUIFont" w:hAnsi="AppleSystemUIFont" w:cs="AppleSystemUIFont"/>
+          <w:kern w:val="0"/>
+        </w:rPr>
+      </w:pPr>
+      <w:r>
+        <w:rPr>
+          <w:rFonts w:ascii="AppleSystemUIFont" w:hAnsi="AppleSystemUIFont" w:cs="AppleSystemUIFont"/>
+          <w:kern w:val="0"/>
+        </w:rPr>
+        <w:t>Důležité je, aby uměli efektivně komunikovat své názory a doporučení.</w:t>
+      </w:r>
+    </w:p>
+    <w:p>
+      <w:pPr>
+        <w:pStyle w:val="Odstavecseseznamem"/>
+        <w:numPr>
+          <w:ilvl w:val="0"/>
+          <w:numId w:val="120"/>
+        </w:numPr>
+        <w:autoSpaceDE w:val="0"/>
+        <w:autoSpaceDN w:val="0"/>
+        <w:adjustRightInd w:val="0"/>
+        <w:rPr>
+          <w:rFonts w:ascii="AppleSystemUIFont" w:hAnsi="AppleSystemUIFont" w:cs="AppleSystemUIFont"/>
+          <w:kern w:val="0"/>
+        </w:rPr>
+      </w:pPr>
+      <w:r>
+        <w:rPr>
+          <w:rFonts w:ascii="AppleSystemUIFont" w:hAnsi="AppleSystemUIFont" w:cs="AppleSystemUIFont"/>
+          <w:kern w:val="0"/>
+        </w:rPr>
+        <w:t>Vybrat recenzenty, kteří jsou dostupní a mají čas na důkladné přečtení a posouzení obsahu v rámci stanovených časových lhůt.</w:t>
+      </w:r>
+    </w:p>
+    <w:p>
+      <w:pPr>
+        <w:pStyle w:val="Odstavecseseznamem"/>
+        <w:numPr>
+          <w:ilvl w:val="0"/>
+          <w:numId w:val="120"/>
+        </w:numPr>
+        <w:autoSpaceDE w:val="0"/>
+        <w:autoSpaceDN w:val="0"/>
+        <w:adjustRightInd w:val="0"/>
+        <w:rPr>
+          <w:rFonts w:ascii="AppleSystemUIFont" w:hAnsi="AppleSystemUIFont" w:cs="AppleSystemUIFont"/>
+          <w:kern w:val="0"/>
+        </w:rPr>
+      </w:pPr>
+      <w:r>
+        <w:rPr>
+          <w:rFonts w:ascii="AppleSystemUIFont" w:hAnsi="AppleSystemUIFont" w:cs="AppleSystemUIFont"/>
+          <w:kern w:val="0"/>
+        </w:rPr>
+        <w:lastRenderedPageBreak/>
+        <w:t>Zvážit jejich historii dodržování termínů a spolehlivost.</w:t>
+      </w:r>
+    </w:p>
+    <w:p>
+      <w:pPr>
+        <w:pStyle w:val="Odstavecseseznamem"/>
+        <w:numPr>
+          <w:ilvl w:val="0"/>
+          <w:numId w:val="120"/>
+        </w:numPr>
+        <w:autoSpaceDE w:val="0"/>
+        <w:autoSpaceDN w:val="0"/>
+        <w:adjustRightInd w:val="0"/>
+        <w:rPr>
+          <w:rFonts w:ascii="AppleSystemUIFont" w:hAnsi="AppleSystemUIFont" w:cs="AppleSystemUIFont"/>
+          <w:kern w:val="0"/>
+        </w:rPr>
+      </w:pPr>
+      <w:r>
+        <w:rPr>
+          <w:rFonts w:ascii="AppleSystemUIFont" w:hAnsi="AppleSystemUIFont" w:cs="AppleSystemUIFont"/>
+          <w:kern w:val="0"/>
+        </w:rPr>
+        <w:t xml:space="preserve">Recenzenti by měli být ochotní a schopní dodržovat směrnice pro recenzování, </w:t>
+      </w:r>
+      <w:proofErr w:type="gramStart"/>
+      <w:r>
+        <w:rPr>
+          <w:rFonts w:ascii="AppleSystemUIFont" w:hAnsi="AppleSystemUIFont" w:cs="AppleSystemUIFont"/>
+          <w:kern w:val="0"/>
+        </w:rPr>
+        <w:t>stanovené kritéria</w:t>
+      </w:r>
+      <w:proofErr w:type="gramEnd"/>
+      <w:r>
+        <w:rPr>
+          <w:rFonts w:ascii="AppleSystemUIFont" w:hAnsi="AppleSystemUIFont" w:cs="AppleSystemUIFont"/>
+          <w:kern w:val="0"/>
+        </w:rPr>
+        <w:t xml:space="preserve"> a etické standardy.</w:t>
+      </w:r>
+    </w:p>
+    <w:p>
+      <w:pPr>
+        <w:pStyle w:val="Odstavecseseznamem"/>
+        <w:numPr>
+          <w:ilvl w:val="0"/>
+          <w:numId w:val="120"/>
+        </w:numPr>
+        <w:autoSpaceDE w:val="0"/>
+        <w:autoSpaceDN w:val="0"/>
+        <w:adjustRightInd w:val="0"/>
+        <w:rPr>
+          <w:rFonts w:ascii="AppleSystemUIFont" w:hAnsi="AppleSystemUIFont" w:cs="AppleSystemUIFont"/>
+          <w:kern w:val="0"/>
+        </w:rPr>
+      </w:pPr>
+      <w:r>
+        <w:rPr>
+          <w:rFonts w:ascii="AppleSystemUIFont" w:hAnsi="AppleSystemUIFont" w:cs="AppleSystemUIFont"/>
+          <w:kern w:val="0"/>
+        </w:rPr>
+        <w:t>Snažit se o různorodost v týmu recenzentů, aby se zajistila různorodost pohledů a přístupů k obsahu.</w:t>
+      </w:r>
+    </w:p>
+    <w:p>
+      <w:pPr>
+        <w:autoSpaceDE w:val="0"/>
+        <w:autoSpaceDN w:val="0"/>
+        <w:adjustRightInd w:val="0"/>
+        <w:rPr>
+          <w:rFonts w:ascii="AppleSystemUIFont" w:hAnsi="AppleSystemUIFont" w:cs="AppleSystemUIFont"/>
+          <w:kern w:val="0"/>
+        </w:rPr>
+      </w:pPr>
+    </w:p>
+    <w:p>
+      <w:pPr>
+        <w:autoSpaceDE w:val="0"/>
+        <w:autoSpaceDN w:val="0"/>
+        <w:adjustRightInd w:val="0"/>
+        <w:rPr>
+          <w:rFonts w:ascii="AppleSystemUIFont" w:hAnsi="AppleSystemUIFont" w:cs="AppleSystemUIFont"/>
+          <w:b/>
+          <w:bCs/>
+          <w:kern w:val="0"/>
+          <w:sz w:val="28"/>
+          <w:szCs w:val="28"/>
+        </w:rPr>
+      </w:pPr>
+      <w:r>
+        <w:rPr>
+          <w:rFonts w:ascii="AppleSystemUIFont" w:hAnsi="AppleSystemUIFont" w:cs="AppleSystemUIFont"/>
+          <w:b/>
+          <w:bCs/>
+          <w:kern w:val="0"/>
+          <w:sz w:val="28"/>
+          <w:szCs w:val="28"/>
+        </w:rPr>
+        <w:t>Definujte požadavky na proces úpravy obsahu</w:t>
+      </w:r>
+    </w:p>
+    <w:p>
+      <w:pPr>
+        <w:autoSpaceDE w:val="0"/>
+        <w:autoSpaceDN w:val="0"/>
+        <w:adjustRightInd w:val="0"/>
+        <w:rPr>
+          <w:rFonts w:ascii="AppleSystemUIFont" w:hAnsi="AppleSystemUIFont" w:cs="AppleSystemUIFont"/>
+          <w:kern w:val="0"/>
+          <w:sz w:val="26"/>
+          <w:szCs w:val="26"/>
+        </w:rPr>
+      </w:pPr>
+    </w:p>
+    <w:p>
+      <w:pPr>
+        <w:pStyle w:val="Odstavecseseznamem"/>
+        <w:numPr>
+          <w:ilvl w:val="0"/>
+          <w:numId w:val="121"/>
+        </w:numPr>
+        <w:autoSpaceDE w:val="0"/>
+        <w:autoSpaceDN w:val="0"/>
+        <w:adjustRightInd w:val="0"/>
+        <w:rPr>
+          <w:rFonts w:ascii="AppleSystemUIFont" w:hAnsi="AppleSystemUIFont" w:cs="AppleSystemUIFont"/>
+          <w:kern w:val="0"/>
+        </w:rPr>
+      </w:pPr>
+      <w:r>
+        <w:rPr>
+          <w:rFonts w:ascii="AppleSystemUIFont" w:hAnsi="AppleSystemUIFont" w:cs="AppleSystemUIFont"/>
+          <w:kern w:val="0"/>
+        </w:rPr>
+        <w:t>Vytvořit komplexní průvodce stylem a formátováním, který definuje očekávanou kvalitu, tón, styl, strukturu a formátování obsahu.</w:t>
+      </w:r>
+    </w:p>
+    <w:p>
+      <w:pPr>
+        <w:pStyle w:val="Odstavecseseznamem"/>
+        <w:numPr>
+          <w:ilvl w:val="0"/>
+          <w:numId w:val="121"/>
+        </w:numPr>
+        <w:autoSpaceDE w:val="0"/>
+        <w:autoSpaceDN w:val="0"/>
+        <w:adjustRightInd w:val="0"/>
+        <w:rPr>
+          <w:rFonts w:ascii="AppleSystemUIFont" w:hAnsi="AppleSystemUIFont" w:cs="AppleSystemUIFont"/>
+          <w:kern w:val="0"/>
+        </w:rPr>
+      </w:pPr>
+      <w:r>
+        <w:rPr>
+          <w:rFonts w:ascii="AppleSystemUIFont" w:hAnsi="AppleSystemUIFont" w:cs="AppleSystemUIFont"/>
+          <w:kern w:val="0"/>
+        </w:rPr>
+        <w:t>Stanovit směrnice pro gramatiku, pravopis a syntaxi, které jsou konzistentní a odpovídají cílovému publiku a účelu obsahu.</w:t>
+      </w:r>
+    </w:p>
+    <w:p>
+      <w:pPr>
+        <w:pStyle w:val="Odstavecseseznamem"/>
+        <w:numPr>
+          <w:ilvl w:val="0"/>
+          <w:numId w:val="121"/>
+        </w:numPr>
+        <w:autoSpaceDE w:val="0"/>
+        <w:autoSpaceDN w:val="0"/>
+        <w:adjustRightInd w:val="0"/>
+        <w:rPr>
+          <w:rFonts w:ascii="AppleSystemUIFont" w:hAnsi="AppleSystemUIFont" w:cs="AppleSystemUIFont"/>
+          <w:kern w:val="0"/>
+        </w:rPr>
+      </w:pPr>
+      <w:r>
+        <w:rPr>
+          <w:rFonts w:ascii="AppleSystemUIFont" w:hAnsi="AppleSystemUIFont" w:cs="AppleSystemUIFont"/>
+          <w:kern w:val="0"/>
+        </w:rPr>
+        <w:t>Provést podrobnou první revizi obsahu, zaměřit se na kontrolu faktu, jasnosti, struktury, stylu a relevance obsahu.</w:t>
+      </w:r>
+    </w:p>
+    <w:p>
+      <w:pPr>
+        <w:pStyle w:val="Odstavecseseznamem"/>
+        <w:numPr>
+          <w:ilvl w:val="0"/>
+          <w:numId w:val="121"/>
+        </w:numPr>
+        <w:autoSpaceDE w:val="0"/>
+        <w:autoSpaceDN w:val="0"/>
+        <w:adjustRightInd w:val="0"/>
+        <w:rPr>
+          <w:rFonts w:ascii="AppleSystemUIFont" w:hAnsi="AppleSystemUIFont" w:cs="AppleSystemUIFont"/>
+          <w:kern w:val="0"/>
+        </w:rPr>
+      </w:pPr>
+      <w:r>
+        <w:rPr>
+          <w:rFonts w:ascii="AppleSystemUIFont" w:hAnsi="AppleSystemUIFont" w:cs="AppleSystemUIFont"/>
+          <w:kern w:val="0"/>
+        </w:rPr>
+        <w:t>Zajistit, že obsah splňuje všechny požadavky týkající se SEO a klíčových slov pro maximalizaci online viditelnosti.</w:t>
+      </w:r>
+    </w:p>
+    <w:p>
+      <w:pPr>
+        <w:pStyle w:val="Odstavecseseznamem"/>
+        <w:numPr>
+          <w:ilvl w:val="0"/>
+          <w:numId w:val="121"/>
+        </w:numPr>
+        <w:autoSpaceDE w:val="0"/>
+        <w:autoSpaceDN w:val="0"/>
+        <w:adjustRightInd w:val="0"/>
+        <w:rPr>
+          <w:rFonts w:ascii="AppleSystemUIFont" w:hAnsi="AppleSystemUIFont" w:cs="AppleSystemUIFont"/>
+          <w:kern w:val="0"/>
+        </w:rPr>
+      </w:pPr>
+      <w:r>
+        <w:rPr>
+          <w:rFonts w:ascii="AppleSystemUIFont" w:hAnsi="AppleSystemUIFont" w:cs="AppleSystemUIFont"/>
+          <w:kern w:val="0"/>
+        </w:rPr>
+        <w:t>Vyčlenit fázi pro korektury, která se zaměřuje na odstranění gramatických, pravopisných a typografických chyb.</w:t>
+      </w:r>
+    </w:p>
+    <w:p>
+      <w:pPr>
+        <w:pStyle w:val="Odstavecseseznamem"/>
+        <w:numPr>
+          <w:ilvl w:val="0"/>
+          <w:numId w:val="121"/>
+        </w:numPr>
+        <w:autoSpaceDE w:val="0"/>
+        <w:autoSpaceDN w:val="0"/>
+        <w:adjustRightInd w:val="0"/>
+        <w:rPr>
+          <w:rFonts w:ascii="AppleSystemUIFont" w:hAnsi="AppleSystemUIFont" w:cs="AppleSystemUIFont"/>
+          <w:kern w:val="0"/>
+        </w:rPr>
+      </w:pPr>
+      <w:r>
+        <w:rPr>
+          <w:rFonts w:ascii="AppleSystemUIFont" w:hAnsi="AppleSystemUIFont" w:cs="AppleSystemUIFont"/>
+          <w:kern w:val="0"/>
+        </w:rPr>
+        <w:t>V případě potřeby provést strukturální úpravy pro zlepšení čitelnosti a plynulosti textu.</w:t>
+      </w:r>
+    </w:p>
+    <w:p>
+      <w:pPr>
+        <w:pStyle w:val="Odstavecseseznamem"/>
+        <w:numPr>
+          <w:ilvl w:val="0"/>
+          <w:numId w:val="121"/>
+        </w:numPr>
+        <w:autoSpaceDE w:val="0"/>
+        <w:autoSpaceDN w:val="0"/>
+        <w:adjustRightInd w:val="0"/>
+        <w:rPr>
+          <w:rFonts w:ascii="AppleSystemUIFont" w:hAnsi="AppleSystemUIFont" w:cs="AppleSystemUIFont"/>
+          <w:kern w:val="0"/>
+        </w:rPr>
+      </w:pPr>
+      <w:r>
+        <w:rPr>
+          <w:rFonts w:ascii="AppleSystemUIFont" w:hAnsi="AppleSystemUIFont" w:cs="AppleSystemUIFont"/>
+          <w:kern w:val="0"/>
+        </w:rPr>
+        <w:t>Zajistit, aby veškeré vizuální a multimediální prvky (obrázky, videa, grafy) byly kvalitní, relevantní a správně začleněny do obsahu.</w:t>
+      </w:r>
+    </w:p>
+    <w:p>
+      <w:pPr>
+        <w:pStyle w:val="Odstavecseseznamem"/>
+        <w:numPr>
+          <w:ilvl w:val="0"/>
+          <w:numId w:val="121"/>
+        </w:numPr>
+        <w:autoSpaceDE w:val="0"/>
+        <w:autoSpaceDN w:val="0"/>
+        <w:adjustRightInd w:val="0"/>
+        <w:rPr>
+          <w:rFonts w:ascii="AppleSystemUIFont" w:hAnsi="AppleSystemUIFont" w:cs="AppleSystemUIFont"/>
+          <w:kern w:val="0"/>
+        </w:rPr>
+      </w:pPr>
+      <w:r>
+        <w:rPr>
+          <w:rFonts w:ascii="AppleSystemUIFont" w:hAnsi="AppleSystemUIFont" w:cs="AppleSystemUIFont"/>
+          <w:kern w:val="0"/>
+        </w:rPr>
+        <w:t>Kontrolovat, že všechny odkazy jsou funkční a přesné, a že formátování je konzistentní napříč celým obsahem.</w:t>
+      </w:r>
+    </w:p>
+    <w:p>
+      <w:pPr>
+        <w:pStyle w:val="Odstavecseseznamem"/>
+        <w:numPr>
+          <w:ilvl w:val="0"/>
+          <w:numId w:val="121"/>
+        </w:numPr>
+        <w:autoSpaceDE w:val="0"/>
+        <w:autoSpaceDN w:val="0"/>
+        <w:adjustRightInd w:val="0"/>
+        <w:rPr>
+          <w:rFonts w:ascii="AppleSystemUIFont" w:hAnsi="AppleSystemUIFont" w:cs="AppleSystemUIFont"/>
+          <w:kern w:val="0"/>
+        </w:rPr>
+      </w:pPr>
+      <w:r>
+        <w:rPr>
+          <w:rFonts w:ascii="AppleSystemUIFont" w:hAnsi="AppleSystemUIFont" w:cs="AppleSystemUIFont"/>
+          <w:kern w:val="0"/>
+        </w:rPr>
+        <w:t>Poskytnout redaktorům pravidelná školení a aktualizace o nejlepších postupech v oblasti úprav obsahu, SEO a digitálních trendech.</w:t>
+      </w:r>
+    </w:p>
+    <w:p>
+      <w:pPr>
+        <w:pStyle w:val="Odstavecseseznamem"/>
+        <w:numPr>
+          <w:ilvl w:val="0"/>
+          <w:numId w:val="121"/>
+        </w:numPr>
+        <w:autoSpaceDE w:val="0"/>
+        <w:autoSpaceDN w:val="0"/>
+        <w:adjustRightInd w:val="0"/>
+        <w:rPr>
+          <w:rFonts w:ascii="AppleSystemUIFont" w:hAnsi="AppleSystemUIFont" w:cs="AppleSystemUIFont"/>
+          <w:kern w:val="0"/>
+        </w:rPr>
+      </w:pPr>
+      <w:r>
+        <w:rPr>
+          <w:rFonts w:ascii="AppleSystemUIFont" w:hAnsi="AppleSystemUIFont" w:cs="AppleSystemUIFont"/>
+          <w:kern w:val="0"/>
+        </w:rPr>
+        <w:t>Zkontrolovat, že obsah je v souladu s právními a etickými standardy, včetně autorských práv, ochrany osobních údajů a pravdivosti informací.</w:t>
+      </w:r>
+    </w:p>
+    <w:p>
+      <w:pPr>
+        <w:autoSpaceDE w:val="0"/>
+        <w:autoSpaceDN w:val="0"/>
+        <w:adjustRightInd w:val="0"/>
+        <w:rPr>
+          <w:rFonts w:ascii="AppleSystemUIFont" w:hAnsi="AppleSystemUIFont" w:cs="AppleSystemUIFont"/>
+          <w:kern w:val="0"/>
+        </w:rPr>
+      </w:pPr>
+    </w:p>
+    <w:p>
+      <w:pPr>
+        <w:autoSpaceDE w:val="0"/>
+        <w:autoSpaceDN w:val="0"/>
+        <w:adjustRightInd w:val="0"/>
+        <w:rPr>
+          <w:rFonts w:ascii="AppleSystemUIFont" w:hAnsi="AppleSystemUIFont" w:cs="AppleSystemUIFont"/>
+          <w:kern w:val="0"/>
+        </w:rPr>
+      </w:pPr>
+    </w:p>
+    <w:p>
+      <w:pPr>
+        <w:autoSpaceDE w:val="0"/>
+        <w:autoSpaceDN w:val="0"/>
+        <w:adjustRightInd w:val="0"/>
+        <w:rPr>
+          <w:rFonts w:ascii="AppleSystemUIFont" w:hAnsi="AppleSystemUIFont" w:cs="AppleSystemUIFont"/>
+          <w:b/>
+          <w:bCs/>
+          <w:kern w:val="0"/>
+          <w:sz w:val="28"/>
+          <w:szCs w:val="28"/>
+        </w:rPr>
+      </w:pPr>
+    </w:p>
+    <w:p>
+      <w:pPr>
+        <w:autoSpaceDE w:val="0"/>
+        <w:autoSpaceDN w:val="0"/>
+        <w:adjustRightInd w:val="0"/>
+        <w:rPr>
+          <w:rFonts w:ascii="AppleSystemUIFont" w:hAnsi="AppleSystemUIFont" w:cs="AppleSystemUIFont"/>
+          <w:b/>
+          <w:bCs/>
+          <w:kern w:val="0"/>
+          <w:sz w:val="28"/>
+          <w:szCs w:val="28"/>
+        </w:rPr>
+      </w:pPr>
+    </w:p>
+    <w:p>
+      <w:pPr>
+        <w:autoSpaceDE w:val="0"/>
+        <w:autoSpaceDN w:val="0"/>
+        <w:adjustRightInd w:val="0"/>
+        <w:rPr>
+          <w:rFonts w:ascii="AppleSystemUIFont" w:hAnsi="AppleSystemUIFont" w:cs="AppleSystemUIFont"/>
+          <w:kern w:val="0"/>
+        </w:rPr>
+      </w:pPr>
+    </w:p>
+    <w:p>
+      <w:pPr>
+        <w:autoSpaceDE w:val="0"/>
+        <w:autoSpaceDN w:val="0"/>
+        <w:adjustRightInd w:val="0"/>
+        <w:jc w:val="both"/>
+        <w:rPr>
+          <w:rFonts w:ascii="AppleSystemUIFont" w:hAnsi="AppleSystemUIFont" w:cs="AppleSystemUIFont"/>
+          <w:b/>
+          <w:bCs/>
+          <w:kern w:val="0"/>
+          <w:sz w:val="28"/>
+          <w:szCs w:val="28"/>
+        </w:rPr>
+      </w:pPr>
+    </w:p>
+    <w:p>
+      <w:pPr>
+        <w:autoSpaceDE w:val="0"/>
+        <w:autoSpaceDN w:val="0"/>
+        <w:adjustRightInd w:val="0"/>
+        <w:jc w:val="both"/>
+        <w:rPr>
+          <w:rFonts w:ascii="AppleSystemUIFont" w:hAnsi="AppleSystemUIFont" w:cs="AppleSystemUIFont"/>
+          <w:b/>
+          <w:bCs/>
+          <w:kern w:val="0"/>
+          <w:sz w:val="28"/>
+          <w:szCs w:val="28"/>
+        </w:rPr>
+      </w:pPr>
+    </w:p>
+    <w:p>
+      <w:pPr>
+        <w:rPr>
+          <w:b/>
+          <w:bCs/>
+          <w:sz w:val="28"/>
+          <w:szCs w:val="28"/>
+        </w:rPr>
+      </w:pPr>
+    </w:p>
+    <w:p>
+      <w:pPr>
+        <w:rPr>
+          <w:b/>
+          <w:bCs/>
+          <w:sz w:val="28"/>
+          <w:szCs w:val="28"/>
+        </w:rPr>
+      </w:pPr>
+    </w:p>
+    <w:p>
+      <w:pPr>
+        <w:rPr>
+          <w:b/>
+          <w:bCs/>
+          <w:sz w:val="28"/>
+          <w:szCs w:val="28"/>
         </w:rPr>
       </w:pPr>
     </w:p>
@@ -2527,6 +6261,63 @@
 <file path=word/numbering.xml><?xml version="1.0" encoding="utf-8"?>
 <w:numbering xmlns:wpc="http://schemas.microsoft.com/office/word/2010/wordprocessingCanvas" xmlns:cx="http://schemas.microsoft.com/office/drawing/2014/chartex" xmlns:cx1="http://schemas.microsoft.com/office/drawing/2015/9/8/chartex" xmlns:cx2="http://schemas.microsoft.com/office/drawing/2015/10/21/chartex" xmlns:cx3="http://schemas.microsoft.com/office/drawing/2016/5/9/chartex" xmlns:cx4="http://schemas.microsoft.com/office/drawing/2016/5/10/chartex" xmlns:cx5="http://schemas.microsoft.com/office/drawing/2016/5/11/chartex" xmlns:cx6="http://schemas.microsoft.com/office/drawing/2016/5/12/chartex" xmlns:cx7="http://schemas.microsoft.com/office/drawing/2016/5/13/chartex" xmlns:cx8="http://schemas.microsoft.com/office/drawing/2016/5/14/chartex" xmlns:mc="http://schemas.openxmlformats.org/markup-compatibility/2006" xmlns:aink="http://schemas.microsoft.com/office/drawing/2016/ink" xmlns:am3d="http://schemas.microsoft.com/office/drawing/2017/model3d" xmlns:o="urn:schemas-microsoft-com:office:office" xmlns:oel="http://schemas.microsoft.com/office/2019/extlst" xmlns:r="http://schemas.openxmlformats.org/officeDocument/2006/relationships" xmlns:m="http://schemas.openxmlformats.org/officeDocument/2006/math" xmlns:v="urn:schemas-microsoft-com:vml" xmlns:wp14="http://schemas.microsoft.com/office/word/2010/wordprocessingDrawing" xmlns:wp="http://schemas.openxmlformats.org/drawingml/2006/wordprocessingDrawing" xmlns:w10="urn:schemas-microsoft-com:office:word" xmlns:w="http://schemas.openxmlformats.org/wordprocessingml/2006/main" xmlns:w14="http://schemas.microsoft.com/office/word/2010/wordml" xmlns:w15="http://schemas.microsoft.com/office/word/2012/wordml" xmlns:w16cex="http://schemas.microsoft.com/office/word/2018/wordml/cex" xmlns:w16cid="http://schemas.microsoft.com/office/word/2016/wordml/cid" xmlns:w16="http://schemas.microsoft.com/office/word/2018/wordml" xmlns:w16sdtdh="http://schemas.microsoft.com/office/word/2020/wordml/sdtdatahash" xmlns:w16se="http://schemas.microsoft.com/office/word/2015/wordml/symex" xmlns:wpg="http://schemas.microsoft.com/office/word/2010/wordprocessingGroup" xmlns:wpi="http://schemas.microsoft.com/office/word/2010/wordprocessingInk" xmlns:wne="http://schemas.microsoft.com/office/word/2006/wordml" xmlns:wps="http://schemas.microsoft.com/office/word/2010/wordprocessingShape" mc:Ignorable="w14 w15 w16se w16cid w16 w16cex w16sdtdh wp14">
   <w:abstractNum w:abstractNumId="0" w15:restartNumberingAfterBreak="0">
+    <w:nsid w:val="00000001"/>
+    <w:multiLevelType w:val="hybridMultilevel"/>
+    <w:tmpl w:val="0BB8D6B0"/>
+    <w:lvl w:ilvl="0" w:tplc="C458F666">
+      <w:start w:val="1"/>
+      <w:numFmt w:val="decimal"/>
+      <w:lvlText w:val="%1."/>
+      <w:lvlJc w:val="left"/>
+      <w:pPr>
+        <w:ind w:left="860" w:hanging="500"/>
+      </w:pPr>
+      <w:rPr>
+        <w:rFonts w:hint="default"/>
+      </w:rPr>
+    </w:lvl>
+    <w:lvl w:ilvl="1" w:tplc="FFFFFFFF">
+      <w:numFmt w:val="decimal"/>
+      <w:lvlText w:val=""/>
+      <w:lvlJc w:val="left"/>
+    </w:lvl>
+    <w:lvl w:ilvl="2" w:tplc="FFFFFFFF">
+      <w:numFmt w:val="decimal"/>
+      <w:lvlText w:val=""/>
+      <w:lvlJc w:val="left"/>
+    </w:lvl>
+    <w:lvl w:ilvl="3" w:tplc="FFFFFFFF">
+      <w:numFmt w:val="decimal"/>
+      <w:lvlText w:val=""/>
+      <w:lvlJc w:val="left"/>
+    </w:lvl>
+    <w:lvl w:ilvl="4" w:tplc="FFFFFFFF">
+      <w:numFmt w:val="decimal"/>
+      <w:lvlText w:val=""/>
+      <w:lvlJc w:val="left"/>
+    </w:lvl>
+    <w:lvl w:ilvl="5" w:tplc="FFFFFFFF">
+      <w:numFmt w:val="decimal"/>
+      <w:lvlText w:val=""/>
+      <w:lvlJc w:val="left"/>
+    </w:lvl>
+    <w:lvl w:ilvl="6" w:tplc="FFFFFFFF">
+      <w:numFmt w:val="decimal"/>
+      <w:lvlText w:val=""/>
+      <w:lvlJc w:val="left"/>
+    </w:lvl>
+    <w:lvl w:ilvl="7" w:tplc="FFFFFFFF">
+      <w:numFmt w:val="decimal"/>
+      <w:lvlText w:val=""/>
+      <w:lvlJc w:val="left"/>
+    </w:lvl>
+    <w:lvl w:ilvl="8" w:tplc="FFFFFFFF">
+      <w:numFmt w:val="decimal"/>
+      <w:lvlText w:val=""/>
+      <w:lvlJc w:val="left"/>
+    </w:lvl>
+  </w:abstractNum>
+  <w:abstractNum w:abstractNumId="1" w15:restartNumberingAfterBreak="0">
     <w:nsid w:val="00B8439E"/>
     <w:multiLevelType w:val="multilevel"/>
     <w:tmpl w:val="9AFE6AB6"/>
@@ -2675,7 +6466,7 @@
       </w:rPr>
     </w:lvl>
   </w:abstractNum>
-  <w:abstractNum w:abstractNumId="1" w15:restartNumberingAfterBreak="0">
+  <w:abstractNum w:abstractNumId="2" w15:restartNumberingAfterBreak="0">
     <w:nsid w:val="01EF6AE2"/>
     <w:multiLevelType w:val="hybridMultilevel"/>
     <w:tmpl w:val="563226AC"/>
@@ -2764,7 +6555,7 @@
       </w:pPr>
     </w:lvl>
   </w:abstractNum>
-  <w:abstractNum w:abstractNumId="2" w15:restartNumberingAfterBreak="0">
+  <w:abstractNum w:abstractNumId="3" w15:restartNumberingAfterBreak="0">
     <w:nsid w:val="02082241"/>
     <w:multiLevelType w:val="multilevel"/>
     <w:tmpl w:val="AABC8FE0"/>
@@ -2913,7 +6704,7 @@
       </w:rPr>
     </w:lvl>
   </w:abstractNum>
-  <w:abstractNum w:abstractNumId="3" w15:restartNumberingAfterBreak="0">
+  <w:abstractNum w:abstractNumId="4" w15:restartNumberingAfterBreak="0">
     <w:nsid w:val="02C740D0"/>
     <w:multiLevelType w:val="hybridMultilevel"/>
     <w:tmpl w:val="F1723B4C"/>
@@ -3002,7 +6793,7 @@
       </w:pPr>
     </w:lvl>
   </w:abstractNum>
-  <w:abstractNum w:abstractNumId="4" w15:restartNumberingAfterBreak="0">
+  <w:abstractNum w:abstractNumId="5" w15:restartNumberingAfterBreak="0">
     <w:nsid w:val="03463F6C"/>
     <w:multiLevelType w:val="hybridMultilevel"/>
     <w:tmpl w:val="1BCA5718"/>
@@ -3091,7 +6882,7 @@
       </w:pPr>
     </w:lvl>
   </w:abstractNum>
-  <w:abstractNum w:abstractNumId="5" w15:restartNumberingAfterBreak="0">
+  <w:abstractNum w:abstractNumId="6" w15:restartNumberingAfterBreak="0">
     <w:nsid w:val="03575238"/>
     <w:multiLevelType w:val="multilevel"/>
     <w:tmpl w:val="062C1296"/>
@@ -3240,7 +7031,96 @@
       </w:rPr>
     </w:lvl>
   </w:abstractNum>
-  <w:abstractNum w:abstractNumId="6" w15:restartNumberingAfterBreak="0">
+  <w:abstractNum w:abstractNumId="7" w15:restartNumberingAfterBreak="0">
+    <w:nsid w:val="04C53BE7"/>
+    <w:multiLevelType w:val="hybridMultilevel"/>
+    <w:tmpl w:val="BD8EA0CE"/>
+    <w:lvl w:ilvl="0" w:tplc="FFFFFFFF">
+      <w:start w:val="1"/>
+      <w:numFmt w:val="decimal"/>
+      <w:lvlText w:val="%1."/>
+      <w:lvlJc w:val="left"/>
+      <w:pPr>
+        <w:ind w:left="643" w:hanging="360"/>
+      </w:pPr>
+      <w:rPr>
+        <w:rFonts w:hint="default"/>
+      </w:rPr>
+    </w:lvl>
+    <w:lvl w:ilvl="1" w:tplc="FFFFFFFF" w:tentative="1">
+      <w:start w:val="1"/>
+      <w:numFmt w:val="lowerLetter"/>
+      <w:lvlText w:val="%2."/>
+      <w:lvlJc w:val="left"/>
+      <w:pPr>
+        <w:ind w:left="1363" w:hanging="360"/>
+      </w:pPr>
+    </w:lvl>
+    <w:lvl w:ilvl="2" w:tplc="FFFFFFFF" w:tentative="1">
+      <w:start w:val="1"/>
+      <w:numFmt w:val="lowerRoman"/>
+      <w:lvlText w:val="%3."/>
+      <w:lvlJc w:val="right"/>
+      <w:pPr>
+        <w:ind w:left="2083" w:hanging="180"/>
+      </w:pPr>
+    </w:lvl>
+    <w:lvl w:ilvl="3" w:tplc="FFFFFFFF" w:tentative="1">
+      <w:start w:val="1"/>
+      <w:numFmt w:val="decimal"/>
+      <w:lvlText w:val="%4."/>
+      <w:lvlJc w:val="left"/>
+      <w:pPr>
+        <w:ind w:left="2803" w:hanging="360"/>
+      </w:pPr>
+    </w:lvl>
+    <w:lvl w:ilvl="4" w:tplc="FFFFFFFF" w:tentative="1">
+      <w:start w:val="1"/>
+      <w:numFmt w:val="lowerLetter"/>
+      <w:lvlText w:val="%5."/>
+      <w:lvlJc w:val="left"/>
+      <w:pPr>
+        <w:ind w:left="3523" w:hanging="360"/>
+      </w:pPr>
+    </w:lvl>
+    <w:lvl w:ilvl="5" w:tplc="FFFFFFFF" w:tentative="1">
+      <w:start w:val="1"/>
+      <w:numFmt w:val="lowerRoman"/>
+      <w:lvlText w:val="%6."/>
+      <w:lvlJc w:val="right"/>
+      <w:pPr>
+        <w:ind w:left="4243" w:hanging="180"/>
+      </w:pPr>
+    </w:lvl>
+    <w:lvl w:ilvl="6" w:tplc="FFFFFFFF" w:tentative="1">
+      <w:start w:val="1"/>
+      <w:numFmt w:val="decimal"/>
+      <w:lvlText w:val="%7."/>
+      <w:lvlJc w:val="left"/>
+      <w:pPr>
+        <w:ind w:left="4963" w:hanging="360"/>
+      </w:pPr>
+    </w:lvl>
+    <w:lvl w:ilvl="7" w:tplc="FFFFFFFF" w:tentative="1">
+      <w:start w:val="1"/>
+      <w:numFmt w:val="lowerLetter"/>
+      <w:lvlText w:val="%8."/>
+      <w:lvlJc w:val="left"/>
+      <w:pPr>
+        <w:ind w:left="5683" w:hanging="360"/>
+      </w:pPr>
+    </w:lvl>
+    <w:lvl w:ilvl="8" w:tplc="FFFFFFFF" w:tentative="1">
+      <w:start w:val="1"/>
+      <w:numFmt w:val="lowerRoman"/>
+      <w:lvlText w:val="%9."/>
+      <w:lvlJc w:val="right"/>
+      <w:pPr>
+        <w:ind w:left="6403" w:hanging="180"/>
+      </w:pPr>
+    </w:lvl>
+  </w:abstractNum>
+  <w:abstractNum w:abstractNumId="8" w15:restartNumberingAfterBreak="0">
     <w:nsid w:val="053C7C53"/>
     <w:multiLevelType w:val="hybridMultilevel"/>
     <w:tmpl w:val="26C84038"/>
@@ -3329,7 +7209,7 @@
       </w:pPr>
     </w:lvl>
   </w:abstractNum>
-  <w:abstractNum w:abstractNumId="7" w15:restartNumberingAfterBreak="0">
+  <w:abstractNum w:abstractNumId="9" w15:restartNumberingAfterBreak="0">
     <w:nsid w:val="061C0A81"/>
     <w:multiLevelType w:val="hybridMultilevel"/>
     <w:tmpl w:val="D0FC0E48"/>
@@ -3418,7 +7298,96 @@
       </w:pPr>
     </w:lvl>
   </w:abstractNum>
-  <w:abstractNum w:abstractNumId="8" w15:restartNumberingAfterBreak="0">
+  <w:abstractNum w:abstractNumId="10" w15:restartNumberingAfterBreak="0">
+    <w:nsid w:val="07CD7681"/>
+    <w:multiLevelType w:val="hybridMultilevel"/>
+    <w:tmpl w:val="12BC29FA"/>
+    <w:lvl w:ilvl="0" w:tplc="C458F666">
+      <w:start w:val="1"/>
+      <w:numFmt w:val="decimal"/>
+      <w:lvlText w:val="%1."/>
+      <w:lvlJc w:val="left"/>
+      <w:pPr>
+        <w:ind w:left="860" w:hanging="500"/>
+      </w:pPr>
+      <w:rPr>
+        <w:rFonts w:hint="default"/>
+      </w:rPr>
+    </w:lvl>
+    <w:lvl w:ilvl="1" w:tplc="04050019" w:tentative="1">
+      <w:start w:val="1"/>
+      <w:numFmt w:val="lowerLetter"/>
+      <w:lvlText w:val="%2."/>
+      <w:lvlJc w:val="left"/>
+      <w:pPr>
+        <w:ind w:left="1440" w:hanging="360"/>
+      </w:pPr>
+    </w:lvl>
+    <w:lvl w:ilvl="2" w:tplc="0405001B" w:tentative="1">
+      <w:start w:val="1"/>
+      <w:numFmt w:val="lowerRoman"/>
+      <w:lvlText w:val="%3."/>
+      <w:lvlJc w:val="right"/>
+      <w:pPr>
+        <w:ind w:left="2160" w:hanging="180"/>
+      </w:pPr>
+    </w:lvl>
+    <w:lvl w:ilvl="3" w:tplc="0405000F" w:tentative="1">
+      <w:start w:val="1"/>
+      <w:numFmt w:val="decimal"/>
+      <w:lvlText w:val="%4."/>
+      <w:lvlJc w:val="left"/>
+      <w:pPr>
+        <w:ind w:left="2880" w:hanging="360"/>
+      </w:pPr>
+    </w:lvl>
+    <w:lvl w:ilvl="4" w:tplc="04050019" w:tentative="1">
+      <w:start w:val="1"/>
+      <w:numFmt w:val="lowerLetter"/>
+      <w:lvlText w:val="%5."/>
+      <w:lvlJc w:val="left"/>
+      <w:pPr>
+        <w:ind w:left="3600" w:hanging="360"/>
+      </w:pPr>
+    </w:lvl>
+    <w:lvl w:ilvl="5" w:tplc="0405001B" w:tentative="1">
+      <w:start w:val="1"/>
+      <w:numFmt w:val="lowerRoman"/>
+      <w:lvlText w:val="%6."/>
+      <w:lvlJc w:val="right"/>
+      <w:pPr>
+        <w:ind w:left="4320" w:hanging="180"/>
+      </w:pPr>
+    </w:lvl>
+    <w:lvl w:ilvl="6" w:tplc="0405000F" w:tentative="1">
+      <w:start w:val="1"/>
+      <w:numFmt w:val="decimal"/>
+      <w:lvlText w:val="%7."/>
+      <w:lvlJc w:val="left"/>
+      <w:pPr>
+        <w:ind w:left="5040" w:hanging="360"/>
+      </w:pPr>
+    </w:lvl>
+    <w:lvl w:ilvl="7" w:tplc="04050019" w:tentative="1">
+      <w:start w:val="1"/>
+      <w:numFmt w:val="lowerLetter"/>
+      <w:lvlText w:val="%8."/>
+      <w:lvlJc w:val="left"/>
+      <w:pPr>
+        <w:ind w:left="5760" w:hanging="360"/>
+      </w:pPr>
+    </w:lvl>
+    <w:lvl w:ilvl="8" w:tplc="0405001B" w:tentative="1">
+      <w:start w:val="1"/>
+      <w:numFmt w:val="lowerRoman"/>
+      <w:lvlText w:val="%9."/>
+      <w:lvlJc w:val="right"/>
+      <w:pPr>
+        <w:ind w:left="6480" w:hanging="180"/>
+      </w:pPr>
+    </w:lvl>
+  </w:abstractNum>
+  <w:abstractNum w:abstractNumId="11" w15:restartNumberingAfterBreak="0">
     <w:nsid w:val="08DA3E14"/>
     <w:multiLevelType w:val="multilevel"/>
     <w:tmpl w:val="8A00B840"/>
@@ -3567,7 +7536,7 @@
       </w:rPr>
     </w:lvl>
   </w:abstractNum>
-  <w:abstractNum w:abstractNumId="9" w15:restartNumberingAfterBreak="0">
+  <w:abstractNum w:abstractNumId="12" w15:restartNumberingAfterBreak="0">
     <w:nsid w:val="09A47AF9"/>
     <w:multiLevelType w:val="multilevel"/>
     <w:tmpl w:val="01BCC600"/>
@@ -3716,7 +7685,7 @@
       </w:rPr>
     </w:lvl>
   </w:abstractNum>
-  <w:abstractNum w:abstractNumId="10" w15:restartNumberingAfterBreak="0">
+  <w:abstractNum w:abstractNumId="13" w15:restartNumberingAfterBreak="0">
     <w:nsid w:val="0B9467AD"/>
     <w:multiLevelType w:val="multilevel"/>
     <w:tmpl w:val="6A9A3806"/>
@@ -3865,7 +7834,7 @@
       </w:rPr>
     </w:lvl>
   </w:abstractNum>
-  <w:abstractNum w:abstractNumId="11" w15:restartNumberingAfterBreak="0">
+  <w:abstractNum w:abstractNumId="14" w15:restartNumberingAfterBreak="0">
     <w:nsid w:val="116B680C"/>
     <w:multiLevelType w:val="hybridMultilevel"/>
     <w:tmpl w:val="ABBCC26C"/>
@@ -3954,7 +7923,7 @@
       </w:pPr>
     </w:lvl>
   </w:abstractNum>
-  <w:abstractNum w:abstractNumId="12" w15:restartNumberingAfterBreak="0">
+  <w:abstractNum w:abstractNumId="15" w15:restartNumberingAfterBreak="0">
     <w:nsid w:val="128A5ED8"/>
     <w:multiLevelType w:val="multilevel"/>
     <w:tmpl w:val="C1B278CA"/>
@@ -4103,7 +8072,7 @@
       </w:rPr>
     </w:lvl>
   </w:abstractNum>
-  <w:abstractNum w:abstractNumId="13" w15:restartNumberingAfterBreak="0">
+  <w:abstractNum w:abstractNumId="16" w15:restartNumberingAfterBreak="0">
     <w:nsid w:val="130B3D21"/>
     <w:multiLevelType w:val="multilevel"/>
     <w:tmpl w:val="B0B6C24C"/>
@@ -4252,7 +8221,7 @@
       </w:rPr>
     </w:lvl>
   </w:abstractNum>
-  <w:abstractNum w:abstractNumId="14" w15:restartNumberingAfterBreak="0">
+  <w:abstractNum w:abstractNumId="17" w15:restartNumberingAfterBreak="0">
     <w:nsid w:val="14E842E5"/>
     <w:multiLevelType w:val="multilevel"/>
     <w:tmpl w:val="1AE05AA2"/>
@@ -4401,7 +8370,7 @@
       </w:rPr>
     </w:lvl>
   </w:abstractNum>
-  <w:abstractNum w:abstractNumId="15" w15:restartNumberingAfterBreak="0">
+  <w:abstractNum w:abstractNumId="18" w15:restartNumberingAfterBreak="0">
     <w:nsid w:val="152F50CE"/>
     <w:multiLevelType w:val="multilevel"/>
     <w:tmpl w:val="84BCAC26"/>
@@ -4550,7 +8519,7 @@
       </w:rPr>
     </w:lvl>
   </w:abstractNum>
-  <w:abstractNum w:abstractNumId="16" w15:restartNumberingAfterBreak="0">
+  <w:abstractNum w:abstractNumId="19" w15:restartNumberingAfterBreak="0">
     <w:nsid w:val="1630672A"/>
     <w:multiLevelType w:val="multilevel"/>
     <w:tmpl w:val="176619C4"/>
@@ -4699,7 +8668,7 @@
       </w:rPr>
     </w:lvl>
   </w:abstractNum>
-  <w:abstractNum w:abstractNumId="17" w15:restartNumberingAfterBreak="0">
+  <w:abstractNum w:abstractNumId="20" w15:restartNumberingAfterBreak="0">
     <w:nsid w:val="16AB5FFF"/>
     <w:multiLevelType w:val="hybridMultilevel"/>
     <w:tmpl w:val="664A8436"/>
@@ -4788,7 +8757,7 @@
       </w:pPr>
     </w:lvl>
   </w:abstractNum>
-  <w:abstractNum w:abstractNumId="18" w15:restartNumberingAfterBreak="0">
+  <w:abstractNum w:abstractNumId="21" w15:restartNumberingAfterBreak="0">
     <w:nsid w:val="16E752A5"/>
     <w:multiLevelType w:val="multilevel"/>
     <w:tmpl w:val="9F2CFA8A"/>
@@ -4937,7 +8906,7 @@
       </w:rPr>
     </w:lvl>
   </w:abstractNum>
-  <w:abstractNum w:abstractNumId="19" w15:restartNumberingAfterBreak="0">
+  <w:abstractNum w:abstractNumId="22" w15:restartNumberingAfterBreak="0">
     <w:nsid w:val="178A4764"/>
     <w:multiLevelType w:val="multilevel"/>
     <w:tmpl w:val="322898A2"/>
@@ -5086,7 +9055,7 @@
       </w:rPr>
     </w:lvl>
   </w:abstractNum>
-  <w:abstractNum w:abstractNumId="20" w15:restartNumberingAfterBreak="0">
+  <w:abstractNum w:abstractNumId="23" w15:restartNumberingAfterBreak="0">
     <w:nsid w:val="184139EE"/>
     <w:multiLevelType w:val="multilevel"/>
     <w:tmpl w:val="5A32C9CA"/>
@@ -5203,7 +9172,96 @@
       </w:pPr>
     </w:lvl>
   </w:abstractNum>
-  <w:abstractNum w:abstractNumId="21" w15:restartNumberingAfterBreak="0">
+  <w:abstractNum w:abstractNumId="24" w15:restartNumberingAfterBreak="0">
+    <w:nsid w:val="1AE57FCF"/>
+    <w:multiLevelType w:val="hybridMultilevel"/>
+    <w:tmpl w:val="D34A5FF8"/>
+    <w:lvl w:ilvl="0" w:tplc="C458F666">
+      <w:start w:val="1"/>
+      <w:numFmt w:val="decimal"/>
+      <w:lvlText w:val="%1."/>
+      <w:lvlJc w:val="left"/>
+      <w:pPr>
+        <w:ind w:left="860" w:hanging="500"/>
+      </w:pPr>
+      <w:rPr>
+        <w:rFonts w:hint="default"/>
+      </w:rPr>
+    </w:lvl>
+    <w:lvl w:ilvl="1" w:tplc="04050019" w:tentative="1">
+      <w:start w:val="1"/>
+      <w:numFmt w:val="lowerLetter"/>
+      <w:lvlText w:val="%2."/>
+      <w:lvlJc w:val="left"/>
+      <w:pPr>
+        <w:ind w:left="1440" w:hanging="360"/>
+      </w:pPr>
+    </w:lvl>
+    <w:lvl w:ilvl="2" w:tplc="0405001B" w:tentative="1">
+      <w:start w:val="1"/>
+      <w:numFmt w:val="lowerRoman"/>
+      <w:lvlText w:val="%3."/>
+      <w:lvlJc w:val="right"/>
+      <w:pPr>
+        <w:ind w:left="2160" w:hanging="180"/>
+      </w:pPr>
+    </w:lvl>
+    <w:lvl w:ilvl="3" w:tplc="0405000F" w:tentative="1">
+      <w:start w:val="1"/>
+      <w:numFmt w:val="decimal"/>
+      <w:lvlText w:val="%4."/>
+      <w:lvlJc w:val="left"/>
+      <w:pPr>
+        <w:ind w:left="2880" w:hanging="360"/>
+      </w:pPr>
+    </w:lvl>
+    <w:lvl w:ilvl="4" w:tplc="04050019" w:tentative="1">
+      <w:start w:val="1"/>
+      <w:numFmt w:val="lowerLetter"/>
+      <w:lvlText w:val="%5."/>
+      <w:lvlJc w:val="left"/>
+      <w:pPr>
+        <w:ind w:left="3600" w:hanging="360"/>
+      </w:pPr>
+    </w:lvl>
+    <w:lvl w:ilvl="5" w:tplc="0405001B" w:tentative="1">
+      <w:start w:val="1"/>
+      <w:numFmt w:val="lowerRoman"/>
+      <w:lvlText w:val="%6."/>
+      <w:lvlJc w:val="right"/>
+      <w:pPr>
+        <w:ind w:left="4320" w:hanging="180"/>
+      </w:pPr>
+    </w:lvl>
+    <w:lvl w:ilvl="6" w:tplc="0405000F" w:tentative="1">
+      <w:start w:val="1"/>
+      <w:numFmt w:val="decimal"/>
+      <w:lvlText w:val="%7."/>
+      <w:lvlJc w:val="left"/>
+      <w:pPr>
+        <w:ind w:left="5040" w:hanging="360"/>
+      </w:pPr>
+    </w:lvl>
+    <w:lvl w:ilvl="7" w:tplc="04050019" w:tentative="1">
+      <w:start w:val="1"/>
+      <w:numFmt w:val="lowerLetter"/>
+      <w:lvlText w:val="%8."/>
+      <w:lvlJc w:val="left"/>
+      <w:pPr>
+        <w:ind w:left="5760" w:hanging="360"/>
+      </w:pPr>
+    </w:lvl>
+    <w:lvl w:ilvl="8" w:tplc="0405001B" w:tentative="1">
+      <w:start w:val="1"/>
+      <w:numFmt w:val="lowerRoman"/>
+      <w:lvlText w:val="%9."/>
+      <w:lvlJc w:val="right"/>
+      <w:pPr>
+        <w:ind w:left="6480" w:hanging="180"/>
+      </w:pPr>
+    </w:lvl>
+  </w:abstractNum>
+  <w:abstractNum w:abstractNumId="25" w15:restartNumberingAfterBreak="0">
     <w:nsid w:val="1CAD5225"/>
     <w:multiLevelType w:val="multilevel"/>
     <w:tmpl w:val="27D0BD96"/>
@@ -5352,7 +9410,7 @@
       </w:rPr>
     </w:lvl>
   </w:abstractNum>
-  <w:abstractNum w:abstractNumId="22" w15:restartNumberingAfterBreak="0">
+  <w:abstractNum w:abstractNumId="26" w15:restartNumberingAfterBreak="0">
     <w:nsid w:val="1D882529"/>
     <w:multiLevelType w:val="multilevel"/>
     <w:tmpl w:val="872AF3A2"/>
@@ -5501,7 +9559,7 @@
       </w:rPr>
     </w:lvl>
   </w:abstractNum>
-  <w:abstractNum w:abstractNumId="23" w15:restartNumberingAfterBreak="0">
+  <w:abstractNum w:abstractNumId="27" w15:restartNumberingAfterBreak="0">
     <w:nsid w:val="1DC426E3"/>
     <w:multiLevelType w:val="multilevel"/>
     <w:tmpl w:val="FD2E98AA"/>
@@ -5650,7 +9708,96 @@
       </w:rPr>
     </w:lvl>
   </w:abstractNum>
-  <w:abstractNum w:abstractNumId="24" w15:restartNumberingAfterBreak="0">
+  <w:abstractNum w:abstractNumId="28" w15:restartNumberingAfterBreak="0">
+    <w:nsid w:val="1E4044FC"/>
+    <w:multiLevelType w:val="hybridMultilevel"/>
+    <w:tmpl w:val="7F2E8504"/>
+    <w:lvl w:ilvl="0" w:tplc="C458F666">
+      <w:start w:val="1"/>
+      <w:numFmt w:val="decimal"/>
+      <w:lvlText w:val="%1."/>
+      <w:lvlJc w:val="left"/>
+      <w:pPr>
+        <w:ind w:left="860" w:hanging="500"/>
+      </w:pPr>
+      <w:rPr>
+        <w:rFonts w:hint="default"/>
+      </w:rPr>
+    </w:lvl>
+    <w:lvl w:ilvl="1" w:tplc="04050019" w:tentative="1">
+      <w:start w:val="1"/>
+      <w:numFmt w:val="lowerLetter"/>
+      <w:lvlText w:val="%2."/>
+      <w:lvlJc w:val="left"/>
+      <w:pPr>
+        <w:ind w:left="1440" w:hanging="360"/>
+      </w:pPr>
+    </w:lvl>
+    <w:lvl w:ilvl="2" w:tplc="0405001B" w:tentative="1">
+      <w:start w:val="1"/>
+      <w:numFmt w:val="lowerRoman"/>
+      <w:lvlText w:val="%3."/>
+      <w:lvlJc w:val="right"/>
+      <w:pPr>
+        <w:ind w:left="2160" w:hanging="180"/>
+      </w:pPr>
+    </w:lvl>
+    <w:lvl w:ilvl="3" w:tplc="0405000F" w:tentative="1">
+      <w:start w:val="1"/>
+      <w:numFmt w:val="decimal"/>
+      <w:lvlText w:val="%4."/>
+      <w:lvlJc w:val="left"/>
+      <w:pPr>
+        <w:ind w:left="2880" w:hanging="360"/>
+      </w:pPr>
+    </w:lvl>
+    <w:lvl w:ilvl="4" w:tplc="04050019" w:tentative="1">
+      <w:start w:val="1"/>
+      <w:numFmt w:val="lowerLetter"/>
+      <w:lvlText w:val="%5."/>
+      <w:lvlJc w:val="left"/>
+      <w:pPr>
+        <w:ind w:left="3600" w:hanging="360"/>
+      </w:pPr>
+    </w:lvl>
+    <w:lvl w:ilvl="5" w:tplc="0405001B" w:tentative="1">
+      <w:start w:val="1"/>
+      <w:numFmt w:val="lowerRoman"/>
+      <w:lvlText w:val="%6."/>
+      <w:lvlJc w:val="right"/>
+      <w:pPr>
+        <w:ind w:left="4320" w:hanging="180"/>
+      </w:pPr>
+    </w:lvl>
+    <w:lvl w:ilvl="6" w:tplc="0405000F" w:tentative="1">
+      <w:start w:val="1"/>
+      <w:numFmt w:val="decimal"/>
+      <w:lvlText w:val="%7."/>
+      <w:lvlJc w:val="left"/>
+      <w:pPr>
+        <w:ind w:left="5040" w:hanging="360"/>
+      </w:pPr>
+    </w:lvl>
+    <w:lvl w:ilvl="7" w:tplc="04050019" w:tentative="1">
+      <w:start w:val="1"/>
+      <w:numFmt w:val="lowerLetter"/>
+      <w:lvlText w:val="%8."/>
+      <w:lvlJc w:val="left"/>
+      <w:pPr>
+        <w:ind w:left="5760" w:hanging="360"/>
+      </w:pPr>
+    </w:lvl>
+    <w:lvl w:ilvl="8" w:tplc="0405001B" w:tentative="1">
+      <w:start w:val="1"/>
+      <w:numFmt w:val="lowerRoman"/>
+      <w:lvlText w:val="%9."/>
+      <w:lvlJc w:val="right"/>
+      <w:pPr>
+        <w:ind w:left="6480" w:hanging="180"/>
+      </w:pPr>
+    </w:lvl>
+  </w:abstractNum>
+  <w:abstractNum w:abstractNumId="29" w15:restartNumberingAfterBreak="0">
     <w:nsid w:val="1E6C51BC"/>
     <w:multiLevelType w:val="multilevel"/>
     <w:tmpl w:val="D53E2C46"/>
@@ -5799,7 +9946,7 @@
       </w:rPr>
     </w:lvl>
   </w:abstractNum>
-  <w:abstractNum w:abstractNumId="25" w15:restartNumberingAfterBreak="0">
+  <w:abstractNum w:abstractNumId="30" w15:restartNumberingAfterBreak="0">
     <w:nsid w:val="1F8265CA"/>
     <w:multiLevelType w:val="multilevel"/>
     <w:tmpl w:val="65D2AB9E"/>
@@ -5948,7 +10095,7 @@
       </w:rPr>
     </w:lvl>
   </w:abstractNum>
-  <w:abstractNum w:abstractNumId="26" w15:restartNumberingAfterBreak="0">
+  <w:abstractNum w:abstractNumId="31" w15:restartNumberingAfterBreak="0">
     <w:nsid w:val="22AF5EA9"/>
     <w:multiLevelType w:val="multilevel"/>
     <w:tmpl w:val="A4E468B0"/>
@@ -6097,7 +10244,7 @@
       </w:rPr>
     </w:lvl>
   </w:abstractNum>
-  <w:abstractNum w:abstractNumId="27" w15:restartNumberingAfterBreak="0">
+  <w:abstractNum w:abstractNumId="32" w15:restartNumberingAfterBreak="0">
     <w:nsid w:val="246E3697"/>
     <w:multiLevelType w:val="multilevel"/>
     <w:tmpl w:val="FA4CEC5C"/>
@@ -6246,7 +10393,7 @@
       </w:rPr>
     </w:lvl>
   </w:abstractNum>
-  <w:abstractNum w:abstractNumId="28" w15:restartNumberingAfterBreak="0">
+  <w:abstractNum w:abstractNumId="33" w15:restartNumberingAfterBreak="0">
     <w:nsid w:val="24B61FB3"/>
     <w:multiLevelType w:val="multilevel"/>
     <w:tmpl w:val="8C7CD8E6"/>
@@ -6395,7 +10542,7 @@
       </w:rPr>
     </w:lvl>
   </w:abstractNum>
-  <w:abstractNum w:abstractNumId="29" w15:restartNumberingAfterBreak="0">
+  <w:abstractNum w:abstractNumId="34" w15:restartNumberingAfterBreak="0">
     <w:nsid w:val="256D7AE6"/>
     <w:multiLevelType w:val="multilevel"/>
     <w:tmpl w:val="342CC51A"/>
@@ -6544,7 +10691,7 @@
       </w:rPr>
     </w:lvl>
   </w:abstractNum>
-  <w:abstractNum w:abstractNumId="30" w15:restartNumberingAfterBreak="0">
+  <w:abstractNum w:abstractNumId="35" w15:restartNumberingAfterBreak="0">
     <w:nsid w:val="294C76AB"/>
     <w:multiLevelType w:val="multilevel"/>
     <w:tmpl w:val="8C88C16E"/>
@@ -6693,7 +10840,7 @@
       </w:rPr>
     </w:lvl>
   </w:abstractNum>
-  <w:abstractNum w:abstractNumId="31" w15:restartNumberingAfterBreak="0">
+  <w:abstractNum w:abstractNumId="36" w15:restartNumberingAfterBreak="0">
     <w:nsid w:val="29C950B4"/>
     <w:multiLevelType w:val="multilevel"/>
     <w:tmpl w:val="91E0BF38"/>
@@ -6806,7 +10953,7 @@
       </w:pPr>
     </w:lvl>
   </w:abstractNum>
-  <w:abstractNum w:abstractNumId="32" w15:restartNumberingAfterBreak="0">
+  <w:abstractNum w:abstractNumId="37" w15:restartNumberingAfterBreak="0">
     <w:nsid w:val="2B977B94"/>
     <w:multiLevelType w:val="multilevel"/>
     <w:tmpl w:val="4CCA3782"/>
@@ -6955,7 +11102,7 @@
       </w:rPr>
     </w:lvl>
   </w:abstractNum>
-  <w:abstractNum w:abstractNumId="33" w15:restartNumberingAfterBreak="0">
+  <w:abstractNum w:abstractNumId="38" w15:restartNumberingAfterBreak="0">
     <w:nsid w:val="2CBB3D07"/>
     <w:multiLevelType w:val="multilevel"/>
     <w:tmpl w:val="063208B4"/>
@@ -7104,7 +11251,7 @@
       </w:rPr>
     </w:lvl>
   </w:abstractNum>
-  <w:abstractNum w:abstractNumId="34" w15:restartNumberingAfterBreak="0">
+  <w:abstractNum w:abstractNumId="39" w15:restartNumberingAfterBreak="0">
     <w:nsid w:val="2D501CCC"/>
     <w:multiLevelType w:val="multilevel"/>
     <w:tmpl w:val="E41827BA"/>
@@ -7253,7 +11400,7 @@
       </w:rPr>
     </w:lvl>
   </w:abstractNum>
-  <w:abstractNum w:abstractNumId="35" w15:restartNumberingAfterBreak="0">
+  <w:abstractNum w:abstractNumId="40" w15:restartNumberingAfterBreak="0">
     <w:nsid w:val="2D571FC7"/>
     <w:multiLevelType w:val="hybridMultilevel"/>
     <w:tmpl w:val="AD92471A"/>
@@ -7342,7 +11489,120 @@
       </w:pPr>
     </w:lvl>
   </w:abstractNum>
-  <w:abstractNum w:abstractNumId="36" w15:restartNumberingAfterBreak="0">
+  <w:abstractNum w:abstractNumId="41" w15:restartNumberingAfterBreak="0">
+    <w:nsid w:val="2D857078"/>
+    <w:multiLevelType w:val="hybridMultilevel"/>
+    <w:tmpl w:val="13063DB0"/>
+    <w:lvl w:ilvl="0" w:tplc="04050001">
+      <w:start w:val="1"/>
+      <w:numFmt w:val="bullet"/>
+      <w:lvlText w:val=""/>
+      <w:lvlJc w:val="left"/>
+      <w:pPr>
+        <w:ind w:left="720" w:hanging="360"/>
+      </w:pPr>
+      <w:rPr>
+        <w:rFonts w:ascii="Symbol" w:hAnsi="Symbol" w:hint="default"/>
+      </w:rPr>
+    </w:lvl>
+    <w:lvl w:ilvl="1" w:tplc="04050003" w:tentative="1">
+      <w:start w:val="1"/>
+      <w:numFmt w:val="bullet"/>
+      <w:lvlText w:val="o"/>
+      <w:lvlJc w:val="left"/>
+      <w:pPr>
+        <w:ind w:left="1440" w:hanging="360"/>
+      </w:pPr>
+      <w:rPr>
+        <w:rFonts w:ascii="Courier New" w:hAnsi="Courier New" w:cs="Courier New" w:hint="default"/>
+      </w:rPr>
+    </w:lvl>
+    <w:lvl w:ilvl="2" w:tplc="04050005" w:tentative="1">
+      <w:start w:val="1"/>
+      <w:numFmt w:val="bullet"/>
+      <w:lvlText w:val=""/>
+      <w:lvlJc w:val="left"/>
+      <w:pPr>
+        <w:ind w:left="2160" w:hanging="360"/>
+      </w:pPr>
+      <w:rPr>
+        <w:rFonts w:ascii="Wingdings" w:hAnsi="Wingdings" w:hint="default"/>
+      </w:rPr>
+    </w:lvl>
+    <w:lvl w:ilvl="3" w:tplc="04050001" w:tentative="1">
+      <w:start w:val="1"/>
+      <w:numFmt w:val="bullet"/>
+      <w:lvlText w:val=""/>
+      <w:lvlJc w:val="left"/>
+      <w:pPr>
+        <w:ind w:left="2880" w:hanging="360"/>
+      </w:pPr>
+      <w:rPr>
+        <w:rFonts w:ascii="Symbol" w:hAnsi="Symbol" w:hint="default"/>
+      </w:rPr>
+    </w:lvl>
+    <w:lvl w:ilvl="4" w:tplc="04050003" w:tentative="1">
+      <w:start w:val="1"/>
+      <w:numFmt w:val="bullet"/>
+      <w:lvlText w:val="o"/>
+      <w:lvlJc w:val="left"/>
+      <w:pPr>
+        <w:ind w:left="3600" w:hanging="360"/>
+      </w:pPr>
+      <w:rPr>
+        <w:rFonts w:ascii="Courier New" w:hAnsi="Courier New" w:cs="Courier New" w:hint="default"/>
+      </w:rPr>
+    </w:lvl>
+    <w:lvl w:ilvl="5" w:tplc="04050005" w:tentative="1">
+      <w:start w:val="1"/>
+      <w:numFmt w:val="bullet"/>
+      <w:lvlText w:val=""/>
+      <w:lvlJc w:val="left"/>
+      <w:pPr>
+        <w:ind w:left="4320" w:hanging="360"/>
+      </w:pPr>
+      <w:rPr>
+        <w:rFonts w:ascii="Wingdings" w:hAnsi="Wingdings" w:hint="default"/>
+      </w:rPr>
+    </w:lvl>
+    <w:lvl w:ilvl="6" w:tplc="04050001" w:tentative="1">
+      <w:start w:val="1"/>
+      <w:numFmt w:val="bullet"/>
+      <w:lvlText w:val=""/>
+      <w:lvlJc w:val="left"/>
+      <w:pPr>
+        <w:ind w:left="5040" w:hanging="360"/>
+      </w:pPr>
+      <w:rPr>
+        <w:rFonts w:ascii="Symbol" w:hAnsi="Symbol" w:hint="default"/>
+      </w:rPr>
+    </w:lvl>
+    <w:lvl w:ilvl="7" w:tplc="04050003" w:tentative="1">
+      <w:start w:val="1"/>
+      <w:numFmt w:val="bullet"/>
+      <w:lvlText w:val="o"/>
+      <w:lvlJc w:val="left"/>
+      <w:pPr>
+        <w:ind w:left="5760" w:hanging="360"/>
+      </w:pPr>
+      <w:rPr>
+        <w:rFonts w:ascii="Courier New" w:hAnsi="Courier New" w:cs="Courier New" w:hint="default"/>
+      </w:rPr>
+    </w:lvl>
+    <w:lvl w:ilvl="8" w:tplc="04050005" w:tentative="1">
+      <w:start w:val="1"/>
+      <w:numFmt w:val="bullet"/>
+      <w:lvlText w:val=""/>
+      <w:lvlJc w:val="left"/>
+      <w:pPr>
+        <w:ind w:left="6480" w:hanging="360"/>
+      </w:pPr>
+      <w:rPr>
+        <w:rFonts w:ascii="Wingdings" w:hAnsi="Wingdings" w:hint="default"/>
+      </w:rPr>
+    </w:lvl>
+  </w:abstractNum>
+  <w:abstractNum w:abstractNumId="42" w15:restartNumberingAfterBreak="0">
     <w:nsid w:val="2DE30EDD"/>
     <w:multiLevelType w:val="multilevel"/>
     <w:tmpl w:val="E9B6A7E4"/>
@@ -7491,7 +11751,7 @@
       </w:rPr>
     </w:lvl>
   </w:abstractNum>
-  <w:abstractNum w:abstractNumId="37" w15:restartNumberingAfterBreak="0">
+  <w:abstractNum w:abstractNumId="43" w15:restartNumberingAfterBreak="0">
     <w:nsid w:val="2E4C66F3"/>
     <w:multiLevelType w:val="hybridMultilevel"/>
     <w:tmpl w:val="B02E8318"/>
@@ -7580,7 +11840,7 @@
       </w:pPr>
     </w:lvl>
   </w:abstractNum>
-  <w:abstractNum w:abstractNumId="38" w15:restartNumberingAfterBreak="0">
+  <w:abstractNum w:abstractNumId="44" w15:restartNumberingAfterBreak="0">
     <w:nsid w:val="2E676584"/>
     <w:multiLevelType w:val="multilevel"/>
     <w:tmpl w:val="963E3B7E"/>
@@ -7729,7 +11989,7 @@
       </w:rPr>
     </w:lvl>
   </w:abstractNum>
-  <w:abstractNum w:abstractNumId="39" w15:restartNumberingAfterBreak="0">
+  <w:abstractNum w:abstractNumId="45" w15:restartNumberingAfterBreak="0">
     <w:nsid w:val="2E8A28FE"/>
     <w:multiLevelType w:val="hybridMultilevel"/>
     <w:tmpl w:val="31A027F2"/>
@@ -7818,7 +12078,7 @@
       </w:pPr>
     </w:lvl>
   </w:abstractNum>
-  <w:abstractNum w:abstractNumId="40" w15:restartNumberingAfterBreak="0">
+  <w:abstractNum w:abstractNumId="46" w15:restartNumberingAfterBreak="0">
     <w:nsid w:val="2EF946EE"/>
     <w:multiLevelType w:val="multilevel"/>
     <w:tmpl w:val="B5D2E6B0"/>
@@ -7967,7 +12227,7 @@
       </w:rPr>
     </w:lvl>
   </w:abstractNum>
-  <w:abstractNum w:abstractNumId="41" w15:restartNumberingAfterBreak="0">
+  <w:abstractNum w:abstractNumId="47" w15:restartNumberingAfterBreak="0">
     <w:nsid w:val="2FAF7FA6"/>
     <w:multiLevelType w:val="multilevel"/>
     <w:tmpl w:val="B686A26C"/>
@@ -8116,7 +12376,7 @@
       </w:rPr>
     </w:lvl>
   </w:abstractNum>
-  <w:abstractNum w:abstractNumId="42" w15:restartNumberingAfterBreak="0">
+  <w:abstractNum w:abstractNumId="48" w15:restartNumberingAfterBreak="0">
     <w:nsid w:val="303A64EA"/>
     <w:multiLevelType w:val="multilevel"/>
     <w:tmpl w:val="6338CFEA"/>
@@ -8265,7 +12525,7 @@
       </w:rPr>
     </w:lvl>
   </w:abstractNum>
-  <w:abstractNum w:abstractNumId="43" w15:restartNumberingAfterBreak="0">
+  <w:abstractNum w:abstractNumId="49" w15:restartNumberingAfterBreak="0">
     <w:nsid w:val="315553ED"/>
     <w:multiLevelType w:val="multilevel"/>
     <w:tmpl w:val="C400CCAE"/>
@@ -8382,7 +12642,7 @@
       </w:pPr>
     </w:lvl>
   </w:abstractNum>
-  <w:abstractNum w:abstractNumId="44" w15:restartNumberingAfterBreak="0">
+  <w:abstractNum w:abstractNumId="50" w15:restartNumberingAfterBreak="0">
     <w:nsid w:val="33904885"/>
     <w:multiLevelType w:val="multilevel"/>
     <w:tmpl w:val="AD4A736C"/>
@@ -8495,7 +12755,7 @@
       </w:pPr>
     </w:lvl>
   </w:abstractNum>
-  <w:abstractNum w:abstractNumId="45" w15:restartNumberingAfterBreak="0">
+  <w:abstractNum w:abstractNumId="51" w15:restartNumberingAfterBreak="0">
     <w:nsid w:val="339D4D1D"/>
     <w:multiLevelType w:val="multilevel"/>
     <w:tmpl w:val="32A6832A"/>
@@ -8644,7 +12904,7 @@
       </w:rPr>
     </w:lvl>
   </w:abstractNum>
-  <w:abstractNum w:abstractNumId="46" w15:restartNumberingAfterBreak="0">
+  <w:abstractNum w:abstractNumId="52" w15:restartNumberingAfterBreak="0">
     <w:nsid w:val="342D725A"/>
     <w:multiLevelType w:val="multilevel"/>
     <w:tmpl w:val="580C204C"/>
@@ -8793,7 +13053,7 @@
       </w:rPr>
     </w:lvl>
   </w:abstractNum>
-  <w:abstractNum w:abstractNumId="47" w15:restartNumberingAfterBreak="0">
+  <w:abstractNum w:abstractNumId="53" w15:restartNumberingAfterBreak="0">
     <w:nsid w:val="352810AC"/>
     <w:multiLevelType w:val="multilevel"/>
     <w:tmpl w:val="B9C2EB52"/>
@@ -8942,7 +13202,64 @@
       </w:rPr>
     </w:lvl>
   </w:abstractNum>
-  <w:abstractNum w:abstractNumId="48" w15:restartNumberingAfterBreak="0">
+  <w:abstractNum w:abstractNumId="54" w15:restartNumberingAfterBreak="0">
+    <w:nsid w:val="35291227"/>
+    <w:multiLevelType w:val="hybridMultilevel"/>
+    <w:tmpl w:val="7EC01C82"/>
+    <w:lvl w:ilvl="0" w:tplc="C458F666">
+      <w:start w:val="1"/>
+      <w:numFmt w:val="decimal"/>
+      <w:lvlText w:val="%1."/>
+      <w:lvlJc w:val="left"/>
+      <w:pPr>
+        <w:ind w:left="860" w:hanging="500"/>
+      </w:pPr>
+      <w:rPr>
+        <w:rFonts w:hint="default"/>
+      </w:rPr>
+    </w:lvl>
+    <w:lvl w:ilvl="1" w:tplc="FFFFFFFF">
+      <w:numFmt w:val="decimal"/>
+      <w:lvlText w:val=""/>
+      <w:lvlJc w:val="left"/>
+    </w:lvl>
+    <w:lvl w:ilvl="2" w:tplc="FFFFFFFF">
+      <w:numFmt w:val="decimal"/>
+      <w:lvlText w:val=""/>
+      <w:lvlJc w:val="left"/>
+    </w:lvl>
+    <w:lvl w:ilvl="3" w:tplc="FFFFFFFF">
+      <w:numFmt w:val="decimal"/>
+      <w:lvlText w:val=""/>
+      <w:lvlJc w:val="left"/>
+    </w:lvl>
+    <w:lvl w:ilvl="4" w:tplc="FFFFFFFF">
+      <w:numFmt w:val="decimal"/>
+      <w:lvlText w:val=""/>
+      <w:lvlJc w:val="left"/>
+    </w:lvl>
+    <w:lvl w:ilvl="5" w:tplc="FFFFFFFF">
+      <w:numFmt w:val="decimal"/>
+      <w:lvlText w:val=""/>
+      <w:lvlJc w:val="left"/>
+    </w:lvl>
+    <w:lvl w:ilvl="6" w:tplc="FFFFFFFF">
+      <w:numFmt w:val="decimal"/>
+      <w:lvlText w:val=""/>
+      <w:lvlJc w:val="left"/>
+    </w:lvl>
+    <w:lvl w:ilvl="7" w:tplc="FFFFFFFF">
+      <w:numFmt w:val="decimal"/>
+      <w:lvlText w:val=""/>
+      <w:lvlJc w:val="left"/>
+    </w:lvl>
+    <w:lvl w:ilvl="8" w:tplc="FFFFFFFF">
+      <w:numFmt w:val="decimal"/>
+      <w:lvlText w:val=""/>
+      <w:lvlJc w:val="left"/>
+    </w:lvl>
+  </w:abstractNum>
+  <w:abstractNum w:abstractNumId="55" w15:restartNumberingAfterBreak="0">
     <w:nsid w:val="38F308CE"/>
     <w:multiLevelType w:val="multilevel"/>
     <w:tmpl w:val="D946E634"/>
@@ -9059,7 +13376,64 @@
       </w:pPr>
     </w:lvl>
   </w:abstractNum>
-  <w:abstractNum w:abstractNumId="49" w15:restartNumberingAfterBreak="0">
+  <w:abstractNum w:abstractNumId="56" w15:restartNumberingAfterBreak="0">
+    <w:nsid w:val="39983134"/>
+    <w:multiLevelType w:val="hybridMultilevel"/>
+    <w:tmpl w:val="EFD6852C"/>
+    <w:lvl w:ilvl="0" w:tplc="C458F666">
+      <w:start w:val="1"/>
+      <w:numFmt w:val="decimal"/>
+      <w:lvlText w:val="%1."/>
+      <w:lvlJc w:val="left"/>
+      <w:pPr>
+        <w:ind w:left="860" w:hanging="500"/>
+      </w:pPr>
+      <w:rPr>
+        <w:rFonts w:hint="default"/>
+      </w:rPr>
+    </w:lvl>
+    <w:lvl w:ilvl="1" w:tplc="FFFFFFFF">
+      <w:numFmt w:val="decimal"/>
+      <w:lvlText w:val=""/>
+      <w:lvlJc w:val="left"/>
+    </w:lvl>
+    <w:lvl w:ilvl="2" w:tplc="FFFFFFFF">
+      <w:numFmt w:val="decimal"/>
+      <w:lvlText w:val=""/>
+      <w:lvlJc w:val="left"/>
+    </w:lvl>
+    <w:lvl w:ilvl="3" w:tplc="FFFFFFFF">
+      <w:numFmt w:val="decimal"/>
+      <w:lvlText w:val=""/>
+      <w:lvlJc w:val="left"/>
+    </w:lvl>
+    <w:lvl w:ilvl="4" w:tplc="FFFFFFFF">
+      <w:numFmt w:val="decimal"/>
+      <w:lvlText w:val=""/>
+      <w:lvlJc w:val="left"/>
+    </w:lvl>
+    <w:lvl w:ilvl="5" w:tplc="FFFFFFFF">
+      <w:numFmt w:val="decimal"/>
+      <w:lvlText w:val=""/>
+      <w:lvlJc w:val="left"/>
+    </w:lvl>
+    <w:lvl w:ilvl="6" w:tplc="FFFFFFFF">
+      <w:numFmt w:val="decimal"/>
+      <w:lvlText w:val=""/>
+      <w:lvlJc w:val="left"/>
+    </w:lvl>
+    <w:lvl w:ilvl="7" w:tplc="FFFFFFFF">
+      <w:numFmt w:val="decimal"/>
+      <w:lvlText w:val=""/>
+      <w:lvlJc w:val="left"/>
+    </w:lvl>
+    <w:lvl w:ilvl="8" w:tplc="FFFFFFFF">
+      <w:numFmt w:val="decimal"/>
+      <w:lvlText w:val=""/>
+      <w:lvlJc w:val="left"/>
+    </w:lvl>
+  </w:abstractNum>
+  <w:abstractNum w:abstractNumId="57" w15:restartNumberingAfterBreak="0">
     <w:nsid w:val="3C7D3920"/>
     <w:multiLevelType w:val="hybridMultilevel"/>
     <w:tmpl w:val="C17A050C"/>
@@ -9148,7 +13522,96 @@
       </w:pPr>
     </w:lvl>
   </w:abstractNum>
-  <w:abstractNum w:abstractNumId="50" w15:restartNumberingAfterBreak="0">
+  <w:abstractNum w:abstractNumId="58" w15:restartNumberingAfterBreak="0">
+    <w:nsid w:val="3D53636D"/>
+    <w:multiLevelType w:val="hybridMultilevel"/>
+    <w:tmpl w:val="FC18B73C"/>
+    <w:lvl w:ilvl="0" w:tplc="0405000F">
+      <w:start w:val="1"/>
+      <w:numFmt w:val="decimal"/>
+      <w:lvlText w:val="%1."/>
+      <w:lvlJc w:val="left"/>
+      <w:pPr>
+        <w:ind w:left="720" w:hanging="360"/>
+      </w:pPr>
+      <w:rPr>
+        <w:rFonts w:hint="default"/>
+      </w:rPr>
+    </w:lvl>
+    <w:lvl w:ilvl="1" w:tplc="04050019" w:tentative="1">
+      <w:start w:val="1"/>
+      <w:numFmt w:val="lowerLetter"/>
+      <w:lvlText w:val="%2."/>
+      <w:lvlJc w:val="left"/>
+      <w:pPr>
+        <w:ind w:left="1440" w:hanging="360"/>
+      </w:pPr>
+    </w:lvl>
+    <w:lvl w:ilvl="2" w:tplc="0405001B" w:tentative="1">
+      <w:start w:val="1"/>
+      <w:numFmt w:val="lowerRoman"/>
+      <w:lvlText w:val="%3."/>
+      <w:lvlJc w:val="right"/>
+      <w:pPr>
+        <w:ind w:left="2160" w:hanging="180"/>
+      </w:pPr>
+    </w:lvl>
+    <w:lvl w:ilvl="3" w:tplc="0405000F" w:tentative="1">
+      <w:start w:val="1"/>
+      <w:numFmt w:val="decimal"/>
+      <w:lvlText w:val="%4."/>
+      <w:lvlJc w:val="left"/>
+      <w:pPr>
+        <w:ind w:left="2880" w:hanging="360"/>
+      </w:pPr>
+    </w:lvl>
+    <w:lvl w:ilvl="4" w:tplc="04050019" w:tentative="1">
+      <w:start w:val="1"/>
+      <w:numFmt w:val="lowerLetter"/>
+      <w:lvlText w:val="%5."/>
+      <w:lvlJc w:val="left"/>
+      <w:pPr>
+        <w:ind w:left="3600" w:hanging="360"/>
+      </w:pPr>
+    </w:lvl>
+    <w:lvl w:ilvl="5" w:tplc="0405001B" w:tentative="1">
+      <w:start w:val="1"/>
+      <w:numFmt w:val="lowerRoman"/>
+      <w:lvlText w:val="%6."/>
+      <w:lvlJc w:val="right"/>
+      <w:pPr>
+        <w:ind w:left="4320" w:hanging="180"/>
+      </w:pPr>
+    </w:lvl>
+    <w:lvl w:ilvl="6" w:tplc="0405000F" w:tentative="1">
+      <w:start w:val="1"/>
+      <w:numFmt w:val="decimal"/>
+      <w:lvlText w:val="%7."/>
+      <w:lvlJc w:val="left"/>
+      <w:pPr>
+        <w:ind w:left="5040" w:hanging="360"/>
+      </w:pPr>
+    </w:lvl>
+    <w:lvl w:ilvl="7" w:tplc="04050019" w:tentative="1">
+      <w:start w:val="1"/>
+      <w:numFmt w:val="lowerLetter"/>
+      <w:lvlText w:val="%8."/>
+      <w:lvlJc w:val="left"/>
+      <w:pPr>
+        <w:ind w:left="5760" w:hanging="360"/>
+      </w:pPr>
+    </w:lvl>
+    <w:lvl w:ilvl="8" w:tplc="0405001B" w:tentative="1">
+      <w:start w:val="1"/>
+      <w:numFmt w:val="lowerRoman"/>
+      <w:lvlText w:val="%9."/>
+      <w:lvlJc w:val="right"/>
+      <w:pPr>
+        <w:ind w:left="6480" w:hanging="180"/>
+      </w:pPr>
+    </w:lvl>
+  </w:abstractNum>
+  <w:abstractNum w:abstractNumId="59" w15:restartNumberingAfterBreak="0">
     <w:nsid w:val="3FDE643F"/>
     <w:multiLevelType w:val="multilevel"/>
     <w:tmpl w:val="2E723396"/>
@@ -9297,7 +13760,7 @@
       </w:rPr>
     </w:lvl>
   </w:abstractNum>
-  <w:abstractNum w:abstractNumId="51" w15:restartNumberingAfterBreak="0">
+  <w:abstractNum w:abstractNumId="60" w15:restartNumberingAfterBreak="0">
     <w:nsid w:val="3FEC73ED"/>
     <w:multiLevelType w:val="multilevel"/>
     <w:tmpl w:val="1BF6F912"/>
@@ -9446,7 +13909,7 @@
       </w:rPr>
     </w:lvl>
   </w:abstractNum>
-  <w:abstractNum w:abstractNumId="52" w15:restartNumberingAfterBreak="0">
+  <w:abstractNum w:abstractNumId="61" w15:restartNumberingAfterBreak="0">
     <w:nsid w:val="4061059E"/>
     <w:multiLevelType w:val="multilevel"/>
     <w:tmpl w:val="6204BEC4"/>
@@ -9595,7 +14058,7 @@
       </w:rPr>
     </w:lvl>
   </w:abstractNum>
-  <w:abstractNum w:abstractNumId="53" w15:restartNumberingAfterBreak="0">
+  <w:abstractNum w:abstractNumId="62" w15:restartNumberingAfterBreak="0">
     <w:nsid w:val="41757907"/>
     <w:multiLevelType w:val="multilevel"/>
     <w:tmpl w:val="A3D00224"/>
@@ -9744,7 +14207,7 @@
       </w:rPr>
     </w:lvl>
   </w:abstractNum>
-  <w:abstractNum w:abstractNumId="54" w15:restartNumberingAfterBreak="0">
+  <w:abstractNum w:abstractNumId="63" w15:restartNumberingAfterBreak="0">
     <w:nsid w:val="479F72B5"/>
     <w:multiLevelType w:val="hybridMultilevel"/>
     <w:tmpl w:val="23665126"/>
@@ -9833,7 +14296,96 @@
       </w:pPr>
     </w:lvl>
   </w:abstractNum>
-  <w:abstractNum w:abstractNumId="55" w15:restartNumberingAfterBreak="0">
+  <w:abstractNum w:abstractNumId="64" w15:restartNumberingAfterBreak="0">
+    <w:nsid w:val="48970BC9"/>
+    <w:multiLevelType w:val="hybridMultilevel"/>
+    <w:tmpl w:val="9FEA6BAE"/>
+    <w:lvl w:ilvl="0" w:tplc="C458F666">
+      <w:start w:val="1"/>
+      <w:numFmt w:val="decimal"/>
+      <w:lvlText w:val="%1."/>
+      <w:lvlJc w:val="left"/>
+      <w:pPr>
+        <w:ind w:left="860" w:hanging="500"/>
+      </w:pPr>
+      <w:rPr>
+        <w:rFonts w:hint="default"/>
+      </w:rPr>
+    </w:lvl>
+    <w:lvl w:ilvl="1" w:tplc="04050019" w:tentative="1">
+      <w:start w:val="1"/>
+      <w:numFmt w:val="lowerLetter"/>
+      <w:lvlText w:val="%2."/>
+      <w:lvlJc w:val="left"/>
+      <w:pPr>
+        <w:ind w:left="1440" w:hanging="360"/>
+      </w:pPr>
+    </w:lvl>
+    <w:lvl w:ilvl="2" w:tplc="0405001B" w:tentative="1">
+      <w:start w:val="1"/>
+      <w:numFmt w:val="lowerRoman"/>
+      <w:lvlText w:val="%3."/>
+      <w:lvlJc w:val="right"/>
+      <w:pPr>
+        <w:ind w:left="2160" w:hanging="180"/>
+      </w:pPr>
+    </w:lvl>
+    <w:lvl w:ilvl="3" w:tplc="0405000F" w:tentative="1">
+      <w:start w:val="1"/>
+      <w:numFmt w:val="decimal"/>
+      <w:lvlText w:val="%4."/>
+      <w:lvlJc w:val="left"/>
+      <w:pPr>
+        <w:ind w:left="2880" w:hanging="360"/>
+      </w:pPr>
+    </w:lvl>
+    <w:lvl w:ilvl="4" w:tplc="04050019" w:tentative="1">
+      <w:start w:val="1"/>
+      <w:numFmt w:val="lowerLetter"/>
+      <w:lvlText w:val="%5."/>
+      <w:lvlJc w:val="left"/>
+      <w:pPr>
+        <w:ind w:left="3600" w:hanging="360"/>
+      </w:pPr>
+    </w:lvl>
+    <w:lvl w:ilvl="5" w:tplc="0405001B" w:tentative="1">
+      <w:start w:val="1"/>
+      <w:numFmt w:val="lowerRoman"/>
+      <w:lvlText w:val="%6."/>
+      <w:lvlJc w:val="right"/>
+      <w:pPr>
+        <w:ind w:left="4320" w:hanging="180"/>
+      </w:pPr>
+    </w:lvl>
+    <w:lvl w:ilvl="6" w:tplc="0405000F" w:tentative="1">
+      <w:start w:val="1"/>
+      <w:numFmt w:val="decimal"/>
+      <w:lvlText w:val="%7."/>
+      <w:lvlJc w:val="left"/>
+      <w:pPr>
+        <w:ind w:left="5040" w:hanging="360"/>
+      </w:pPr>
+    </w:lvl>
+    <w:lvl w:ilvl="7" w:tplc="04050019" w:tentative="1">
+      <w:start w:val="1"/>
+      <w:numFmt w:val="lowerLetter"/>
+      <w:lvlText w:val="%8."/>
+      <w:lvlJc w:val="left"/>
+      <w:pPr>
+        <w:ind w:left="5760" w:hanging="360"/>
+      </w:pPr>
+    </w:lvl>
+    <w:lvl w:ilvl="8" w:tplc="0405001B" w:tentative="1">
+      <w:start w:val="1"/>
+      <w:numFmt w:val="lowerRoman"/>
+      <w:lvlText w:val="%9."/>
+      <w:lvlJc w:val="right"/>
+      <w:pPr>
+        <w:ind w:left="6480" w:hanging="180"/>
+      </w:pPr>
+    </w:lvl>
+  </w:abstractNum>
+  <w:abstractNum w:abstractNumId="65" w15:restartNumberingAfterBreak="0">
     <w:nsid w:val="49783E0A"/>
     <w:multiLevelType w:val="multilevel"/>
     <w:tmpl w:val="A6E083FC"/>
@@ -9982,7 +14534,7 @@
       </w:rPr>
     </w:lvl>
   </w:abstractNum>
-  <w:abstractNum w:abstractNumId="56" w15:restartNumberingAfterBreak="0">
+  <w:abstractNum w:abstractNumId="66" w15:restartNumberingAfterBreak="0">
     <w:nsid w:val="4A560191"/>
     <w:multiLevelType w:val="multilevel"/>
     <w:tmpl w:val="A2EE0D2A"/>
@@ -10131,7 +14683,7 @@
       </w:rPr>
     </w:lvl>
   </w:abstractNum>
-  <w:abstractNum w:abstractNumId="57" w15:restartNumberingAfterBreak="0">
+  <w:abstractNum w:abstractNumId="67" w15:restartNumberingAfterBreak="0">
     <w:nsid w:val="4B343EE5"/>
     <w:multiLevelType w:val="hybridMultilevel"/>
     <w:tmpl w:val="8F16C9F4"/>
@@ -10220,7 +14772,7 @@
       </w:pPr>
     </w:lvl>
   </w:abstractNum>
-  <w:abstractNum w:abstractNumId="58" w15:restartNumberingAfterBreak="0">
+  <w:abstractNum w:abstractNumId="68" w15:restartNumberingAfterBreak="0">
     <w:nsid w:val="4D155D6A"/>
     <w:multiLevelType w:val="multilevel"/>
     <w:tmpl w:val="C77C9DE8"/>
@@ -10369,7 +14921,7 @@
       </w:rPr>
     </w:lvl>
   </w:abstractNum>
-  <w:abstractNum w:abstractNumId="59" w15:restartNumberingAfterBreak="0">
+  <w:abstractNum w:abstractNumId="69" w15:restartNumberingAfterBreak="0">
     <w:nsid w:val="4DB8641B"/>
     <w:multiLevelType w:val="hybridMultilevel"/>
     <w:tmpl w:val="1D5E0AAE"/>
@@ -10458,7 +15010,7 @@
       </w:pPr>
     </w:lvl>
   </w:abstractNum>
-  <w:abstractNum w:abstractNumId="60" w15:restartNumberingAfterBreak="0">
+  <w:abstractNum w:abstractNumId="70" w15:restartNumberingAfterBreak="0">
     <w:nsid w:val="4E96085E"/>
     <w:multiLevelType w:val="multilevel"/>
     <w:tmpl w:val="51A0C6B8"/>
@@ -10607,7 +15159,7 @@
       </w:rPr>
     </w:lvl>
   </w:abstractNum>
-  <w:abstractNum w:abstractNumId="61" w15:restartNumberingAfterBreak="0">
+  <w:abstractNum w:abstractNumId="71" w15:restartNumberingAfterBreak="0">
     <w:nsid w:val="4F50635F"/>
     <w:multiLevelType w:val="multilevel"/>
     <w:tmpl w:val="F5D47D7E"/>
@@ -10756,7 +15308,209 @@
       </w:rPr>
     </w:lvl>
   </w:abstractNum>
-  <w:abstractNum w:abstractNumId="62" w15:restartNumberingAfterBreak="0">
+  <w:abstractNum w:abstractNumId="72" w15:restartNumberingAfterBreak="0">
+    <w:nsid w:val="4FC57915"/>
+    <w:multiLevelType w:val="hybridMultilevel"/>
+    <w:tmpl w:val="BD8EA0CE"/>
+    <w:lvl w:ilvl="0" w:tplc="0405000F">
+      <w:start w:val="1"/>
+      <w:numFmt w:val="decimal"/>
+      <w:lvlText w:val="%1."/>
+      <w:lvlJc w:val="left"/>
+      <w:pPr>
+        <w:ind w:left="720" w:hanging="360"/>
+      </w:pPr>
+      <w:rPr>
+        <w:rFonts w:hint="default"/>
+      </w:rPr>
+    </w:lvl>
+    <w:lvl w:ilvl="1" w:tplc="04050019" w:tentative="1">
+      <w:start w:val="1"/>
+      <w:numFmt w:val="lowerLetter"/>
+      <w:lvlText w:val="%2."/>
+      <w:lvlJc w:val="left"/>
+      <w:pPr>
+        <w:ind w:left="1440" w:hanging="360"/>
+      </w:pPr>
+    </w:lvl>
+    <w:lvl w:ilvl="2" w:tplc="0405001B" w:tentative="1">
+      <w:start w:val="1"/>
+      <w:numFmt w:val="lowerRoman"/>
+      <w:lvlText w:val="%3."/>
+      <w:lvlJc w:val="right"/>
+      <w:pPr>
+        <w:ind w:left="2160" w:hanging="180"/>
+      </w:pPr>
+    </w:lvl>
+    <w:lvl w:ilvl="3" w:tplc="0405000F" w:tentative="1">
+      <w:start w:val="1"/>
+      <w:numFmt w:val="decimal"/>
+      <w:lvlText w:val="%4."/>
+      <w:lvlJc w:val="left"/>
+      <w:pPr>
+        <w:ind w:left="2880" w:hanging="360"/>
+      </w:pPr>
+    </w:lvl>
+    <w:lvl w:ilvl="4" w:tplc="04050019" w:tentative="1">
+      <w:start w:val="1"/>
+      <w:numFmt w:val="lowerLetter"/>
+      <w:lvlText w:val="%5."/>
+      <w:lvlJc w:val="left"/>
+      <w:pPr>
+        <w:ind w:left="3600" w:hanging="360"/>
+      </w:pPr>
+    </w:lvl>
+    <w:lvl w:ilvl="5" w:tplc="0405001B" w:tentative="1">
+      <w:start w:val="1"/>
+      <w:numFmt w:val="lowerRoman"/>
+      <w:lvlText w:val="%6."/>
+      <w:lvlJc w:val="right"/>
+      <w:pPr>
+        <w:ind w:left="4320" w:hanging="180"/>
+      </w:pPr>
+    </w:lvl>
+    <w:lvl w:ilvl="6" w:tplc="0405000F" w:tentative="1">
+      <w:start w:val="1"/>
+      <w:numFmt w:val="decimal"/>
+      <w:lvlText w:val="%7."/>
+      <w:lvlJc w:val="left"/>
+      <w:pPr>
+        <w:ind w:left="5040" w:hanging="360"/>
+      </w:pPr>
+    </w:lvl>
+    <w:lvl w:ilvl="7" w:tplc="04050019" w:tentative="1">
+      <w:start w:val="1"/>
+      <w:numFmt w:val="lowerLetter"/>
+      <w:lvlText w:val="%8."/>
+      <w:lvlJc w:val="left"/>
+      <w:pPr>
+        <w:ind w:left="5760" w:hanging="360"/>
+      </w:pPr>
+    </w:lvl>
+    <w:lvl w:ilvl="8" w:tplc="0405001B" w:tentative="1">
+      <w:start w:val="1"/>
+      <w:numFmt w:val="lowerRoman"/>
+      <w:lvlText w:val="%9."/>
+      <w:lvlJc w:val="right"/>
+      <w:pPr>
+        <w:ind w:left="6480" w:hanging="180"/>
+      </w:pPr>
+    </w:lvl>
+  </w:abstractNum>
+  <w:abstractNum w:abstractNumId="73" w15:restartNumberingAfterBreak="0">
+    <w:nsid w:val="51050667"/>
+    <w:multiLevelType w:val="multilevel"/>
+    <w:tmpl w:val="B936DB2A"/>
+    <w:lvl w:ilvl="0">
+      <w:start w:val="1"/>
+      <w:numFmt w:val="decimal"/>
+      <w:lvlText w:val="%1."/>
+      <w:lvlJc w:val="left"/>
+      <w:pPr>
+        <w:tabs>
+          <w:tab w:val="num" w:pos="720"/>
+        </w:tabs>
+        <w:ind w:left="720" w:hanging="360"/>
+      </w:pPr>
+    </w:lvl>
+    <w:lvl w:ilvl="1" w:tentative="1">
+      <w:start w:val="1"/>
+      <w:numFmt w:val="decimal"/>
+      <w:lvlText w:val="%2."/>
+      <w:lvlJc w:val="left"/>
+      <w:pPr>
+        <w:tabs>
+          <w:tab w:val="num" w:pos="1440"/>
+        </w:tabs>
+        <w:ind w:left="1440" w:hanging="360"/>
+      </w:pPr>
+    </w:lvl>
+    <w:lvl w:ilvl="2" w:tentative="1">
+      <w:start w:val="1"/>
+      <w:numFmt w:val="decimal"/>
+      <w:lvlText w:val="%3."/>
+      <w:lvlJc w:val="left"/>
+      <w:pPr>
+        <w:tabs>
+          <w:tab w:val="num" w:pos="2160"/>
+        </w:tabs>
+        <w:ind w:left="2160" w:hanging="360"/>
+      </w:pPr>
+    </w:lvl>
+    <w:lvl w:ilvl="3" w:tentative="1">
+      <w:start w:val="1"/>
+      <w:numFmt w:val="decimal"/>
+      <w:lvlText w:val="%4."/>
+      <w:lvlJc w:val="left"/>
+      <w:pPr>
+        <w:tabs>
+          <w:tab w:val="num" w:pos="2880"/>
+        </w:tabs>
+        <w:ind w:left="2880" w:hanging="360"/>
+      </w:pPr>
+    </w:lvl>
+    <w:lvl w:ilvl="4" w:tentative="1">
+      <w:start w:val="1"/>
+      <w:numFmt w:val="decimal"/>
+      <w:lvlText w:val="%5."/>
+      <w:lvlJc w:val="left"/>
+      <w:pPr>
+        <w:tabs>
+          <w:tab w:val="num" w:pos="3600"/>
+        </w:tabs>
+        <w:ind w:left="3600" w:hanging="360"/>
+      </w:pPr>
+    </w:lvl>
+    <w:lvl w:ilvl="5" w:tentative="1">
+      <w:start w:val="1"/>
+      <w:numFmt w:val="decimal"/>
+      <w:lvlText w:val="%6."/>
+      <w:lvlJc w:val="left"/>
+      <w:pPr>
+        <w:tabs>
+          <w:tab w:val="num" w:pos="4320"/>
+        </w:tabs>
+        <w:ind w:left="4320" w:hanging="360"/>
+      </w:pPr>
+    </w:lvl>
+    <w:lvl w:ilvl="6" w:tentative="1">
+      <w:start w:val="1"/>
+      <w:numFmt w:val="decimal"/>
+      <w:lvlText w:val="%7."/>
+      <w:lvlJc w:val="left"/>
+      <w:pPr>
+        <w:tabs>
+          <w:tab w:val="num" w:pos="5040"/>
+        </w:tabs>
+        <w:ind w:left="5040" w:hanging="360"/>
+      </w:pPr>
+    </w:lvl>
+    <w:lvl w:ilvl="7" w:tentative="1">
+      <w:start w:val="1"/>
+      <w:numFmt w:val="decimal"/>
+      <w:lvlText w:val="%8."/>
+      <w:lvlJc w:val="left"/>
+      <w:pPr>
+        <w:tabs>
+          <w:tab w:val="num" w:pos="5760"/>
+        </w:tabs>
+        <w:ind w:left="5760" w:hanging="360"/>
+      </w:pPr>
+    </w:lvl>
+    <w:lvl w:ilvl="8" w:tentative="1">
+      <w:start w:val="1"/>
+      <w:numFmt w:val="decimal"/>
+      <w:lvlText w:val="%9."/>
+      <w:lvlJc w:val="left"/>
+      <w:pPr>
+        <w:tabs>
+          <w:tab w:val="num" w:pos="6480"/>
+        </w:tabs>
+        <w:ind w:left="6480" w:hanging="360"/>
+      </w:pPr>
+    </w:lvl>
+  </w:abstractNum>
+  <w:abstractNum w:abstractNumId="74" w15:restartNumberingAfterBreak="0">
     <w:nsid w:val="524C7696"/>
     <w:multiLevelType w:val="multilevel"/>
     <w:tmpl w:val="49B2B3E8"/>
@@ -10905,7 +15659,7 @@
       </w:rPr>
     </w:lvl>
   </w:abstractNum>
-  <w:abstractNum w:abstractNumId="63" w15:restartNumberingAfterBreak="0">
+  <w:abstractNum w:abstractNumId="75" w15:restartNumberingAfterBreak="0">
     <w:nsid w:val="52AB1F0C"/>
     <w:multiLevelType w:val="multilevel"/>
     <w:tmpl w:val="8DC8D806"/>
@@ -11054,7 +15808,7 @@
       </w:rPr>
     </w:lvl>
   </w:abstractNum>
-  <w:abstractNum w:abstractNumId="64" w15:restartNumberingAfterBreak="0">
+  <w:abstractNum w:abstractNumId="76" w15:restartNumberingAfterBreak="0">
     <w:nsid w:val="52AB20C8"/>
     <w:multiLevelType w:val="multilevel"/>
     <w:tmpl w:val="ACB885AE"/>
@@ -11203,7 +15957,7 @@
       </w:rPr>
     </w:lvl>
   </w:abstractNum>
-  <w:abstractNum w:abstractNumId="65" w15:restartNumberingAfterBreak="0">
+  <w:abstractNum w:abstractNumId="77" w15:restartNumberingAfterBreak="0">
     <w:nsid w:val="545757D9"/>
     <w:multiLevelType w:val="multilevel"/>
     <w:tmpl w:val="CC7C2D28"/>
@@ -11352,7 +16106,7 @@
       </w:rPr>
     </w:lvl>
   </w:abstractNum>
-  <w:abstractNum w:abstractNumId="66" w15:restartNumberingAfterBreak="0">
+  <w:abstractNum w:abstractNumId="78" w15:restartNumberingAfterBreak="0">
     <w:nsid w:val="54B14F2A"/>
     <w:multiLevelType w:val="multilevel"/>
     <w:tmpl w:val="9198E77C"/>
@@ -11501,7 +16255,96 @@
       </w:rPr>
     </w:lvl>
   </w:abstractNum>
-  <w:abstractNum w:abstractNumId="67" w15:restartNumberingAfterBreak="0">
+  <w:abstractNum w:abstractNumId="79" w15:restartNumberingAfterBreak="0">
+    <w:nsid w:val="561B0AA3"/>
+    <w:multiLevelType w:val="hybridMultilevel"/>
+    <w:tmpl w:val="69066B90"/>
+    <w:lvl w:ilvl="0" w:tplc="C458F666">
+      <w:start w:val="1"/>
+      <w:numFmt w:val="decimal"/>
+      <w:lvlText w:val="%1."/>
+      <w:lvlJc w:val="left"/>
+      <w:pPr>
+        <w:ind w:left="860" w:hanging="500"/>
+      </w:pPr>
+      <w:rPr>
+        <w:rFonts w:hint="default"/>
+      </w:rPr>
+    </w:lvl>
+    <w:lvl w:ilvl="1" w:tplc="04050019" w:tentative="1">
+      <w:start w:val="1"/>
+      <w:numFmt w:val="lowerLetter"/>
+      <w:lvlText w:val="%2."/>
+      <w:lvlJc w:val="left"/>
+      <w:pPr>
+        <w:ind w:left="1440" w:hanging="360"/>
+      </w:pPr>
+    </w:lvl>
+    <w:lvl w:ilvl="2" w:tplc="0405001B" w:tentative="1">
+      <w:start w:val="1"/>
+      <w:numFmt w:val="lowerRoman"/>
+      <w:lvlText w:val="%3."/>
+      <w:lvlJc w:val="right"/>
+      <w:pPr>
+        <w:ind w:left="2160" w:hanging="180"/>
+      </w:pPr>
+    </w:lvl>
+    <w:lvl w:ilvl="3" w:tplc="0405000F" w:tentative="1">
+      <w:start w:val="1"/>
+      <w:numFmt w:val="decimal"/>
+      <w:lvlText w:val="%4."/>
+      <w:lvlJc w:val="left"/>
+      <w:pPr>
+        <w:ind w:left="2880" w:hanging="360"/>
+      </w:pPr>
+    </w:lvl>
+    <w:lvl w:ilvl="4" w:tplc="04050019" w:tentative="1">
+      <w:start w:val="1"/>
+      <w:numFmt w:val="lowerLetter"/>
+      <w:lvlText w:val="%5."/>
+      <w:lvlJc w:val="left"/>
+      <w:pPr>
+        <w:ind w:left="3600" w:hanging="360"/>
+      </w:pPr>
+    </w:lvl>
+    <w:lvl w:ilvl="5" w:tplc="0405001B" w:tentative="1">
+      <w:start w:val="1"/>
+      <w:numFmt w:val="lowerRoman"/>
+      <w:lvlText w:val="%6."/>
+      <w:lvlJc w:val="right"/>
+      <w:pPr>
+        <w:ind w:left="4320" w:hanging="180"/>
+      </w:pPr>
+    </w:lvl>
+    <w:lvl w:ilvl="6" w:tplc="0405000F" w:tentative="1">
+      <w:start w:val="1"/>
+      <w:numFmt w:val="decimal"/>
+      <w:lvlText w:val="%7."/>
+      <w:lvlJc w:val="left"/>
+      <w:pPr>
+        <w:ind w:left="5040" w:hanging="360"/>
+      </w:pPr>
+    </w:lvl>
+    <w:lvl w:ilvl="7" w:tplc="04050019" w:tentative="1">
+      <w:start w:val="1"/>
+      <w:numFmt w:val="lowerLetter"/>
+      <w:lvlText w:val="%8."/>
+      <w:lvlJc w:val="left"/>
+      <w:pPr>
+        <w:ind w:left="5760" w:hanging="360"/>
+      </w:pPr>
+    </w:lvl>
+    <w:lvl w:ilvl="8" w:tplc="0405001B" w:tentative="1">
+      <w:start w:val="1"/>
+      <w:numFmt w:val="lowerRoman"/>
+      <w:lvlText w:val="%9."/>
+      <w:lvlJc w:val="right"/>
+      <w:pPr>
+        <w:ind w:left="6480" w:hanging="180"/>
+      </w:pPr>
+    </w:lvl>
+  </w:abstractNum>
+  <w:abstractNum w:abstractNumId="80" w15:restartNumberingAfterBreak="0">
     <w:nsid w:val="56234456"/>
     <w:multiLevelType w:val="multilevel"/>
     <w:tmpl w:val="B27A6244"/>
@@ -11650,7 +16493,7 @@
       </w:rPr>
     </w:lvl>
   </w:abstractNum>
-  <w:abstractNum w:abstractNumId="68" w15:restartNumberingAfterBreak="0">
+  <w:abstractNum w:abstractNumId="81" w15:restartNumberingAfterBreak="0">
     <w:nsid w:val="56634A8F"/>
     <w:multiLevelType w:val="multilevel"/>
     <w:tmpl w:val="128E250A"/>
@@ -11799,7 +16642,7 @@
       </w:rPr>
     </w:lvl>
   </w:abstractNum>
-  <w:abstractNum w:abstractNumId="69" w15:restartNumberingAfterBreak="0">
+  <w:abstractNum w:abstractNumId="82" w15:restartNumberingAfterBreak="0">
     <w:nsid w:val="58AF6D89"/>
     <w:multiLevelType w:val="hybridMultilevel"/>
     <w:tmpl w:val="520AE008"/>
@@ -11888,7 +16731,7 @@
       </w:pPr>
     </w:lvl>
   </w:abstractNum>
-  <w:abstractNum w:abstractNumId="70" w15:restartNumberingAfterBreak="0">
+  <w:abstractNum w:abstractNumId="83" w15:restartNumberingAfterBreak="0">
     <w:nsid w:val="58EF2180"/>
     <w:multiLevelType w:val="hybridMultilevel"/>
     <w:tmpl w:val="2BC0ACB6"/>
@@ -11979,7 +16822,96 @@
       </w:pPr>
     </w:lvl>
   </w:abstractNum>
-  <w:abstractNum w:abstractNumId="71" w15:restartNumberingAfterBreak="0">
+  <w:abstractNum w:abstractNumId="84" w15:restartNumberingAfterBreak="0">
+    <w:nsid w:val="59671849"/>
+    <w:multiLevelType w:val="hybridMultilevel"/>
+    <w:tmpl w:val="5F42F342"/>
+    <w:lvl w:ilvl="0" w:tplc="C458F666">
+      <w:start w:val="1"/>
+      <w:numFmt w:val="decimal"/>
+      <w:lvlText w:val="%1."/>
+      <w:lvlJc w:val="left"/>
+      <w:pPr>
+        <w:ind w:left="860" w:hanging="500"/>
+      </w:pPr>
+      <w:rPr>
+        <w:rFonts w:hint="default"/>
+      </w:rPr>
+    </w:lvl>
+    <w:lvl w:ilvl="1" w:tplc="04050019" w:tentative="1">
+      <w:start w:val="1"/>
+      <w:numFmt w:val="lowerLetter"/>
+      <w:lvlText w:val="%2."/>
+      <w:lvlJc w:val="left"/>
+      <w:pPr>
+        <w:ind w:left="1440" w:hanging="360"/>
+      </w:pPr>
+    </w:lvl>
+    <w:lvl w:ilvl="2" w:tplc="0405001B" w:tentative="1">
+      <w:start w:val="1"/>
+      <w:numFmt w:val="lowerRoman"/>
+      <w:lvlText w:val="%3."/>
+      <w:lvlJc w:val="right"/>
+      <w:pPr>
+        <w:ind w:left="2160" w:hanging="180"/>
+      </w:pPr>
+    </w:lvl>
+    <w:lvl w:ilvl="3" w:tplc="0405000F" w:tentative="1">
+      <w:start w:val="1"/>
+      <w:numFmt w:val="decimal"/>
+      <w:lvlText w:val="%4."/>
+      <w:lvlJc w:val="left"/>
+      <w:pPr>
+        <w:ind w:left="2880" w:hanging="360"/>
+      </w:pPr>
+    </w:lvl>
+    <w:lvl w:ilvl="4" w:tplc="04050019" w:tentative="1">
+      <w:start w:val="1"/>
+      <w:numFmt w:val="lowerLetter"/>
+      <w:lvlText w:val="%5."/>
+      <w:lvlJc w:val="left"/>
+      <w:pPr>
+        <w:ind w:left="3600" w:hanging="360"/>
+      </w:pPr>
+    </w:lvl>
+    <w:lvl w:ilvl="5" w:tplc="0405001B" w:tentative="1">
+      <w:start w:val="1"/>
+      <w:numFmt w:val="lowerRoman"/>
+      <w:lvlText w:val="%6."/>
+      <w:lvlJc w:val="right"/>
+      <w:pPr>
+        <w:ind w:left="4320" w:hanging="180"/>
+      </w:pPr>
+    </w:lvl>
+    <w:lvl w:ilvl="6" w:tplc="0405000F" w:tentative="1">
+      <w:start w:val="1"/>
+      <w:numFmt w:val="decimal"/>
+      <w:lvlText w:val="%7."/>
+      <w:lvlJc w:val="left"/>
+      <w:pPr>
+        <w:ind w:left="5040" w:hanging="360"/>
+      </w:pPr>
+    </w:lvl>
+    <w:lvl w:ilvl="7" w:tplc="04050019" w:tentative="1">
+      <w:start w:val="1"/>
+      <w:numFmt w:val="lowerLetter"/>
+      <w:lvlText w:val="%8."/>
+      <w:lvlJc w:val="left"/>
+      <w:pPr>
+        <w:ind w:left="5760" w:hanging="360"/>
+      </w:pPr>
+    </w:lvl>
+    <w:lvl w:ilvl="8" w:tplc="0405001B" w:tentative="1">
+      <w:start w:val="1"/>
+      <w:numFmt w:val="lowerRoman"/>
+      <w:lvlText w:val="%9."/>
+      <w:lvlJc w:val="right"/>
+      <w:pPr>
+        <w:ind w:left="6480" w:hanging="180"/>
+      </w:pPr>
+    </w:lvl>
+  </w:abstractNum>
+  <w:abstractNum w:abstractNumId="85" w15:restartNumberingAfterBreak="0">
     <w:nsid w:val="59A9708E"/>
     <w:multiLevelType w:val="hybridMultilevel"/>
     <w:tmpl w:val="A0D21E26"/>
@@ -12092,7 +17024,7 @@
       </w:rPr>
     </w:lvl>
   </w:abstractNum>
-  <w:abstractNum w:abstractNumId="72" w15:restartNumberingAfterBreak="0">
+  <w:abstractNum w:abstractNumId="86" w15:restartNumberingAfterBreak="0">
     <w:nsid w:val="5B063168"/>
     <w:multiLevelType w:val="multilevel"/>
     <w:tmpl w:val="347495B8"/>
@@ -12241,7 +17173,7 @@
       </w:rPr>
     </w:lvl>
   </w:abstractNum>
-  <w:abstractNum w:abstractNumId="73" w15:restartNumberingAfterBreak="0">
+  <w:abstractNum w:abstractNumId="87" w15:restartNumberingAfterBreak="0">
     <w:nsid w:val="5D3B5BFF"/>
     <w:multiLevelType w:val="multilevel"/>
     <w:tmpl w:val="42CAA4DC"/>
@@ -12390,7 +17322,7 @@
       </w:rPr>
     </w:lvl>
   </w:abstractNum>
-  <w:abstractNum w:abstractNumId="74" w15:restartNumberingAfterBreak="0">
+  <w:abstractNum w:abstractNumId="88" w15:restartNumberingAfterBreak="0">
     <w:nsid w:val="5F7547ED"/>
     <w:multiLevelType w:val="hybridMultilevel"/>
     <w:tmpl w:val="07E0845E"/>
@@ -12479,7 +17411,7 @@
       </w:pPr>
     </w:lvl>
   </w:abstractNum>
-  <w:abstractNum w:abstractNumId="75" w15:restartNumberingAfterBreak="0">
+  <w:abstractNum w:abstractNumId="89" w15:restartNumberingAfterBreak="0">
     <w:nsid w:val="606C4CCB"/>
     <w:multiLevelType w:val="multilevel"/>
     <w:tmpl w:val="B7D4CA88"/>
@@ -12628,7 +17560,7 @@
       </w:rPr>
     </w:lvl>
   </w:abstractNum>
-  <w:abstractNum w:abstractNumId="76" w15:restartNumberingAfterBreak="0">
+  <w:abstractNum w:abstractNumId="90" w15:restartNumberingAfterBreak="0">
     <w:nsid w:val="60F03148"/>
     <w:multiLevelType w:val="multilevel"/>
     <w:tmpl w:val="C7F820F2"/>
@@ -12777,7 +17709,7 @@
       </w:rPr>
     </w:lvl>
   </w:abstractNum>
-  <w:abstractNum w:abstractNumId="77" w15:restartNumberingAfterBreak="0">
+  <w:abstractNum w:abstractNumId="91" w15:restartNumberingAfterBreak="0">
     <w:nsid w:val="61A13BB1"/>
     <w:multiLevelType w:val="multilevel"/>
     <w:tmpl w:val="814E2B54"/>
@@ -12926,7 +17858,7 @@
       </w:rPr>
     </w:lvl>
   </w:abstractNum>
-  <w:abstractNum w:abstractNumId="78" w15:restartNumberingAfterBreak="0">
+  <w:abstractNum w:abstractNumId="92" w15:restartNumberingAfterBreak="0">
     <w:nsid w:val="61EE42BB"/>
     <w:multiLevelType w:val="hybridMultilevel"/>
     <w:tmpl w:val="6C461F26"/>
@@ -13015,7 +17947,7 @@
       </w:pPr>
     </w:lvl>
   </w:abstractNum>
-  <w:abstractNum w:abstractNumId="79" w15:restartNumberingAfterBreak="0">
+  <w:abstractNum w:abstractNumId="93" w15:restartNumberingAfterBreak="0">
     <w:nsid w:val="620B0287"/>
     <w:multiLevelType w:val="multilevel"/>
     <w:tmpl w:val="50C27628"/>
@@ -13164,7 +18096,7 @@
       </w:rPr>
     </w:lvl>
   </w:abstractNum>
-  <w:abstractNum w:abstractNumId="80" w15:restartNumberingAfterBreak="0">
+  <w:abstractNum w:abstractNumId="94" w15:restartNumberingAfterBreak="0">
     <w:nsid w:val="621D3553"/>
     <w:multiLevelType w:val="multilevel"/>
     <w:tmpl w:val="D6528470"/>
@@ -13313,7 +18245,7 @@
       </w:rPr>
     </w:lvl>
   </w:abstractNum>
-  <w:abstractNum w:abstractNumId="81" w15:restartNumberingAfterBreak="0">
+  <w:abstractNum w:abstractNumId="95" w15:restartNumberingAfterBreak="0">
     <w:nsid w:val="67027A70"/>
     <w:multiLevelType w:val="hybridMultilevel"/>
     <w:tmpl w:val="069CCAD8"/>
@@ -13402,7 +18334,7 @@
       </w:pPr>
     </w:lvl>
   </w:abstractNum>
-  <w:abstractNum w:abstractNumId="82" w15:restartNumberingAfterBreak="0">
+  <w:abstractNum w:abstractNumId="96" w15:restartNumberingAfterBreak="0">
     <w:nsid w:val="6717395E"/>
     <w:multiLevelType w:val="multilevel"/>
     <w:tmpl w:val="2ADEF156"/>
@@ -13551,7 +18483,120 @@
       </w:rPr>
     </w:lvl>
   </w:abstractNum>
-  <w:abstractNum w:abstractNumId="83" w15:restartNumberingAfterBreak="0">
+  <w:abstractNum w:abstractNumId="97" w15:restartNumberingAfterBreak="0">
+    <w:nsid w:val="689724A5"/>
+    <w:multiLevelType w:val="hybridMultilevel"/>
+    <w:tmpl w:val="2B4C74B4"/>
+    <w:lvl w:ilvl="0" w:tplc="C458F666">
+      <w:start w:val="1"/>
+      <w:numFmt w:val="decimal"/>
+      <w:lvlText w:val="%1."/>
+      <w:lvlJc w:val="left"/>
+      <w:pPr>
+        <w:ind w:left="860" w:hanging="500"/>
+      </w:pPr>
+      <w:rPr>
+        <w:rFonts w:hint="default"/>
+      </w:rPr>
+    </w:lvl>
+    <w:lvl w:ilvl="1" w:tplc="FFFFFFFF" w:tentative="1">
+      <w:start w:val="1"/>
+      <w:numFmt w:val="bullet"/>
+      <w:lvlText w:val="o"/>
+      <w:lvlJc w:val="left"/>
+      <w:pPr>
+        <w:ind w:left="1440" w:hanging="360"/>
+      </w:pPr>
+      <w:rPr>
+        <w:rFonts w:ascii="Courier New" w:hAnsi="Courier New" w:cs="Courier New" w:hint="default"/>
+      </w:rPr>
+    </w:lvl>
+    <w:lvl w:ilvl="2" w:tplc="FFFFFFFF" w:tentative="1">
+      <w:start w:val="1"/>
+      <w:numFmt w:val="bullet"/>
+      <w:lvlText w:val=""/>
+      <w:lvlJc w:val="left"/>
+      <w:pPr>
+        <w:ind w:left="2160" w:hanging="360"/>
+      </w:pPr>
+      <w:rPr>
+        <w:rFonts w:ascii="Wingdings" w:hAnsi="Wingdings" w:hint="default"/>
+      </w:rPr>
+    </w:lvl>
+    <w:lvl w:ilvl="3" w:tplc="FFFFFFFF" w:tentative="1">
+      <w:start w:val="1"/>
+      <w:numFmt w:val="bullet"/>
+      <w:lvlText w:val=""/>
+      <w:lvlJc w:val="left"/>
+      <w:pPr>
+        <w:ind w:left="2880" w:hanging="360"/>
+      </w:pPr>
+      <w:rPr>
+        <w:rFonts w:ascii="Symbol" w:hAnsi="Symbol" w:hint="default"/>
+      </w:rPr>
+    </w:lvl>
+    <w:lvl w:ilvl="4" w:tplc="FFFFFFFF" w:tentative="1">
+      <w:start w:val="1"/>
+      <w:numFmt w:val="bullet"/>
+      <w:lvlText w:val="o"/>
+      <w:lvlJc w:val="left"/>
+      <w:pPr>
+        <w:ind w:left="3600" w:hanging="360"/>
+      </w:pPr>
+      <w:rPr>
+        <w:rFonts w:ascii="Courier New" w:hAnsi="Courier New" w:cs="Courier New" w:hint="default"/>
+      </w:rPr>
+    </w:lvl>
+    <w:lvl w:ilvl="5" w:tplc="FFFFFFFF" w:tentative="1">
+      <w:start w:val="1"/>
+      <w:numFmt w:val="bullet"/>
+      <w:lvlText w:val=""/>
+      <w:lvlJc w:val="left"/>
+      <w:pPr>
+        <w:ind w:left="4320" w:hanging="360"/>
+      </w:pPr>
+      <w:rPr>
+        <w:rFonts w:ascii="Wingdings" w:hAnsi="Wingdings" w:hint="default"/>
+      </w:rPr>
+    </w:lvl>
+    <w:lvl w:ilvl="6" w:tplc="FFFFFFFF" w:tentative="1">
+      <w:start w:val="1"/>
+      <w:numFmt w:val="bullet"/>
+      <w:lvlText w:val=""/>
+      <w:lvlJc w:val="left"/>
+      <w:pPr>
+        <w:ind w:left="5040" w:hanging="360"/>
+      </w:pPr>
+      <w:rPr>
+        <w:rFonts w:ascii="Symbol" w:hAnsi="Symbol" w:hint="default"/>
+      </w:rPr>
+    </w:lvl>
+    <w:lvl w:ilvl="7" w:tplc="FFFFFFFF" w:tentative="1">
+      <w:start w:val="1"/>
+      <w:numFmt w:val="bullet"/>
+      <w:lvlText w:val="o"/>
+      <w:lvlJc w:val="left"/>
+      <w:pPr>
+        <w:ind w:left="5760" w:hanging="360"/>
+      </w:pPr>
+      <w:rPr>
+        <w:rFonts w:ascii="Courier New" w:hAnsi="Courier New" w:cs="Courier New" w:hint="default"/>
+      </w:rPr>
+    </w:lvl>
+    <w:lvl w:ilvl="8" w:tplc="FFFFFFFF" w:tentative="1">
+      <w:start w:val="1"/>
+      <w:numFmt w:val="bullet"/>
+      <w:lvlText w:val=""/>
+      <w:lvlJc w:val="left"/>
+      <w:pPr>
+        <w:ind w:left="6480" w:hanging="360"/>
+      </w:pPr>
+      <w:rPr>
+        <w:rFonts w:ascii="Wingdings" w:hAnsi="Wingdings" w:hint="default"/>
+      </w:rPr>
+    </w:lvl>
+  </w:abstractNum>
+  <w:abstractNum w:abstractNumId="98" w15:restartNumberingAfterBreak="0">
     <w:nsid w:val="68B70433"/>
     <w:multiLevelType w:val="hybridMultilevel"/>
     <w:tmpl w:val="5C1CF81C"/>
@@ -13640,7 +18685,7 @@
       </w:pPr>
     </w:lvl>
   </w:abstractNum>
-  <w:abstractNum w:abstractNumId="84" w15:restartNumberingAfterBreak="0">
+  <w:abstractNum w:abstractNumId="99" w15:restartNumberingAfterBreak="0">
     <w:nsid w:val="69650A7B"/>
     <w:multiLevelType w:val="hybridMultilevel"/>
     <w:tmpl w:val="924E5E5A"/>
@@ -13729,7 +18774,7 @@
       </w:pPr>
     </w:lvl>
   </w:abstractNum>
-  <w:abstractNum w:abstractNumId="85" w15:restartNumberingAfterBreak="0">
+  <w:abstractNum w:abstractNumId="100" w15:restartNumberingAfterBreak="0">
     <w:nsid w:val="698C66ED"/>
     <w:multiLevelType w:val="multilevel"/>
     <w:tmpl w:val="9C9477EE"/>
@@ -13878,7 +18923,7 @@
       </w:rPr>
     </w:lvl>
   </w:abstractNum>
-  <w:abstractNum w:abstractNumId="86" w15:restartNumberingAfterBreak="0">
+  <w:abstractNum w:abstractNumId="101" w15:restartNumberingAfterBreak="0">
     <w:nsid w:val="6A39586D"/>
     <w:multiLevelType w:val="multilevel"/>
     <w:tmpl w:val="23E42798"/>
@@ -14027,7 +19072,7 @@
       </w:rPr>
     </w:lvl>
   </w:abstractNum>
-  <w:abstractNum w:abstractNumId="87" w15:restartNumberingAfterBreak="0">
+  <w:abstractNum w:abstractNumId="102" w15:restartNumberingAfterBreak="0">
     <w:nsid w:val="6C2B0A1A"/>
     <w:multiLevelType w:val="hybridMultilevel"/>
     <w:tmpl w:val="BE7E650E"/>
@@ -14116,7 +19161,96 @@
       </w:pPr>
     </w:lvl>
   </w:abstractNum>
-  <w:abstractNum w:abstractNumId="88" w15:restartNumberingAfterBreak="0">
+  <w:abstractNum w:abstractNumId="103" w15:restartNumberingAfterBreak="0">
+    <w:nsid w:val="6CF95AEC"/>
+    <w:multiLevelType w:val="hybridMultilevel"/>
+    <w:tmpl w:val="B972EF14"/>
+    <w:lvl w:ilvl="0" w:tplc="C458F666">
+      <w:start w:val="1"/>
+      <w:numFmt w:val="decimal"/>
+      <w:lvlText w:val="%1."/>
+      <w:lvlJc w:val="left"/>
+      <w:pPr>
+        <w:ind w:left="860" w:hanging="500"/>
+      </w:pPr>
+      <w:rPr>
+        <w:rFonts w:hint="default"/>
+      </w:rPr>
+    </w:lvl>
+    <w:lvl w:ilvl="1" w:tplc="04050019" w:tentative="1">
+      <w:start w:val="1"/>
+      <w:numFmt w:val="lowerLetter"/>
+      <w:lvlText w:val="%2."/>
+      <w:lvlJc w:val="left"/>
+      <w:pPr>
+        <w:ind w:left="1440" w:hanging="360"/>
+      </w:pPr>
+    </w:lvl>
+    <w:lvl w:ilvl="2" w:tplc="0405001B" w:tentative="1">
+      <w:start w:val="1"/>
+      <w:numFmt w:val="lowerRoman"/>
+      <w:lvlText w:val="%3."/>
+      <w:lvlJc w:val="right"/>
+      <w:pPr>
+        <w:ind w:left="2160" w:hanging="180"/>
+      </w:pPr>
+    </w:lvl>
+    <w:lvl w:ilvl="3" w:tplc="0405000F" w:tentative="1">
+      <w:start w:val="1"/>
+      <w:numFmt w:val="decimal"/>
+      <w:lvlText w:val="%4."/>
+      <w:lvlJc w:val="left"/>
+      <w:pPr>
+        <w:ind w:left="2880" w:hanging="360"/>
+      </w:pPr>
+    </w:lvl>
+    <w:lvl w:ilvl="4" w:tplc="04050019" w:tentative="1">
+      <w:start w:val="1"/>
+      <w:numFmt w:val="lowerLetter"/>
+      <w:lvlText w:val="%5."/>
+      <w:lvlJc w:val="left"/>
+      <w:pPr>
+        <w:ind w:left="3600" w:hanging="360"/>
+      </w:pPr>
+    </w:lvl>
+    <w:lvl w:ilvl="5" w:tplc="0405001B" w:tentative="1">
+      <w:start w:val="1"/>
+      <w:numFmt w:val="lowerRoman"/>
+      <w:lvlText w:val="%6."/>
+      <w:lvlJc w:val="right"/>
+      <w:pPr>
+        <w:ind w:left="4320" w:hanging="180"/>
+      </w:pPr>
+    </w:lvl>
+    <w:lvl w:ilvl="6" w:tplc="0405000F" w:tentative="1">
+      <w:start w:val="1"/>
+      <w:numFmt w:val="decimal"/>
+      <w:lvlText w:val="%7."/>
+      <w:lvlJc w:val="left"/>
+      <w:pPr>
+        <w:ind w:left="5040" w:hanging="360"/>
+      </w:pPr>
+    </w:lvl>
+    <w:lvl w:ilvl="7" w:tplc="04050019" w:tentative="1">
+      <w:start w:val="1"/>
+      <w:numFmt w:val="lowerLetter"/>
+      <w:lvlText w:val="%8."/>
+      <w:lvlJc w:val="left"/>
+      <w:pPr>
+        <w:ind w:left="5760" w:hanging="360"/>
+      </w:pPr>
+    </w:lvl>
+    <w:lvl w:ilvl="8" w:tplc="0405001B" w:tentative="1">
+      <w:start w:val="1"/>
+      <w:numFmt w:val="lowerRoman"/>
+      <w:lvlText w:val="%9."/>
+      <w:lvlJc w:val="right"/>
+      <w:pPr>
+        <w:ind w:left="6480" w:hanging="180"/>
+      </w:pPr>
+    </w:lvl>
+  </w:abstractNum>
+  <w:abstractNum w:abstractNumId="104" w15:restartNumberingAfterBreak="0">
     <w:nsid w:val="6DE82187"/>
     <w:multiLevelType w:val="multilevel"/>
     <w:tmpl w:val="EE9C7734"/>
@@ -14265,7 +19399,7 @@
       </w:rPr>
     </w:lvl>
   </w:abstractNum>
-  <w:abstractNum w:abstractNumId="89" w15:restartNumberingAfterBreak="0">
+  <w:abstractNum w:abstractNumId="105" w15:restartNumberingAfterBreak="0">
     <w:nsid w:val="6E1C040A"/>
     <w:multiLevelType w:val="multilevel"/>
     <w:tmpl w:val="585C253A"/>
@@ -14414,7 +19548,96 @@
       </w:rPr>
     </w:lvl>
   </w:abstractNum>
-  <w:abstractNum w:abstractNumId="90" w15:restartNumberingAfterBreak="0">
+  <w:abstractNum w:abstractNumId="106" w15:restartNumberingAfterBreak="0">
+    <w:nsid w:val="717E2C8F"/>
+    <w:multiLevelType w:val="hybridMultilevel"/>
+    <w:tmpl w:val="6CF20966"/>
+    <w:lvl w:ilvl="0" w:tplc="C458F666">
+      <w:start w:val="1"/>
+      <w:numFmt w:val="decimal"/>
+      <w:lvlText w:val="%1."/>
+      <w:lvlJc w:val="left"/>
+      <w:pPr>
+        <w:ind w:left="860" w:hanging="500"/>
+      </w:pPr>
+      <w:rPr>
+        <w:rFonts w:hint="default"/>
+      </w:rPr>
+    </w:lvl>
+    <w:lvl w:ilvl="1" w:tplc="04050019" w:tentative="1">
+      <w:start w:val="1"/>
+      <w:numFmt w:val="lowerLetter"/>
+      <w:lvlText w:val="%2."/>
+      <w:lvlJc w:val="left"/>
+      <w:pPr>
+        <w:ind w:left="1440" w:hanging="360"/>
+      </w:pPr>
+    </w:lvl>
+    <w:lvl w:ilvl="2" w:tplc="0405001B" w:tentative="1">
+      <w:start w:val="1"/>
+      <w:numFmt w:val="lowerRoman"/>
+      <w:lvlText w:val="%3."/>
+      <w:lvlJc w:val="right"/>
+      <w:pPr>
+        <w:ind w:left="2160" w:hanging="180"/>
+      </w:pPr>
+    </w:lvl>
+    <w:lvl w:ilvl="3" w:tplc="0405000F" w:tentative="1">
+      <w:start w:val="1"/>
+      <w:numFmt w:val="decimal"/>
+      <w:lvlText w:val="%4."/>
+      <w:lvlJc w:val="left"/>
+      <w:pPr>
+        <w:ind w:left="2880" w:hanging="360"/>
+      </w:pPr>
+    </w:lvl>
+    <w:lvl w:ilvl="4" w:tplc="04050019" w:tentative="1">
+      <w:start w:val="1"/>
+      <w:numFmt w:val="lowerLetter"/>
+      <w:lvlText w:val="%5."/>
+      <w:lvlJc w:val="left"/>
+      <w:pPr>
+        <w:ind w:left="3600" w:hanging="360"/>
+      </w:pPr>
+    </w:lvl>
+    <w:lvl w:ilvl="5" w:tplc="0405001B" w:tentative="1">
+      <w:start w:val="1"/>
+      <w:numFmt w:val="lowerRoman"/>
+      <w:lvlText w:val="%6."/>
+      <w:lvlJc w:val="right"/>
+      <w:pPr>
+        <w:ind w:left="4320" w:hanging="180"/>
+      </w:pPr>
+    </w:lvl>
+    <w:lvl w:ilvl="6" w:tplc="0405000F" w:tentative="1">
+      <w:start w:val="1"/>
+      <w:numFmt w:val="decimal"/>
+      <w:lvlText w:val="%7."/>
+      <w:lvlJc w:val="left"/>
+      <w:pPr>
+        <w:ind w:left="5040" w:hanging="360"/>
+      </w:pPr>
+    </w:lvl>
+    <w:lvl w:ilvl="7" w:tplc="04050019" w:tentative="1">
+      <w:start w:val="1"/>
+      <w:numFmt w:val="lowerLetter"/>
+      <w:lvlText w:val="%8."/>
+      <w:lvlJc w:val="left"/>
+      <w:pPr>
+        <w:ind w:left="5760" w:hanging="360"/>
+      </w:pPr>
+    </w:lvl>
+    <w:lvl w:ilvl="8" w:tplc="0405001B" w:tentative="1">
+      <w:start w:val="1"/>
+      <w:numFmt w:val="lowerRoman"/>
+      <w:lvlText w:val="%9."/>
+      <w:lvlJc w:val="right"/>
+      <w:pPr>
+        <w:ind w:left="6480" w:hanging="180"/>
+      </w:pPr>
+    </w:lvl>
+  </w:abstractNum>
+  <w:abstractNum w:abstractNumId="107" w15:restartNumberingAfterBreak="0">
     <w:nsid w:val="71EE03CB"/>
     <w:multiLevelType w:val="multilevel"/>
     <w:tmpl w:val="4D0E69CC"/>
@@ -14563,7 +19786,7 @@
       </w:rPr>
     </w:lvl>
   </w:abstractNum>
-  <w:abstractNum w:abstractNumId="91" w15:restartNumberingAfterBreak="0">
+  <w:abstractNum w:abstractNumId="108" w15:restartNumberingAfterBreak="0">
     <w:nsid w:val="730D08DD"/>
     <w:multiLevelType w:val="multilevel"/>
     <w:tmpl w:val="6AA480BE"/>
@@ -14712,7 +19935,7 @@
       </w:rPr>
     </w:lvl>
   </w:abstractNum>
-  <w:abstractNum w:abstractNumId="92" w15:restartNumberingAfterBreak="0">
+  <w:abstractNum w:abstractNumId="109" w15:restartNumberingAfterBreak="0">
     <w:nsid w:val="732827B6"/>
     <w:multiLevelType w:val="multilevel"/>
     <w:tmpl w:val="790C5A54"/>
@@ -14861,7 +20084,7 @@
       </w:rPr>
     </w:lvl>
   </w:abstractNum>
-  <w:abstractNum w:abstractNumId="93" w15:restartNumberingAfterBreak="0">
+  <w:abstractNum w:abstractNumId="110" w15:restartNumberingAfterBreak="0">
     <w:nsid w:val="73722040"/>
     <w:multiLevelType w:val="multilevel"/>
     <w:tmpl w:val="D1BEE758"/>
@@ -14978,7 +20201,96 @@
       </w:pPr>
     </w:lvl>
   </w:abstractNum>
-  <w:abstractNum w:abstractNumId="94" w15:restartNumberingAfterBreak="0">
+  <w:abstractNum w:abstractNumId="111" w15:restartNumberingAfterBreak="0">
+    <w:nsid w:val="75F45A7D"/>
+    <w:multiLevelType w:val="hybridMultilevel"/>
+    <w:tmpl w:val="7ED8B65C"/>
+    <w:lvl w:ilvl="0" w:tplc="C458F666">
+      <w:start w:val="1"/>
+      <w:numFmt w:val="decimal"/>
+      <w:lvlText w:val="%1."/>
+      <w:lvlJc w:val="left"/>
+      <w:pPr>
+        <w:ind w:left="860" w:hanging="500"/>
+      </w:pPr>
+      <w:rPr>
+        <w:rFonts w:hint="default"/>
+      </w:rPr>
+    </w:lvl>
+    <w:lvl w:ilvl="1" w:tplc="04050019" w:tentative="1">
+      <w:start w:val="1"/>
+      <w:numFmt w:val="lowerLetter"/>
+      <w:lvlText w:val="%2."/>
+      <w:lvlJc w:val="left"/>
+      <w:pPr>
+        <w:ind w:left="1440" w:hanging="360"/>
+      </w:pPr>
+    </w:lvl>
+    <w:lvl w:ilvl="2" w:tplc="0405001B" w:tentative="1">
+      <w:start w:val="1"/>
+      <w:numFmt w:val="lowerRoman"/>
+      <w:lvlText w:val="%3."/>
+      <w:lvlJc w:val="right"/>
+      <w:pPr>
+        <w:ind w:left="2160" w:hanging="180"/>
+      </w:pPr>
+    </w:lvl>
+    <w:lvl w:ilvl="3" w:tplc="0405000F" w:tentative="1">
+      <w:start w:val="1"/>
+      <w:numFmt w:val="decimal"/>
+      <w:lvlText w:val="%4."/>
+      <w:lvlJc w:val="left"/>
+      <w:pPr>
+        <w:ind w:left="2880" w:hanging="360"/>
+      </w:pPr>
+    </w:lvl>
+    <w:lvl w:ilvl="4" w:tplc="04050019" w:tentative="1">
+      <w:start w:val="1"/>
+      <w:numFmt w:val="lowerLetter"/>
+      <w:lvlText w:val="%5."/>
+      <w:lvlJc w:val="left"/>
+      <w:pPr>
+        <w:ind w:left="3600" w:hanging="360"/>
+      </w:pPr>
+    </w:lvl>
+    <w:lvl w:ilvl="5" w:tplc="0405001B" w:tentative="1">
+      <w:start w:val="1"/>
+      <w:numFmt w:val="lowerRoman"/>
+      <w:lvlText w:val="%6."/>
+      <w:lvlJc w:val="right"/>
+      <w:pPr>
+        <w:ind w:left="4320" w:hanging="180"/>
+      </w:pPr>
+    </w:lvl>
+    <w:lvl w:ilvl="6" w:tplc="0405000F" w:tentative="1">
+      <w:start w:val="1"/>
+      <w:numFmt w:val="decimal"/>
+      <w:lvlText w:val="%7."/>
+      <w:lvlJc w:val="left"/>
+      <w:pPr>
+        <w:ind w:left="5040" w:hanging="360"/>
+      </w:pPr>
+    </w:lvl>
+    <w:lvl w:ilvl="7" w:tplc="04050019" w:tentative="1">
+      <w:start w:val="1"/>
+      <w:numFmt w:val="lowerLetter"/>
+      <w:lvlText w:val="%8."/>
+      <w:lvlJc w:val="left"/>
+      <w:pPr>
+        <w:ind w:left="5760" w:hanging="360"/>
+      </w:pPr>
+    </w:lvl>
+    <w:lvl w:ilvl="8" w:tplc="0405001B" w:tentative="1">
+      <w:start w:val="1"/>
+      <w:numFmt w:val="lowerRoman"/>
+      <w:lvlText w:val="%9."/>
+      <w:lvlJc w:val="right"/>
+      <w:pPr>
+        <w:ind w:left="6480" w:hanging="180"/>
+      </w:pPr>
+    </w:lvl>
+  </w:abstractNum>
+  <w:abstractNum w:abstractNumId="112" w15:restartNumberingAfterBreak="0">
     <w:nsid w:val="76B966CC"/>
     <w:multiLevelType w:val="multilevel"/>
     <w:tmpl w:val="ED44D9F2"/>
@@ -15127,7 +20439,7 @@
       </w:rPr>
     </w:lvl>
   </w:abstractNum>
-  <w:abstractNum w:abstractNumId="95" w15:restartNumberingAfterBreak="0">
+  <w:abstractNum w:abstractNumId="113" w15:restartNumberingAfterBreak="0">
     <w:nsid w:val="77D0434D"/>
     <w:multiLevelType w:val="multilevel"/>
     <w:tmpl w:val="395A9C14"/>
@@ -15276,7 +20588,7 @@
       </w:rPr>
     </w:lvl>
   </w:abstractNum>
-  <w:abstractNum w:abstractNumId="96" w15:restartNumberingAfterBreak="0">
+  <w:abstractNum w:abstractNumId="114" w15:restartNumberingAfterBreak="0">
     <w:nsid w:val="77FD7680"/>
     <w:multiLevelType w:val="multilevel"/>
     <w:tmpl w:val="A2840928"/>
@@ -15425,7 +20737,7 @@
       </w:rPr>
     </w:lvl>
   </w:abstractNum>
-  <w:abstractNum w:abstractNumId="97" w15:restartNumberingAfterBreak="0">
+  <w:abstractNum w:abstractNumId="115" w15:restartNumberingAfterBreak="0">
     <w:nsid w:val="78C43C25"/>
     <w:multiLevelType w:val="multilevel"/>
     <w:tmpl w:val="2DB4E0FA"/>
@@ -15574,7 +20886,7 @@
       </w:rPr>
     </w:lvl>
   </w:abstractNum>
-  <w:abstractNum w:abstractNumId="98" w15:restartNumberingAfterBreak="0">
+  <w:abstractNum w:abstractNumId="116" w15:restartNumberingAfterBreak="0">
     <w:nsid w:val="7DD22F35"/>
     <w:multiLevelType w:val="multilevel"/>
     <w:tmpl w:val="6B505AC6"/>
@@ -15723,7 +21035,7 @@
       </w:rPr>
     </w:lvl>
   </w:abstractNum>
-  <w:abstractNum w:abstractNumId="99" w15:restartNumberingAfterBreak="0">
+  <w:abstractNum w:abstractNumId="117" w15:restartNumberingAfterBreak="0">
     <w:nsid w:val="7F692868"/>
     <w:multiLevelType w:val="multilevel"/>
     <w:tmpl w:val="A5F2D75C"/>
@@ -15872,7 +21184,7 @@
       </w:rPr>
     </w:lvl>
   </w:abstractNum>
-  <w:abstractNum w:abstractNumId="100" w15:restartNumberingAfterBreak="0">
+  <w:abstractNum w:abstractNumId="118" w15:restartNumberingAfterBreak="0">
     <w:nsid w:val="7FB10C56"/>
     <w:multiLevelType w:val="multilevel"/>
     <w:tmpl w:val="E842D9AC"/>
@@ -16021,7 +21333,7 @@
       </w:rPr>
     </w:lvl>
   </w:abstractNum>
-  <w:abstractNum w:abstractNumId="101" w15:restartNumberingAfterBreak="0">
+  <w:abstractNum w:abstractNumId="119" w15:restartNumberingAfterBreak="0">
     <w:nsid w:val="7FC74705"/>
     <w:multiLevelType w:val="multilevel"/>
     <w:tmpl w:val="B6F8ECFE"/>
@@ -16170,7 +21482,7 @@
       </w:rPr>
     </w:lvl>
   </w:abstractNum>
-  <w:abstractNum w:abstractNumId="102" w15:restartNumberingAfterBreak="0">
+  <w:abstractNum w:abstractNumId="120" w15:restartNumberingAfterBreak="0">
     <w:nsid w:val="7FEF505C"/>
     <w:multiLevelType w:val="multilevel"/>
     <w:tmpl w:val="1A00B574"/>
@@ -16320,313 +21632,367 @@
     </w:lvl>
   </w:abstractNum>
   <w:num w:numId="1" w16cid:durableId="901217633">
+    <w:abstractNumId w:val="50"/>
+  </w:num>
+  <w:num w:numId="2" w16cid:durableId="2060858778">
+    <w:abstractNumId w:val="88"/>
+  </w:num>
+  <w:num w:numId="3" w16cid:durableId="191841402">
+    <w:abstractNumId w:val="67"/>
+  </w:num>
+  <w:num w:numId="4" w16cid:durableId="705108174">
+    <w:abstractNumId w:val="43"/>
+  </w:num>
+  <w:num w:numId="5" w16cid:durableId="675033117">
+    <w:abstractNumId w:val="36"/>
+  </w:num>
+  <w:num w:numId="6" w16cid:durableId="1621566451">
+    <w:abstractNumId w:val="9"/>
+  </w:num>
+  <w:num w:numId="7" w16cid:durableId="1872299995">
+    <w:abstractNumId w:val="23"/>
+  </w:num>
+  <w:num w:numId="8" w16cid:durableId="729116217">
+    <w:abstractNumId w:val="85"/>
+  </w:num>
+  <w:num w:numId="9" w16cid:durableId="1218511130">
+    <w:abstractNumId w:val="95"/>
+  </w:num>
+  <w:num w:numId="10" w16cid:durableId="1846436353">
+    <w:abstractNumId w:val="49"/>
+  </w:num>
+  <w:num w:numId="11" w16cid:durableId="19816741">
+    <w:abstractNumId w:val="29"/>
+  </w:num>
+  <w:num w:numId="12" w16cid:durableId="1024480983">
+    <w:abstractNumId w:val="17"/>
+  </w:num>
+  <w:num w:numId="13" w16cid:durableId="445346992">
+    <w:abstractNumId w:val="68"/>
+  </w:num>
+  <w:num w:numId="14" w16cid:durableId="366684899">
+    <w:abstractNumId w:val="90"/>
+  </w:num>
+  <w:num w:numId="15" w16cid:durableId="1248148048">
+    <w:abstractNumId w:val="16"/>
+  </w:num>
+  <w:num w:numId="16" w16cid:durableId="819729108">
+    <w:abstractNumId w:val="80"/>
+  </w:num>
+  <w:num w:numId="17" w16cid:durableId="2032414946">
+    <w:abstractNumId w:val="11"/>
+  </w:num>
+  <w:num w:numId="18" w16cid:durableId="735477278">
+    <w:abstractNumId w:val="45"/>
+  </w:num>
+  <w:num w:numId="19" w16cid:durableId="2052800282">
+    <w:abstractNumId w:val="69"/>
+  </w:num>
+  <w:num w:numId="20" w16cid:durableId="882905051">
+    <w:abstractNumId w:val="12"/>
+  </w:num>
+  <w:num w:numId="21" w16cid:durableId="329715803">
+    <w:abstractNumId w:val="107"/>
+  </w:num>
+  <w:num w:numId="22" w16cid:durableId="526720625">
+    <w:abstractNumId w:val="53"/>
+  </w:num>
+  <w:num w:numId="23" w16cid:durableId="745344136">
+    <w:abstractNumId w:val="26"/>
+  </w:num>
+  <w:num w:numId="24" w16cid:durableId="819922323">
+    <w:abstractNumId w:val="104"/>
+  </w:num>
+  <w:num w:numId="25" w16cid:durableId="1752854776">
+    <w:abstractNumId w:val="19"/>
+  </w:num>
+  <w:num w:numId="26" w16cid:durableId="657342870">
+    <w:abstractNumId w:val="32"/>
+  </w:num>
+  <w:num w:numId="27" w16cid:durableId="395855411">
+    <w:abstractNumId w:val="40"/>
+  </w:num>
+  <w:num w:numId="28" w16cid:durableId="1805351316">
+    <w:abstractNumId w:val="55"/>
+  </w:num>
+  <w:num w:numId="29" w16cid:durableId="1400638890">
+    <w:abstractNumId w:val="110"/>
+  </w:num>
+  <w:num w:numId="30" w16cid:durableId="644284948">
+    <w:abstractNumId w:val="57"/>
+  </w:num>
+  <w:num w:numId="31" w16cid:durableId="8606893">
+    <w:abstractNumId w:val="99"/>
+  </w:num>
+  <w:num w:numId="32" w16cid:durableId="782379602">
+    <w:abstractNumId w:val="94"/>
+  </w:num>
+  <w:num w:numId="33" w16cid:durableId="1265574316">
+    <w:abstractNumId w:val="62"/>
+  </w:num>
+  <w:num w:numId="34" w16cid:durableId="623803580">
+    <w:abstractNumId w:val="1"/>
+  </w:num>
+  <w:num w:numId="35" w16cid:durableId="1390419172">
+    <w:abstractNumId w:val="117"/>
+  </w:num>
+  <w:num w:numId="36" w16cid:durableId="1370839676">
+    <w:abstractNumId w:val="13"/>
+  </w:num>
+  <w:num w:numId="37" w16cid:durableId="1738243593">
+    <w:abstractNumId w:val="120"/>
+  </w:num>
+  <w:num w:numId="38" w16cid:durableId="537008564">
+    <w:abstractNumId w:val="118"/>
+  </w:num>
+  <w:num w:numId="39" w16cid:durableId="340208239">
+    <w:abstractNumId w:val="2"/>
+  </w:num>
+  <w:num w:numId="40" w16cid:durableId="483859083">
+    <w:abstractNumId w:val="5"/>
+  </w:num>
+  <w:num w:numId="41" w16cid:durableId="1069495483">
+    <w:abstractNumId w:val="100"/>
+  </w:num>
+  <w:num w:numId="42" w16cid:durableId="2046053654">
+    <w:abstractNumId w:val="22"/>
+  </w:num>
+  <w:num w:numId="43" w16cid:durableId="898131200">
+    <w:abstractNumId w:val="6"/>
+  </w:num>
+  <w:num w:numId="44" w16cid:durableId="1055157824">
+    <w:abstractNumId w:val="119"/>
+  </w:num>
+  <w:num w:numId="45" w16cid:durableId="1204363914">
+    <w:abstractNumId w:val="91"/>
+  </w:num>
+  <w:num w:numId="46" w16cid:durableId="192378537">
+    <w:abstractNumId w:val="70"/>
+  </w:num>
+  <w:num w:numId="47" w16cid:durableId="787436438">
+    <w:abstractNumId w:val="15"/>
+  </w:num>
+  <w:num w:numId="48" w16cid:durableId="1539321039">
+    <w:abstractNumId w:val="114"/>
+  </w:num>
+  <w:num w:numId="49" w16cid:durableId="28341372">
+    <w:abstractNumId w:val="8"/>
+  </w:num>
+  <w:num w:numId="50" w16cid:durableId="1038973875">
+    <w:abstractNumId w:val="14"/>
+  </w:num>
+  <w:num w:numId="51" w16cid:durableId="1955281652">
+    <w:abstractNumId w:val="75"/>
+  </w:num>
+  <w:num w:numId="52" w16cid:durableId="845290316">
+    <w:abstractNumId w:val="101"/>
+  </w:num>
+  <w:num w:numId="53" w16cid:durableId="316805969">
+    <w:abstractNumId w:val="86"/>
+  </w:num>
+  <w:num w:numId="54" w16cid:durableId="1673802125">
+    <w:abstractNumId w:val="60"/>
+  </w:num>
+  <w:num w:numId="55" w16cid:durableId="919483152">
+    <w:abstractNumId w:val="42"/>
+  </w:num>
+  <w:num w:numId="56" w16cid:durableId="318963952">
+    <w:abstractNumId w:val="34"/>
+  </w:num>
+  <w:num w:numId="57" w16cid:durableId="699815020">
+    <w:abstractNumId w:val="39"/>
+  </w:num>
+  <w:num w:numId="58" w16cid:durableId="284848676">
+    <w:abstractNumId w:val="113"/>
+  </w:num>
+  <w:num w:numId="59" w16cid:durableId="2042319455">
+    <w:abstractNumId w:val="48"/>
+  </w:num>
+  <w:num w:numId="60" w16cid:durableId="734552394">
+    <w:abstractNumId w:val="82"/>
+  </w:num>
+  <w:num w:numId="61" w16cid:durableId="1877506002">
+    <w:abstractNumId w:val="63"/>
+  </w:num>
+  <w:num w:numId="62" w16cid:durableId="1452554565">
+    <w:abstractNumId w:val="18"/>
+  </w:num>
+  <w:num w:numId="63" w16cid:durableId="81610693">
+    <w:abstractNumId w:val="87"/>
+  </w:num>
+  <w:num w:numId="64" w16cid:durableId="1474903332">
+    <w:abstractNumId w:val="33"/>
+  </w:num>
+  <w:num w:numId="65" w16cid:durableId="180558249">
+    <w:abstractNumId w:val="61"/>
+  </w:num>
+  <w:num w:numId="66" w16cid:durableId="1564828018">
+    <w:abstractNumId w:val="25"/>
+  </w:num>
+  <w:num w:numId="67" w16cid:durableId="1359117198">
+    <w:abstractNumId w:val="31"/>
+  </w:num>
+  <w:num w:numId="68" w16cid:durableId="1645231143">
+    <w:abstractNumId w:val="71"/>
+  </w:num>
+  <w:num w:numId="69" w16cid:durableId="1065298954">
+    <w:abstractNumId w:val="74"/>
+  </w:num>
+  <w:num w:numId="70" w16cid:durableId="549731837">
+    <w:abstractNumId w:val="51"/>
+  </w:num>
+  <w:num w:numId="71" w16cid:durableId="546454153">
+    <w:abstractNumId w:val="78"/>
+  </w:num>
+  <w:num w:numId="72" w16cid:durableId="418797730">
+    <w:abstractNumId w:val="96"/>
+  </w:num>
+  <w:num w:numId="73" w16cid:durableId="7296460">
+    <w:abstractNumId w:val="3"/>
+  </w:num>
+  <w:num w:numId="74" w16cid:durableId="2110925919">
+    <w:abstractNumId w:val="65"/>
+  </w:num>
+  <w:num w:numId="75" w16cid:durableId="1184978441">
+    <w:abstractNumId w:val="108"/>
+  </w:num>
+  <w:num w:numId="76" w16cid:durableId="2003728367">
+    <w:abstractNumId w:val="76"/>
+  </w:num>
+  <w:num w:numId="77" w16cid:durableId="1905531562">
+    <w:abstractNumId w:val="77"/>
+  </w:num>
+  <w:num w:numId="78" w16cid:durableId="416560112">
+    <w:abstractNumId w:val="21"/>
+  </w:num>
+  <w:num w:numId="79" w16cid:durableId="1156918787">
+    <w:abstractNumId w:val="47"/>
+  </w:num>
+  <w:num w:numId="80" w16cid:durableId="73093760">
+    <w:abstractNumId w:val="98"/>
+  </w:num>
+  <w:num w:numId="81" w16cid:durableId="2060784196">
+    <w:abstractNumId w:val="83"/>
+  </w:num>
+  <w:num w:numId="82" w16cid:durableId="976689184">
+    <w:abstractNumId w:val="81"/>
+  </w:num>
+  <w:num w:numId="83" w16cid:durableId="1008368376">
+    <w:abstractNumId w:val="52"/>
+  </w:num>
+  <w:num w:numId="84" w16cid:durableId="804858811">
+    <w:abstractNumId w:val="89"/>
+  </w:num>
+  <w:num w:numId="85" w16cid:durableId="1282804400">
+    <w:abstractNumId w:val="105"/>
+  </w:num>
+  <w:num w:numId="86" w16cid:durableId="1093627725">
+    <w:abstractNumId w:val="59"/>
+  </w:num>
+  <w:num w:numId="87" w16cid:durableId="505755685">
+    <w:abstractNumId w:val="38"/>
+  </w:num>
+  <w:num w:numId="88" w16cid:durableId="1686663553">
+    <w:abstractNumId w:val="37"/>
+  </w:num>
+  <w:num w:numId="89" w16cid:durableId="1822962978">
     <w:abstractNumId w:val="44"/>
   </w:num>
-  <w:num w:numId="2" w16cid:durableId="2060858778">
-    <w:abstractNumId w:val="74"/>
+  <w:num w:numId="90" w16cid:durableId="240795004">
+    <w:abstractNumId w:val="27"/>
   </w:num>
-  <w:num w:numId="3" w16cid:durableId="191841402">
-    <w:abstractNumId w:val="57"/>
+  <w:num w:numId="91" w16cid:durableId="1503473333">
+    <w:abstractNumId w:val="112"/>
   </w:num>
-  <w:num w:numId="4" w16cid:durableId="705108174">
-    <w:abstractNumId w:val="37"/>
+  <w:num w:numId="92" w16cid:durableId="1284578208">
+    <w:abstractNumId w:val="4"/>
   </w:num>
-  <w:num w:numId="5" w16cid:durableId="675033117">
-    <w:abstractNumId w:val="31"/>
+  <w:num w:numId="93" w16cid:durableId="986133718">
+    <w:abstractNumId w:val="20"/>
   </w:num>
-  <w:num w:numId="6" w16cid:durableId="1621566451">
+  <w:num w:numId="94" w16cid:durableId="938638558">
+    <w:abstractNumId w:val="92"/>
+  </w:num>
+  <w:num w:numId="95" w16cid:durableId="891423443">
+    <w:abstractNumId w:val="46"/>
+  </w:num>
+  <w:num w:numId="96" w16cid:durableId="950086362">
+    <w:abstractNumId w:val="115"/>
+  </w:num>
+  <w:num w:numId="97" w16cid:durableId="660154953">
+    <w:abstractNumId w:val="30"/>
+  </w:num>
+  <w:num w:numId="98" w16cid:durableId="1894002895">
+    <w:abstractNumId w:val="109"/>
+  </w:num>
+  <w:num w:numId="99" w16cid:durableId="374811019">
+    <w:abstractNumId w:val="35"/>
+  </w:num>
+  <w:num w:numId="100" w16cid:durableId="1617716956">
+    <w:abstractNumId w:val="116"/>
+  </w:num>
+  <w:num w:numId="101" w16cid:durableId="1067144827">
+    <w:abstractNumId w:val="66"/>
+  </w:num>
+  <w:num w:numId="102" w16cid:durableId="516425690">
+    <w:abstractNumId w:val="93"/>
+  </w:num>
+  <w:num w:numId="103" w16cid:durableId="1023362575">
+    <w:abstractNumId w:val="102"/>
+  </w:num>
+  <w:num w:numId="104" w16cid:durableId="1687096383">
+    <w:abstractNumId w:val="58"/>
+  </w:num>
+  <w:num w:numId="105" w16cid:durableId="903372438">
+    <w:abstractNumId w:val="73"/>
+  </w:num>
+  <w:num w:numId="106" w16cid:durableId="491062470">
+    <w:abstractNumId w:val="72"/>
+  </w:num>
+  <w:num w:numId="107" w16cid:durableId="1517429007">
     <w:abstractNumId w:val="7"/>
   </w:num>
-  <w:num w:numId="7" w16cid:durableId="1872299995">
-    <w:abstractNumId w:val="20"/>
+  <w:num w:numId="108" w16cid:durableId="1681271391">
+    <w:abstractNumId w:val="41"/>
   </w:num>
-  <w:num w:numId="8" w16cid:durableId="729116217">
-    <w:abstractNumId w:val="71"/>
-  </w:num>
-  <w:num w:numId="9" w16cid:durableId="1218511130">
-    <w:abstractNumId w:val="81"/>
-  </w:num>
-  <w:num w:numId="10" w16cid:durableId="1846436353">
-    <w:abstractNumId w:val="43"/>
-  </w:num>
-  <w:num w:numId="11" w16cid:durableId="19816741">
-    <w:abstractNumId w:val="24"/>
-  </w:num>
-  <w:num w:numId="12" w16cid:durableId="1024480983">
-    <w:abstractNumId w:val="14"/>
-  </w:num>
-  <w:num w:numId="13" w16cid:durableId="445346992">
-    <w:abstractNumId w:val="58"/>
-  </w:num>
-  <w:num w:numId="14" w16cid:durableId="366684899">
-    <w:abstractNumId w:val="76"/>
-  </w:num>
-  <w:num w:numId="15" w16cid:durableId="1248148048">
-    <w:abstractNumId w:val="13"/>
-  </w:num>
-  <w:num w:numId="16" w16cid:durableId="819729108">
-    <w:abstractNumId w:val="67"/>
-  </w:num>
-  <w:num w:numId="17" w16cid:durableId="2032414946">
-    <w:abstractNumId w:val="8"/>
-  </w:num>
-  <w:num w:numId="18" w16cid:durableId="735477278">
-    <w:abstractNumId w:val="39"/>
-  </w:num>
-  <w:num w:numId="19" w16cid:durableId="2052800282">
-    <w:abstractNumId w:val="59"/>
-  </w:num>
-  <w:num w:numId="20" w16cid:durableId="882905051">
-    <w:abstractNumId w:val="9"/>
-  </w:num>
-  <w:num w:numId="21" w16cid:durableId="329715803">
-    <w:abstractNumId w:val="90"/>
-  </w:num>
-  <w:num w:numId="22" w16cid:durableId="526720625">
-    <w:abstractNumId w:val="47"/>
-  </w:num>
-  <w:num w:numId="23" w16cid:durableId="745344136">
-    <w:abstractNumId w:val="22"/>
-  </w:num>
-  <w:num w:numId="24" w16cid:durableId="819922323">
-    <w:abstractNumId w:val="88"/>
-  </w:num>
-  <w:num w:numId="25" w16cid:durableId="1752854776">
-    <w:abstractNumId w:val="16"/>
-  </w:num>
-  <w:num w:numId="26" w16cid:durableId="657342870">
-    <w:abstractNumId w:val="27"/>
-  </w:num>
-  <w:num w:numId="27" w16cid:durableId="395855411">
-    <w:abstractNumId w:val="35"/>
-  </w:num>
-  <w:num w:numId="28" w16cid:durableId="1805351316">
-    <w:abstractNumId w:val="48"/>
-  </w:num>
-  <w:num w:numId="29" w16cid:durableId="1400638890">
-    <w:abstractNumId w:val="93"/>
-  </w:num>
-  <w:num w:numId="30" w16cid:durableId="644284948">
-    <w:abstractNumId w:val="49"/>
-  </w:num>
-  <w:num w:numId="31" w16cid:durableId="8606893">
+  <w:num w:numId="109" w16cid:durableId="1127889168">
     <w:abstractNumId w:val="84"/>
   </w:num>
-  <w:num w:numId="32" w16cid:durableId="782379602">
-    <w:abstractNumId w:val="80"/>
+  <w:num w:numId="110" w16cid:durableId="2061898799">
+    <w:abstractNumId w:val="97"/>
   </w:num>
-  <w:num w:numId="33" w16cid:durableId="1265574316">
-    <w:abstractNumId w:val="53"/>
-  </w:num>
-  <w:num w:numId="34" w16cid:durableId="623803580">
+  <w:num w:numId="111" w16cid:durableId="372120131">
     <w:abstractNumId w:val="0"/>
   </w:num>
-  <w:num w:numId="35" w16cid:durableId="1390419172">
-    <w:abstractNumId w:val="99"/>
+  <w:num w:numId="112" w16cid:durableId="598369211">
+    <w:abstractNumId w:val="54"/>
   </w:num>
-  <w:num w:numId="36" w16cid:durableId="1370839676">
+  <w:num w:numId="113" w16cid:durableId="1427459961">
+    <w:abstractNumId w:val="56"/>
+  </w:num>
+  <w:num w:numId="114" w16cid:durableId="497769521">
     <w:abstractNumId w:val="10"/>
   </w:num>
-  <w:num w:numId="37" w16cid:durableId="1738243593">
-    <w:abstractNumId w:val="102"/>
+  <w:num w:numId="115" w16cid:durableId="1962881717">
+    <w:abstractNumId w:val="111"/>
   </w:num>
-  <w:num w:numId="38" w16cid:durableId="537008564">
-    <w:abstractNumId w:val="100"/>
+  <w:num w:numId="116" w16cid:durableId="278027178">
+    <w:abstractNumId w:val="64"/>
   </w:num>
-  <w:num w:numId="39" w16cid:durableId="340208239">
-    <w:abstractNumId w:val="1"/>
-  </w:num>
-  <w:num w:numId="40" w16cid:durableId="483859083">
-    <w:abstractNumId w:val="4"/>
-  </w:num>
-  <w:num w:numId="41" w16cid:durableId="1069495483">
-    <w:abstractNumId w:val="85"/>
-  </w:num>
-  <w:num w:numId="42" w16cid:durableId="2046053654">
-    <w:abstractNumId w:val="19"/>
-  </w:num>
-  <w:num w:numId="43" w16cid:durableId="898131200">
-    <w:abstractNumId w:val="5"/>
-  </w:num>
-  <w:num w:numId="44" w16cid:durableId="1055157824">
-    <w:abstractNumId w:val="101"/>
-  </w:num>
-  <w:num w:numId="45" w16cid:durableId="1204363914">
-    <w:abstractNumId w:val="77"/>
-  </w:num>
-  <w:num w:numId="46" w16cid:durableId="192378537">
-    <w:abstractNumId w:val="60"/>
-  </w:num>
-  <w:num w:numId="47" w16cid:durableId="787436438">
-    <w:abstractNumId w:val="12"/>
-  </w:num>
-  <w:num w:numId="48" w16cid:durableId="1539321039">
-    <w:abstractNumId w:val="96"/>
-  </w:num>
-  <w:num w:numId="49" w16cid:durableId="28341372">
-    <w:abstractNumId w:val="6"/>
-  </w:num>
-  <w:num w:numId="50" w16cid:durableId="1038973875">
-    <w:abstractNumId w:val="11"/>
-  </w:num>
-  <w:num w:numId="51" w16cid:durableId="1955281652">
-    <w:abstractNumId w:val="63"/>
-  </w:num>
-  <w:num w:numId="52" w16cid:durableId="845290316">
-    <w:abstractNumId w:val="86"/>
-  </w:num>
-  <w:num w:numId="53" w16cid:durableId="316805969">
-    <w:abstractNumId w:val="72"/>
-  </w:num>
-  <w:num w:numId="54" w16cid:durableId="1673802125">
-    <w:abstractNumId w:val="51"/>
-  </w:num>
-  <w:num w:numId="55" w16cid:durableId="919483152">
-    <w:abstractNumId w:val="36"/>
-  </w:num>
-  <w:num w:numId="56" w16cid:durableId="318963952">
-    <w:abstractNumId w:val="29"/>
-  </w:num>
-  <w:num w:numId="57" w16cid:durableId="699815020">
-    <w:abstractNumId w:val="34"/>
-  </w:num>
-  <w:num w:numId="58" w16cid:durableId="284848676">
-    <w:abstractNumId w:val="95"/>
-  </w:num>
-  <w:num w:numId="59" w16cid:durableId="2042319455">
-    <w:abstractNumId w:val="42"/>
-  </w:num>
-  <w:num w:numId="60" w16cid:durableId="734552394">
-    <w:abstractNumId w:val="69"/>
-  </w:num>
-  <w:num w:numId="61" w16cid:durableId="1877506002">
-    <w:abstractNumId w:val="54"/>
-  </w:num>
-  <w:num w:numId="62" w16cid:durableId="1452554565">
-    <w:abstractNumId w:val="15"/>
-  </w:num>
-  <w:num w:numId="63" w16cid:durableId="81610693">
-    <w:abstractNumId w:val="73"/>
-  </w:num>
-  <w:num w:numId="64" w16cid:durableId="1474903332">
+  <w:num w:numId="117" w16cid:durableId="1343124498">
     <w:abstractNumId w:val="28"/>
   </w:num>
-  <w:num w:numId="65" w16cid:durableId="180558249">
-    <w:abstractNumId w:val="52"/>
+  <w:num w:numId="118" w16cid:durableId="1373649712">
+    <w:abstractNumId w:val="106"/>
   </w:num>
-  <w:num w:numId="66" w16cid:durableId="1564828018">
-    <w:abstractNumId w:val="21"/>
+  <w:num w:numId="119" w16cid:durableId="546646905">
+    <w:abstractNumId w:val="103"/>
   </w:num>
-  <w:num w:numId="67" w16cid:durableId="1359117198">
-    <w:abstractNumId w:val="26"/>
-  </w:num>
-  <w:num w:numId="68" w16cid:durableId="1645231143">
-    <w:abstractNumId w:val="61"/>
-  </w:num>
-  <w:num w:numId="69" w16cid:durableId="1065298954">
-    <w:abstractNumId w:val="62"/>
-  </w:num>
-  <w:num w:numId="70" w16cid:durableId="549731837">
-    <w:abstractNumId w:val="45"/>
-  </w:num>
-  <w:num w:numId="71" w16cid:durableId="546454153">
-    <w:abstractNumId w:val="66"/>
-  </w:num>
-  <w:num w:numId="72" w16cid:durableId="418797730">
-    <w:abstractNumId w:val="82"/>
-  </w:num>
-  <w:num w:numId="73" w16cid:durableId="7296460">
-    <w:abstractNumId w:val="2"/>
-  </w:num>
-  <w:num w:numId="74" w16cid:durableId="2110925919">
-    <w:abstractNumId w:val="55"/>
-  </w:num>
-  <w:num w:numId="75" w16cid:durableId="1184978441">
-    <w:abstractNumId w:val="91"/>
-  </w:num>
-  <w:num w:numId="76" w16cid:durableId="2003728367">
-    <w:abstractNumId w:val="64"/>
-  </w:num>
-  <w:num w:numId="77" w16cid:durableId="1905531562">
-    <w:abstractNumId w:val="65"/>
-  </w:num>
-  <w:num w:numId="78" w16cid:durableId="416560112">
-    <w:abstractNumId w:val="18"/>
-  </w:num>
-  <w:num w:numId="79" w16cid:durableId="1156918787">
-    <w:abstractNumId w:val="41"/>
-  </w:num>
-  <w:num w:numId="80" w16cid:durableId="73093760">
-    <w:abstractNumId w:val="83"/>
-  </w:num>
-  <w:num w:numId="81" w16cid:durableId="2060784196">
-    <w:abstractNumId w:val="70"/>
-  </w:num>
-  <w:num w:numId="82" w16cid:durableId="976689184">
-    <w:abstractNumId w:val="68"/>
-  </w:num>
-  <w:num w:numId="83" w16cid:durableId="1008368376">
-    <w:abstractNumId w:val="46"/>
-  </w:num>
-  <w:num w:numId="84" w16cid:durableId="804858811">
-    <w:abstractNumId w:val="75"/>
-  </w:num>
-  <w:num w:numId="85" w16cid:durableId="1282804400">
-    <w:abstractNumId w:val="89"/>
-  </w:num>
-  <w:num w:numId="86" w16cid:durableId="1093627725">
-    <w:abstractNumId w:val="50"/>
-  </w:num>
-  <w:num w:numId="87" w16cid:durableId="505755685">
-    <w:abstractNumId w:val="33"/>
-  </w:num>
-  <w:num w:numId="88" w16cid:durableId="1686663553">
-    <w:abstractNumId w:val="32"/>
-  </w:num>
-  <w:num w:numId="89" w16cid:durableId="1822962978">
-    <w:abstractNumId w:val="38"/>
-  </w:num>
-  <w:num w:numId="90" w16cid:durableId="240795004">
-    <w:abstractNumId w:val="23"/>
-  </w:num>
-  <w:num w:numId="91" w16cid:durableId="1503473333">
-    <w:abstractNumId w:val="94"/>
-  </w:num>
-  <w:num w:numId="92" w16cid:durableId="1284578208">
-    <w:abstractNumId w:val="3"/>
-  </w:num>
-  <w:num w:numId="93" w16cid:durableId="986133718">
-    <w:abstractNumId w:val="17"/>
-  </w:num>
-  <w:num w:numId="94" w16cid:durableId="938638558">
-    <w:abstractNumId w:val="78"/>
-  </w:num>
-  <w:num w:numId="95" w16cid:durableId="891423443">
-    <w:abstractNumId w:val="40"/>
-  </w:num>
-  <w:num w:numId="96" w16cid:durableId="950086362">
-    <w:abstractNumId w:val="97"/>
-  </w:num>
-  <w:num w:numId="97" w16cid:durableId="660154953">
-    <w:abstractNumId w:val="25"/>
-  </w:num>
-  <w:num w:numId="98" w16cid:durableId="1894002895">
-    <w:abstractNumId w:val="92"/>
-  </w:num>
-  <w:num w:numId="99" w16cid:durableId="374811019">
-    <w:abstractNumId w:val="30"/>
-  </w:num>
-  <w:num w:numId="100" w16cid:durableId="1617716956">
-    <w:abstractNumId w:val="98"/>
-  </w:num>
-  <w:num w:numId="101" w16cid:durableId="1067144827">
-    <w:abstractNumId w:val="56"/>
-  </w:num>
-  <w:num w:numId="102" w16cid:durableId="516425690">
+  <w:num w:numId="120" w16cid:durableId="1588609467">
     <w:abstractNumId w:val="79"/>
   </w:num>
-  <w:num w:numId="103" w16cid:durableId="1023362575">
-    <w:abstractNumId w:val="87"/>
+  <w:num w:numId="121" w16cid:durableId="1622374802">
+    <w:abstractNumId w:val="24"/>
   </w:num>
 </w:numbering>
 </file>
